--- a/02-Requirments/Software Requirements.docx
+++ b/02-Requirments/Software Requirements.docx
@@ -859,6 +859,9 @@
               <w:jc w:val="center"/>
             </w:pPr>
             <w:r>
+              <w:rPr>
+                <w:noProof/>
+              </w:rPr>
               <w:drawing>
                 <wp:inline distT="0" distB="0" distL="0" distR="0" wp14:anchorId="5A9F284B" wp14:editId="6B154633">
                   <wp:extent cx="1337945" cy="1308780"/>
@@ -4312,7 +4315,7 @@
         <w:pStyle w:val="Normalindentado2"/>
       </w:pPr>
       <w:r>
-        <w:t>The purpose of this document is to define and specify the requirements for the development of a military canteen management system in the special forces brigade.</w:t>
+        <w:t>The purpose of this document is to define and specify the requirements for the development of a military dining hall management system (MDHMS) for the special forces brigade. This system aims to streamline canteen operations, enhance efficiency in meal management, and ensure secure and easy payment processes.</w:t>
       </w:r>
     </w:p>
     <w:p>
@@ -4405,21 +4408,7 @@
         <w:pStyle w:val="Normalindentado2"/>
       </w:pPr>
       <w:r>
-        <w:t xml:space="preserve">The product to be developed will be called the "Military Dining Hall Management </w:t>
-      </w:r>
-      <w:proofErr w:type="spellStart"/>
-      <w:r>
-        <w:t>System</w:t>
-      </w:r>
-      <w:proofErr w:type="spellEnd"/>
-      <w:r>
-        <w:t>" (</w:t>
-      </w:r>
-      <w:r>
-        <w:t>MDHMS</w:t>
-      </w:r>
-      <w:r>
-        <w:t>).</w:t>
+        <w:t>The product to be developed, known as the 'Military Dining Hall Management System' (MDHMS), will automate and enhance the management of the dining facilities within the special forces brigade. This system will handle meal registrations, electronic payments, and consumption reporting, ensuring alignment with the operational objectives and security protocols of the brigade.</w:t>
       </w:r>
     </w:p>
     <w:p>
@@ -5128,35 +5117,22 @@
       <w:pPr>
         <w:pStyle w:val="Normalindentado2"/>
       </w:pPr>
+      <w:r>
+        <w:t xml:space="preserve">The </w:t>
+      </w:r>
+      <w:r>
+        <w:t>MDHMS</w:t>
+      </w:r>
+      <w:r>
+        <w:t xml:space="preserve"> </w:t>
+      </w:r>
       <w:proofErr w:type="spellStart"/>
       <w:r>
-        <w:t>The</w:t>
+        <w:t>is</w:t>
       </w:r>
       <w:proofErr w:type="spellEnd"/>
       <w:r>
-        <w:t xml:space="preserve"> </w:t>
-      </w:r>
-      <w:r>
-        <w:t>MDHMS</w:t>
-      </w:r>
-      <w:r>
-        <w:t xml:space="preserve"> </w:t>
-      </w:r>
-      <w:proofErr w:type="spellStart"/>
-      <w:r>
-        <w:t>is</w:t>
-      </w:r>
-      <w:proofErr w:type="spellEnd"/>
-      <w:r>
-        <w:t xml:space="preserve"> a </w:t>
-      </w:r>
-      <w:proofErr w:type="spellStart"/>
-      <w:r>
-        <w:t>standalone</w:t>
-      </w:r>
-      <w:proofErr w:type="spellEnd"/>
-      <w:r>
-        <w:t xml:space="preserve"> product designed to automate the canteen management process in the special forces brigade</w:t>
+        <w:t xml:space="preserve"> a standalone product designed to automate the canteen management process in the special forces brigade</w:t>
       </w:r>
     </w:p>
     <w:p>
@@ -11153,6 +11129,7 @@
       <w:r>
         <w:rPr>
           <w:i w:val="0"/>
+          <w:noProof/>
           <w:color w:val="auto"/>
         </w:rPr>
         <w:drawing>
@@ -11334,34 +11311,14 @@
               <w:sz w:val="16"/>
             </w:rPr>
           </w:pPr>
-          <w:proofErr w:type="spellStart"/>
           <w:r>
             <w:rPr>
               <w:rFonts w:cs="Arial"/>
               <w:color w:val="241A61"/>
               <w:sz w:val="16"/>
             </w:rPr>
-            <w:t>Understanding</w:t>
+            <w:t>Understanding Software Requirements</w:t>
           </w:r>
-          <w:proofErr w:type="spellEnd"/>
-          <w:r>
-            <w:rPr>
-              <w:rFonts w:cs="Arial"/>
-              <w:color w:val="241A61"/>
-              <w:sz w:val="16"/>
-            </w:rPr>
-            <w:t xml:space="preserve"> Software </w:t>
-          </w:r>
-          <w:proofErr w:type="spellStart"/>
-          <w:r>
-            <w:rPr>
-              <w:rFonts w:cs="Arial"/>
-              <w:color w:val="241A61"/>
-              <w:sz w:val="16"/>
-            </w:rPr>
-            <w:t>Requirements</w:t>
-          </w:r>
-          <w:proofErr w:type="spellEnd"/>
         </w:p>
       </w:tc>
     </w:tr>
@@ -11528,7 +11485,6 @@
               <w:color w:val="241A61"/>
             </w:rPr>
           </w:pPr>
-          <w:proofErr w:type="spellStart"/>
           <w:r>
             <w:rPr>
               <w:rFonts w:cs="Arial"/>
@@ -11536,29 +11492,8 @@
               <w:bCs/>
               <w:color w:val="241A61"/>
             </w:rPr>
-            <w:t>Engineering</w:t>
+            <w:t>Engineering Model</w:t>
           </w:r>
-          <w:proofErr w:type="spellEnd"/>
-          <w:r>
-            <w:rPr>
-              <w:rFonts w:cs="Arial"/>
-              <w:b/>
-              <w:bCs/>
-              <w:color w:val="241A61"/>
-            </w:rPr>
-            <w:t xml:space="preserve"> </w:t>
-          </w:r>
-          <w:proofErr w:type="spellStart"/>
-          <w:r>
-            <w:rPr>
-              <w:rFonts w:cs="Arial"/>
-              <w:b/>
-              <w:bCs/>
-              <w:color w:val="241A61"/>
-            </w:rPr>
-            <w:t>Model</w:t>
-          </w:r>
-          <w:proofErr w:type="spellEnd"/>
           <w:r>
             <w:rPr>
               <w:rFonts w:cs="Arial"/>
@@ -11812,16 +11747,7 @@
               <w:bCs/>
               <w:color w:val="241A61"/>
             </w:rPr>
-            <w:t>MDHMS</w:t>
-          </w:r>
-          <w:r>
-            <w:rPr>
-              <w:rFonts w:cs="Arial"/>
-              <w:b/>
-              <w:bCs/>
-              <w:color w:val="241A61"/>
-            </w:rPr>
-            <w:t xml:space="preserve"> </w:t>
+            <w:t xml:space="preserve">MDHMS </w:t>
           </w:r>
           <w:r>
             <w:rPr>
@@ -11832,7 +11758,6 @@
             </w:rPr>
             <w:t xml:space="preserve">Software </w:t>
           </w:r>
-          <w:proofErr w:type="spellStart"/>
           <w:r>
             <w:rPr>
               <w:rFonts w:cs="Arial"/>
@@ -11840,29 +11765,8 @@
               <w:bCs/>
               <w:color w:val="241A61"/>
             </w:rPr>
-            <w:t>Requirements</w:t>
+            <w:t>Requirements Specification</w:t>
           </w:r>
-          <w:proofErr w:type="spellEnd"/>
-          <w:r>
-            <w:rPr>
-              <w:rFonts w:cs="Arial"/>
-              <w:b/>
-              <w:bCs/>
-              <w:color w:val="241A61"/>
-            </w:rPr>
-            <w:t xml:space="preserve"> </w:t>
-          </w:r>
-          <w:proofErr w:type="spellStart"/>
-          <w:r>
-            <w:rPr>
-              <w:rFonts w:cs="Arial"/>
-              <w:b/>
-              <w:bCs/>
-              <w:color w:val="241A61"/>
-            </w:rPr>
-            <w:t>Specification</w:t>
-          </w:r>
-          <w:proofErr w:type="spellEnd"/>
         </w:p>
       </w:tc>
       <w:tc>
@@ -15103,7 +15007,7 @@
     <w:rPr>
       <w:rFonts w:ascii="Arial" w:hAnsi="Arial"/>
       <w:szCs w:val="24"/>
-      <w:lang w:val="es-ES" w:eastAsia="es-ES"/>
+      <w:lang w:val="en-US" w:eastAsia="es-ES"/>
     </w:rPr>
   </w:style>
   <w:style w:type="paragraph" w:styleId="Ttulo1">

--- a/02-Requirments/Software Requirements.docx
+++ b/02-Requirments/Software Requirements.docx
@@ -100,27 +100,9 @@
       <w:r>
         <w:t xml:space="preserve">: </w:t>
       </w:r>
-      <w:proofErr w:type="spellStart"/>
       <w:r>
-        <w:t>Military</w:t>
+        <w:t>Military Dining Hall Management System</w:t>
       </w:r>
-      <w:proofErr w:type="spellEnd"/>
-      <w:r>
-        <w:t xml:space="preserve"> </w:t>
-      </w:r>
-      <w:proofErr w:type="spellStart"/>
-      <w:r>
-        <w:t>Dining</w:t>
-      </w:r>
-      <w:proofErr w:type="spellEnd"/>
-      <w:r>
-        <w:t xml:space="preserve"> Hall Management </w:t>
-      </w:r>
-      <w:proofErr w:type="spellStart"/>
-      <w:r>
-        <w:t>System</w:t>
-      </w:r>
-      <w:proofErr w:type="spellEnd"/>
     </w:p>
     <w:p>
       <w:pPr>
@@ -148,23 +130,13 @@
           <w:rFonts w:cs="Arial"/>
         </w:rPr>
       </w:pPr>
-      <w:proofErr w:type="spellStart"/>
       <w:r>
         <w:rPr>
           <w:rFonts w:cs="Arial"/>
           <w:color w:val="241A61"/>
           <w:sz w:val="22"/>
         </w:rPr>
-        <w:t>Revision</w:t>
-      </w:r>
-      <w:proofErr w:type="spellEnd"/>
-      <w:r>
-        <w:rPr>
-          <w:rFonts w:cs="Arial"/>
-          <w:color w:val="241A61"/>
-          <w:sz w:val="22"/>
-        </w:rPr>
-        <w:t xml:space="preserve"> </w:t>
+        <w:t xml:space="preserve">Revision </w:t>
       </w:r>
       <w:r>
         <w:rPr>
@@ -816,13 +788,8 @@
             <w:vAlign w:val="center"/>
           </w:tcPr>
           <w:p>
-            <w:proofErr w:type="spellStart"/>
-            <w:r>
-              <w:t>Rev</w:t>
-            </w:r>
-            <w:proofErr w:type="spellEnd"/>
-            <w:r>
-              <w:t xml:space="preserve"> 1.</w:t>
+            <w:r>
+              <w:t>Rev 1.</w:t>
             </w:r>
           </w:p>
         </w:tc>
@@ -833,19 +800,9 @@
             <w:vAlign w:val="center"/>
           </w:tcPr>
           <w:p>
-            <w:proofErr w:type="spellStart"/>
-            <w:r>
-              <w:t>The</w:t>
-            </w:r>
-            <w:proofErr w:type="spellEnd"/>
-            <w:r>
-              <w:t xml:space="preserve"> Java </w:t>
-            </w:r>
-            <w:proofErr w:type="spellStart"/>
-            <w:r>
-              <w:t>Bandits</w:t>
-            </w:r>
-            <w:proofErr w:type="spellEnd"/>
+            <w:r>
+              <w:t>The Java Bandits</w:t>
+            </w:r>
           </w:p>
         </w:tc>
         <w:tc>
@@ -4458,29 +4415,11 @@
         <w:t>MDHMS</w:t>
       </w:r>
       <w:r>
-        <w:t xml:space="preserve">: </w:t>
+        <w:t xml:space="preserve">: Military </w:t>
       </w:r>
-      <w:proofErr w:type="spellStart"/>
       <w:r>
-        <w:t>Military</w:t>
+        <w:t>Dining Hall Management System</w:t>
       </w:r>
-      <w:proofErr w:type="spellEnd"/>
-      <w:r>
-        <w:t xml:space="preserve"> </w:t>
-      </w:r>
-      <w:proofErr w:type="spellStart"/>
-      <w:r>
-        <w:t>Dining</w:t>
-      </w:r>
-      <w:proofErr w:type="spellEnd"/>
-      <w:r>
-        <w:t xml:space="preserve"> Hall Management </w:t>
-      </w:r>
-      <w:proofErr w:type="spellStart"/>
-      <w:r>
-        <w:t>System</w:t>
-      </w:r>
-      <w:proofErr w:type="spellEnd"/>
       <w:r>
         <w:t>.</w:t>
       </w:r>
@@ -4946,15 +4885,7 @@
               <w:ind w:left="0"/>
             </w:pPr>
             <w:r>
-              <w:t xml:space="preserve">IT </w:t>
-            </w:r>
-            <w:proofErr w:type="spellStart"/>
-            <w:r>
-              <w:t>Dept</w:t>
-            </w:r>
-            <w:proofErr w:type="spellEnd"/>
-            <w:r>
-              <w:t>.</w:t>
+              <w:t>IT Dept.</w:t>
             </w:r>
           </w:p>
         </w:tc>
@@ -5081,15 +5012,6 @@
     </w:p>
     <w:p>
       <w:pPr>
-        <w:pStyle w:val="guiazul"/>
-        <w:ind w:left="708"/>
-      </w:pPr>
-      <w:r>
-        <w:t>A complete list of all documents listed in the Software Requirements Specification, identifying each document's title, reference (if applicable), date, and organization providing it.</w:t>
-      </w:r>
-    </w:p>
-    <w:p>
-      <w:pPr>
         <w:pStyle w:val="Ttulo1"/>
       </w:pPr>
       <w:bookmarkStart w:id="10" w:name="_Toc33238239"/>
@@ -5124,15 +5046,7 @@
         <w:t>MDHMS</w:t>
       </w:r>
       <w:r>
-        <w:t xml:space="preserve"> </w:t>
-      </w:r>
-      <w:proofErr w:type="spellStart"/>
-      <w:r>
-        <w:t>is</w:t>
-      </w:r>
-      <w:proofErr w:type="spellEnd"/>
-      <w:r>
-        <w:t xml:space="preserve"> a standalone product designed to automate the canteen management process in the special forces brigade</w:t>
+        <w:t xml:space="preserve"> is a standalone product designed to automate the canteen management process in the special forces brigade</w:t>
       </w:r>
     </w:p>
     <w:p>
@@ -10641,29 +10555,8 @@
           <w:numId w:val="15"/>
         </w:numPr>
       </w:pPr>
-      <w:proofErr w:type="spellStart"/>
       <w:r>
-        <w:t>Requirement</w:t>
-      </w:r>
-      <w:proofErr w:type="spellEnd"/>
-      <w:r>
-        <w:t xml:space="preserve"> </w:t>
-      </w:r>
-      <w:proofErr w:type="spellStart"/>
-      <w:r>
-        <w:t>Source</w:t>
-      </w:r>
-      <w:proofErr w:type="spellEnd"/>
-      <w:r>
-        <w:t xml:space="preserve">: IT </w:t>
-      </w:r>
-      <w:proofErr w:type="spellStart"/>
-      <w:r>
-        <w:t>Dept</w:t>
-      </w:r>
-      <w:proofErr w:type="spellEnd"/>
-      <w:r>
-        <w:t>.</w:t>
+        <w:t>Requirement Source: IT Dept.</w:t>
       </w:r>
     </w:p>
     <w:p>
@@ -11067,48 +10960,6 @@
     </w:p>
     <w:p>
       <w:pPr>
-        <w:pStyle w:val="guiazul"/>
-        <w:ind w:left="600"/>
-      </w:pPr>
-      <w:r>
-        <w:t>Any other requirements that don't fit into any of the above sections.</w:t>
-      </w:r>
-    </w:p>
-    <w:p>
-      <w:pPr>
-        <w:pStyle w:val="guiazul"/>
-        <w:ind w:left="600"/>
-      </w:pPr>
-    </w:p>
-    <w:p>
-      <w:pPr>
-        <w:pStyle w:val="guiazul"/>
-        <w:ind w:left="600"/>
-      </w:pPr>
-      <w:r>
-        <w:t xml:space="preserve">For example: </w:t>
-      </w:r>
-    </w:p>
-    <w:p>
-      <w:pPr>
-        <w:pStyle w:val="guiazul"/>
-        <w:ind w:left="600"/>
-      </w:pPr>
-      <w:r>
-        <w:t>Cultural and political requirements</w:t>
-      </w:r>
-    </w:p>
-    <w:p>
-      <w:pPr>
-        <w:pStyle w:val="guiazul"/>
-        <w:ind w:left="600"/>
-      </w:pPr>
-      <w:r>
-        <w:t>Legal Requirements</w:t>
-      </w:r>
-    </w:p>
-    <w:p>
-      <w:pPr>
         <w:pStyle w:val="Ttulo1"/>
       </w:pPr>
       <w:bookmarkStart w:id="52" w:name="_Toc33238265"/>
@@ -11133,10 +10984,10 @@
           <w:color w:val="auto"/>
         </w:rPr>
         <w:drawing>
-          <wp:inline distT="0" distB="0" distL="0" distR="0" wp14:anchorId="57AD9ED5" wp14:editId="5A4BEE67">
-            <wp:extent cx="5400040" cy="2813685"/>
-            <wp:effectExtent l="0" t="0" r="0" b="5715"/>
-            <wp:docPr id="10" name="Imagen 10"/>
+          <wp:inline distT="0" distB="0" distL="0" distR="0" wp14:anchorId="6E0FBE08" wp14:editId="7B7C9E72">
+            <wp:extent cx="5400040" cy="3534410"/>
+            <wp:effectExtent l="0" t="0" r="0" b="8890"/>
+            <wp:docPr id="2" name="Imagen 2"/>
             <wp:cNvGraphicFramePr>
               <a:graphicFrameLocks xmlns:a="http://schemas.openxmlformats.org/drawingml/2006/main" noChangeAspect="1"/>
             </wp:cNvGraphicFramePr>
@@ -11156,7 +11007,7 @@
                   <pic:spPr>
                     <a:xfrm>
                       <a:off x="0" y="0"/>
-                      <a:ext cx="5400040" cy="2813685"/>
+                      <a:ext cx="5400040" cy="3534410"/>
                     </a:xfrm>
                     <a:prstGeom prst="rect">
                       <a:avLst/>
@@ -11174,13 +11025,13 @@
         <w:pStyle w:val="Descripcin"/>
       </w:pPr>
       <w:r>
-        <w:t xml:space="preserve">Ilustración </w:t>
+        <w:t xml:space="preserve">Figure 1:  </w:t>
       </w:r>
       <w:r>
         <w:fldChar w:fldCharType="begin"/>
       </w:r>
       <w:r>
-        <w:instrText xml:space="preserve"> SEQ Ilustración \* ARABIC </w:instrText>
+        <w:instrText xml:space="preserve"> SEQ Figura_1:_ \* ARABIC </w:instrText>
       </w:r>
       <w:r>
         <w:fldChar w:fldCharType="separate"/>
@@ -11198,13 +11049,8 @@
         <w:t xml:space="preserve"> </w:t>
       </w:r>
       <w:r>
-        <w:t xml:space="preserve">Use case </w:t>
+        <w:t>Use case diagram</w:t>
       </w:r>
-      <w:proofErr w:type="spellStart"/>
-      <w:r>
-        <w:t>diagram</w:t>
-      </w:r>
-      <w:proofErr w:type="spellEnd"/>
     </w:p>
     <w:sectPr>
       <w:headerReference w:type="first" r:id="rId55"/>

--- a/02-Requirments/Software Requirements.docx
+++ b/02-Requirments/Software Requirements.docx
@@ -1,6 +1,6 @@
 
 <file path=word/document.xml><?xml version="1.0" encoding="utf-8"?>
-<w:document xmlns:wpc="http://schemas.microsoft.com/office/word/2010/wordprocessingCanvas" xmlns:cx="http://schemas.microsoft.com/office/drawing/2014/chartex" xmlns:cx1="http://schemas.microsoft.com/office/drawing/2015/9/8/chartex" xmlns:cx2="http://schemas.microsoft.com/office/drawing/2015/10/21/chartex" xmlns:cx3="http://schemas.microsoft.com/office/drawing/2016/5/9/chartex" xmlns:cx4="http://schemas.microsoft.com/office/drawing/2016/5/10/chartex" xmlns:cx5="http://schemas.microsoft.com/office/drawing/2016/5/11/chartex" xmlns:cx6="http://schemas.microsoft.com/office/drawing/2016/5/12/chartex" xmlns:cx7="http://schemas.microsoft.com/office/drawing/2016/5/13/chartex" xmlns:cx8="http://schemas.microsoft.com/office/drawing/2016/5/14/chartex" xmlns:mc="http://schemas.openxmlformats.org/markup-compatibility/2006" xmlns:aink="http://schemas.microsoft.com/office/drawing/2016/ink" xmlns:am3d="http://schemas.microsoft.com/office/drawing/2017/model3d" xmlns:o="urn:schemas-microsoft-com:office:office" xmlns:r="http://schemas.openxmlformats.org/officeDocument/2006/relationships" xmlns:m="http://schemas.openxmlformats.org/officeDocument/2006/math" xmlns:v="urn:schemas-microsoft-com:vml" xmlns:wp14="http://schemas.microsoft.com/office/word/2010/wordprocessingDrawing" xmlns:wp="http://schemas.openxmlformats.org/drawingml/2006/wordprocessingDrawing" xmlns:w10="urn:schemas-microsoft-com:office:word" xmlns:w="http://schemas.openxmlformats.org/wordprocessingml/2006/main" xmlns:w14="http://schemas.microsoft.com/office/word/2010/wordml" xmlns:w15="http://schemas.microsoft.com/office/word/2012/wordml" xmlns:w16cex="http://schemas.microsoft.com/office/word/2018/wordml/cex" xmlns:w16cid="http://schemas.microsoft.com/office/word/2016/wordml/cid" xmlns:w16="http://schemas.microsoft.com/office/word/2018/wordml" xmlns:w16sdtdh="http://schemas.microsoft.com/office/word/2020/wordml/sdtdatahash" xmlns:w16se="http://schemas.microsoft.com/office/word/2015/wordml/symex" xmlns:wpg="http://schemas.microsoft.com/office/word/2010/wordprocessingGroup" xmlns:wpi="http://schemas.microsoft.com/office/word/2010/wordprocessingInk" xmlns:wne="http://schemas.microsoft.com/office/word/2006/wordml" xmlns:wps="http://schemas.microsoft.com/office/word/2010/wordprocessingShape" mc:Ignorable="w14 w15 w16se w16cid w16 w16cex w16sdtdh wp14">
+<w:document xmlns:wpc="http://schemas.microsoft.com/office/word/2010/wordprocessingCanvas" xmlns:cx="http://schemas.microsoft.com/office/drawing/2014/chartex" xmlns:cx1="http://schemas.microsoft.com/office/drawing/2015/9/8/chartex" xmlns:cx2="http://schemas.microsoft.com/office/drawing/2015/10/21/chartex" xmlns:cx3="http://schemas.microsoft.com/office/drawing/2016/5/9/chartex" xmlns:cx4="http://schemas.microsoft.com/office/drawing/2016/5/10/chartex" xmlns:cx5="http://schemas.microsoft.com/office/drawing/2016/5/11/chartex" xmlns:cx6="http://schemas.microsoft.com/office/drawing/2016/5/12/chartex" xmlns:cx7="http://schemas.microsoft.com/office/drawing/2016/5/13/chartex" xmlns:cx8="http://schemas.microsoft.com/office/drawing/2016/5/14/chartex" xmlns:mc="http://schemas.openxmlformats.org/markup-compatibility/2006" xmlns:aink="http://schemas.microsoft.com/office/drawing/2016/ink" xmlns:am3d="http://schemas.microsoft.com/office/drawing/2017/model3d" xmlns:o="urn:schemas-microsoft-com:office:office" xmlns:oel="http://schemas.microsoft.com/office/2019/extlst" xmlns:r="http://schemas.openxmlformats.org/officeDocument/2006/relationships" xmlns:m="http://schemas.openxmlformats.org/officeDocument/2006/math" xmlns:v="urn:schemas-microsoft-com:vml" xmlns:wp14="http://schemas.microsoft.com/office/word/2010/wordprocessingDrawing" xmlns:wp="http://schemas.openxmlformats.org/drawingml/2006/wordprocessingDrawing" xmlns:w10="urn:schemas-microsoft-com:office:word" xmlns:w="http://schemas.openxmlformats.org/wordprocessingml/2006/main" xmlns:w14="http://schemas.microsoft.com/office/word/2010/wordml" xmlns:w15="http://schemas.microsoft.com/office/word/2012/wordml" xmlns:w16cex="http://schemas.microsoft.com/office/word/2018/wordml/cex" xmlns:w16cid="http://schemas.microsoft.com/office/word/2016/wordml/cid" xmlns:w16="http://schemas.microsoft.com/office/word/2018/wordml" xmlns:w16du="http://schemas.microsoft.com/office/word/2023/wordml/word16du" xmlns:w16sdtdh="http://schemas.microsoft.com/office/word/2020/wordml/sdtdatahash" xmlns:w16se="http://schemas.microsoft.com/office/word/2015/wordml/symex" xmlns:wpg="http://schemas.microsoft.com/office/word/2010/wordprocessingGroup" xmlns:wpi="http://schemas.microsoft.com/office/word/2010/wordprocessingInk" xmlns:wne="http://schemas.microsoft.com/office/word/2006/wordml" xmlns:wps="http://schemas.microsoft.com/office/word/2010/wordprocessingShape" mc:Ignorable="w14 w15 w16se w16cid w16 w16cex w16sdtdh w16du wp14">
   <w:body>
     <w:p/>
     <w:p/>
@@ -112,19 +112,12 @@
     <w:p>
       <w:pPr>
         <w:pStyle w:val="EstiloPortadaArialNegritaColorpersonalizadoRGB36"/>
-      </w:pPr>
-    </w:p>
-    <w:p>
-      <w:pPr>
-        <w:pStyle w:val="EstiloPortadaArialNegritaColorpersonalizadoRGB36"/>
-      </w:pPr>
-      <w:r>
-        <w:t>Tú</w:t>
-      </w:r>
-    </w:p>
-    <w:p>
-      <w:pPr>
-        <w:pStyle w:val="Lista2"/>
+        <w:ind w:left="0"/>
+      </w:pPr>
+    </w:p>
+    <w:p>
+      <w:pPr>
+        <w:pStyle w:val="List2"/>
         <w:ind w:left="3163"/>
         <w:rPr>
           <w:rFonts w:cs="Arial"/>
@@ -232,146 +225,12 @@
         <w:ind w:left="2700"/>
       </w:pPr>
     </w:p>
-    <w:tbl>
-      <w:tblPr>
-        <w:tblW w:w="0" w:type="auto"/>
-        <w:tblInd w:w="2700" w:type="dxa"/>
-        <w:tblBorders>
-          <w:top w:val="triple" w:sz="4" w:space="0" w:color="292929"/>
-        </w:tblBorders>
-        <w:tblCellMar>
-          <w:left w:w="70" w:type="dxa"/>
-          <w:right w:w="70" w:type="dxa"/>
-        </w:tblCellMar>
-        <w:tblLook w:val="0000" w:firstRow="0" w:lastRow="0" w:firstColumn="0" w:lastColumn="0" w:noHBand="0" w:noVBand="0"/>
-      </w:tblPr>
-      <w:tblGrid>
-        <w:gridCol w:w="2088"/>
-        <w:gridCol w:w="803"/>
-        <w:gridCol w:w="2913"/>
-      </w:tblGrid>
-      <w:tr>
-        <w:tc>
-          <w:tcPr>
-            <w:tcW w:w="2125" w:type="dxa"/>
-            <w:vAlign w:val="center"/>
-          </w:tcPr>
-          <w:p>
-            <w:pPr>
-              <w:jc w:val="center"/>
-            </w:pPr>
-            <w:r>
-              <w:lastRenderedPageBreak/>
-              <w:br/>
-            </w:r>
-            <w:r>
-              <w:rPr>
-                <w:rFonts w:cs="Arial"/>
-                <w:noProof/>
-                <w:sz w:val="16"/>
-              </w:rPr>
-              <w:drawing>
-                <wp:inline distT="0" distB="0" distL="0" distR="0" wp14:anchorId="7CDA53D1" wp14:editId="75EE99E1">
-                  <wp:extent cx="538480" cy="538480"/>
-                  <wp:effectExtent l="0" t="0" r="0" b="0"/>
-                  <wp:docPr id="9" name="Imagen 9"/>
-                  <wp:cNvGraphicFramePr>
-                    <a:graphicFrameLocks xmlns:a="http://schemas.openxmlformats.org/drawingml/2006/main" noChangeAspect="1"/>
-                  </wp:cNvGraphicFramePr>
-                  <a:graphic xmlns:a="http://schemas.openxmlformats.org/drawingml/2006/main">
-                    <a:graphicData uri="http://schemas.openxmlformats.org/drawingml/2006/picture">
-                      <pic:pic xmlns:pic="http://schemas.openxmlformats.org/drawingml/2006/picture">
-                        <pic:nvPicPr>
-                          <pic:cNvPr id="0" name="Picture 9"/>
-                          <pic:cNvPicPr>
-                            <a:picLocks noChangeAspect="1" noChangeArrowheads="1"/>
-                          </pic:cNvPicPr>
-                        </pic:nvPicPr>
-                        <pic:blipFill>
-                          <a:blip r:embed="rId8" cstate="print">
-                            <a:extLst>
-                              <a:ext uri="{28A0092B-C50C-407E-A947-70E740481C1C}">
-                                <a14:useLocalDpi xmlns:a14="http://schemas.microsoft.com/office/drawing/2010/main" val="0"/>
-                              </a:ext>
-                            </a:extLst>
-                          </a:blip>
-                          <a:srcRect/>
-                          <a:stretch>
-                            <a:fillRect/>
-                          </a:stretch>
-                        </pic:blipFill>
-                        <pic:spPr bwMode="auto">
-                          <a:xfrm>
-                            <a:off x="0" y="0"/>
-                            <a:ext cx="538480" cy="538480"/>
-                          </a:xfrm>
-                          <a:prstGeom prst="rect">
-                            <a:avLst/>
-                          </a:prstGeom>
-                          <a:noFill/>
-                        </pic:spPr>
-                      </pic:pic>
-                    </a:graphicData>
-                  </a:graphic>
-                </wp:inline>
-              </w:drawing>
-            </w:r>
-          </w:p>
-        </w:tc>
-        <w:tc>
-          <w:tcPr>
-            <w:tcW w:w="825" w:type="dxa"/>
-            <w:vAlign w:val="center"/>
-          </w:tcPr>
-          <w:p>
-            <w:pPr>
-              <w:jc w:val="center"/>
-            </w:pPr>
-          </w:p>
-        </w:tc>
-        <w:tc>
-          <w:tcPr>
-            <w:tcW w:w="2994" w:type="dxa"/>
-            <w:vAlign w:val="bottom"/>
-          </w:tcPr>
-          <w:p>
-            <w:pPr>
-              <w:jc w:val="right"/>
-              <w:rPr>
-                <w:rFonts w:cs="Arial"/>
-                <w:color w:val="241A61"/>
-                <w:sz w:val="18"/>
-              </w:rPr>
-            </w:pPr>
-          </w:p>
-          <w:p>
-            <w:pPr>
-              <w:jc w:val="right"/>
-              <w:rPr>
-                <w:rFonts w:cs="Arial"/>
-                <w:color w:val="241A61"/>
-                <w:sz w:val="18"/>
-              </w:rPr>
-            </w:pPr>
-            <w:r>
-              <w:rPr>
-                <w:rFonts w:cs="Arial"/>
-                <w:color w:val="241A61"/>
-                <w:sz w:val="18"/>
-              </w:rPr>
-              <w:t>May</w:t>
-            </w:r>
-          </w:p>
-        </w:tc>
-      </w:tr>
-    </w:tbl>
-    <w:p>
-      <w:pPr>
-        <w:pStyle w:val="Textoindependiente"/>
+    <w:p>
+      <w:pPr>
+        <w:pStyle w:val="BodyText"/>
         <w:sectPr>
-          <w:headerReference w:type="default" r:id="rId9"/>
-          <w:footerReference w:type="default" r:id="rId10"/>
-          <w:headerReference w:type="first" r:id="rId11"/>
+          <w:headerReference w:type="first" r:id="rId8"/>
+          <w:footerReference w:type="first" r:id="rId9"/>
           <w:pgSz w:w="11906" w:h="16838"/>
           <w:pgMar w:top="1417" w:right="1701" w:bottom="1417" w:left="1701" w:header="708" w:footer="708" w:gutter="0"/>
           <w:cols w:space="708"/>
@@ -382,273 +241,6 @@
     </w:p>
     <w:p>
       <w:pPr>
-        <w:pStyle w:val="Textoindependiente"/>
-      </w:pPr>
-    </w:p>
-    <w:p>
-      <w:pPr>
-        <w:pStyle w:val="Textoindependiente"/>
-      </w:pPr>
-    </w:p>
-    <w:p>
-      <w:pPr>
-        <w:pStyle w:val="Textoindependiente"/>
-      </w:pPr>
-    </w:p>
-    <w:p>
-      <w:pPr>
-        <w:pStyle w:val="Textoindependiente"/>
-      </w:pPr>
-    </w:p>
-    <w:p>
-      <w:pPr>
-        <w:pStyle w:val="Textoindependiente"/>
-      </w:pPr>
-    </w:p>
-    <w:p>
-      <w:pPr>
-        <w:pStyle w:val="Textoindependiente"/>
-      </w:pPr>
-    </w:p>
-    <w:p>
-      <w:pPr>
-        <w:pStyle w:val="Textoindependiente"/>
-      </w:pPr>
-    </w:p>
-    <w:p>
-      <w:pPr>
-        <w:pStyle w:val="Textoindependiente"/>
-      </w:pPr>
-    </w:p>
-    <w:p>
-      <w:pPr>
-        <w:pStyle w:val="Textoindependiente"/>
-      </w:pPr>
-    </w:p>
-    <w:p>
-      <w:pPr>
-        <w:pStyle w:val="Textoindependiente"/>
-      </w:pPr>
-    </w:p>
-    <w:p>
-      <w:pPr>
-        <w:pStyle w:val="Textoindependiente"/>
-      </w:pPr>
-    </w:p>
-    <w:p>
-      <w:pPr>
-        <w:pStyle w:val="Textoindependiente"/>
-      </w:pPr>
-    </w:p>
-    <w:p>
-      <w:pPr>
-        <w:pStyle w:val="Textoindependiente"/>
-      </w:pPr>
-    </w:p>
-    <w:p>
-      <w:pPr>
-        <w:pStyle w:val="Textoindependiente"/>
-      </w:pPr>
-    </w:p>
-    <w:p>
-      <w:pPr>
-        <w:pStyle w:val="Textoindependiente"/>
-      </w:pPr>
-    </w:p>
-    <w:p>
-      <w:pPr>
-        <w:pStyle w:val="Textoindependiente"/>
-      </w:pPr>
-    </w:p>
-    <w:p>
-      <w:pPr>
-        <w:pStyle w:val="Textoindependiente"/>
-      </w:pPr>
-    </w:p>
-    <w:p>
-      <w:pPr>
-        <w:pStyle w:val="Textoindependiente"/>
-      </w:pPr>
-    </w:p>
-    <w:p>
-      <w:pPr>
-        <w:pStyle w:val="Textoindependiente"/>
-      </w:pPr>
-    </w:p>
-    <w:p>
-      <w:pPr>
-        <w:pStyle w:val="Textoindependiente"/>
-      </w:pPr>
-    </w:p>
-    <w:p>
-      <w:pPr>
-        <w:pStyle w:val="Textoindependiente"/>
-      </w:pPr>
-    </w:p>
-    <w:p>
-      <w:pPr>
-        <w:pStyle w:val="Textoindependiente"/>
-      </w:pPr>
-    </w:p>
-    <w:p>
-      <w:pPr>
-        <w:pStyle w:val="Textoindependiente"/>
-      </w:pPr>
-    </w:p>
-    <w:p>
-      <w:pPr>
-        <w:pStyle w:val="Textoindependiente"/>
-      </w:pPr>
-    </w:p>
-    <w:p>
-      <w:pPr>
-        <w:pStyle w:val="Textoindependiente"/>
-      </w:pPr>
-    </w:p>
-    <w:p>
-      <w:pPr>
-        <w:pStyle w:val="Textoindependiente"/>
-      </w:pPr>
-    </w:p>
-    <w:p>
-      <w:pPr>
-        <w:pStyle w:val="Textoindependiente"/>
-      </w:pPr>
-    </w:p>
-    <w:p>
-      <w:pPr>
-        <w:pStyle w:val="Textoindependiente"/>
-      </w:pPr>
-    </w:p>
-    <w:p>
-      <w:pPr>
-        <w:pStyle w:val="Textoindependiente"/>
-      </w:pPr>
-    </w:p>
-    <w:p>
-      <w:pPr>
-        <w:pStyle w:val="Textoindependiente"/>
-      </w:pPr>
-    </w:p>
-    <w:p>
-      <w:pPr>
-        <w:pStyle w:val="Textoindependiente"/>
-      </w:pPr>
-    </w:p>
-    <w:p>
-      <w:pPr>
-        <w:pStyle w:val="Textoindependiente"/>
-      </w:pPr>
-    </w:p>
-    <w:p>
-      <w:pPr>
-        <w:pStyle w:val="Textoindependiente"/>
-      </w:pPr>
-    </w:p>
-    <w:p>
-      <w:pPr>
-        <w:pStyle w:val="Textoindependiente"/>
-      </w:pPr>
-    </w:p>
-    <w:p>
-      <w:pPr>
-        <w:pStyle w:val="Textoindependiente"/>
-      </w:pPr>
-    </w:p>
-    <w:p>
-      <w:pPr>
-        <w:pStyle w:val="Textoindependiente"/>
-      </w:pPr>
-    </w:p>
-    <w:p>
-      <w:pPr>
-        <w:pStyle w:val="Textoindependiente"/>
-      </w:pPr>
-    </w:p>
-    <w:p>
-      <w:pPr>
-        <w:pStyle w:val="Textoindependiente"/>
-      </w:pPr>
-    </w:p>
-    <w:p>
-      <w:pPr>
-        <w:pStyle w:val="Textoindependiente"/>
-      </w:pPr>
-    </w:p>
-    <w:p>
-      <w:pPr>
-        <w:pStyle w:val="Textoindependiente"/>
-      </w:pPr>
-    </w:p>
-    <w:p>
-      <w:pPr>
-        <w:pStyle w:val="Textoindependiente"/>
-      </w:pPr>
-    </w:p>
-    <w:p>
-      <w:pPr>
-        <w:pStyle w:val="Textoindependiente"/>
-      </w:pPr>
-    </w:p>
-    <w:p>
-      <w:pPr>
-        <w:pStyle w:val="Textoindependiente"/>
-      </w:pPr>
-    </w:p>
-    <w:p>
-      <w:pPr>
-        <w:pStyle w:val="Textoindependiente"/>
-      </w:pPr>
-    </w:p>
-    <w:p>
-      <w:pPr>
-        <w:pStyle w:val="Textoindependiente"/>
-      </w:pPr>
-    </w:p>
-    <w:p>
-      <w:pPr>
-        <w:pStyle w:val="Textoindependiente"/>
-      </w:pPr>
-    </w:p>
-    <w:p>
-      <w:pPr>
-        <w:pStyle w:val="Textoindependiente"/>
-      </w:pPr>
-    </w:p>
-    <w:p>
-      <w:pPr>
-        <w:pStyle w:val="Textoindependiente"/>
-      </w:pPr>
-    </w:p>
-    <w:p>
-      <w:pPr>
-        <w:pStyle w:val="Textoindependiente"/>
-      </w:pPr>
-    </w:p>
-    <w:p>
-      <w:pPr>
-        <w:pStyle w:val="Textoindependiente"/>
-      </w:pPr>
-    </w:p>
-    <w:p>
-      <w:pPr>
-        <w:pStyle w:val="Textoindependiente"/>
-        <w:sectPr>
-          <w:headerReference w:type="first" r:id="rId12"/>
-          <w:footerReference w:type="first" r:id="rId13"/>
-          <w:pgSz w:w="11906" w:h="16838"/>
-          <w:pgMar w:top="1417" w:right="1701" w:bottom="1417" w:left="1701" w:header="708" w:footer="708" w:gutter="0"/>
-          <w:cols w:space="708"/>
-          <w:titlePg/>
-          <w:docGrid w:linePitch="360"/>
-        </w:sectPr>
-      </w:pPr>
-      <w:r>
-        <w:t>.</w:t>
-      </w:r>
-    </w:p>
-    <w:p>
-      <w:pPr>
         <w:pStyle w:val="Titulo1sinnumeracion"/>
         <w:numPr>
           <w:ilvl w:val="0"/>
@@ -658,9 +250,14 @@
       <w:bookmarkStart w:id="0" w:name="_Toc33411057"/>
       <w:r>
         <w:lastRenderedPageBreak/>
-        <w:t>Document file</w:t>
+        <w:t xml:space="preserve">Document </w:t>
+      </w:r>
+      <w:proofErr w:type="gramStart"/>
+      <w:r>
+        <w:t>file</w:t>
       </w:r>
       <w:bookmarkEnd w:id="0"/>
+      <w:proofErr w:type="gramEnd"/>
     </w:p>
     <w:p/>
     <w:p/>
@@ -835,7 +432,7 @@
                           <pic:cNvPicPr/>
                         </pic:nvPicPr>
                         <pic:blipFill>
-                          <a:blip r:embed="rId14">
+                          <a:blip r:embed="rId10">
                             <a:clrChange>
                               <a:clrFrom>
                                 <a:srgbClr val="E7E9E8"/>
@@ -873,7 +470,7 @@
     <w:p/>
     <w:p>
       <w:pPr>
-        <w:pStyle w:val="Encabezado"/>
+        <w:pStyle w:val="Header"/>
         <w:tabs>
           <w:tab w:val="clear" w:pos="4252"/>
           <w:tab w:val="clear" w:pos="8504"/>
@@ -886,7 +483,7 @@
     </w:p>
     <w:p>
       <w:pPr>
-        <w:pStyle w:val="Encabezado"/>
+        <w:pStyle w:val="Header"/>
         <w:tabs>
           <w:tab w:val="clear" w:pos="4252"/>
           <w:tab w:val="clear" w:pos="8504"/>
@@ -899,7 +496,7 @@
     </w:p>
     <w:p>
       <w:pPr>
-        <w:pStyle w:val="Encabezado"/>
+        <w:pStyle w:val="Header"/>
         <w:tabs>
           <w:tab w:val="clear" w:pos="4252"/>
           <w:tab w:val="clear" w:pos="8504"/>
@@ -912,7 +509,7 @@
     </w:p>
     <w:p>
       <w:pPr>
-        <w:pStyle w:val="Encabezado"/>
+        <w:pStyle w:val="Header"/>
         <w:tabs>
           <w:tab w:val="clear" w:pos="4252"/>
           <w:tab w:val="clear" w:pos="8504"/>
@@ -925,7 +522,7 @@
     </w:p>
     <w:p>
       <w:pPr>
-        <w:pStyle w:val="Encabezado"/>
+        <w:pStyle w:val="Header"/>
         <w:tabs>
           <w:tab w:val="clear" w:pos="4252"/>
           <w:tab w:val="clear" w:pos="8504"/>
@@ -938,7 +535,7 @@
     </w:p>
     <w:p>
       <w:pPr>
-        <w:pStyle w:val="Encabezado"/>
+        <w:pStyle w:val="Header"/>
         <w:tabs>
           <w:tab w:val="clear" w:pos="4252"/>
           <w:tab w:val="clear" w:pos="8504"/>
@@ -951,7 +548,7 @@
     </w:p>
     <w:p>
       <w:pPr>
-        <w:pStyle w:val="Encabezado"/>
+        <w:pStyle w:val="Header"/>
         <w:tabs>
           <w:tab w:val="clear" w:pos="4252"/>
           <w:tab w:val="clear" w:pos="8504"/>
@@ -964,7 +561,7 @@
     </w:p>
     <w:p>
       <w:pPr>
-        <w:pStyle w:val="Encabezado"/>
+        <w:pStyle w:val="Header"/>
         <w:tabs>
           <w:tab w:val="clear" w:pos="4252"/>
           <w:tab w:val="clear" w:pos="8504"/>
@@ -977,7 +574,7 @@
     </w:p>
     <w:p>
       <w:pPr>
-        <w:pStyle w:val="Encabezado"/>
+        <w:pStyle w:val="Header"/>
         <w:tabs>
           <w:tab w:val="clear" w:pos="4252"/>
           <w:tab w:val="clear" w:pos="8504"/>
@@ -990,7 +587,7 @@
     </w:p>
     <w:p>
       <w:pPr>
-        <w:pStyle w:val="Encabezado"/>
+        <w:pStyle w:val="Header"/>
         <w:tabs>
           <w:tab w:val="clear" w:pos="4252"/>
           <w:tab w:val="clear" w:pos="8504"/>
@@ -1003,7 +600,7 @@
     </w:p>
     <w:p>
       <w:pPr>
-        <w:pStyle w:val="Encabezado"/>
+        <w:pStyle w:val="Header"/>
         <w:tabs>
           <w:tab w:val="clear" w:pos="4252"/>
           <w:tab w:val="clear" w:pos="8504"/>
@@ -1016,7 +613,7 @@
     </w:p>
     <w:p>
       <w:pPr>
-        <w:pStyle w:val="Encabezado"/>
+        <w:pStyle w:val="Header"/>
         <w:tabs>
           <w:tab w:val="clear" w:pos="4252"/>
           <w:tab w:val="clear" w:pos="8504"/>
@@ -1029,7 +626,7 @@
     </w:p>
     <w:p>
       <w:pPr>
-        <w:pStyle w:val="Encabezado"/>
+        <w:pStyle w:val="Header"/>
         <w:tabs>
           <w:tab w:val="clear" w:pos="4252"/>
           <w:tab w:val="clear" w:pos="8504"/>
@@ -1042,7 +639,7 @@
     </w:p>
     <w:p>
       <w:pPr>
-        <w:pStyle w:val="Encabezado"/>
+        <w:pStyle w:val="Header"/>
         <w:tabs>
           <w:tab w:val="clear" w:pos="4252"/>
           <w:tab w:val="clear" w:pos="8504"/>
@@ -1063,7 +660,7 @@
     </w:p>
     <w:p>
       <w:pPr>
-        <w:pStyle w:val="Encabezado"/>
+        <w:pStyle w:val="Header"/>
         <w:tabs>
           <w:tab w:val="clear" w:pos="4252"/>
           <w:tab w:val="clear" w:pos="8504"/>
@@ -1102,7 +699,7 @@
           </w:tcPr>
           <w:p>
             <w:pPr>
-              <w:pStyle w:val="Encabezado"/>
+              <w:pStyle w:val="Header"/>
               <w:tabs>
                 <w:tab w:val="clear" w:pos="4252"/>
                 <w:tab w:val="clear" w:pos="8504"/>
@@ -1128,7 +725,7 @@
           </w:tcPr>
           <w:p>
             <w:pPr>
-              <w:pStyle w:val="Encabezado"/>
+              <w:pStyle w:val="Header"/>
               <w:tabs>
                 <w:tab w:val="clear" w:pos="4252"/>
                 <w:tab w:val="clear" w:pos="8504"/>
@@ -1159,7 +756,7 @@
           </w:tcPr>
           <w:p>
             <w:pPr>
-              <w:pStyle w:val="Encabezado"/>
+              <w:pStyle w:val="Header"/>
               <w:tabs>
                 <w:tab w:val="clear" w:pos="4252"/>
                 <w:tab w:val="clear" w:pos="8504"/>
@@ -1178,7 +775,7 @@
           </w:tcPr>
           <w:p>
             <w:pPr>
-              <w:pStyle w:val="Encabezado"/>
+              <w:pStyle w:val="Header"/>
               <w:tabs>
                 <w:tab w:val="clear" w:pos="4252"/>
                 <w:tab w:val="clear" w:pos="8504"/>
@@ -1191,7 +788,7 @@
           </w:p>
           <w:p>
             <w:pPr>
-              <w:pStyle w:val="Encabezado"/>
+              <w:pStyle w:val="Header"/>
               <w:tabs>
                 <w:tab w:val="clear" w:pos="4252"/>
                 <w:tab w:val="clear" w:pos="8504"/>
@@ -1204,7 +801,7 @@
           </w:p>
           <w:p>
             <w:pPr>
-              <w:pStyle w:val="Encabezado"/>
+              <w:pStyle w:val="Header"/>
               <w:tabs>
                 <w:tab w:val="clear" w:pos="4252"/>
                 <w:tab w:val="clear" w:pos="8504"/>
@@ -1217,7 +814,7 @@
           </w:p>
           <w:p>
             <w:pPr>
-              <w:pStyle w:val="Encabezado"/>
+              <w:pStyle w:val="Header"/>
               <w:tabs>
                 <w:tab w:val="clear" w:pos="4252"/>
                 <w:tab w:val="clear" w:pos="8504"/>
@@ -1230,7 +827,7 @@
           </w:p>
           <w:p>
             <w:pPr>
-              <w:pStyle w:val="Encabezado"/>
+              <w:pStyle w:val="Header"/>
               <w:tabs>
                 <w:tab w:val="clear" w:pos="4252"/>
                 <w:tab w:val="clear" w:pos="8504"/>
@@ -1243,7 +840,7 @@
           </w:p>
           <w:p>
             <w:pPr>
-              <w:pStyle w:val="Encabezado"/>
+              <w:pStyle w:val="Header"/>
               <w:tabs>
                 <w:tab w:val="clear" w:pos="4252"/>
                 <w:tab w:val="clear" w:pos="8504"/>
@@ -1256,7 +853,7 @@
           </w:p>
           <w:p>
             <w:pPr>
-              <w:pStyle w:val="Encabezado"/>
+              <w:pStyle w:val="Header"/>
               <w:tabs>
                 <w:tab w:val="clear" w:pos="4252"/>
                 <w:tab w:val="clear" w:pos="8504"/>
@@ -1280,7 +877,7 @@
           </w:tcPr>
           <w:p>
             <w:pPr>
-              <w:pStyle w:val="Encabezado"/>
+              <w:pStyle w:val="Header"/>
               <w:tabs>
                 <w:tab w:val="clear" w:pos="4252"/>
                 <w:tab w:val="clear" w:pos="8504"/>
@@ -1322,7 +919,7 @@
           </w:tcPr>
           <w:p>
             <w:pPr>
-              <w:pStyle w:val="Encabezado"/>
+              <w:pStyle w:val="Header"/>
               <w:tabs>
                 <w:tab w:val="clear" w:pos="4252"/>
                 <w:tab w:val="clear" w:pos="8504"/>
@@ -1361,7 +958,7 @@
     </w:tbl>
     <w:p>
       <w:pPr>
-        <w:pStyle w:val="Encabezado"/>
+        <w:pStyle w:val="Header"/>
         <w:tabs>
           <w:tab w:val="clear" w:pos="4252"/>
           <w:tab w:val="clear" w:pos="8504"/>
@@ -1373,7 +970,7 @@
     </w:p>
     <w:p>
       <w:pPr>
-        <w:pStyle w:val="Encabezado"/>
+        <w:pStyle w:val="Header"/>
         <w:tabs>
           <w:tab w:val="clear" w:pos="4252"/>
           <w:tab w:val="clear" w:pos="8504"/>
@@ -1385,7 +982,7 @@
     </w:p>
     <w:p>
       <w:pPr>
-        <w:pStyle w:val="Encabezado"/>
+        <w:pStyle w:val="Header"/>
         <w:tabs>
           <w:tab w:val="clear" w:pos="4252"/>
           <w:tab w:val="clear" w:pos="8504"/>
@@ -1397,7 +994,7 @@
     </w:p>
     <w:p>
       <w:pPr>
-        <w:pStyle w:val="Encabezado"/>
+        <w:pStyle w:val="Header"/>
         <w:tabs>
           <w:tab w:val="clear" w:pos="4252"/>
           <w:tab w:val="clear" w:pos="8504"/>
@@ -1410,9 +1007,9 @@
     <w:p>
       <w:pPr>
         <w:sectPr>
-          <w:headerReference w:type="default" r:id="rId15"/>
-          <w:headerReference w:type="first" r:id="rId16"/>
-          <w:footerReference w:type="first" r:id="rId17"/>
+          <w:headerReference w:type="default" r:id="rId11"/>
+          <w:headerReference w:type="first" r:id="rId12"/>
+          <w:footerReference w:type="first" r:id="rId13"/>
           <w:pgSz w:w="11906" w:h="16838"/>
           <w:pgMar w:top="1417" w:right="1701" w:bottom="1417" w:left="1701" w:header="708" w:footer="708" w:gutter="0"/>
           <w:cols w:space="708"/>
@@ -1438,7 +1035,7 @@
     </w:p>
     <w:p>
       <w:pPr>
-        <w:pStyle w:val="TDC1"/>
+        <w:pStyle w:val="TOC1"/>
         <w:tabs>
           <w:tab w:val="right" w:pos="8494"/>
         </w:tabs>
@@ -1461,10 +1058,10 @@
       <w:r>
         <w:fldChar w:fldCharType="separate"/>
       </w:r>
-      <w:hyperlink r:id="rId18" w:history="1">
-        <w:r>
-          <w:rPr>
-            <w:rStyle w:val="Hipervnculo"/>
+      <w:hyperlink r:id="rId14" w:history="1">
+        <w:r>
+          <w:rPr>
+            <w:rStyle w:val="Hyperlink"/>
             <w:noProof/>
             <w:u w:val="none"/>
           </w:rPr>
@@ -1472,7 +1069,7 @@
         </w:r>
         <w:r>
           <w:rPr>
-            <w:rStyle w:val="Hipervnculo"/>
+            <w:rStyle w:val="Hyperlink"/>
             <w:noProof/>
           </w:rPr>
           <w:t xml:space="preserve"> file</w:t>
@@ -1529,7 +1126,7 @@
     </w:p>
     <w:p>
       <w:pPr>
-        <w:pStyle w:val="TDC1"/>
+        <w:pStyle w:val="TOC1"/>
         <w:tabs>
           <w:tab w:val="right" w:pos="8494"/>
         </w:tabs>
@@ -1543,10 +1140,10 @@
           <w:szCs w:val="24"/>
         </w:rPr>
       </w:pPr>
-      <w:hyperlink r:id="rId19" w:history="1">
-        <w:r>
-          <w:rPr>
-            <w:rStyle w:val="Hipervnculo"/>
+      <w:hyperlink r:id="rId15" w:history="1">
+        <w:r>
+          <w:rPr>
+            <w:rStyle w:val="Hyperlink"/>
             <w:noProof/>
           </w:rPr>
           <w:t>Content</w:t>
@@ -1603,7 +1200,7 @@
     </w:p>
     <w:p>
       <w:pPr>
-        <w:pStyle w:val="TDC1"/>
+        <w:pStyle w:val="TOC1"/>
         <w:tabs>
           <w:tab w:val="left" w:pos="480"/>
           <w:tab w:val="right" w:pos="8494"/>
@@ -1618,10 +1215,10 @@
           <w:szCs w:val="24"/>
         </w:rPr>
       </w:pPr>
-      <w:hyperlink r:id="rId20" w:history="1">
-        <w:r>
-          <w:rPr>
-            <w:rStyle w:val="Hipervnculo"/>
+      <w:hyperlink r:id="rId16" w:history="1">
+        <w:r>
+          <w:rPr>
+            <w:rStyle w:val="Hyperlink"/>
             <w:noProof/>
           </w:rPr>
           <w:t>1</w:t>
@@ -1640,7 +1237,7 @@
         </w:r>
         <w:r>
           <w:rPr>
-            <w:rStyle w:val="Hipervnculo"/>
+            <w:rStyle w:val="Hyperlink"/>
             <w:noProof/>
           </w:rPr>
           <w:t>Introduction</w:t>
@@ -1697,7 +1294,7 @@
     </w:p>
     <w:p>
       <w:pPr>
-        <w:pStyle w:val="TDC2"/>
+        <w:pStyle w:val="TOC2"/>
         <w:tabs>
           <w:tab w:val="left" w:pos="720"/>
           <w:tab w:val="right" w:pos="8494"/>
@@ -1710,10 +1307,10 @@
           <w:sz w:val="24"/>
         </w:rPr>
       </w:pPr>
-      <w:hyperlink r:id="rId21" w:history="1">
-        <w:r>
-          <w:rPr>
-            <w:rStyle w:val="Hipervnculo"/>
+      <w:hyperlink r:id="rId17" w:history="1">
+        <w:r>
+          <w:rPr>
+            <w:rStyle w:val="Hyperlink"/>
             <w:noProof/>
           </w:rPr>
           <w:t>1.1</w:t>
@@ -1730,7 +1327,7 @@
         </w:r>
         <w:r>
           <w:rPr>
-            <w:rStyle w:val="Hipervnculo"/>
+            <w:rStyle w:val="Hyperlink"/>
             <w:noProof/>
           </w:rPr>
           <w:t>Purpose</w:t>
@@ -1787,7 +1384,7 @@
     </w:p>
     <w:p>
       <w:pPr>
-        <w:pStyle w:val="TDC2"/>
+        <w:pStyle w:val="TOC2"/>
         <w:tabs>
           <w:tab w:val="left" w:pos="720"/>
           <w:tab w:val="right" w:pos="8494"/>
@@ -1800,10 +1397,10 @@
           <w:sz w:val="24"/>
         </w:rPr>
       </w:pPr>
-      <w:hyperlink r:id="rId22" w:history="1">
-        <w:r>
-          <w:rPr>
-            <w:rStyle w:val="Hipervnculo"/>
+      <w:hyperlink r:id="rId18" w:history="1">
+        <w:r>
+          <w:rPr>
+            <w:rStyle w:val="Hyperlink"/>
             <w:noProof/>
           </w:rPr>
           <w:t>1.2</w:t>
@@ -1820,7 +1417,7 @@
         </w:r>
         <w:r>
           <w:rPr>
-            <w:rStyle w:val="Hipervnculo"/>
+            <w:rStyle w:val="Hyperlink"/>
             <w:noProof/>
           </w:rPr>
           <w:t>Scope</w:t>
@@ -1877,7 +1474,7 @@
     </w:p>
     <w:p>
       <w:pPr>
-        <w:pStyle w:val="TDC2"/>
+        <w:pStyle w:val="TOC2"/>
         <w:tabs>
           <w:tab w:val="left" w:pos="720"/>
           <w:tab w:val="right" w:pos="8494"/>
@@ -1890,10 +1487,10 @@
           <w:sz w:val="24"/>
         </w:rPr>
       </w:pPr>
-      <w:hyperlink r:id="rId23" w:history="1">
-        <w:r>
-          <w:rPr>
-            <w:rStyle w:val="Hipervnculo"/>
+      <w:hyperlink r:id="rId19" w:history="1">
+        <w:r>
+          <w:rPr>
+            <w:rStyle w:val="Hyperlink"/>
             <w:noProof/>
           </w:rPr>
           <w:t>1.3</w:t>
@@ -1910,7 +1507,7 @@
         </w:r>
         <w:r>
           <w:rPr>
-            <w:rStyle w:val="Hipervnculo"/>
+            <w:rStyle w:val="Hyperlink"/>
             <w:noProof/>
           </w:rPr>
           <w:t>Staff involved</w:t>
@@ -1926,7 +1523,7 @@
     </w:p>
     <w:p>
       <w:pPr>
-        <w:pStyle w:val="TDC2"/>
+        <w:pStyle w:val="TOC2"/>
         <w:tabs>
           <w:tab w:val="left" w:pos="720"/>
           <w:tab w:val="right" w:pos="8494"/>
@@ -1939,10 +1536,10 @@
           <w:sz w:val="24"/>
         </w:rPr>
       </w:pPr>
-      <w:hyperlink r:id="rId24" w:history="1">
-        <w:r>
-          <w:rPr>
-            <w:rStyle w:val="Hipervnculo"/>
+      <w:hyperlink r:id="rId20" w:history="1">
+        <w:r>
+          <w:rPr>
+            <w:rStyle w:val="Hyperlink"/>
             <w:noProof/>
           </w:rPr>
           <w:t>1.4</w:t>
@@ -1959,7 +1556,7 @@
         </w:r>
         <w:r>
           <w:rPr>
-            <w:rStyle w:val="Hipervnculo"/>
+            <w:rStyle w:val="Hyperlink"/>
             <w:noProof/>
           </w:rPr>
           <w:t>Definitions, acronyms and abbreviations</w:t>
@@ -2016,7 +1613,7 @@
     </w:p>
     <w:p>
       <w:pPr>
-        <w:pStyle w:val="TDC2"/>
+        <w:pStyle w:val="TOC2"/>
         <w:tabs>
           <w:tab w:val="left" w:pos="720"/>
           <w:tab w:val="right" w:pos="8494"/>
@@ -2029,10 +1626,10 @@
           <w:sz w:val="24"/>
         </w:rPr>
       </w:pPr>
-      <w:hyperlink r:id="rId25" w:history="1">
-        <w:r>
-          <w:rPr>
-            <w:rStyle w:val="Hipervnculo"/>
+      <w:hyperlink r:id="rId21" w:history="1">
+        <w:r>
+          <w:rPr>
+            <w:rStyle w:val="Hyperlink"/>
             <w:noProof/>
           </w:rPr>
           <w:t>1.5</w:t>
@@ -2049,7 +1646,7 @@
         </w:r>
         <w:r>
           <w:rPr>
-            <w:rStyle w:val="Hipervnculo"/>
+            <w:rStyle w:val="Hyperlink"/>
             <w:noProof/>
           </w:rPr>
           <w:t>References</w:t>
@@ -2106,7 +1703,7 @@
     </w:p>
     <w:p>
       <w:pPr>
-        <w:pStyle w:val="TDC2"/>
+        <w:pStyle w:val="TOC2"/>
         <w:tabs>
           <w:tab w:val="left" w:pos="720"/>
           <w:tab w:val="right" w:pos="8494"/>
@@ -2119,10 +1716,10 @@
           <w:sz w:val="24"/>
         </w:rPr>
       </w:pPr>
-      <w:hyperlink r:id="rId26" w:history="1">
-        <w:r>
-          <w:rPr>
-            <w:rStyle w:val="Hipervnculo"/>
+      <w:hyperlink r:id="rId22" w:history="1">
+        <w:r>
+          <w:rPr>
+            <w:rStyle w:val="Hyperlink"/>
             <w:noProof/>
           </w:rPr>
           <w:t>1.6</w:t>
@@ -2139,7 +1736,7 @@
         </w:r>
         <w:r>
           <w:rPr>
-            <w:rStyle w:val="Hipervnculo"/>
+            <w:rStyle w:val="Hyperlink"/>
             <w:noProof/>
           </w:rPr>
           <w:t>Summary</w:t>
@@ -2155,7 +1752,7 @@
     </w:p>
     <w:p>
       <w:pPr>
-        <w:pStyle w:val="TDC1"/>
+        <w:pStyle w:val="TOC1"/>
         <w:tabs>
           <w:tab w:val="left" w:pos="480"/>
           <w:tab w:val="right" w:pos="8494"/>
@@ -2170,10 +1767,10 @@
           <w:szCs w:val="24"/>
         </w:rPr>
       </w:pPr>
-      <w:hyperlink r:id="rId27" w:history="1">
-        <w:r>
-          <w:rPr>
-            <w:rStyle w:val="Hipervnculo"/>
+      <w:hyperlink r:id="rId23" w:history="1">
+        <w:r>
+          <w:rPr>
+            <w:rStyle w:val="Hyperlink"/>
             <w:noProof/>
           </w:rPr>
           <w:t>2</w:t>
@@ -2192,7 +1789,7 @@
         </w:r>
         <w:r>
           <w:rPr>
-            <w:rStyle w:val="Hipervnculo"/>
+            <w:rStyle w:val="Hyperlink"/>
             <w:noProof/>
           </w:rPr>
           <w:t>Overview</w:t>
@@ -2249,7 +1846,7 @@
     </w:p>
     <w:p>
       <w:pPr>
-        <w:pStyle w:val="TDC2"/>
+        <w:pStyle w:val="TOC2"/>
         <w:tabs>
           <w:tab w:val="left" w:pos="720"/>
           <w:tab w:val="right" w:pos="8494"/>
@@ -2262,10 +1859,10 @@
           <w:sz w:val="24"/>
         </w:rPr>
       </w:pPr>
-      <w:hyperlink r:id="rId28" w:history="1">
-        <w:r>
-          <w:rPr>
-            <w:rStyle w:val="Hipervnculo"/>
+      <w:hyperlink r:id="rId24" w:history="1">
+        <w:r>
+          <w:rPr>
+            <w:rStyle w:val="Hyperlink"/>
             <w:noProof/>
           </w:rPr>
           <w:t>2.1</w:t>
@@ -2282,7 +1879,7 @@
         </w:r>
         <w:r>
           <w:rPr>
-            <w:rStyle w:val="Hipervnculo"/>
+            <w:rStyle w:val="Hyperlink"/>
             <w:noProof/>
           </w:rPr>
           <w:t>Product Outlook</w:t>
@@ -2339,7 +1936,7 @@
     </w:p>
     <w:p>
       <w:pPr>
-        <w:pStyle w:val="TDC2"/>
+        <w:pStyle w:val="TOC2"/>
         <w:tabs>
           <w:tab w:val="left" w:pos="720"/>
           <w:tab w:val="right" w:pos="8494"/>
@@ -2352,10 +1949,10 @@
           <w:sz w:val="24"/>
         </w:rPr>
       </w:pPr>
-      <w:hyperlink r:id="rId29" w:history="1">
-        <w:r>
-          <w:rPr>
-            <w:rStyle w:val="Hipervnculo"/>
+      <w:hyperlink r:id="rId25" w:history="1">
+        <w:r>
+          <w:rPr>
+            <w:rStyle w:val="Hyperlink"/>
             <w:noProof/>
           </w:rPr>
           <w:t>2.2</w:t>
@@ -2372,7 +1969,7 @@
         </w:r>
         <w:r>
           <w:rPr>
-            <w:rStyle w:val="Hipervnculo"/>
+            <w:rStyle w:val="Hyperlink"/>
             <w:noProof/>
           </w:rPr>
           <w:t>Product Functionality</w:t>
@@ -2429,7 +2026,7 @@
     </w:p>
     <w:p>
       <w:pPr>
-        <w:pStyle w:val="TDC2"/>
+        <w:pStyle w:val="TOC2"/>
         <w:tabs>
           <w:tab w:val="left" w:pos="720"/>
           <w:tab w:val="right" w:pos="8494"/>
@@ -2442,10 +2039,10 @@
           <w:sz w:val="24"/>
         </w:rPr>
       </w:pPr>
-      <w:hyperlink r:id="rId30" w:history="1">
-        <w:r>
-          <w:rPr>
-            <w:rStyle w:val="Hipervnculo"/>
+      <w:hyperlink r:id="rId26" w:history="1">
+        <w:r>
+          <w:rPr>
+            <w:rStyle w:val="Hyperlink"/>
             <w:noProof/>
           </w:rPr>
           <w:t>2.3</w:t>
@@ -2462,7 +2059,7 @@
         </w:r>
         <w:r>
           <w:rPr>
-            <w:rStyle w:val="Hipervnculo"/>
+            <w:rStyle w:val="Hyperlink"/>
             <w:noProof/>
           </w:rPr>
           <w:t>User Features</w:t>
@@ -2519,7 +2116,7 @@
     </w:p>
     <w:p>
       <w:pPr>
-        <w:pStyle w:val="TDC2"/>
+        <w:pStyle w:val="TOC2"/>
         <w:tabs>
           <w:tab w:val="left" w:pos="720"/>
           <w:tab w:val="right" w:pos="8494"/>
@@ -2532,10 +2129,10 @@
           <w:sz w:val="24"/>
         </w:rPr>
       </w:pPr>
-      <w:hyperlink r:id="rId31" w:history="1">
-        <w:r>
-          <w:rPr>
-            <w:rStyle w:val="Hipervnculo"/>
+      <w:hyperlink r:id="rId27" w:history="1">
+        <w:r>
+          <w:rPr>
+            <w:rStyle w:val="Hyperlink"/>
             <w:noProof/>
           </w:rPr>
           <w:t>2.4</w:t>
@@ -2552,7 +2149,7 @@
         </w:r>
         <w:r>
           <w:rPr>
-            <w:rStyle w:val="Hipervnculo"/>
+            <w:rStyle w:val="Hyperlink"/>
             <w:noProof/>
           </w:rPr>
           <w:t>Restrictions</w:t>
@@ -2609,7 +2206,7 @@
     </w:p>
     <w:p>
       <w:pPr>
-        <w:pStyle w:val="TDC2"/>
+        <w:pStyle w:val="TOC2"/>
         <w:tabs>
           <w:tab w:val="left" w:pos="720"/>
           <w:tab w:val="right" w:pos="8494"/>
@@ -2622,10 +2219,10 @@
           <w:sz w:val="24"/>
         </w:rPr>
       </w:pPr>
-      <w:hyperlink r:id="rId32" w:history="1">
-        <w:r>
-          <w:rPr>
-            <w:rStyle w:val="Hipervnculo"/>
+      <w:hyperlink r:id="rId28" w:history="1">
+        <w:r>
+          <w:rPr>
+            <w:rStyle w:val="Hyperlink"/>
             <w:noProof/>
           </w:rPr>
           <w:t>2.5</w:t>
@@ -2642,7 +2239,7 @@
         </w:r>
         <w:r>
           <w:rPr>
-            <w:rStyle w:val="Hipervnculo"/>
+            <w:rStyle w:val="Hyperlink"/>
             <w:noProof/>
           </w:rPr>
           <w:t>Assumptions and dependencies</w:t>
@@ -2658,7 +2255,7 @@
     </w:p>
     <w:p>
       <w:pPr>
-        <w:pStyle w:val="TDC2"/>
+        <w:pStyle w:val="TOC2"/>
         <w:tabs>
           <w:tab w:val="left" w:pos="720"/>
           <w:tab w:val="right" w:pos="8494"/>
@@ -2671,10 +2268,10 @@
           <w:sz w:val="24"/>
         </w:rPr>
       </w:pPr>
-      <w:hyperlink r:id="rId33" w:history="1">
-        <w:r>
-          <w:rPr>
-            <w:rStyle w:val="Hipervnculo"/>
+      <w:hyperlink r:id="rId29" w:history="1">
+        <w:r>
+          <w:rPr>
+            <w:rStyle w:val="Hyperlink"/>
             <w:noProof/>
           </w:rPr>
           <w:t>2.6</w:t>
@@ -2691,7 +2288,7 @@
         </w:r>
         <w:r>
           <w:rPr>
-            <w:rStyle w:val="Hipervnculo"/>
+            <w:rStyle w:val="Hyperlink"/>
             <w:noProof/>
           </w:rPr>
           <w:t>Foreseeable evolution of the system</w:t>
@@ -2707,7 +2304,7 @@
     </w:p>
     <w:p>
       <w:pPr>
-        <w:pStyle w:val="TDC1"/>
+        <w:pStyle w:val="TOC1"/>
         <w:tabs>
           <w:tab w:val="left" w:pos="480"/>
           <w:tab w:val="right" w:pos="8494"/>
@@ -2722,10 +2319,10 @@
           <w:szCs w:val="24"/>
         </w:rPr>
       </w:pPr>
-      <w:hyperlink r:id="rId34" w:history="1">
-        <w:r>
-          <w:rPr>
-            <w:rStyle w:val="Hipervnculo"/>
+      <w:hyperlink r:id="rId30" w:history="1">
+        <w:r>
+          <w:rPr>
+            <w:rStyle w:val="Hyperlink"/>
             <w:noProof/>
           </w:rPr>
           <w:t>3</w:t>
@@ -2744,7 +2341,7 @@
         </w:r>
         <w:r>
           <w:rPr>
-            <w:rStyle w:val="Hipervnculo"/>
+            <w:rStyle w:val="Hyperlink"/>
             <w:noProof/>
           </w:rPr>
           <w:t>Specific Requirements</w:t>
@@ -2801,7 +2398,7 @@
     </w:p>
     <w:p>
       <w:pPr>
-        <w:pStyle w:val="TDC2"/>
+        <w:pStyle w:val="TOC2"/>
         <w:tabs>
           <w:tab w:val="left" w:pos="720"/>
           <w:tab w:val="right" w:pos="8494"/>
@@ -2814,10 +2411,10 @@
           <w:sz w:val="24"/>
         </w:rPr>
       </w:pPr>
-      <w:hyperlink r:id="rId35" w:history="1">
-        <w:r>
-          <w:rPr>
-            <w:rStyle w:val="Hipervnculo"/>
+      <w:hyperlink r:id="rId31" w:history="1">
+        <w:r>
+          <w:rPr>
+            <w:rStyle w:val="Hyperlink"/>
             <w:noProof/>
           </w:rPr>
           <w:t>3.1</w:t>
@@ -2834,7 +2431,7 @@
         </w:r>
         <w:r>
           <w:rPr>
-            <w:rStyle w:val="Hipervnculo"/>
+            <w:rStyle w:val="Hyperlink"/>
             <w:noProof/>
           </w:rPr>
           <w:t>Common Interface Requirements</w:t>
@@ -2850,7 +2447,7 @@
     </w:p>
     <w:p>
       <w:pPr>
-        <w:pStyle w:val="TDC3"/>
+        <w:pStyle w:val="TOC3"/>
         <w:tabs>
           <w:tab w:val="left" w:pos="960"/>
           <w:tab w:val="right" w:pos="8494"/>
@@ -2861,10 +2458,10 @@
           <w:sz w:val="24"/>
         </w:rPr>
       </w:pPr>
-      <w:hyperlink r:id="rId36" w:history="1">
-        <w:r>
-          <w:rPr>
-            <w:rStyle w:val="Hipervnculo"/>
+      <w:hyperlink r:id="rId32" w:history="1">
+        <w:r>
+          <w:rPr>
+            <w:rStyle w:val="Hyperlink"/>
             <w:noProof/>
           </w:rPr>
           <w:t>3.1.1</w:t>
@@ -2879,7 +2476,7 @@
         </w:r>
         <w:r>
           <w:rPr>
-            <w:rStyle w:val="Hipervnculo"/>
+            <w:rStyle w:val="Hyperlink"/>
             <w:noProof/>
           </w:rPr>
           <w:t>User Interfaces</w:t>
@@ -2895,7 +2492,7 @@
     </w:p>
     <w:p>
       <w:pPr>
-        <w:pStyle w:val="TDC3"/>
+        <w:pStyle w:val="TOC3"/>
         <w:tabs>
           <w:tab w:val="left" w:pos="960"/>
           <w:tab w:val="right" w:pos="8494"/>
@@ -2906,10 +2503,10 @@
           <w:sz w:val="24"/>
         </w:rPr>
       </w:pPr>
-      <w:hyperlink r:id="rId37" w:history="1">
-        <w:r>
-          <w:rPr>
-            <w:rStyle w:val="Hipervnculo"/>
+      <w:hyperlink r:id="rId33" w:history="1">
+        <w:r>
+          <w:rPr>
+            <w:rStyle w:val="Hyperlink"/>
             <w:noProof/>
           </w:rPr>
           <w:t>3.1.2</w:t>
@@ -2924,7 +2521,7 @@
         </w:r>
         <w:r>
           <w:rPr>
-            <w:rStyle w:val="Hipervnculo"/>
+            <w:rStyle w:val="Hyperlink"/>
             <w:noProof/>
           </w:rPr>
           <w:t>Hardware Interfaces</w:t>
@@ -2940,7 +2537,7 @@
     </w:p>
     <w:p>
       <w:pPr>
-        <w:pStyle w:val="TDC3"/>
+        <w:pStyle w:val="TOC3"/>
         <w:tabs>
           <w:tab w:val="left" w:pos="960"/>
           <w:tab w:val="right" w:pos="8494"/>
@@ -2951,10 +2548,10 @@
           <w:sz w:val="24"/>
         </w:rPr>
       </w:pPr>
-      <w:hyperlink r:id="rId38" w:history="1">
-        <w:r>
-          <w:rPr>
-            <w:rStyle w:val="Hipervnculo"/>
+      <w:hyperlink r:id="rId34" w:history="1">
+        <w:r>
+          <w:rPr>
+            <w:rStyle w:val="Hyperlink"/>
             <w:noProof/>
           </w:rPr>
           <w:t>3.1.3</w:t>
@@ -2969,7 +2566,7 @@
         </w:r>
         <w:r>
           <w:rPr>
-            <w:rStyle w:val="Hipervnculo"/>
+            <w:rStyle w:val="Hyperlink"/>
             <w:noProof/>
           </w:rPr>
           <w:t>Software Interfaces</w:t>
@@ -2985,7 +2582,7 @@
     </w:p>
     <w:p>
       <w:pPr>
-        <w:pStyle w:val="TDC3"/>
+        <w:pStyle w:val="TOC3"/>
         <w:tabs>
           <w:tab w:val="left" w:pos="960"/>
           <w:tab w:val="right" w:pos="8494"/>
@@ -2996,10 +2593,10 @@
           <w:sz w:val="24"/>
         </w:rPr>
       </w:pPr>
-      <w:hyperlink r:id="rId39" w:history="1">
-        <w:r>
-          <w:rPr>
-            <w:rStyle w:val="Hipervnculo"/>
+      <w:hyperlink r:id="rId35" w:history="1">
+        <w:r>
+          <w:rPr>
+            <w:rStyle w:val="Hyperlink"/>
             <w:noProof/>
           </w:rPr>
           <w:t>3.1.4</w:t>
@@ -3014,7 +2611,7 @@
         </w:r>
         <w:r>
           <w:rPr>
-            <w:rStyle w:val="Hipervnculo"/>
+            <w:rStyle w:val="Hyperlink"/>
             <w:noProof/>
           </w:rPr>
           <w:t>Communication Interfaces</w:t>
@@ -3030,7 +2627,7 @@
     </w:p>
     <w:p>
       <w:pPr>
-        <w:pStyle w:val="TDC2"/>
+        <w:pStyle w:val="TOC2"/>
         <w:tabs>
           <w:tab w:val="left" w:pos="720"/>
           <w:tab w:val="right" w:pos="8494"/>
@@ -3043,10 +2640,10 @@
           <w:sz w:val="24"/>
         </w:rPr>
       </w:pPr>
-      <w:hyperlink r:id="rId40" w:history="1">
-        <w:r>
-          <w:rPr>
-            <w:rStyle w:val="Hipervnculo"/>
+      <w:hyperlink r:id="rId36" w:history="1">
+        <w:r>
+          <w:rPr>
+            <w:rStyle w:val="Hyperlink"/>
             <w:noProof/>
           </w:rPr>
           <w:t>3.2</w:t>
@@ -3063,7 +2660,7 @@
         </w:r>
         <w:r>
           <w:rPr>
-            <w:rStyle w:val="Hipervnculo"/>
+            <w:rStyle w:val="Hyperlink"/>
             <w:noProof/>
           </w:rPr>
           <w:t>Functional Requirements</w:t>
@@ -3120,7 +2717,7 @@
     </w:p>
     <w:p>
       <w:pPr>
-        <w:pStyle w:val="TDC3"/>
+        <w:pStyle w:val="TOC3"/>
         <w:tabs>
           <w:tab w:val="left" w:pos="960"/>
           <w:tab w:val="right" w:pos="8494"/>
@@ -3131,10 +2728,10 @@
           <w:sz w:val="24"/>
         </w:rPr>
       </w:pPr>
-      <w:hyperlink r:id="rId41" w:history="1">
-        <w:r>
-          <w:rPr>
-            <w:rStyle w:val="Hipervnculo"/>
+      <w:hyperlink r:id="rId37" w:history="1">
+        <w:r>
+          <w:rPr>
+            <w:rStyle w:val="Hyperlink"/>
             <w:noProof/>
           </w:rPr>
           <w:t>3.2.1</w:t>
@@ -3149,7 +2746,7 @@
         </w:r>
         <w:r>
           <w:rPr>
-            <w:rStyle w:val="Hipervnculo"/>
+            <w:rStyle w:val="Hyperlink"/>
             <w:noProof/>
           </w:rPr>
           <w:t>Functional Requirement 1</w:t>
@@ -3206,7 +2803,7 @@
     </w:p>
     <w:p>
       <w:pPr>
-        <w:pStyle w:val="TDC3"/>
+        <w:pStyle w:val="TOC3"/>
         <w:tabs>
           <w:tab w:val="left" w:pos="960"/>
           <w:tab w:val="right" w:pos="8494"/>
@@ -3217,10 +2814,10 @@
           <w:sz w:val="24"/>
         </w:rPr>
       </w:pPr>
-      <w:hyperlink r:id="rId42" w:history="1">
-        <w:r>
-          <w:rPr>
-            <w:rStyle w:val="Hipervnculo"/>
+      <w:hyperlink r:id="rId38" w:history="1">
+        <w:r>
+          <w:rPr>
+            <w:rStyle w:val="Hyperlink"/>
             <w:noProof/>
           </w:rPr>
           <w:t>3.2.2</w:t>
@@ -3235,7 +2832,7 @@
         </w:r>
         <w:r>
           <w:rPr>
-            <w:rStyle w:val="Hipervnculo"/>
+            <w:rStyle w:val="Hyperlink"/>
             <w:noProof/>
           </w:rPr>
           <w:t>Functional Requirement 2</w:t>
@@ -3292,7 +2889,7 @@
     </w:p>
     <w:p>
       <w:pPr>
-        <w:pStyle w:val="TDC3"/>
+        <w:pStyle w:val="TOC3"/>
         <w:tabs>
           <w:tab w:val="left" w:pos="960"/>
           <w:tab w:val="right" w:pos="8494"/>
@@ -3303,10 +2900,10 @@
           <w:sz w:val="24"/>
         </w:rPr>
       </w:pPr>
-      <w:hyperlink r:id="rId43" w:history="1">
-        <w:r>
-          <w:rPr>
-            <w:rStyle w:val="Hipervnculo"/>
+      <w:hyperlink r:id="rId39" w:history="1">
+        <w:r>
+          <w:rPr>
+            <w:rStyle w:val="Hyperlink"/>
             <w:noProof/>
           </w:rPr>
           <w:t>3.2.3</w:t>
@@ -3321,7 +2918,7 @@
         </w:r>
         <w:r>
           <w:rPr>
-            <w:rStyle w:val="Hipervnculo"/>
+            <w:rStyle w:val="Hyperlink"/>
             <w:noProof/>
           </w:rPr>
           <w:t>Functional Requirement 3</w:t>
@@ -3378,7 +2975,7 @@
     </w:p>
     <w:p>
       <w:pPr>
-        <w:pStyle w:val="TDC3"/>
+        <w:pStyle w:val="TOC3"/>
         <w:tabs>
           <w:tab w:val="left" w:pos="960"/>
           <w:tab w:val="right" w:pos="8494"/>
@@ -3389,10 +2986,10 @@
           <w:sz w:val="24"/>
         </w:rPr>
       </w:pPr>
-      <w:hyperlink r:id="rId44" w:history="1">
-        <w:r>
-          <w:rPr>
-            <w:rStyle w:val="Hipervnculo"/>
+      <w:hyperlink r:id="rId40" w:history="1">
+        <w:r>
+          <w:rPr>
+            <w:rStyle w:val="Hyperlink"/>
             <w:noProof/>
           </w:rPr>
           <w:t>3.2.4</w:t>
@@ -3407,7 +3004,7 @@
         </w:r>
         <w:r>
           <w:rPr>
-            <w:rStyle w:val="Hipervnculo"/>
+            <w:rStyle w:val="Hyperlink"/>
             <w:noProof/>
           </w:rPr>
           <w:t>Functional Requirement n</w:t>
@@ -3423,7 +3020,7 @@
     </w:p>
     <w:p>
       <w:pPr>
-        <w:pStyle w:val="TDC2"/>
+        <w:pStyle w:val="TOC2"/>
         <w:tabs>
           <w:tab w:val="left" w:pos="720"/>
           <w:tab w:val="right" w:pos="8494"/>
@@ -3436,10 +3033,10 @@
           <w:sz w:val="24"/>
         </w:rPr>
       </w:pPr>
-      <w:hyperlink r:id="rId45" w:history="1">
-        <w:r>
-          <w:rPr>
-            <w:rStyle w:val="Hipervnculo"/>
+      <w:hyperlink r:id="rId41" w:history="1">
+        <w:r>
+          <w:rPr>
+            <w:rStyle w:val="Hyperlink"/>
             <w:noProof/>
           </w:rPr>
           <w:t>3.3</w:t>
@@ -3456,7 +3053,7 @@
         </w:r>
         <w:r>
           <w:rPr>
-            <w:rStyle w:val="Hipervnculo"/>
+            <w:rStyle w:val="Hyperlink"/>
             <w:noProof/>
           </w:rPr>
           <w:t>Non-functional requirements</w:t>
@@ -3513,7 +3110,7 @@
     </w:p>
     <w:p>
       <w:pPr>
-        <w:pStyle w:val="TDC3"/>
+        <w:pStyle w:val="TOC3"/>
         <w:tabs>
           <w:tab w:val="left" w:pos="960"/>
           <w:tab w:val="right" w:pos="8494"/>
@@ -3524,10 +3121,10 @@
           <w:sz w:val="24"/>
         </w:rPr>
       </w:pPr>
-      <w:hyperlink r:id="rId46" w:history="1">
-        <w:r>
-          <w:rPr>
-            <w:rStyle w:val="Hipervnculo"/>
+      <w:hyperlink r:id="rId42" w:history="1">
+        <w:r>
+          <w:rPr>
+            <w:rStyle w:val="Hyperlink"/>
             <w:noProof/>
           </w:rPr>
           <w:t>3.3.1</w:t>
@@ -3542,7 +3139,7 @@
         </w:r>
         <w:r>
           <w:rPr>
-            <w:rStyle w:val="Hipervnculo"/>
+            <w:rStyle w:val="Hyperlink"/>
             <w:noProof/>
           </w:rPr>
           <w:t>Performance Requirements</w:t>
@@ -3599,7 +3196,7 @@
     </w:p>
     <w:p>
       <w:pPr>
-        <w:pStyle w:val="TDC3"/>
+        <w:pStyle w:val="TOC3"/>
         <w:tabs>
           <w:tab w:val="left" w:pos="960"/>
           <w:tab w:val="right" w:pos="8494"/>
@@ -3610,10 +3207,10 @@
           <w:sz w:val="24"/>
         </w:rPr>
       </w:pPr>
-      <w:hyperlink r:id="rId47" w:history="1">
-        <w:r>
-          <w:rPr>
-            <w:rStyle w:val="Hipervnculo"/>
+      <w:hyperlink r:id="rId43" w:history="1">
+        <w:r>
+          <w:rPr>
+            <w:rStyle w:val="Hyperlink"/>
             <w:noProof/>
           </w:rPr>
           <w:t>3.3.2</w:t>
@@ -3628,7 +3225,7 @@
         </w:r>
         <w:r>
           <w:rPr>
-            <w:rStyle w:val="Hipervnculo"/>
+            <w:rStyle w:val="Hyperlink"/>
             <w:noProof/>
           </w:rPr>
           <w:t>Safety</w:t>
@@ -3685,7 +3282,7 @@
     </w:p>
     <w:p>
       <w:pPr>
-        <w:pStyle w:val="TDC3"/>
+        <w:pStyle w:val="TOC3"/>
         <w:tabs>
           <w:tab w:val="left" w:pos="960"/>
           <w:tab w:val="right" w:pos="8494"/>
@@ -3696,10 +3293,10 @@
           <w:sz w:val="24"/>
         </w:rPr>
       </w:pPr>
-      <w:hyperlink r:id="rId48" w:history="1">
-        <w:r>
-          <w:rPr>
-            <w:rStyle w:val="Hipervnculo"/>
+      <w:hyperlink r:id="rId44" w:history="1">
+        <w:r>
+          <w:rPr>
+            <w:rStyle w:val="Hyperlink"/>
             <w:noProof/>
           </w:rPr>
           <w:t>3.3.3</w:t>
@@ -3714,7 +3311,7 @@
         </w:r>
         <w:r>
           <w:rPr>
-            <w:rStyle w:val="Hipervnculo"/>
+            <w:rStyle w:val="Hyperlink"/>
             <w:noProof/>
           </w:rPr>
           <w:t>Reliability</w:t>
@@ -3771,7 +3368,7 @@
     </w:p>
     <w:p>
       <w:pPr>
-        <w:pStyle w:val="TDC3"/>
+        <w:pStyle w:val="TOC3"/>
         <w:tabs>
           <w:tab w:val="left" w:pos="960"/>
           <w:tab w:val="right" w:pos="8494"/>
@@ -3782,10 +3379,10 @@
           <w:sz w:val="24"/>
         </w:rPr>
       </w:pPr>
-      <w:hyperlink r:id="rId49" w:history="1">
-        <w:r>
-          <w:rPr>
-            <w:rStyle w:val="Hipervnculo"/>
+      <w:hyperlink r:id="rId45" w:history="1">
+        <w:r>
+          <w:rPr>
+            <w:rStyle w:val="Hyperlink"/>
             <w:noProof/>
           </w:rPr>
           <w:t>3.3.4</w:t>
@@ -3800,7 +3397,7 @@
         </w:r>
         <w:r>
           <w:rPr>
-            <w:rStyle w:val="Hipervnculo"/>
+            <w:rStyle w:val="Hyperlink"/>
             <w:noProof/>
           </w:rPr>
           <w:t>Availability</w:t>
@@ -3857,7 +3454,7 @@
     </w:p>
     <w:p>
       <w:pPr>
-        <w:pStyle w:val="TDC3"/>
+        <w:pStyle w:val="TOC3"/>
         <w:tabs>
           <w:tab w:val="left" w:pos="960"/>
           <w:tab w:val="right" w:pos="8494"/>
@@ -3868,10 +3465,10 @@
           <w:sz w:val="24"/>
         </w:rPr>
       </w:pPr>
-      <w:hyperlink r:id="rId50" w:history="1">
-        <w:r>
-          <w:rPr>
-            <w:rStyle w:val="Hipervnculo"/>
+      <w:hyperlink r:id="rId46" w:history="1">
+        <w:r>
+          <w:rPr>
+            <w:rStyle w:val="Hyperlink"/>
             <w:noProof/>
           </w:rPr>
           <w:t>3.3.5</w:t>
@@ -3886,7 +3483,7 @@
         </w:r>
         <w:r>
           <w:rPr>
-            <w:rStyle w:val="Hipervnculo"/>
+            <w:rStyle w:val="Hyperlink"/>
             <w:noProof/>
           </w:rPr>
           <w:t>Maintainability</w:t>
@@ -3943,7 +3540,7 @@
     </w:p>
     <w:p>
       <w:pPr>
-        <w:pStyle w:val="TDC3"/>
+        <w:pStyle w:val="TOC3"/>
         <w:tabs>
           <w:tab w:val="left" w:pos="960"/>
           <w:tab w:val="right" w:pos="8494"/>
@@ -3954,10 +3551,10 @@
           <w:sz w:val="24"/>
         </w:rPr>
       </w:pPr>
-      <w:hyperlink r:id="rId51" w:history="1">
-        <w:r>
-          <w:rPr>
-            <w:rStyle w:val="Hipervnculo"/>
+      <w:hyperlink r:id="rId47" w:history="1">
+        <w:r>
+          <w:rPr>
+            <w:rStyle w:val="Hyperlink"/>
             <w:noProof/>
           </w:rPr>
           <w:t>3.3.6</w:t>
@@ -3972,7 +3569,7 @@
         </w:r>
         <w:r>
           <w:rPr>
-            <w:rStyle w:val="Hipervnculo"/>
+            <w:rStyle w:val="Hyperlink"/>
             <w:noProof/>
           </w:rPr>
           <w:t>Portability</w:t>
@@ -4029,97 +3626,7 @@
     </w:p>
     <w:p>
       <w:pPr>
-        <w:pStyle w:val="TDC2"/>
-        <w:tabs>
-          <w:tab w:val="left" w:pos="720"/>
-          <w:tab w:val="right" w:pos="8494"/>
-        </w:tabs>
-        <w:rPr>
-          <w:rFonts w:ascii="Times New Roman" w:hAnsi="Times New Roman"/>
-          <w:b w:val="0"/>
-          <w:bCs w:val="0"/>
-          <w:noProof/>
-          <w:sz w:val="24"/>
-        </w:rPr>
-      </w:pPr>
-      <w:hyperlink r:id="rId52" w:history="1">
-        <w:r>
-          <w:rPr>
-            <w:rStyle w:val="Hipervnculo"/>
-            <w:noProof/>
-          </w:rPr>
-          <w:t>3.4</w:t>
-        </w:r>
-        <w:r>
-          <w:rPr>
-            <w:rFonts w:ascii="Times New Roman" w:hAnsi="Times New Roman"/>
-            <w:b w:val="0"/>
-            <w:bCs w:val="0"/>
-            <w:noProof/>
-            <w:sz w:val="24"/>
-          </w:rPr>
-          <w:tab/>
-        </w:r>
-        <w:r>
-          <w:rPr>
-            <w:rStyle w:val="Hipervnculo"/>
-            <w:noProof/>
-          </w:rPr>
-          <w:t>Other Requirements</w:t>
-        </w:r>
-        <w:r>
-          <w:rPr>
-            <w:noProof/>
-            <w:webHidden/>
-          </w:rPr>
-          <w:tab/>
-        </w:r>
-        <w:r>
-          <w:rPr>
-            <w:noProof/>
-            <w:webHidden/>
-          </w:rPr>
-          <w:fldChar w:fldCharType="begin"/>
-        </w:r>
-        <w:r>
-          <w:rPr>
-            <w:noProof/>
-            <w:webHidden/>
-          </w:rPr>
-          <w:instrText xml:space="preserve"> PAGEREF _Toc33411091 \h </w:instrText>
-        </w:r>
-        <w:r>
-          <w:rPr>
-            <w:noProof/>
-            <w:webHidden/>
-          </w:rPr>
-        </w:r>
-        <w:r>
-          <w:rPr>
-            <w:noProof/>
-            <w:webHidden/>
-          </w:rPr>
-          <w:fldChar w:fldCharType="separate"/>
-        </w:r>
-        <w:r>
-          <w:rPr>
-            <w:noProof/>
-            <w:webHidden/>
-          </w:rPr>
-          <w:t>11</w:t>
-        </w:r>
-        <w:r>
-          <w:rPr>
-            <w:noProof/>
-            <w:webHidden/>
-          </w:rPr>
-          <w:fldChar w:fldCharType="end"/>
-        </w:r>
-      </w:hyperlink>
-    </w:p>
-    <w:p>
-      <w:pPr>
-        <w:pStyle w:val="TDC1"/>
+        <w:pStyle w:val="TOC1"/>
         <w:tabs>
           <w:tab w:val="left" w:pos="480"/>
           <w:tab w:val="right" w:pos="8494"/>
@@ -4134,10 +3641,10 @@
           <w:szCs w:val="24"/>
         </w:rPr>
       </w:pPr>
-      <w:hyperlink r:id="rId53" w:history="1">
-        <w:r>
-          <w:rPr>
-            <w:rStyle w:val="Hipervnculo"/>
+      <w:hyperlink r:id="rId48" w:history="1">
+        <w:r>
+          <w:rPr>
+            <w:rStyle w:val="Hyperlink"/>
             <w:noProof/>
           </w:rPr>
           <w:t>4</w:t>
@@ -4156,7 +3663,7 @@
         </w:r>
         <w:r>
           <w:rPr>
-            <w:rStyle w:val="Hipervnculo"/>
+            <w:rStyle w:val="Hyperlink"/>
             <w:noProof/>
           </w:rPr>
           <w:t>Appendices</w:t>
@@ -4218,7 +3725,7 @@
     </w:p>
     <w:p>
       <w:pPr>
-        <w:pStyle w:val="Ttulo1"/>
+        <w:pStyle w:val="Heading1"/>
       </w:pPr>
       <w:bookmarkStart w:id="2" w:name="_Toc33238232"/>
       <w:bookmarkStart w:id="3" w:name="_Toc33411059"/>
@@ -4234,7 +3741,7 @@
     </w:p>
     <w:p>
       <w:pPr>
-        <w:pStyle w:val="Ttulo2"/>
+        <w:pStyle w:val="Heading2"/>
       </w:pPr>
       <w:bookmarkStart w:id="4" w:name="_Toc33411060"/>
       <w:r>
@@ -4327,7 +3834,7 @@
     </w:p>
     <w:p>
       <w:pPr>
-        <w:pStyle w:val="Ttulo2"/>
+        <w:pStyle w:val="Heading2"/>
       </w:pPr>
       <w:bookmarkStart w:id="5" w:name="_Toc33411061"/>
       <w:r>
@@ -4391,7 +3898,7 @@
     </w:p>
     <w:p>
       <w:pPr>
-        <w:pStyle w:val="Ttulo2"/>
+        <w:pStyle w:val="Heading2"/>
       </w:pPr>
       <w:bookmarkStart w:id="6" w:name="_Toc33238236"/>
       <w:bookmarkStart w:id="7" w:name="_Toc33411063"/>
@@ -4450,7 +3957,7 @@
     </w:p>
     <w:p>
       <w:pPr>
-        <w:pStyle w:val="Ttulo2"/>
+        <w:pStyle w:val="Heading2"/>
       </w:pPr>
       <w:bookmarkStart w:id="8" w:name="_Toc33238237"/>
       <w:bookmarkStart w:id="9" w:name="_Toc33411064"/>
@@ -5012,7 +4519,13 @@
     </w:p>
     <w:p>
       <w:pPr>
-        <w:pStyle w:val="Ttulo1"/>
+        <w:pStyle w:val="guiazul"/>
+        <w:ind w:left="708"/>
+      </w:pPr>
+    </w:p>
+    <w:p>
+      <w:pPr>
+        <w:pStyle w:val="Heading1"/>
       </w:pPr>
       <w:bookmarkStart w:id="10" w:name="_Toc33238239"/>
       <w:bookmarkStart w:id="11" w:name="_Toc33411066"/>
@@ -5025,7 +4538,7 @@
     </w:p>
     <w:p>
       <w:pPr>
-        <w:pStyle w:val="Ttulo2"/>
+        <w:pStyle w:val="Heading2"/>
       </w:pPr>
       <w:bookmarkStart w:id="12" w:name="_Toc33238240"/>
       <w:bookmarkStart w:id="13" w:name="_Toc33411067"/>
@@ -5051,7 +4564,7 @@
     </w:p>
     <w:p>
       <w:pPr>
-        <w:pStyle w:val="Ttulo2"/>
+        <w:pStyle w:val="Heading2"/>
       </w:pPr>
       <w:bookmarkStart w:id="14" w:name="_Toc532878319"/>
       <w:bookmarkStart w:id="15" w:name="_Toc33238241"/>
@@ -5138,7 +4651,7 @@
     </w:p>
     <w:p>
       <w:pPr>
-        <w:pStyle w:val="Ttulo2"/>
+        <w:pStyle w:val="Heading2"/>
       </w:pPr>
       <w:bookmarkStart w:id="17" w:name="_Toc532878320"/>
       <w:bookmarkStart w:id="18" w:name="_Toc33238242"/>
@@ -5602,7 +5115,7 @@
     </w:p>
     <w:p>
       <w:pPr>
-        <w:pStyle w:val="Ttulo2"/>
+        <w:pStyle w:val="Heading2"/>
       </w:pPr>
       <w:bookmarkStart w:id="20" w:name="_Toc532878321"/>
       <w:bookmarkStart w:id="21" w:name="_Toc33238243"/>
@@ -5676,7 +5189,7 @@
     </w:p>
     <w:p>
       <w:pPr>
-        <w:pStyle w:val="Ttulo1"/>
+        <w:pStyle w:val="Heading1"/>
       </w:pPr>
       <w:bookmarkStart w:id="23" w:name="_Toc532878324"/>
       <w:bookmarkStart w:id="24" w:name="_Toc33238246"/>
@@ -6802,7 +6315,6 @@
                 <w:iCs/>
                 <w:color w:val="auto"/>
               </w:rPr>
-              <w:lastRenderedPageBreak/>
               <w:t>Requirement Name</w:t>
             </w:r>
           </w:p>
@@ -7038,6 +6550,7 @@
                 <w:iCs/>
                 <w:color w:val="auto"/>
               </w:rPr>
+              <w:lastRenderedPageBreak/>
               <w:t>Priority of the requirement</w:t>
             </w:r>
           </w:p>
@@ -10123,7 +9636,7 @@
     </w:p>
     <w:p>
       <w:pPr>
-        <w:pStyle w:val="Ttulo2"/>
+        <w:pStyle w:val="Heading2"/>
       </w:pPr>
       <w:bookmarkStart w:id="31" w:name="_Toc33238252"/>
       <w:bookmarkStart w:id="32" w:name="_Toc33411079"/>
@@ -10144,7 +9657,7 @@
     </w:p>
     <w:p>
       <w:pPr>
-        <w:pStyle w:val="Ttulo3"/>
+        <w:pStyle w:val="Heading3"/>
       </w:pPr>
       <w:bookmarkStart w:id="33" w:name="_Toc33238253"/>
       <w:bookmarkStart w:id="34" w:name="_Toc33411080"/>
@@ -10211,7 +9724,6 @@
         </w:numPr>
       </w:pPr>
       <w:r>
-        <w:lastRenderedPageBreak/>
         <w:t>Requirement Priority: High</w:t>
       </w:r>
     </w:p>
@@ -10229,7 +9741,7 @@
     </w:p>
     <w:p>
       <w:pPr>
-        <w:pStyle w:val="Ttulo3"/>
+        <w:pStyle w:val="Heading3"/>
       </w:pPr>
       <w:bookmarkStart w:id="35" w:name="_Toc33411081"/>
       <w:r>
@@ -10258,6 +9770,7 @@
         </w:numPr>
       </w:pPr>
       <w:r>
+        <w:lastRenderedPageBreak/>
         <w:t>Requirement Name: Digital Consumption Record</w:t>
       </w:r>
     </w:p>
@@ -10311,7 +9824,7 @@
     </w:p>
     <w:p>
       <w:pPr>
-        <w:pStyle w:val="Ttulo3"/>
+        <w:pStyle w:val="Heading3"/>
       </w:pPr>
       <w:bookmarkStart w:id="36" w:name="_Toc33411082"/>
       <w:r>
@@ -10393,7 +9906,7 @@
     </w:p>
     <w:p>
       <w:pPr>
-        <w:pStyle w:val="Ttulo2"/>
+        <w:pStyle w:val="Heading2"/>
       </w:pPr>
       <w:bookmarkStart w:id="37" w:name="_Toc33238257"/>
       <w:bookmarkStart w:id="38" w:name="_Toc33411084"/>
@@ -10405,7 +9918,7 @@
     </w:p>
     <w:p>
       <w:pPr>
-        <w:pStyle w:val="Ttulo3"/>
+        <w:pStyle w:val="Heading3"/>
       </w:pPr>
       <w:bookmarkStart w:id="39" w:name="_Toc33238258"/>
       <w:bookmarkStart w:id="40" w:name="_Toc33411085"/>
@@ -10501,7 +10014,7 @@
     </w:p>
     <w:p>
       <w:pPr>
-        <w:pStyle w:val="Ttulo3"/>
+        <w:pStyle w:val="Heading3"/>
       </w:pPr>
       <w:bookmarkStart w:id="41" w:name="_Toc33238259"/>
       <w:bookmarkStart w:id="42" w:name="_Toc33411086"/>
@@ -10590,7 +10103,7 @@
     </w:p>
     <w:p>
       <w:pPr>
-        <w:pStyle w:val="Ttulo3"/>
+        <w:pStyle w:val="Heading3"/>
       </w:pPr>
       <w:bookmarkStart w:id="43" w:name="_Toc33238260"/>
       <w:bookmarkStart w:id="44" w:name="_Toc33411087"/>
@@ -10669,13 +10182,12 @@
         </w:numPr>
       </w:pPr>
       <w:r>
-        <w:lastRenderedPageBreak/>
         <w:t>Description: The system must have a failure rate of less than 0.1% per month.</w:t>
       </w:r>
     </w:p>
     <w:p>
       <w:pPr>
-        <w:pStyle w:val="Ttulo3"/>
+        <w:pStyle w:val="Heading3"/>
       </w:pPr>
       <w:bookmarkStart w:id="45" w:name="_Toc33238261"/>
       <w:bookmarkStart w:id="46" w:name="_Toc33411088"/>
@@ -10754,12 +10266,13 @@
         </w:numPr>
       </w:pPr>
       <w:r>
+        <w:lastRenderedPageBreak/>
         <w:t>Description: The system must be available 99.5% of the time, with a maximum downtime of no more than 3 hours per month.</w:t>
       </w:r>
     </w:p>
     <w:p>
       <w:pPr>
-        <w:pStyle w:val="Ttulo3"/>
+        <w:pStyle w:val="Heading3"/>
       </w:pPr>
       <w:bookmarkStart w:id="47" w:name="_Toc33238262"/>
       <w:bookmarkStart w:id="48" w:name="_Toc33411089"/>
@@ -10843,7 +10356,7 @@
     </w:p>
     <w:p>
       <w:pPr>
-        <w:pStyle w:val="Ttulo3"/>
+        <w:pStyle w:val="Heading3"/>
       </w:pPr>
       <w:bookmarkStart w:id="49" w:name="_Toc33238263"/>
       <w:bookmarkStart w:id="50" w:name="_Toc33411090"/>
@@ -10927,67 +10440,32 @@
     </w:p>
     <w:p>
       <w:pPr>
-        <w:pStyle w:val="Ttulo2"/>
-      </w:pPr>
-      <w:bookmarkStart w:id="51" w:name="_Toc33411091"/>
+        <w:pStyle w:val="Heading1"/>
+      </w:pPr>
+      <w:bookmarkStart w:id="51" w:name="_Toc33238265"/>
+      <w:bookmarkStart w:id="52" w:name="_Toc33411092"/>
       <w:r>
-        <w:t>Other Requirements</w:t>
+        <w:t>Appendices</w:t>
       </w:r>
       <w:bookmarkEnd w:id="51"/>
-    </w:p>
-    <w:p>
-      <w:pPr>
-        <w:pStyle w:val="Normalindentado2"/>
-      </w:pPr>
-      <w:r>
-        <w:fldChar w:fldCharType="begin"/>
-      </w:r>
-      <w:r>
-        <w:instrText>MACROBUTTON NoMacro [</w:instrText>
-      </w:r>
-      <w:r>
-        <w:rPr>
-          <w:color w:val="0000FF"/>
-        </w:rPr>
-        <w:instrText>Inserte aquí el texto</w:instrText>
-      </w:r>
-      <w:r>
-        <w:instrText>]</w:instrText>
-      </w:r>
-      <w:r>
-        <w:fldChar w:fldCharType="end"/>
-      </w:r>
-    </w:p>
-    <w:p>
-      <w:pPr>
-        <w:pStyle w:val="Ttulo1"/>
-      </w:pPr>
-      <w:bookmarkStart w:id="52" w:name="_Toc33238265"/>
-      <w:bookmarkStart w:id="53" w:name="_Toc33411092"/>
-      <w:r>
-        <w:lastRenderedPageBreak/>
-        <w:t>Appendices</w:t>
-      </w:r>
       <w:bookmarkEnd w:id="52"/>
-      <w:bookmarkEnd w:id="53"/>
     </w:p>
     <w:p>
       <w:pPr>
         <w:pStyle w:val="guiazul"/>
         <w:keepNext/>
         <w:ind w:left="300"/>
+        <w:jc w:val="center"/>
       </w:pPr>
       <w:r>
         <w:rPr>
-          <w:i w:val="0"/>
           <w:noProof/>
-          <w:color w:val="auto"/>
         </w:rPr>
         <w:drawing>
-          <wp:inline distT="0" distB="0" distL="0" distR="0" wp14:anchorId="6E0FBE08" wp14:editId="7B7C9E72">
-            <wp:extent cx="5400040" cy="3534410"/>
-            <wp:effectExtent l="0" t="0" r="0" b="8890"/>
-            <wp:docPr id="2" name="Imagen 2"/>
+          <wp:inline distT="0" distB="0" distL="0" distR="0" wp14:anchorId="5FE71E4E" wp14:editId="4569B88A">
+            <wp:extent cx="5400040" cy="2476500"/>
+            <wp:effectExtent l="0" t="0" r="0" b="0"/>
+            <wp:docPr id="1042566518" name="Picture 1" descr="A diagram of a diagram&#10;&#10;Description automatically generated"/>
             <wp:cNvGraphicFramePr>
               <a:graphicFrameLocks xmlns:a="http://schemas.openxmlformats.org/drawingml/2006/main" noChangeAspect="1"/>
             </wp:cNvGraphicFramePr>
@@ -10995,11 +10473,11 @@
               <a:graphicData uri="http://schemas.openxmlformats.org/drawingml/2006/picture">
                 <pic:pic xmlns:pic="http://schemas.openxmlformats.org/drawingml/2006/picture">
                   <pic:nvPicPr>
-                    <pic:cNvPr id="1" name=""/>
+                    <pic:cNvPr id="1042566518" name="Picture 1" descr="A diagram of a diagram&#10;&#10;Description automatically generated"/>
                     <pic:cNvPicPr/>
                   </pic:nvPicPr>
                   <pic:blipFill>
-                    <a:blip r:embed="rId54"/>
+                    <a:blip r:embed="rId49"/>
                     <a:stretch>
                       <a:fillRect/>
                     </a:stretch>
@@ -11007,7 +10485,7 @@
                   <pic:spPr>
                     <a:xfrm>
                       <a:off x="0" y="0"/>
-                      <a:ext cx="5400040" cy="3534410"/>
+                      <a:ext cx="5400040" cy="2476500"/>
                     </a:xfrm>
                     <a:prstGeom prst="rect">
                       <a:avLst/>
@@ -11022,16 +10500,17 @@
     </w:p>
     <w:p>
       <w:pPr>
-        <w:pStyle w:val="Descripcin"/>
+        <w:pStyle w:val="Caption"/>
+        <w:jc w:val="center"/>
       </w:pPr>
       <w:r>
-        <w:t xml:space="preserve">Figure 1:  </w:t>
+        <w:t xml:space="preserve">Illustration </w:t>
       </w:r>
       <w:r>
         <w:fldChar w:fldCharType="begin"/>
       </w:r>
       <w:r>
-        <w:instrText xml:space="preserve"> SEQ Figura_1:_ \* ARABIC </w:instrText>
+        <w:instrText xml:space="preserve"> SEQ Illustration \* ARABIC </w:instrText>
       </w:r>
       <w:r>
         <w:fldChar w:fldCharType="separate"/>
@@ -11046,14 +10525,90 @@
         <w:fldChar w:fldCharType="end"/>
       </w:r>
       <w:r>
-        <w:t xml:space="preserve"> </w:t>
+        <w:t>: Use case diagram</w:t>
+      </w:r>
+    </w:p>
+    <w:p>
+      <w:pPr>
+        <w:keepNext/>
+        <w:jc w:val="center"/>
+      </w:pPr>
+      <w:r>
+        <w:lastRenderedPageBreak/>
+        <w:drawing>
+          <wp:inline distT="0" distB="0" distL="0" distR="0" wp14:anchorId="11A4BAB2" wp14:editId="1C9B8FDB">
+            <wp:extent cx="5400040" cy="3341370"/>
+            <wp:effectExtent l="0" t="0" r="0" b="0"/>
+            <wp:docPr id="1062365740" name="Picture 1"/>
+            <wp:cNvGraphicFramePr>
+              <a:graphicFrameLocks xmlns:a="http://schemas.openxmlformats.org/drawingml/2006/main" noChangeAspect="1"/>
+            </wp:cNvGraphicFramePr>
+            <a:graphic xmlns:a="http://schemas.openxmlformats.org/drawingml/2006/main">
+              <a:graphicData uri="http://schemas.openxmlformats.org/drawingml/2006/picture">
+                <pic:pic xmlns:pic="http://schemas.openxmlformats.org/drawingml/2006/picture">
+                  <pic:nvPicPr>
+                    <pic:cNvPr id="1062365740" name=""/>
+                    <pic:cNvPicPr/>
+                  </pic:nvPicPr>
+                  <pic:blipFill>
+                    <a:blip r:embed="rId50"/>
+                    <a:stretch>
+                      <a:fillRect/>
+                    </a:stretch>
+                  </pic:blipFill>
+                  <pic:spPr>
+                    <a:xfrm>
+                      <a:off x="0" y="0"/>
+                      <a:ext cx="5400040" cy="3341370"/>
+                    </a:xfrm>
+                    <a:prstGeom prst="rect">
+                      <a:avLst/>
+                    </a:prstGeom>
+                  </pic:spPr>
+                </pic:pic>
+              </a:graphicData>
+            </a:graphic>
+          </wp:inline>
+        </w:drawing>
+      </w:r>
+    </w:p>
+    <w:p>
+      <w:pPr>
+        <w:pStyle w:val="Caption"/>
+        <w:jc w:val="center"/>
+      </w:pPr>
+      <w:r>
+        <w:t xml:space="preserve">Illustration </w:t>
       </w:r>
       <w:r>
-        <w:t>Use case diagram</w:t>
+        <w:fldChar w:fldCharType="begin"/>
       </w:r>
+      <w:r>
+        <w:instrText xml:space="preserve"> SEQ Illustration \* ARABIC </w:instrText>
+      </w:r>
+      <w:r>
+        <w:fldChar w:fldCharType="separate"/>
+      </w:r>
+      <w:r>
+        <w:rPr>
+          <w:noProof/>
+        </w:rPr>
+        <w:t>2</w:t>
+      </w:r>
+      <w:r>
+        <w:fldChar w:fldCharType="end"/>
+      </w:r>
+      <w:r>
+        <w:t>:Class diagram</w:t>
+      </w:r>
+    </w:p>
+    <w:p>
+      <w:pPr>
+        <w:pStyle w:val="Caption"/>
+      </w:pPr>
     </w:p>
     <w:sectPr>
-      <w:headerReference w:type="first" r:id="rId55"/>
+      <w:headerReference w:type="first" r:id="rId51"/>
       <w:pgSz w:w="11906" w:h="16838"/>
       <w:pgMar w:top="1418" w:right="1701" w:bottom="1418" w:left="1701" w:header="709" w:footer="709" w:gutter="0"/>
       <w:cols w:space="708"/>
@@ -11064,7 +10619,7 @@
 </file>
 
 <file path=word/endnotes.xml><?xml version="1.0" encoding="utf-8"?>
-<w:endnotes xmlns:wpc="http://schemas.microsoft.com/office/word/2010/wordprocessingCanvas" xmlns:cx="http://schemas.microsoft.com/office/drawing/2014/chartex" xmlns:cx1="http://schemas.microsoft.com/office/drawing/2015/9/8/chartex" xmlns:cx2="http://schemas.microsoft.com/office/drawing/2015/10/21/chartex" xmlns:cx3="http://schemas.microsoft.com/office/drawing/2016/5/9/chartex" xmlns:cx4="http://schemas.microsoft.com/office/drawing/2016/5/10/chartex" xmlns:cx5="http://schemas.microsoft.com/office/drawing/2016/5/11/chartex" xmlns:cx6="http://schemas.microsoft.com/office/drawing/2016/5/12/chartex" xmlns:cx7="http://schemas.microsoft.com/office/drawing/2016/5/13/chartex" xmlns:cx8="http://schemas.microsoft.com/office/drawing/2016/5/14/chartex" xmlns:mc="http://schemas.openxmlformats.org/markup-compatibility/2006" xmlns:aink="http://schemas.microsoft.com/office/drawing/2016/ink" xmlns:am3d="http://schemas.microsoft.com/office/drawing/2017/model3d" xmlns:o="urn:schemas-microsoft-com:office:office" xmlns:r="http://schemas.openxmlformats.org/officeDocument/2006/relationships" xmlns:m="http://schemas.openxmlformats.org/officeDocument/2006/math" xmlns:v="urn:schemas-microsoft-com:vml" xmlns:wp14="http://schemas.microsoft.com/office/word/2010/wordprocessingDrawing" xmlns:wp="http://schemas.openxmlformats.org/drawingml/2006/wordprocessingDrawing" xmlns:w10="urn:schemas-microsoft-com:office:word" xmlns:w="http://schemas.openxmlformats.org/wordprocessingml/2006/main" xmlns:w14="http://schemas.microsoft.com/office/word/2010/wordml" xmlns:w15="http://schemas.microsoft.com/office/word/2012/wordml" xmlns:w16cex="http://schemas.microsoft.com/office/word/2018/wordml/cex" xmlns:w16cid="http://schemas.microsoft.com/office/word/2016/wordml/cid" xmlns:w16="http://schemas.microsoft.com/office/word/2018/wordml" xmlns:w16sdtdh="http://schemas.microsoft.com/office/word/2020/wordml/sdtdatahash" xmlns:w16se="http://schemas.microsoft.com/office/word/2015/wordml/symex" xmlns:wpg="http://schemas.microsoft.com/office/word/2010/wordprocessingGroup" xmlns:wpi="http://schemas.microsoft.com/office/word/2010/wordprocessingInk" xmlns:wne="http://schemas.microsoft.com/office/word/2006/wordml" xmlns:wps="http://schemas.microsoft.com/office/word/2010/wordprocessingShape" mc:Ignorable="w14 w15 w16se w16cid w16 w16cex w16sdtdh wp14">
+<w:endnotes xmlns:wpc="http://schemas.microsoft.com/office/word/2010/wordprocessingCanvas" xmlns:cx="http://schemas.microsoft.com/office/drawing/2014/chartex" xmlns:cx1="http://schemas.microsoft.com/office/drawing/2015/9/8/chartex" xmlns:cx2="http://schemas.microsoft.com/office/drawing/2015/10/21/chartex" xmlns:cx3="http://schemas.microsoft.com/office/drawing/2016/5/9/chartex" xmlns:cx4="http://schemas.microsoft.com/office/drawing/2016/5/10/chartex" xmlns:cx5="http://schemas.microsoft.com/office/drawing/2016/5/11/chartex" xmlns:cx6="http://schemas.microsoft.com/office/drawing/2016/5/12/chartex" xmlns:cx7="http://schemas.microsoft.com/office/drawing/2016/5/13/chartex" xmlns:cx8="http://schemas.microsoft.com/office/drawing/2016/5/14/chartex" xmlns:mc="http://schemas.openxmlformats.org/markup-compatibility/2006" xmlns:aink="http://schemas.microsoft.com/office/drawing/2016/ink" xmlns:am3d="http://schemas.microsoft.com/office/drawing/2017/model3d" xmlns:o="urn:schemas-microsoft-com:office:office" xmlns:oel="http://schemas.microsoft.com/office/2019/extlst" xmlns:r="http://schemas.openxmlformats.org/officeDocument/2006/relationships" xmlns:m="http://schemas.openxmlformats.org/officeDocument/2006/math" xmlns:v="urn:schemas-microsoft-com:vml" xmlns:wp14="http://schemas.microsoft.com/office/word/2010/wordprocessingDrawing" xmlns:wp="http://schemas.openxmlformats.org/drawingml/2006/wordprocessingDrawing" xmlns:w10="urn:schemas-microsoft-com:office:word" xmlns:w="http://schemas.openxmlformats.org/wordprocessingml/2006/main" xmlns:w14="http://schemas.microsoft.com/office/word/2010/wordml" xmlns:w15="http://schemas.microsoft.com/office/word/2012/wordml" xmlns:w16cex="http://schemas.microsoft.com/office/word/2018/wordml/cex" xmlns:w16cid="http://schemas.microsoft.com/office/word/2016/wordml/cid" xmlns:w16="http://schemas.microsoft.com/office/word/2018/wordml" xmlns:w16du="http://schemas.microsoft.com/office/word/2023/wordml/word16du" xmlns:w16sdtdh="http://schemas.microsoft.com/office/word/2020/wordml/sdtdatahash" xmlns:w16se="http://schemas.microsoft.com/office/word/2015/wordml/symex" xmlns:wpg="http://schemas.microsoft.com/office/word/2010/wordprocessingGroup" xmlns:wpi="http://schemas.microsoft.com/office/word/2010/wordprocessingInk" xmlns:wne="http://schemas.microsoft.com/office/word/2006/wordml" xmlns:wps="http://schemas.microsoft.com/office/word/2010/wordprocessingShape" mc:Ignorable="w14 w15 w16se w16cid w16 w16cex w16sdtdh w16du wp14">
   <w:endnote w:type="separator" w:id="-1">
     <w:p>
       <w:r>
@@ -11083,122 +10638,27 @@
 </file>
 
 <file path=word/footer1.xml><?xml version="1.0" encoding="utf-8"?>
-<w:ftr xmlns:wpc="http://schemas.microsoft.com/office/word/2010/wordprocessingCanvas" xmlns:cx="http://schemas.microsoft.com/office/drawing/2014/chartex" xmlns:cx1="http://schemas.microsoft.com/office/drawing/2015/9/8/chartex" xmlns:cx2="http://schemas.microsoft.com/office/drawing/2015/10/21/chartex" xmlns:cx3="http://schemas.microsoft.com/office/drawing/2016/5/9/chartex" xmlns:cx4="http://schemas.microsoft.com/office/drawing/2016/5/10/chartex" xmlns:cx5="http://schemas.microsoft.com/office/drawing/2016/5/11/chartex" xmlns:cx6="http://schemas.microsoft.com/office/drawing/2016/5/12/chartex" xmlns:cx7="http://schemas.microsoft.com/office/drawing/2016/5/13/chartex" xmlns:cx8="http://schemas.microsoft.com/office/drawing/2016/5/14/chartex" xmlns:mc="http://schemas.openxmlformats.org/markup-compatibility/2006" xmlns:aink="http://schemas.microsoft.com/office/drawing/2016/ink" xmlns:am3d="http://schemas.microsoft.com/office/drawing/2017/model3d" xmlns:o="urn:schemas-microsoft-com:office:office" xmlns:r="http://schemas.openxmlformats.org/officeDocument/2006/relationships" xmlns:m="http://schemas.openxmlformats.org/officeDocument/2006/math" xmlns:v="urn:schemas-microsoft-com:vml" xmlns:wp14="http://schemas.microsoft.com/office/word/2010/wordprocessingDrawing" xmlns:wp="http://schemas.openxmlformats.org/drawingml/2006/wordprocessingDrawing" xmlns:w10="urn:schemas-microsoft-com:office:word" xmlns:w="http://schemas.openxmlformats.org/wordprocessingml/2006/main" xmlns:w14="http://schemas.microsoft.com/office/word/2010/wordml" xmlns:w15="http://schemas.microsoft.com/office/word/2012/wordml" xmlns:w16cex="http://schemas.microsoft.com/office/word/2018/wordml/cex" xmlns:w16cid="http://schemas.microsoft.com/office/word/2016/wordml/cid" xmlns:w16="http://schemas.microsoft.com/office/word/2018/wordml" xmlns:w16sdtdh="http://schemas.microsoft.com/office/word/2020/wordml/sdtdatahash" xmlns:w16se="http://schemas.microsoft.com/office/word/2015/wordml/symex" xmlns:wpg="http://schemas.microsoft.com/office/word/2010/wordprocessingGroup" xmlns:wpi="http://schemas.microsoft.com/office/word/2010/wordprocessingInk" xmlns:wne="http://schemas.microsoft.com/office/word/2006/wordml" xmlns:wps="http://schemas.microsoft.com/office/word/2010/wordprocessingShape" mc:Ignorable="w14 w15 w16se w16cid w16 w16cex w16sdtdh wp14">
-  <w:tbl>
-    <w:tblPr>
-      <w:tblW w:w="0" w:type="auto"/>
-      <w:tblBorders>
-        <w:top w:val="single" w:sz="4" w:space="0" w:color="292929"/>
-      </w:tblBorders>
-      <w:tblCellMar>
-        <w:left w:w="70" w:type="dxa"/>
-        <w:right w:w="70" w:type="dxa"/>
-      </w:tblCellMar>
-      <w:tblLook w:val="0000" w:firstRow="0" w:lastRow="0" w:firstColumn="0" w:lastColumn="0" w:noHBand="0" w:noVBand="0"/>
-    </w:tblPr>
-    <w:tblGrid>
-      <w:gridCol w:w="1912"/>
-      <w:gridCol w:w="160"/>
-      <w:gridCol w:w="6432"/>
-    </w:tblGrid>
-    <w:tr>
-      <w:tc>
-        <w:tcPr>
-          <w:tcW w:w="1947" w:type="dxa"/>
-          <w:tcMar>
-            <w:top w:w="68" w:type="dxa"/>
-            <w:bottom w:w="68" w:type="dxa"/>
-          </w:tcMar>
-        </w:tcPr>
-        <w:p>
-          <w:pPr>
-            <w:pStyle w:val="Encabezado"/>
-            <w:jc w:val="right"/>
-            <w:rPr>
-              <w:rFonts w:cs="Arial"/>
-              <w:sz w:val="16"/>
-            </w:rPr>
-          </w:pPr>
-        </w:p>
-      </w:tc>
-      <w:tc>
-        <w:tcPr>
-          <w:tcW w:w="160" w:type="dxa"/>
-          <w:tcMar>
-            <w:top w:w="68" w:type="dxa"/>
-            <w:bottom w:w="68" w:type="dxa"/>
-          </w:tcMar>
-          <w:vAlign w:val="center"/>
-        </w:tcPr>
-        <w:p>
-          <w:pPr>
-            <w:pStyle w:val="Encabezado"/>
-            <w:jc w:val="right"/>
-            <w:rPr>
-              <w:sz w:val="16"/>
-            </w:rPr>
-          </w:pPr>
-        </w:p>
-      </w:tc>
-      <w:tc>
-        <w:tcPr>
-          <w:tcW w:w="6537" w:type="dxa"/>
-          <w:tcMar>
-            <w:top w:w="68" w:type="dxa"/>
-            <w:bottom w:w="68" w:type="dxa"/>
-          </w:tcMar>
-          <w:vAlign w:val="center"/>
-        </w:tcPr>
-        <w:p>
-          <w:pPr>
-            <w:pStyle w:val="Encabezado"/>
-            <w:jc w:val="right"/>
-            <w:rPr>
-              <w:sz w:val="16"/>
-            </w:rPr>
-          </w:pPr>
-          <w:r>
-            <w:rPr>
-              <w:rFonts w:cs="Arial"/>
-              <w:color w:val="241A61"/>
-              <w:sz w:val="16"/>
-            </w:rPr>
-            <w:t>Understanding Software Requirements</w:t>
-          </w:r>
-        </w:p>
-      </w:tc>
-    </w:tr>
-  </w:tbl>
+<w:ftr xmlns:wpc="http://schemas.microsoft.com/office/word/2010/wordprocessingCanvas" xmlns:cx="http://schemas.microsoft.com/office/drawing/2014/chartex" xmlns:cx1="http://schemas.microsoft.com/office/drawing/2015/9/8/chartex" xmlns:cx2="http://schemas.microsoft.com/office/drawing/2015/10/21/chartex" xmlns:cx3="http://schemas.microsoft.com/office/drawing/2016/5/9/chartex" xmlns:cx4="http://schemas.microsoft.com/office/drawing/2016/5/10/chartex" xmlns:cx5="http://schemas.microsoft.com/office/drawing/2016/5/11/chartex" xmlns:cx6="http://schemas.microsoft.com/office/drawing/2016/5/12/chartex" xmlns:cx7="http://schemas.microsoft.com/office/drawing/2016/5/13/chartex" xmlns:cx8="http://schemas.microsoft.com/office/drawing/2016/5/14/chartex" xmlns:mc="http://schemas.openxmlformats.org/markup-compatibility/2006" xmlns:aink="http://schemas.microsoft.com/office/drawing/2016/ink" xmlns:am3d="http://schemas.microsoft.com/office/drawing/2017/model3d" xmlns:o="urn:schemas-microsoft-com:office:office" xmlns:oel="http://schemas.microsoft.com/office/2019/extlst" xmlns:r="http://schemas.openxmlformats.org/officeDocument/2006/relationships" xmlns:m="http://schemas.openxmlformats.org/officeDocument/2006/math" xmlns:v="urn:schemas-microsoft-com:vml" xmlns:wp14="http://schemas.microsoft.com/office/word/2010/wordprocessingDrawing" xmlns:wp="http://schemas.openxmlformats.org/drawingml/2006/wordprocessingDrawing" xmlns:w10="urn:schemas-microsoft-com:office:word" xmlns:w="http://schemas.openxmlformats.org/wordprocessingml/2006/main" xmlns:w14="http://schemas.microsoft.com/office/word/2010/wordml" xmlns:w15="http://schemas.microsoft.com/office/word/2012/wordml" xmlns:w16cex="http://schemas.microsoft.com/office/word/2018/wordml/cex" xmlns:w16cid="http://schemas.microsoft.com/office/word/2016/wordml/cid" xmlns:w16="http://schemas.microsoft.com/office/word/2018/wordml" xmlns:w16du="http://schemas.microsoft.com/office/word/2023/wordml/word16du" xmlns:w16sdtdh="http://schemas.microsoft.com/office/word/2020/wordml/sdtdatahash" xmlns:w16se="http://schemas.microsoft.com/office/word/2015/wordml/symex" xmlns:wpg="http://schemas.microsoft.com/office/word/2010/wordprocessingGroup" xmlns:wpi="http://schemas.microsoft.com/office/word/2010/wordprocessingInk" xmlns:wne="http://schemas.microsoft.com/office/word/2006/wordml" xmlns:wps="http://schemas.microsoft.com/office/word/2010/wordprocessingShape" mc:Ignorable="w14 w15 w16se w16cid w16 w16cex w16sdtdh w16du wp14">
   <w:p>
     <w:pPr>
-      <w:pStyle w:val="Piedepgina"/>
+      <w:pStyle w:val="Footer"/>
     </w:pPr>
   </w:p>
 </w:ftr>
 </file>
 
 <file path=word/footer2.xml><?xml version="1.0" encoding="utf-8"?>
-<w:ftr xmlns:wpc="http://schemas.microsoft.com/office/word/2010/wordprocessingCanvas" xmlns:cx="http://schemas.microsoft.com/office/drawing/2014/chartex" xmlns:cx1="http://schemas.microsoft.com/office/drawing/2015/9/8/chartex" xmlns:cx2="http://schemas.microsoft.com/office/drawing/2015/10/21/chartex" xmlns:cx3="http://schemas.microsoft.com/office/drawing/2016/5/9/chartex" xmlns:cx4="http://schemas.microsoft.com/office/drawing/2016/5/10/chartex" xmlns:cx5="http://schemas.microsoft.com/office/drawing/2016/5/11/chartex" xmlns:cx6="http://schemas.microsoft.com/office/drawing/2016/5/12/chartex" xmlns:cx7="http://schemas.microsoft.com/office/drawing/2016/5/13/chartex" xmlns:cx8="http://schemas.microsoft.com/office/drawing/2016/5/14/chartex" xmlns:mc="http://schemas.openxmlformats.org/markup-compatibility/2006" xmlns:aink="http://schemas.microsoft.com/office/drawing/2016/ink" xmlns:am3d="http://schemas.microsoft.com/office/drawing/2017/model3d" xmlns:o="urn:schemas-microsoft-com:office:office" xmlns:r="http://schemas.openxmlformats.org/officeDocument/2006/relationships" xmlns:m="http://schemas.openxmlformats.org/officeDocument/2006/math" xmlns:v="urn:schemas-microsoft-com:vml" xmlns:wp14="http://schemas.microsoft.com/office/word/2010/wordprocessingDrawing" xmlns:wp="http://schemas.openxmlformats.org/drawingml/2006/wordprocessingDrawing" xmlns:w10="urn:schemas-microsoft-com:office:word" xmlns:w="http://schemas.openxmlformats.org/wordprocessingml/2006/main" xmlns:w14="http://schemas.microsoft.com/office/word/2010/wordml" xmlns:w15="http://schemas.microsoft.com/office/word/2012/wordml" xmlns:w16cex="http://schemas.microsoft.com/office/word/2018/wordml/cex" xmlns:w16cid="http://schemas.microsoft.com/office/word/2016/wordml/cid" xmlns:w16="http://schemas.microsoft.com/office/word/2018/wordml" xmlns:w16sdtdh="http://schemas.microsoft.com/office/word/2020/wordml/sdtdatahash" xmlns:w16se="http://schemas.microsoft.com/office/word/2015/wordml/symex" xmlns:wpg="http://schemas.microsoft.com/office/word/2010/wordprocessingGroup" xmlns:wpi="http://schemas.microsoft.com/office/word/2010/wordprocessingInk" xmlns:wne="http://schemas.microsoft.com/office/word/2006/wordml" xmlns:wps="http://schemas.microsoft.com/office/word/2010/wordprocessingShape" mc:Ignorable="w14 w15 w16se w16cid w16 w16cex w16sdtdh wp14">
+<w:ftr xmlns:wpc="http://schemas.microsoft.com/office/word/2010/wordprocessingCanvas" xmlns:cx="http://schemas.microsoft.com/office/drawing/2014/chartex" xmlns:cx1="http://schemas.microsoft.com/office/drawing/2015/9/8/chartex" xmlns:cx2="http://schemas.microsoft.com/office/drawing/2015/10/21/chartex" xmlns:cx3="http://schemas.microsoft.com/office/drawing/2016/5/9/chartex" xmlns:cx4="http://schemas.microsoft.com/office/drawing/2016/5/10/chartex" xmlns:cx5="http://schemas.microsoft.com/office/drawing/2016/5/11/chartex" xmlns:cx6="http://schemas.microsoft.com/office/drawing/2016/5/12/chartex" xmlns:cx7="http://schemas.microsoft.com/office/drawing/2016/5/13/chartex" xmlns:cx8="http://schemas.microsoft.com/office/drawing/2016/5/14/chartex" xmlns:mc="http://schemas.openxmlformats.org/markup-compatibility/2006" xmlns:aink="http://schemas.microsoft.com/office/drawing/2016/ink" xmlns:am3d="http://schemas.microsoft.com/office/drawing/2017/model3d" xmlns:o="urn:schemas-microsoft-com:office:office" xmlns:oel="http://schemas.microsoft.com/office/2019/extlst" xmlns:r="http://schemas.openxmlformats.org/officeDocument/2006/relationships" xmlns:m="http://schemas.openxmlformats.org/officeDocument/2006/math" xmlns:v="urn:schemas-microsoft-com:vml" xmlns:wp14="http://schemas.microsoft.com/office/word/2010/wordprocessingDrawing" xmlns:wp="http://schemas.openxmlformats.org/drawingml/2006/wordprocessingDrawing" xmlns:w10="urn:schemas-microsoft-com:office:word" xmlns:w="http://schemas.openxmlformats.org/wordprocessingml/2006/main" xmlns:w14="http://schemas.microsoft.com/office/word/2010/wordml" xmlns:w15="http://schemas.microsoft.com/office/word/2012/wordml" xmlns:w16cex="http://schemas.microsoft.com/office/word/2018/wordml/cex" xmlns:w16cid="http://schemas.microsoft.com/office/word/2016/wordml/cid" xmlns:w16="http://schemas.microsoft.com/office/word/2018/wordml" xmlns:w16du="http://schemas.microsoft.com/office/word/2023/wordml/word16du" xmlns:w16sdtdh="http://schemas.microsoft.com/office/word/2020/wordml/sdtdatahash" xmlns:w16se="http://schemas.microsoft.com/office/word/2015/wordml/symex" xmlns:wpg="http://schemas.microsoft.com/office/word/2010/wordprocessingGroup" xmlns:wpi="http://schemas.microsoft.com/office/word/2010/wordprocessingInk" xmlns:wne="http://schemas.microsoft.com/office/word/2006/wordml" xmlns:wps="http://schemas.microsoft.com/office/word/2010/wordprocessingShape" mc:Ignorable="w14 w15 w16se w16cid w16 w16cex w16sdtdh w16du wp14">
   <w:p>
     <w:pPr>
-      <w:pStyle w:val="Piedepgina"/>
-    </w:pPr>
-  </w:p>
-</w:ftr>
-</file>
-
-<file path=word/footer3.xml><?xml version="1.0" encoding="utf-8"?>
-<w:ftr xmlns:wpc="http://schemas.microsoft.com/office/word/2010/wordprocessingCanvas" xmlns:cx="http://schemas.microsoft.com/office/drawing/2014/chartex" xmlns:cx1="http://schemas.microsoft.com/office/drawing/2015/9/8/chartex" xmlns:cx2="http://schemas.microsoft.com/office/drawing/2015/10/21/chartex" xmlns:cx3="http://schemas.microsoft.com/office/drawing/2016/5/9/chartex" xmlns:cx4="http://schemas.microsoft.com/office/drawing/2016/5/10/chartex" xmlns:cx5="http://schemas.microsoft.com/office/drawing/2016/5/11/chartex" xmlns:cx6="http://schemas.microsoft.com/office/drawing/2016/5/12/chartex" xmlns:cx7="http://schemas.microsoft.com/office/drawing/2016/5/13/chartex" xmlns:cx8="http://schemas.microsoft.com/office/drawing/2016/5/14/chartex" xmlns:mc="http://schemas.openxmlformats.org/markup-compatibility/2006" xmlns:aink="http://schemas.microsoft.com/office/drawing/2016/ink" xmlns:am3d="http://schemas.microsoft.com/office/drawing/2017/model3d" xmlns:o="urn:schemas-microsoft-com:office:office" xmlns:r="http://schemas.openxmlformats.org/officeDocument/2006/relationships" xmlns:m="http://schemas.openxmlformats.org/officeDocument/2006/math" xmlns:v="urn:schemas-microsoft-com:vml" xmlns:wp14="http://schemas.microsoft.com/office/word/2010/wordprocessingDrawing" xmlns:wp="http://schemas.openxmlformats.org/drawingml/2006/wordprocessingDrawing" xmlns:w10="urn:schemas-microsoft-com:office:word" xmlns:w="http://schemas.openxmlformats.org/wordprocessingml/2006/main" xmlns:w14="http://schemas.microsoft.com/office/word/2010/wordml" xmlns:w15="http://schemas.microsoft.com/office/word/2012/wordml" xmlns:w16cex="http://schemas.microsoft.com/office/word/2018/wordml/cex" xmlns:w16cid="http://schemas.microsoft.com/office/word/2016/wordml/cid" xmlns:w16="http://schemas.microsoft.com/office/word/2018/wordml" xmlns:w16sdtdh="http://schemas.microsoft.com/office/word/2020/wordml/sdtdatahash" xmlns:w16se="http://schemas.microsoft.com/office/word/2015/wordml/symex" xmlns:wpg="http://schemas.microsoft.com/office/word/2010/wordprocessingGroup" xmlns:wpi="http://schemas.microsoft.com/office/word/2010/wordprocessingInk" xmlns:wne="http://schemas.microsoft.com/office/word/2006/wordml" xmlns:wps="http://schemas.microsoft.com/office/word/2010/wordprocessingShape" mc:Ignorable="w14 w15 w16se w16cid w16 w16cex w16sdtdh wp14">
-  <w:p>
-    <w:pPr>
-      <w:pStyle w:val="Piedepgina"/>
+      <w:pStyle w:val="Footer"/>
     </w:pPr>
   </w:p>
 </w:ftr>
 </file>
 
 <file path=word/footnotes.xml><?xml version="1.0" encoding="utf-8"?>
-<w:footnotes xmlns:wpc="http://schemas.microsoft.com/office/word/2010/wordprocessingCanvas" xmlns:cx="http://schemas.microsoft.com/office/drawing/2014/chartex" xmlns:cx1="http://schemas.microsoft.com/office/drawing/2015/9/8/chartex" xmlns:cx2="http://schemas.microsoft.com/office/drawing/2015/10/21/chartex" xmlns:cx3="http://schemas.microsoft.com/office/drawing/2016/5/9/chartex" xmlns:cx4="http://schemas.microsoft.com/office/drawing/2016/5/10/chartex" xmlns:cx5="http://schemas.microsoft.com/office/drawing/2016/5/11/chartex" xmlns:cx6="http://schemas.microsoft.com/office/drawing/2016/5/12/chartex" xmlns:cx7="http://schemas.microsoft.com/office/drawing/2016/5/13/chartex" xmlns:cx8="http://schemas.microsoft.com/office/drawing/2016/5/14/chartex" xmlns:mc="http://schemas.openxmlformats.org/markup-compatibility/2006" xmlns:aink="http://schemas.microsoft.com/office/drawing/2016/ink" xmlns:am3d="http://schemas.microsoft.com/office/drawing/2017/model3d" xmlns:o="urn:schemas-microsoft-com:office:office" xmlns:r="http://schemas.openxmlformats.org/officeDocument/2006/relationships" xmlns:m="http://schemas.openxmlformats.org/officeDocument/2006/math" xmlns:v="urn:schemas-microsoft-com:vml" xmlns:wp14="http://schemas.microsoft.com/office/word/2010/wordprocessingDrawing" xmlns:wp="http://schemas.openxmlformats.org/drawingml/2006/wordprocessingDrawing" xmlns:w10="urn:schemas-microsoft-com:office:word" xmlns:w="http://schemas.openxmlformats.org/wordprocessingml/2006/main" xmlns:w14="http://schemas.microsoft.com/office/word/2010/wordml" xmlns:w15="http://schemas.microsoft.com/office/word/2012/wordml" xmlns:w16cex="http://schemas.microsoft.com/office/word/2018/wordml/cex" xmlns:w16cid="http://schemas.microsoft.com/office/word/2016/wordml/cid" xmlns:w16="http://schemas.microsoft.com/office/word/2018/wordml" xmlns:w16sdtdh="http://schemas.microsoft.com/office/word/2020/wordml/sdtdatahash" xmlns:w16se="http://schemas.microsoft.com/office/word/2015/wordml/symex" xmlns:wpg="http://schemas.microsoft.com/office/word/2010/wordprocessingGroup" xmlns:wpi="http://schemas.microsoft.com/office/word/2010/wordprocessingInk" xmlns:wne="http://schemas.microsoft.com/office/word/2006/wordml" xmlns:wps="http://schemas.microsoft.com/office/word/2010/wordprocessingShape" mc:Ignorable="w14 w15 w16se w16cid w16 w16cex w16sdtdh wp14">
+<w:footnotes xmlns:wpc="http://schemas.microsoft.com/office/word/2010/wordprocessingCanvas" xmlns:cx="http://schemas.microsoft.com/office/drawing/2014/chartex" xmlns:cx1="http://schemas.microsoft.com/office/drawing/2015/9/8/chartex" xmlns:cx2="http://schemas.microsoft.com/office/drawing/2015/10/21/chartex" xmlns:cx3="http://schemas.microsoft.com/office/drawing/2016/5/9/chartex" xmlns:cx4="http://schemas.microsoft.com/office/drawing/2016/5/10/chartex" xmlns:cx5="http://schemas.microsoft.com/office/drawing/2016/5/11/chartex" xmlns:cx6="http://schemas.microsoft.com/office/drawing/2016/5/12/chartex" xmlns:cx7="http://schemas.microsoft.com/office/drawing/2016/5/13/chartex" xmlns:cx8="http://schemas.microsoft.com/office/drawing/2016/5/14/chartex" xmlns:mc="http://schemas.openxmlformats.org/markup-compatibility/2006" xmlns:aink="http://schemas.microsoft.com/office/drawing/2016/ink" xmlns:am3d="http://schemas.microsoft.com/office/drawing/2017/model3d" xmlns:o="urn:schemas-microsoft-com:office:office" xmlns:oel="http://schemas.microsoft.com/office/2019/extlst" xmlns:r="http://schemas.openxmlformats.org/officeDocument/2006/relationships" xmlns:m="http://schemas.openxmlformats.org/officeDocument/2006/math" xmlns:v="urn:schemas-microsoft-com:vml" xmlns:wp14="http://schemas.microsoft.com/office/word/2010/wordprocessingDrawing" xmlns:wp="http://schemas.openxmlformats.org/drawingml/2006/wordprocessingDrawing" xmlns:w10="urn:schemas-microsoft-com:office:word" xmlns:w="http://schemas.openxmlformats.org/wordprocessingml/2006/main" xmlns:w14="http://schemas.microsoft.com/office/word/2010/wordml" xmlns:w15="http://schemas.microsoft.com/office/word/2012/wordml" xmlns:w16cex="http://schemas.microsoft.com/office/word/2018/wordml/cex" xmlns:w16cid="http://schemas.microsoft.com/office/word/2016/wordml/cid" xmlns:w16="http://schemas.microsoft.com/office/word/2018/wordml" xmlns:w16du="http://schemas.microsoft.com/office/word/2023/wordml/word16du" xmlns:w16sdtdh="http://schemas.microsoft.com/office/word/2020/wordml/sdtdatahash" xmlns:w16se="http://schemas.microsoft.com/office/word/2015/wordml/symex" xmlns:wpg="http://schemas.microsoft.com/office/word/2010/wordprocessingGroup" xmlns:wpi="http://schemas.microsoft.com/office/word/2010/wordprocessingInk" xmlns:wne="http://schemas.microsoft.com/office/word/2006/wordml" xmlns:wps="http://schemas.microsoft.com/office/word/2010/wordprocessingShape" mc:Ignorable="w14 w15 w16se w16cid w16 w16cex w16sdtdh w16du wp14">
   <w:footnote w:type="separator" w:id="-1">
     <w:p>
       <w:r>
@@ -11217,7 +10677,17 @@
 </file>
 
 <file path=word/header1.xml><?xml version="1.0" encoding="utf-8"?>
-<w:hdr xmlns:wpc="http://schemas.microsoft.com/office/word/2010/wordprocessingCanvas" xmlns:cx="http://schemas.microsoft.com/office/drawing/2014/chartex" xmlns:cx1="http://schemas.microsoft.com/office/drawing/2015/9/8/chartex" xmlns:cx2="http://schemas.microsoft.com/office/drawing/2015/10/21/chartex" xmlns:cx3="http://schemas.microsoft.com/office/drawing/2016/5/9/chartex" xmlns:cx4="http://schemas.microsoft.com/office/drawing/2016/5/10/chartex" xmlns:cx5="http://schemas.microsoft.com/office/drawing/2016/5/11/chartex" xmlns:cx6="http://schemas.microsoft.com/office/drawing/2016/5/12/chartex" xmlns:cx7="http://schemas.microsoft.com/office/drawing/2016/5/13/chartex" xmlns:cx8="http://schemas.microsoft.com/office/drawing/2016/5/14/chartex" xmlns:mc="http://schemas.openxmlformats.org/markup-compatibility/2006" xmlns:aink="http://schemas.microsoft.com/office/drawing/2016/ink" xmlns:am3d="http://schemas.microsoft.com/office/drawing/2017/model3d" xmlns:o="urn:schemas-microsoft-com:office:office" xmlns:r="http://schemas.openxmlformats.org/officeDocument/2006/relationships" xmlns:m="http://schemas.openxmlformats.org/officeDocument/2006/math" xmlns:v="urn:schemas-microsoft-com:vml" xmlns:wp14="http://schemas.microsoft.com/office/word/2010/wordprocessingDrawing" xmlns:wp="http://schemas.openxmlformats.org/drawingml/2006/wordprocessingDrawing" xmlns:w10="urn:schemas-microsoft-com:office:word" xmlns:w="http://schemas.openxmlformats.org/wordprocessingml/2006/main" xmlns:w14="http://schemas.microsoft.com/office/word/2010/wordml" xmlns:w15="http://schemas.microsoft.com/office/word/2012/wordml" xmlns:w16cex="http://schemas.microsoft.com/office/word/2018/wordml/cex" xmlns:w16cid="http://schemas.microsoft.com/office/word/2016/wordml/cid" xmlns:w16="http://schemas.microsoft.com/office/word/2018/wordml" xmlns:w16sdtdh="http://schemas.microsoft.com/office/word/2020/wordml/sdtdatahash" xmlns:w16se="http://schemas.microsoft.com/office/word/2015/wordml/symex" xmlns:wpg="http://schemas.microsoft.com/office/word/2010/wordprocessingGroup" xmlns:wpi="http://schemas.microsoft.com/office/word/2010/wordprocessingInk" xmlns:wne="http://schemas.microsoft.com/office/word/2006/wordml" xmlns:wps="http://schemas.microsoft.com/office/word/2010/wordprocessingShape" mc:Ignorable="w14 w15 w16se w16cid w16 w16cex w16sdtdh wp14">
+<w:hdr xmlns:wpc="http://schemas.microsoft.com/office/word/2010/wordprocessingCanvas" xmlns:cx="http://schemas.microsoft.com/office/drawing/2014/chartex" xmlns:cx1="http://schemas.microsoft.com/office/drawing/2015/9/8/chartex" xmlns:cx2="http://schemas.microsoft.com/office/drawing/2015/10/21/chartex" xmlns:cx3="http://schemas.microsoft.com/office/drawing/2016/5/9/chartex" xmlns:cx4="http://schemas.microsoft.com/office/drawing/2016/5/10/chartex" xmlns:cx5="http://schemas.microsoft.com/office/drawing/2016/5/11/chartex" xmlns:cx6="http://schemas.microsoft.com/office/drawing/2016/5/12/chartex" xmlns:cx7="http://schemas.microsoft.com/office/drawing/2016/5/13/chartex" xmlns:cx8="http://schemas.microsoft.com/office/drawing/2016/5/14/chartex" xmlns:mc="http://schemas.openxmlformats.org/markup-compatibility/2006" xmlns:aink="http://schemas.microsoft.com/office/drawing/2016/ink" xmlns:am3d="http://schemas.microsoft.com/office/drawing/2017/model3d" xmlns:o="urn:schemas-microsoft-com:office:office" xmlns:oel="http://schemas.microsoft.com/office/2019/extlst" xmlns:r="http://schemas.openxmlformats.org/officeDocument/2006/relationships" xmlns:m="http://schemas.openxmlformats.org/officeDocument/2006/math" xmlns:v="urn:schemas-microsoft-com:vml" xmlns:wp14="http://schemas.microsoft.com/office/word/2010/wordprocessingDrawing" xmlns:wp="http://schemas.openxmlformats.org/drawingml/2006/wordprocessingDrawing" xmlns:w10="urn:schemas-microsoft-com:office:word" xmlns:w="http://schemas.openxmlformats.org/wordprocessingml/2006/main" xmlns:w14="http://schemas.microsoft.com/office/word/2010/wordml" xmlns:w15="http://schemas.microsoft.com/office/word/2012/wordml" xmlns:w16cex="http://schemas.microsoft.com/office/word/2018/wordml/cex" xmlns:w16cid="http://schemas.microsoft.com/office/word/2016/wordml/cid" xmlns:w16="http://schemas.microsoft.com/office/word/2018/wordml" xmlns:w16du="http://schemas.microsoft.com/office/word/2023/wordml/word16du" xmlns:w16sdtdh="http://schemas.microsoft.com/office/word/2020/wordml/sdtdatahash" xmlns:w16se="http://schemas.microsoft.com/office/word/2015/wordml/symex" xmlns:wpg="http://schemas.microsoft.com/office/word/2010/wordprocessingGroup" xmlns:wpi="http://schemas.microsoft.com/office/word/2010/wordprocessingInk" xmlns:wne="http://schemas.microsoft.com/office/word/2006/wordml" xmlns:wps="http://schemas.microsoft.com/office/word/2010/wordprocessingShape" mc:Ignorable="w14 w15 w16se w16cid w16 w16cex w16sdtdh w16du wp14">
+  <w:p>
+    <w:pPr>
+      <w:pStyle w:val="Header"/>
+    </w:pPr>
+  </w:p>
+</w:hdr>
+</file>
+
+<file path=word/header2.xml><?xml version="1.0" encoding="utf-8"?>
+<w:hdr xmlns:wpc="http://schemas.microsoft.com/office/word/2010/wordprocessingCanvas" xmlns:cx="http://schemas.microsoft.com/office/drawing/2014/chartex" xmlns:cx1="http://schemas.microsoft.com/office/drawing/2015/9/8/chartex" xmlns:cx2="http://schemas.microsoft.com/office/drawing/2015/10/21/chartex" xmlns:cx3="http://schemas.microsoft.com/office/drawing/2016/5/9/chartex" xmlns:cx4="http://schemas.microsoft.com/office/drawing/2016/5/10/chartex" xmlns:cx5="http://schemas.microsoft.com/office/drawing/2016/5/11/chartex" xmlns:cx6="http://schemas.microsoft.com/office/drawing/2016/5/12/chartex" xmlns:cx7="http://schemas.microsoft.com/office/drawing/2016/5/13/chartex" xmlns:cx8="http://schemas.microsoft.com/office/drawing/2016/5/14/chartex" xmlns:mc="http://schemas.openxmlformats.org/markup-compatibility/2006" xmlns:aink="http://schemas.microsoft.com/office/drawing/2016/ink" xmlns:am3d="http://schemas.microsoft.com/office/drawing/2017/model3d" xmlns:o="urn:schemas-microsoft-com:office:office" xmlns:oel="http://schemas.microsoft.com/office/2019/extlst" xmlns:r="http://schemas.openxmlformats.org/officeDocument/2006/relationships" xmlns:m="http://schemas.openxmlformats.org/officeDocument/2006/math" xmlns:v="urn:schemas-microsoft-com:vml" xmlns:wp14="http://schemas.microsoft.com/office/word/2010/wordprocessingDrawing" xmlns:wp="http://schemas.openxmlformats.org/drawingml/2006/wordprocessingDrawing" xmlns:w10="urn:schemas-microsoft-com:office:word" xmlns:w="http://schemas.openxmlformats.org/wordprocessingml/2006/main" xmlns:w14="http://schemas.microsoft.com/office/word/2010/wordml" xmlns:w15="http://schemas.microsoft.com/office/word/2012/wordml" xmlns:w16cex="http://schemas.microsoft.com/office/word/2018/wordml/cex" xmlns:w16cid="http://schemas.microsoft.com/office/word/2016/wordml/cid" xmlns:w16="http://schemas.microsoft.com/office/word/2018/wordml" xmlns:w16du="http://schemas.microsoft.com/office/word/2023/wordml/word16du" xmlns:w16sdtdh="http://schemas.microsoft.com/office/word/2020/wordml/sdtdatahash" xmlns:w16se="http://schemas.microsoft.com/office/word/2015/wordml/symex" xmlns:wpg="http://schemas.microsoft.com/office/word/2010/wordprocessingGroup" xmlns:wpi="http://schemas.microsoft.com/office/word/2010/wordprocessingInk" xmlns:wne="http://schemas.microsoft.com/office/word/2006/wordml" xmlns:wps="http://schemas.microsoft.com/office/word/2010/wordprocessingShape" mc:Ignorable="w14 w15 w16se w16cid w16 w16cex w16sdtdh w16du wp14">
   <w:tbl>
     <w:tblPr>
       <w:tblW w:w="0" w:type="auto"/>
@@ -11231,265 +10701,9 @@
       <w:tblLook w:val="0000" w:firstRow="0" w:lastRow="0" w:firstColumn="0" w:lastColumn="0" w:noHBand="0" w:noVBand="0"/>
     </w:tblPr>
     <w:tblGrid>
-      <w:gridCol w:w="1940"/>
-      <w:gridCol w:w="5343"/>
-      <w:gridCol w:w="1221"/>
-    </w:tblGrid>
-    <w:tr>
-      <w:tc>
-        <w:tcPr>
-          <w:tcW w:w="1274" w:type="dxa"/>
-          <w:tcMar>
-            <w:top w:w="68" w:type="dxa"/>
-            <w:bottom w:w="68" w:type="dxa"/>
-          </w:tcMar>
-        </w:tcPr>
-        <w:p>
-          <w:pPr>
-            <w:pStyle w:val="Encabezado"/>
-            <w:rPr>
-              <w:rFonts w:cs="Arial"/>
-              <w:sz w:val="16"/>
-            </w:rPr>
-          </w:pPr>
-          <w:r>
-            <w:rPr>
-              <w:rFonts w:cs="Arial"/>
-              <w:b/>
-              <w:bCs/>
-              <w:noProof/>
-              <w:color w:val="241A61"/>
-            </w:rPr>
-            <w:drawing>
-              <wp:inline distT="0" distB="0" distL="0" distR="0" wp14:anchorId="7A217136" wp14:editId="2A8DF1BD">
-                <wp:extent cx="1143000" cy="466725"/>
-                <wp:effectExtent l="0" t="0" r="0" b="0"/>
-                <wp:docPr id="3" name="Imagen 3"/>
-                <wp:cNvGraphicFramePr>
-                  <a:graphicFrameLocks xmlns:a="http://schemas.openxmlformats.org/drawingml/2006/main" noChangeAspect="1"/>
-                </wp:cNvGraphicFramePr>
-                <a:graphic xmlns:a="http://schemas.openxmlformats.org/drawingml/2006/main">
-                  <a:graphicData uri="http://schemas.openxmlformats.org/drawingml/2006/picture">
-                    <pic:pic xmlns:pic="http://schemas.openxmlformats.org/drawingml/2006/picture">
-                      <pic:nvPicPr>
-                        <pic:cNvPr id="0" name="Picture 3"/>
-                        <pic:cNvPicPr>
-                          <a:picLocks noChangeAspect="1" noChangeArrowheads="1"/>
-                        </pic:cNvPicPr>
-                      </pic:nvPicPr>
-                      <pic:blipFill>
-                        <a:blip r:embed="rId1">
-                          <a:extLst>
-                            <a:ext uri="{28A0092B-C50C-407E-A947-70E740481C1C}">
-                              <a14:useLocalDpi xmlns:a14="http://schemas.microsoft.com/office/drawing/2010/main" val="0"/>
-                            </a:ext>
-                          </a:extLst>
-                        </a:blip>
-                        <a:srcRect/>
-                        <a:stretch>
-                          <a:fillRect/>
-                        </a:stretch>
-                      </pic:blipFill>
-                      <pic:spPr bwMode="auto">
-                        <a:xfrm>
-                          <a:off x="0" y="0"/>
-                          <a:ext cx="1143000" cy="466725"/>
-                        </a:xfrm>
-                        <a:prstGeom prst="rect">
-                          <a:avLst/>
-                        </a:prstGeom>
-                        <a:noFill/>
-                        <a:ln>
-                          <a:noFill/>
-                        </a:ln>
-                      </pic:spPr>
-                    </pic:pic>
-                  </a:graphicData>
-                </a:graphic>
-              </wp:inline>
-            </w:drawing>
-          </w:r>
-        </w:p>
-      </w:tc>
-      <w:tc>
-        <w:tcPr>
-          <w:tcW w:w="10856" w:type="dxa"/>
-          <w:tcMar>
-            <w:top w:w="68" w:type="dxa"/>
-            <w:bottom w:w="68" w:type="dxa"/>
-          </w:tcMar>
-          <w:vAlign w:val="center"/>
-        </w:tcPr>
-        <w:p>
-          <w:pPr>
-            <w:pStyle w:val="Encabezado"/>
-            <w:jc w:val="center"/>
-            <w:rPr>
-              <w:rFonts w:cs="Arial"/>
-              <w:b/>
-              <w:bCs/>
-              <w:color w:val="241A61"/>
-            </w:rPr>
-          </w:pPr>
-          <w:r>
-            <w:rPr>
-              <w:rFonts w:cs="Arial"/>
-              <w:b/>
-              <w:bCs/>
-              <w:color w:val="241A61"/>
-            </w:rPr>
-            <w:t>Engineering Model</w:t>
-          </w:r>
-          <w:r>
-            <w:rPr>
-              <w:rFonts w:cs="Arial"/>
-              <w:b/>
-              <w:bCs/>
-              <w:color w:val="241A61"/>
-            </w:rPr>
-            <w:t xml:space="preserve">                                                       </w:t>
-          </w:r>
-          <w:r>
-            <w:rPr>
-              <w:rFonts w:cs="Arial"/>
-              <w:b/>
-              <w:bCs/>
-              <w:color w:val="241A61"/>
-            </w:rPr>
-            <w:t>MDHMS</w:t>
-          </w:r>
-        </w:p>
-      </w:tc>
-      <w:tc>
-        <w:tcPr>
-          <w:tcW w:w="1980" w:type="dxa"/>
-          <w:tcMar>
-            <w:top w:w="68" w:type="dxa"/>
-            <w:bottom w:w="68" w:type="dxa"/>
-          </w:tcMar>
-          <w:vAlign w:val="center"/>
-        </w:tcPr>
-        <w:p>
-          <w:pPr>
-            <w:pStyle w:val="Encabezado"/>
-            <w:jc w:val="right"/>
-            <w:rPr>
-              <w:rFonts w:cs="Arial"/>
-              <w:color w:val="241A61"/>
-            </w:rPr>
-          </w:pPr>
-          <w:r>
-            <w:rPr>
-              <w:rFonts w:cs="Arial"/>
-              <w:color w:val="241A61"/>
-            </w:rPr>
-            <w:t>0.3</w:t>
-          </w:r>
-        </w:p>
-        <w:p>
-          <w:pPr>
-            <w:pStyle w:val="Encabezado"/>
-            <w:jc w:val="right"/>
-          </w:pPr>
-          <w:r>
-            <w:rPr>
-              <w:rFonts w:cs="Arial"/>
-              <w:color w:val="241A61"/>
-            </w:rPr>
-            <w:t xml:space="preserve">Page. </w:t>
-          </w:r>
-          <w:r>
-            <w:rPr>
-              <w:rStyle w:val="Nmerodepgina"/>
-              <w:rFonts w:cs="Arial"/>
-              <w:color w:val="241A61"/>
-            </w:rPr>
-            <w:fldChar w:fldCharType="begin"/>
-          </w:r>
-          <w:r>
-            <w:rPr>
-              <w:rStyle w:val="Nmerodepgina"/>
-              <w:rFonts w:cs="Arial"/>
-              <w:color w:val="241A61"/>
-            </w:rPr>
-            <w:instrText xml:space="preserve"> PAGE </w:instrText>
-          </w:r>
-          <w:r>
-            <w:rPr>
-              <w:rStyle w:val="Nmerodepgina"/>
-              <w:rFonts w:cs="Arial"/>
-              <w:color w:val="241A61"/>
-            </w:rPr>
-            <w:fldChar w:fldCharType="separate"/>
-          </w:r>
-          <w:r>
-            <w:rPr>
-              <w:rStyle w:val="Nmerodepgina"/>
-              <w:rFonts w:cs="Arial"/>
-              <w:noProof/>
-              <w:color w:val="241A61"/>
-            </w:rPr>
-            <w:t>3</w:t>
-          </w:r>
-          <w:r>
-            <w:rPr>
-              <w:rStyle w:val="Nmerodepgina"/>
-              <w:rFonts w:cs="Arial"/>
-              <w:color w:val="241A61"/>
-            </w:rPr>
-            <w:fldChar w:fldCharType="end"/>
-          </w:r>
-        </w:p>
-      </w:tc>
-    </w:tr>
-  </w:tbl>
-  <w:p>
-    <w:pPr>
-      <w:pStyle w:val="Encabezado"/>
-    </w:pPr>
-  </w:p>
-</w:hdr>
-</file>
-
-<file path=word/header2.xml><?xml version="1.0" encoding="utf-8"?>
-<w:hdr xmlns:wpc="http://schemas.microsoft.com/office/word/2010/wordprocessingCanvas" xmlns:cx="http://schemas.microsoft.com/office/drawing/2014/chartex" xmlns:cx1="http://schemas.microsoft.com/office/drawing/2015/9/8/chartex" xmlns:cx2="http://schemas.microsoft.com/office/drawing/2015/10/21/chartex" xmlns:cx3="http://schemas.microsoft.com/office/drawing/2016/5/9/chartex" xmlns:cx4="http://schemas.microsoft.com/office/drawing/2016/5/10/chartex" xmlns:cx5="http://schemas.microsoft.com/office/drawing/2016/5/11/chartex" xmlns:cx6="http://schemas.microsoft.com/office/drawing/2016/5/12/chartex" xmlns:cx7="http://schemas.microsoft.com/office/drawing/2016/5/13/chartex" xmlns:cx8="http://schemas.microsoft.com/office/drawing/2016/5/14/chartex" xmlns:mc="http://schemas.openxmlformats.org/markup-compatibility/2006" xmlns:aink="http://schemas.microsoft.com/office/drawing/2016/ink" xmlns:am3d="http://schemas.microsoft.com/office/drawing/2017/model3d" xmlns:o="urn:schemas-microsoft-com:office:office" xmlns:r="http://schemas.openxmlformats.org/officeDocument/2006/relationships" xmlns:m="http://schemas.openxmlformats.org/officeDocument/2006/math" xmlns:v="urn:schemas-microsoft-com:vml" xmlns:wp14="http://schemas.microsoft.com/office/word/2010/wordprocessingDrawing" xmlns:wp="http://schemas.openxmlformats.org/drawingml/2006/wordprocessingDrawing" xmlns:w10="urn:schemas-microsoft-com:office:word" xmlns:w="http://schemas.openxmlformats.org/wordprocessingml/2006/main" xmlns:w14="http://schemas.microsoft.com/office/word/2010/wordml" xmlns:w15="http://schemas.microsoft.com/office/word/2012/wordml" xmlns:w16cex="http://schemas.microsoft.com/office/word/2018/wordml/cex" xmlns:w16cid="http://schemas.microsoft.com/office/word/2016/wordml/cid" xmlns:w16="http://schemas.microsoft.com/office/word/2018/wordml" xmlns:w16sdtdh="http://schemas.microsoft.com/office/word/2020/wordml/sdtdatahash" xmlns:w16se="http://schemas.microsoft.com/office/word/2015/wordml/symex" xmlns:wpg="http://schemas.microsoft.com/office/word/2010/wordprocessingGroup" xmlns:wpi="http://schemas.microsoft.com/office/word/2010/wordprocessingInk" xmlns:wne="http://schemas.microsoft.com/office/word/2006/wordml" xmlns:wps="http://schemas.microsoft.com/office/word/2010/wordprocessingShape" mc:Ignorable="w14 w15 w16se w16cid w16 w16cex w16sdtdh wp14">
-  <w:p>
-    <w:pPr>
-      <w:pStyle w:val="Encabezado"/>
-      <w:jc w:val="right"/>
-    </w:pPr>
-  </w:p>
-</w:hdr>
-</file>
-
-<file path=word/header3.xml><?xml version="1.0" encoding="utf-8"?>
-<w:hdr xmlns:wpc="http://schemas.microsoft.com/office/word/2010/wordprocessingCanvas" xmlns:cx="http://schemas.microsoft.com/office/drawing/2014/chartex" xmlns:cx1="http://schemas.microsoft.com/office/drawing/2015/9/8/chartex" xmlns:cx2="http://schemas.microsoft.com/office/drawing/2015/10/21/chartex" xmlns:cx3="http://schemas.microsoft.com/office/drawing/2016/5/9/chartex" xmlns:cx4="http://schemas.microsoft.com/office/drawing/2016/5/10/chartex" xmlns:cx5="http://schemas.microsoft.com/office/drawing/2016/5/11/chartex" xmlns:cx6="http://schemas.microsoft.com/office/drawing/2016/5/12/chartex" xmlns:cx7="http://schemas.microsoft.com/office/drawing/2016/5/13/chartex" xmlns:cx8="http://schemas.microsoft.com/office/drawing/2016/5/14/chartex" xmlns:mc="http://schemas.openxmlformats.org/markup-compatibility/2006" xmlns:aink="http://schemas.microsoft.com/office/drawing/2016/ink" xmlns:am3d="http://schemas.microsoft.com/office/drawing/2017/model3d" xmlns:o="urn:schemas-microsoft-com:office:office" xmlns:r="http://schemas.openxmlformats.org/officeDocument/2006/relationships" xmlns:m="http://schemas.openxmlformats.org/officeDocument/2006/math" xmlns:v="urn:schemas-microsoft-com:vml" xmlns:wp14="http://schemas.microsoft.com/office/word/2010/wordprocessingDrawing" xmlns:wp="http://schemas.openxmlformats.org/drawingml/2006/wordprocessingDrawing" xmlns:w10="urn:schemas-microsoft-com:office:word" xmlns:w="http://schemas.openxmlformats.org/wordprocessingml/2006/main" xmlns:w14="http://schemas.microsoft.com/office/word/2010/wordml" xmlns:w15="http://schemas.microsoft.com/office/word/2012/wordml" xmlns:w16cex="http://schemas.microsoft.com/office/word/2018/wordml/cex" xmlns:w16cid="http://schemas.microsoft.com/office/word/2016/wordml/cid" xmlns:w16="http://schemas.microsoft.com/office/word/2018/wordml" xmlns:w16sdtdh="http://schemas.microsoft.com/office/word/2020/wordml/sdtdatahash" xmlns:w16se="http://schemas.microsoft.com/office/word/2015/wordml/symex" xmlns:wpg="http://schemas.microsoft.com/office/word/2010/wordprocessingGroup" xmlns:wpi="http://schemas.microsoft.com/office/word/2010/wordprocessingInk" xmlns:wne="http://schemas.microsoft.com/office/word/2006/wordml" xmlns:wps="http://schemas.microsoft.com/office/word/2010/wordprocessingShape" mc:Ignorable="w14 w15 w16se w16cid w16 w16cex w16sdtdh wp14">
-  <w:p>
-    <w:pPr>
-      <w:pStyle w:val="Encabezado"/>
-    </w:pPr>
-  </w:p>
-</w:hdr>
-</file>
-
-<file path=word/header4.xml><?xml version="1.0" encoding="utf-8"?>
-<w:hdr xmlns:wpc="http://schemas.microsoft.com/office/word/2010/wordprocessingCanvas" xmlns:cx="http://schemas.microsoft.com/office/drawing/2014/chartex" xmlns:cx1="http://schemas.microsoft.com/office/drawing/2015/9/8/chartex" xmlns:cx2="http://schemas.microsoft.com/office/drawing/2015/10/21/chartex" xmlns:cx3="http://schemas.microsoft.com/office/drawing/2016/5/9/chartex" xmlns:cx4="http://schemas.microsoft.com/office/drawing/2016/5/10/chartex" xmlns:cx5="http://schemas.microsoft.com/office/drawing/2016/5/11/chartex" xmlns:cx6="http://schemas.microsoft.com/office/drawing/2016/5/12/chartex" xmlns:cx7="http://schemas.microsoft.com/office/drawing/2016/5/13/chartex" xmlns:cx8="http://schemas.microsoft.com/office/drawing/2016/5/14/chartex" xmlns:mc="http://schemas.openxmlformats.org/markup-compatibility/2006" xmlns:aink="http://schemas.microsoft.com/office/drawing/2016/ink" xmlns:am3d="http://schemas.microsoft.com/office/drawing/2017/model3d" xmlns:o="urn:schemas-microsoft-com:office:office" xmlns:r="http://schemas.openxmlformats.org/officeDocument/2006/relationships" xmlns:m="http://schemas.openxmlformats.org/officeDocument/2006/math" xmlns:v="urn:schemas-microsoft-com:vml" xmlns:wp14="http://schemas.microsoft.com/office/word/2010/wordprocessingDrawing" xmlns:wp="http://schemas.openxmlformats.org/drawingml/2006/wordprocessingDrawing" xmlns:w10="urn:schemas-microsoft-com:office:word" xmlns:w="http://schemas.openxmlformats.org/wordprocessingml/2006/main" xmlns:w14="http://schemas.microsoft.com/office/word/2010/wordml" xmlns:w15="http://schemas.microsoft.com/office/word/2012/wordml" xmlns:w16cex="http://schemas.microsoft.com/office/word/2018/wordml/cex" xmlns:w16cid="http://schemas.microsoft.com/office/word/2016/wordml/cid" xmlns:w16="http://schemas.microsoft.com/office/word/2018/wordml" xmlns:w16sdtdh="http://schemas.microsoft.com/office/word/2020/wordml/sdtdatahash" xmlns:w16se="http://schemas.microsoft.com/office/word/2015/wordml/symex" xmlns:wpg="http://schemas.microsoft.com/office/word/2010/wordprocessingGroup" xmlns:wpi="http://schemas.microsoft.com/office/word/2010/wordprocessingInk" xmlns:wne="http://schemas.microsoft.com/office/word/2006/wordml" xmlns:wps="http://schemas.microsoft.com/office/word/2010/wordprocessingShape" mc:Ignorable="w14 w15 w16se w16cid w16 w16cex w16sdtdh wp14">
-  <w:tbl>
-    <w:tblPr>
-      <w:tblW w:w="0" w:type="auto"/>
-      <w:tblBorders>
-        <w:bottom w:val="single" w:sz="4" w:space="0" w:color="292929"/>
-      </w:tblBorders>
-      <w:tblCellMar>
-        <w:left w:w="70" w:type="dxa"/>
-        <w:right w:w="70" w:type="dxa"/>
-      </w:tblCellMar>
-      <w:tblLook w:val="0000" w:firstRow="0" w:lastRow="0" w:firstColumn="0" w:lastColumn="0" w:noHBand="0" w:noVBand="0"/>
-    </w:tblPr>
-    <w:tblGrid>
-      <w:gridCol w:w="1929"/>
-      <w:gridCol w:w="5045"/>
-      <w:gridCol w:w="1530"/>
+      <w:gridCol w:w="1908"/>
+      <w:gridCol w:w="5062"/>
+      <w:gridCol w:w="1534"/>
     </w:tblGrid>
     <w:tr>
       <w:tc>
@@ -11502,65 +10716,13 @@
         </w:tcPr>
         <w:p>
           <w:pPr>
-            <w:pStyle w:val="Encabezado"/>
+            <w:pStyle w:val="Header"/>
             <w:jc w:val="center"/>
             <w:rPr>
               <w:rFonts w:cs="Arial"/>
               <w:sz w:val="16"/>
             </w:rPr>
           </w:pPr>
-          <w:r>
-            <w:rPr>
-              <w:rFonts w:cs="Arial"/>
-              <w:noProof/>
-              <w:sz w:val="16"/>
-            </w:rPr>
-            <w:drawing>
-              <wp:inline distT="0" distB="0" distL="0" distR="0" wp14:anchorId="4000D826" wp14:editId="1C7A1298">
-                <wp:extent cx="707390" cy="707390"/>
-                <wp:effectExtent l="0" t="0" r="0" b="0"/>
-                <wp:docPr id="1" name="Imagen 1"/>
-                <wp:cNvGraphicFramePr>
-                  <a:graphicFrameLocks xmlns:a="http://schemas.openxmlformats.org/drawingml/2006/main" noChangeAspect="1"/>
-                </wp:cNvGraphicFramePr>
-                <a:graphic xmlns:a="http://schemas.openxmlformats.org/drawingml/2006/main">
-                  <a:graphicData uri="http://schemas.openxmlformats.org/drawingml/2006/picture">
-                    <pic:pic xmlns:pic="http://schemas.openxmlformats.org/drawingml/2006/picture">
-                      <pic:nvPicPr>
-                        <pic:cNvPr id="0" name="Picture 1"/>
-                        <pic:cNvPicPr>
-                          <a:picLocks noChangeAspect="1" noChangeArrowheads="1"/>
-                        </pic:cNvPicPr>
-                      </pic:nvPicPr>
-                      <pic:blipFill>
-                        <a:blip r:embed="rId1">
-                          <a:extLst>
-                            <a:ext uri="{28A0092B-C50C-407E-A947-70E740481C1C}">
-                              <a14:useLocalDpi xmlns:a14="http://schemas.microsoft.com/office/drawing/2010/main" val="0"/>
-                            </a:ext>
-                          </a:extLst>
-                        </a:blip>
-                        <a:srcRect/>
-                        <a:stretch>
-                          <a:fillRect/>
-                        </a:stretch>
-                      </pic:blipFill>
-                      <pic:spPr bwMode="auto">
-                        <a:xfrm>
-                          <a:off x="0" y="0"/>
-                          <a:ext cx="707390" cy="707390"/>
-                        </a:xfrm>
-                        <a:prstGeom prst="rect">
-                          <a:avLst/>
-                        </a:prstGeom>
-                        <a:noFill/>
-                      </pic:spPr>
-                    </pic:pic>
-                  </a:graphicData>
-                </a:graphic>
-              </wp:inline>
-            </w:drawing>
-          </w:r>
         </w:p>
       </w:tc>
       <w:tc>
@@ -11574,7 +10736,7 @@
         </w:tcPr>
         <w:p>
           <w:pPr>
-            <w:pStyle w:val="Encabezado"/>
+            <w:pStyle w:val="Header"/>
             <w:jc w:val="center"/>
           </w:pPr>
           <w:r>
@@ -11626,7 +10788,7 @@
         </w:tcPr>
         <w:p>
           <w:pPr>
-            <w:pStyle w:val="Encabezado"/>
+            <w:pStyle w:val="Header"/>
             <w:jc w:val="right"/>
             <w:rPr>
               <w:rFonts w:cs="Arial"/>
@@ -11650,7 +10812,7 @@
         </w:p>
         <w:p>
           <w:pPr>
-            <w:pStyle w:val="Encabezado"/>
+            <w:pStyle w:val="Header"/>
             <w:jc w:val="right"/>
           </w:pPr>
           <w:r>
@@ -11662,7 +10824,7 @@
           </w:r>
           <w:r>
             <w:rPr>
-              <w:rStyle w:val="Nmerodepgina"/>
+              <w:rStyle w:val="PageNumber"/>
               <w:rFonts w:cs="Arial"/>
               <w:color w:val="241A61"/>
             </w:rPr>
@@ -11670,7 +10832,7 @@
           </w:r>
           <w:r>
             <w:rPr>
-              <w:rStyle w:val="Nmerodepgina"/>
+              <w:rStyle w:val="PageNumber"/>
               <w:rFonts w:cs="Arial"/>
               <w:color w:val="241A61"/>
             </w:rPr>
@@ -11678,7 +10840,7 @@
           </w:r>
           <w:r>
             <w:rPr>
-              <w:rStyle w:val="Nmerodepgina"/>
+              <w:rStyle w:val="PageNumber"/>
               <w:rFonts w:cs="Arial"/>
               <w:color w:val="241A61"/>
             </w:rPr>
@@ -11686,7 +10848,7 @@
           </w:r>
           <w:r>
             <w:rPr>
-              <w:rStyle w:val="Nmerodepgina"/>
+              <w:rStyle w:val="PageNumber"/>
               <w:rFonts w:cs="Arial"/>
               <w:noProof/>
               <w:color w:val="241A61"/>
@@ -11695,7 +10857,7 @@
           </w:r>
           <w:r>
             <w:rPr>
-              <w:rStyle w:val="Nmerodepgina"/>
+              <w:rStyle w:val="PageNumber"/>
               <w:rFonts w:cs="Arial"/>
               <w:color w:val="241A61"/>
             </w:rPr>
@@ -11707,25 +10869,25 @@
   </w:tbl>
   <w:p>
     <w:pPr>
-      <w:pStyle w:val="Encabezado"/>
+      <w:pStyle w:val="Header"/>
     </w:pPr>
   </w:p>
 </w:hdr>
 </file>
 
-<file path=word/header5.xml><?xml version="1.0" encoding="utf-8"?>
-<w:hdr xmlns:wpc="http://schemas.microsoft.com/office/word/2010/wordprocessingCanvas" xmlns:cx="http://schemas.microsoft.com/office/drawing/2014/chartex" xmlns:cx1="http://schemas.microsoft.com/office/drawing/2015/9/8/chartex" xmlns:cx2="http://schemas.microsoft.com/office/drawing/2015/10/21/chartex" xmlns:cx3="http://schemas.microsoft.com/office/drawing/2016/5/9/chartex" xmlns:cx4="http://schemas.microsoft.com/office/drawing/2016/5/10/chartex" xmlns:cx5="http://schemas.microsoft.com/office/drawing/2016/5/11/chartex" xmlns:cx6="http://schemas.microsoft.com/office/drawing/2016/5/12/chartex" xmlns:cx7="http://schemas.microsoft.com/office/drawing/2016/5/13/chartex" xmlns:cx8="http://schemas.microsoft.com/office/drawing/2016/5/14/chartex" xmlns:mc="http://schemas.openxmlformats.org/markup-compatibility/2006" xmlns:aink="http://schemas.microsoft.com/office/drawing/2016/ink" xmlns:am3d="http://schemas.microsoft.com/office/drawing/2017/model3d" xmlns:o="urn:schemas-microsoft-com:office:office" xmlns:r="http://schemas.openxmlformats.org/officeDocument/2006/relationships" xmlns:m="http://schemas.openxmlformats.org/officeDocument/2006/math" xmlns:v="urn:schemas-microsoft-com:vml" xmlns:wp14="http://schemas.microsoft.com/office/word/2010/wordprocessingDrawing" xmlns:wp="http://schemas.openxmlformats.org/drawingml/2006/wordprocessingDrawing" xmlns:w10="urn:schemas-microsoft-com:office:word" xmlns:w="http://schemas.openxmlformats.org/wordprocessingml/2006/main" xmlns:w14="http://schemas.microsoft.com/office/word/2010/wordml" xmlns:w15="http://schemas.microsoft.com/office/word/2012/wordml" xmlns:w16cex="http://schemas.microsoft.com/office/word/2018/wordml/cex" xmlns:w16cid="http://schemas.microsoft.com/office/word/2016/wordml/cid" xmlns:w16="http://schemas.microsoft.com/office/word/2018/wordml" xmlns:w16sdtdh="http://schemas.microsoft.com/office/word/2020/wordml/sdtdatahash" xmlns:w16se="http://schemas.microsoft.com/office/word/2015/wordml/symex" xmlns:wpg="http://schemas.microsoft.com/office/word/2010/wordprocessingGroup" xmlns:wpi="http://schemas.microsoft.com/office/word/2010/wordprocessingInk" xmlns:wne="http://schemas.microsoft.com/office/word/2006/wordml" xmlns:wps="http://schemas.microsoft.com/office/word/2010/wordprocessingShape" mc:Ignorable="w14 w15 w16se w16cid w16 w16cex w16sdtdh wp14">
+<file path=word/header3.xml><?xml version="1.0" encoding="utf-8"?>
+<w:hdr xmlns:wpc="http://schemas.microsoft.com/office/word/2010/wordprocessingCanvas" xmlns:cx="http://schemas.microsoft.com/office/drawing/2014/chartex" xmlns:cx1="http://schemas.microsoft.com/office/drawing/2015/9/8/chartex" xmlns:cx2="http://schemas.microsoft.com/office/drawing/2015/10/21/chartex" xmlns:cx3="http://schemas.microsoft.com/office/drawing/2016/5/9/chartex" xmlns:cx4="http://schemas.microsoft.com/office/drawing/2016/5/10/chartex" xmlns:cx5="http://schemas.microsoft.com/office/drawing/2016/5/11/chartex" xmlns:cx6="http://schemas.microsoft.com/office/drawing/2016/5/12/chartex" xmlns:cx7="http://schemas.microsoft.com/office/drawing/2016/5/13/chartex" xmlns:cx8="http://schemas.microsoft.com/office/drawing/2016/5/14/chartex" xmlns:mc="http://schemas.openxmlformats.org/markup-compatibility/2006" xmlns:aink="http://schemas.microsoft.com/office/drawing/2016/ink" xmlns:am3d="http://schemas.microsoft.com/office/drawing/2017/model3d" xmlns:o="urn:schemas-microsoft-com:office:office" xmlns:oel="http://schemas.microsoft.com/office/2019/extlst" xmlns:r="http://schemas.openxmlformats.org/officeDocument/2006/relationships" xmlns:m="http://schemas.openxmlformats.org/officeDocument/2006/math" xmlns:v="urn:schemas-microsoft-com:vml" xmlns:wp14="http://schemas.microsoft.com/office/word/2010/wordprocessingDrawing" xmlns:wp="http://schemas.openxmlformats.org/drawingml/2006/wordprocessingDrawing" xmlns:w10="urn:schemas-microsoft-com:office:word" xmlns:w="http://schemas.openxmlformats.org/wordprocessingml/2006/main" xmlns:w14="http://schemas.microsoft.com/office/word/2010/wordml" xmlns:w15="http://schemas.microsoft.com/office/word/2012/wordml" xmlns:w16cex="http://schemas.microsoft.com/office/word/2018/wordml/cex" xmlns:w16cid="http://schemas.microsoft.com/office/word/2016/wordml/cid" xmlns:w16="http://schemas.microsoft.com/office/word/2018/wordml" xmlns:w16du="http://schemas.microsoft.com/office/word/2023/wordml/word16du" xmlns:w16sdtdh="http://schemas.microsoft.com/office/word/2020/wordml/sdtdatahash" xmlns:w16se="http://schemas.microsoft.com/office/word/2015/wordml/symex" xmlns:wpg="http://schemas.microsoft.com/office/word/2010/wordprocessingGroup" xmlns:wpi="http://schemas.microsoft.com/office/word/2010/wordprocessingInk" xmlns:wne="http://schemas.microsoft.com/office/word/2006/wordml" xmlns:wps="http://schemas.microsoft.com/office/word/2010/wordprocessingShape" mc:Ignorable="w14 w15 w16se w16cid w16 w16cex w16sdtdh w16du wp14">
   <w:p>
     <w:pPr>
-      <w:pStyle w:val="Encabezado"/>
+      <w:pStyle w:val="Header"/>
       <w:jc w:val="right"/>
     </w:pPr>
   </w:p>
 </w:hdr>
 </file>
 
-<file path=word/header6.xml><?xml version="1.0" encoding="utf-8"?>
-<w:hdr xmlns:wpc="http://schemas.microsoft.com/office/word/2010/wordprocessingCanvas" xmlns:cx="http://schemas.microsoft.com/office/drawing/2014/chartex" xmlns:cx1="http://schemas.microsoft.com/office/drawing/2015/9/8/chartex" xmlns:cx2="http://schemas.microsoft.com/office/drawing/2015/10/21/chartex" xmlns:cx3="http://schemas.microsoft.com/office/drawing/2016/5/9/chartex" xmlns:cx4="http://schemas.microsoft.com/office/drawing/2016/5/10/chartex" xmlns:cx5="http://schemas.microsoft.com/office/drawing/2016/5/11/chartex" xmlns:cx6="http://schemas.microsoft.com/office/drawing/2016/5/12/chartex" xmlns:cx7="http://schemas.microsoft.com/office/drawing/2016/5/13/chartex" xmlns:cx8="http://schemas.microsoft.com/office/drawing/2016/5/14/chartex" xmlns:mc="http://schemas.openxmlformats.org/markup-compatibility/2006" xmlns:aink="http://schemas.microsoft.com/office/drawing/2016/ink" xmlns:am3d="http://schemas.microsoft.com/office/drawing/2017/model3d" xmlns:o="urn:schemas-microsoft-com:office:office" xmlns:r="http://schemas.openxmlformats.org/officeDocument/2006/relationships" xmlns:m="http://schemas.openxmlformats.org/officeDocument/2006/math" xmlns:v="urn:schemas-microsoft-com:vml" xmlns:wp14="http://schemas.microsoft.com/office/word/2010/wordprocessingDrawing" xmlns:wp="http://schemas.openxmlformats.org/drawingml/2006/wordprocessingDrawing" xmlns:w10="urn:schemas-microsoft-com:office:word" xmlns:w="http://schemas.openxmlformats.org/wordprocessingml/2006/main" xmlns:w14="http://schemas.microsoft.com/office/word/2010/wordml" xmlns:w15="http://schemas.microsoft.com/office/word/2012/wordml" xmlns:w16cex="http://schemas.microsoft.com/office/word/2018/wordml/cex" xmlns:w16cid="http://schemas.microsoft.com/office/word/2016/wordml/cid" xmlns:w16="http://schemas.microsoft.com/office/word/2018/wordml" xmlns:w16sdtdh="http://schemas.microsoft.com/office/word/2020/wordml/sdtdatahash" xmlns:w16se="http://schemas.microsoft.com/office/word/2015/wordml/symex" xmlns:wpg="http://schemas.microsoft.com/office/word/2010/wordprocessingGroup" xmlns:wpi="http://schemas.microsoft.com/office/word/2010/wordprocessingInk" xmlns:wne="http://schemas.microsoft.com/office/word/2006/wordml" xmlns:wps="http://schemas.microsoft.com/office/word/2010/wordprocessingShape" mc:Ignorable="w14 w15 w16se w16cid w16 w16cex w16sdtdh wp14">
+<file path=word/header4.xml><?xml version="1.0" encoding="utf-8"?>
+<w:hdr xmlns:wpc="http://schemas.microsoft.com/office/word/2010/wordprocessingCanvas" xmlns:cx="http://schemas.microsoft.com/office/drawing/2014/chartex" xmlns:cx1="http://schemas.microsoft.com/office/drawing/2015/9/8/chartex" xmlns:cx2="http://schemas.microsoft.com/office/drawing/2015/10/21/chartex" xmlns:cx3="http://schemas.microsoft.com/office/drawing/2016/5/9/chartex" xmlns:cx4="http://schemas.microsoft.com/office/drawing/2016/5/10/chartex" xmlns:cx5="http://schemas.microsoft.com/office/drawing/2016/5/11/chartex" xmlns:cx6="http://schemas.microsoft.com/office/drawing/2016/5/12/chartex" xmlns:cx7="http://schemas.microsoft.com/office/drawing/2016/5/13/chartex" xmlns:cx8="http://schemas.microsoft.com/office/drawing/2016/5/14/chartex" xmlns:mc="http://schemas.openxmlformats.org/markup-compatibility/2006" xmlns:aink="http://schemas.microsoft.com/office/drawing/2016/ink" xmlns:am3d="http://schemas.microsoft.com/office/drawing/2017/model3d" xmlns:o="urn:schemas-microsoft-com:office:office" xmlns:oel="http://schemas.microsoft.com/office/2019/extlst" xmlns:r="http://schemas.openxmlformats.org/officeDocument/2006/relationships" xmlns:m="http://schemas.openxmlformats.org/officeDocument/2006/math" xmlns:v="urn:schemas-microsoft-com:vml" xmlns:wp14="http://schemas.microsoft.com/office/word/2010/wordprocessingDrawing" xmlns:wp="http://schemas.openxmlformats.org/drawingml/2006/wordprocessingDrawing" xmlns:w10="urn:schemas-microsoft-com:office:word" xmlns:w="http://schemas.openxmlformats.org/wordprocessingml/2006/main" xmlns:w14="http://schemas.microsoft.com/office/word/2010/wordml" xmlns:w15="http://schemas.microsoft.com/office/word/2012/wordml" xmlns:w16cex="http://schemas.microsoft.com/office/word/2018/wordml/cex" xmlns:w16cid="http://schemas.microsoft.com/office/word/2016/wordml/cid" xmlns:w16="http://schemas.microsoft.com/office/word/2018/wordml" xmlns:w16du="http://schemas.microsoft.com/office/word/2023/wordml/word16du" xmlns:w16sdtdh="http://schemas.microsoft.com/office/word/2020/wordml/sdtdatahash" xmlns:w16se="http://schemas.microsoft.com/office/word/2015/wordml/symex" xmlns:wpg="http://schemas.microsoft.com/office/word/2010/wordprocessingGroup" xmlns:wpi="http://schemas.microsoft.com/office/word/2010/wordprocessingInk" xmlns:wne="http://schemas.microsoft.com/office/word/2006/wordml" xmlns:wps="http://schemas.microsoft.com/office/word/2010/wordprocessingShape" mc:Ignorable="w14 w15 w16se w16cid w16 w16cex w16sdtdh w16du wp14">
   <w:tbl>
     <w:tblPr>
       <w:tblW w:w="0" w:type="auto"/>
@@ -11754,7 +10916,7 @@
         </w:tcPr>
         <w:p>
           <w:pPr>
-            <w:pStyle w:val="Encabezado"/>
+            <w:pStyle w:val="Header"/>
             <w:rPr>
               <w:rFonts w:cs="Arial"/>
               <w:sz w:val="16"/>
@@ -11830,7 +10992,7 @@
         </w:tcPr>
         <w:p>
           <w:pPr>
-            <w:pStyle w:val="Encabezado"/>
+            <w:pStyle w:val="Header"/>
             <w:jc w:val="center"/>
             <w:rPr>
               <w:rFonts w:cs="Arial"/>
@@ -11896,7 +11058,7 @@
         </w:p>
         <w:p>
           <w:pPr>
-            <w:pStyle w:val="Encabezado"/>
+            <w:pStyle w:val="Header"/>
             <w:jc w:val="center"/>
           </w:pPr>
           <w:r>
@@ -11921,7 +11083,7 @@
         </w:tcPr>
         <w:p>
           <w:pPr>
-            <w:pStyle w:val="Encabezado"/>
+            <w:pStyle w:val="Header"/>
             <w:jc w:val="right"/>
             <w:rPr>
               <w:rFonts w:cs="Arial"/>
@@ -11959,7 +11121,7 @@
         </w:p>
         <w:p>
           <w:pPr>
-            <w:pStyle w:val="Encabezado"/>
+            <w:pStyle w:val="Header"/>
             <w:jc w:val="right"/>
           </w:pPr>
           <w:r>
@@ -11971,7 +11133,7 @@
           </w:r>
           <w:r>
             <w:rPr>
-              <w:rStyle w:val="Nmerodepgina"/>
+              <w:rStyle w:val="PageNumber"/>
               <w:rFonts w:cs="Arial"/>
               <w:color w:val="241A61"/>
             </w:rPr>
@@ -11979,7 +11141,7 @@
           </w:r>
           <w:r>
             <w:rPr>
-              <w:rStyle w:val="Nmerodepgina"/>
+              <w:rStyle w:val="PageNumber"/>
               <w:rFonts w:cs="Arial"/>
               <w:color w:val="241A61"/>
             </w:rPr>
@@ -11987,7 +11149,7 @@
           </w:r>
           <w:r>
             <w:rPr>
-              <w:rStyle w:val="Nmerodepgina"/>
+              <w:rStyle w:val="PageNumber"/>
               <w:rFonts w:cs="Arial"/>
               <w:color w:val="241A61"/>
             </w:rPr>
@@ -11995,7 +11157,7 @@
           </w:r>
           <w:r>
             <w:rPr>
-              <w:rStyle w:val="Nmerodepgina"/>
+              <w:rStyle w:val="PageNumber"/>
               <w:rFonts w:cs="Arial"/>
               <w:noProof/>
               <w:color w:val="241A61"/>
@@ -12004,7 +11166,7 @@
           </w:r>
           <w:r>
             <w:rPr>
-              <w:rStyle w:val="Nmerodepgina"/>
+              <w:rStyle w:val="PageNumber"/>
               <w:rFonts w:cs="Arial"/>
               <w:color w:val="241A61"/>
             </w:rPr>
@@ -12016,7 +11178,7 @@
   </w:tbl>
   <w:p>
     <w:pPr>
-      <w:pStyle w:val="Encabezado"/>
+      <w:pStyle w:val="Header"/>
       <w:jc w:val="right"/>
     </w:pPr>
   </w:p>
@@ -12024,7 +11186,7 @@
 </file>
 
 <file path=word/numbering.xml><?xml version="1.0" encoding="utf-8"?>
-<w:numbering xmlns:wpc="http://schemas.microsoft.com/office/word/2010/wordprocessingCanvas" xmlns:cx="http://schemas.microsoft.com/office/drawing/2014/chartex" xmlns:cx1="http://schemas.microsoft.com/office/drawing/2015/9/8/chartex" xmlns:cx2="http://schemas.microsoft.com/office/drawing/2015/10/21/chartex" xmlns:cx3="http://schemas.microsoft.com/office/drawing/2016/5/9/chartex" xmlns:cx4="http://schemas.microsoft.com/office/drawing/2016/5/10/chartex" xmlns:cx5="http://schemas.microsoft.com/office/drawing/2016/5/11/chartex" xmlns:cx6="http://schemas.microsoft.com/office/drawing/2016/5/12/chartex" xmlns:cx7="http://schemas.microsoft.com/office/drawing/2016/5/13/chartex" xmlns:cx8="http://schemas.microsoft.com/office/drawing/2016/5/14/chartex" xmlns:mc="http://schemas.openxmlformats.org/markup-compatibility/2006" xmlns:aink="http://schemas.microsoft.com/office/drawing/2016/ink" xmlns:am3d="http://schemas.microsoft.com/office/drawing/2017/model3d" xmlns:o="urn:schemas-microsoft-com:office:office" xmlns:r="http://schemas.openxmlformats.org/officeDocument/2006/relationships" xmlns:m="http://schemas.openxmlformats.org/officeDocument/2006/math" xmlns:v="urn:schemas-microsoft-com:vml" xmlns:wp14="http://schemas.microsoft.com/office/word/2010/wordprocessingDrawing" xmlns:wp="http://schemas.openxmlformats.org/drawingml/2006/wordprocessingDrawing" xmlns:w10="urn:schemas-microsoft-com:office:word" xmlns:w="http://schemas.openxmlformats.org/wordprocessingml/2006/main" xmlns:w14="http://schemas.microsoft.com/office/word/2010/wordml" xmlns:w15="http://schemas.microsoft.com/office/word/2012/wordml" xmlns:w16cex="http://schemas.microsoft.com/office/word/2018/wordml/cex" xmlns:w16cid="http://schemas.microsoft.com/office/word/2016/wordml/cid" xmlns:w16="http://schemas.microsoft.com/office/word/2018/wordml" xmlns:w16sdtdh="http://schemas.microsoft.com/office/word/2020/wordml/sdtdatahash" xmlns:w16se="http://schemas.microsoft.com/office/word/2015/wordml/symex" xmlns:wpg="http://schemas.microsoft.com/office/word/2010/wordprocessingGroup" xmlns:wpi="http://schemas.microsoft.com/office/word/2010/wordprocessingInk" xmlns:wne="http://schemas.microsoft.com/office/word/2006/wordml" xmlns:wps="http://schemas.microsoft.com/office/word/2010/wordprocessingShape" mc:Ignorable="w14 w15 w16se w16cid w16 w16cex w16sdtdh wp14">
+<w:numbering xmlns:wpc="http://schemas.microsoft.com/office/word/2010/wordprocessingCanvas" xmlns:cx="http://schemas.microsoft.com/office/drawing/2014/chartex" xmlns:cx1="http://schemas.microsoft.com/office/drawing/2015/9/8/chartex" xmlns:cx2="http://schemas.microsoft.com/office/drawing/2015/10/21/chartex" xmlns:cx3="http://schemas.microsoft.com/office/drawing/2016/5/9/chartex" xmlns:cx4="http://schemas.microsoft.com/office/drawing/2016/5/10/chartex" xmlns:cx5="http://schemas.microsoft.com/office/drawing/2016/5/11/chartex" xmlns:cx6="http://schemas.microsoft.com/office/drawing/2016/5/12/chartex" xmlns:cx7="http://schemas.microsoft.com/office/drawing/2016/5/13/chartex" xmlns:cx8="http://schemas.microsoft.com/office/drawing/2016/5/14/chartex" xmlns:mc="http://schemas.openxmlformats.org/markup-compatibility/2006" xmlns:aink="http://schemas.microsoft.com/office/drawing/2016/ink" xmlns:am3d="http://schemas.microsoft.com/office/drawing/2017/model3d" xmlns:o="urn:schemas-microsoft-com:office:office" xmlns:oel="http://schemas.microsoft.com/office/2019/extlst" xmlns:r="http://schemas.openxmlformats.org/officeDocument/2006/relationships" xmlns:m="http://schemas.openxmlformats.org/officeDocument/2006/math" xmlns:v="urn:schemas-microsoft-com:vml" xmlns:wp14="http://schemas.microsoft.com/office/word/2010/wordprocessingDrawing" xmlns:wp="http://schemas.openxmlformats.org/drawingml/2006/wordprocessingDrawing" xmlns:w10="urn:schemas-microsoft-com:office:word" xmlns:w="http://schemas.openxmlformats.org/wordprocessingml/2006/main" xmlns:w14="http://schemas.microsoft.com/office/word/2010/wordml" xmlns:w15="http://schemas.microsoft.com/office/word/2012/wordml" xmlns:w16cex="http://schemas.microsoft.com/office/word/2018/wordml/cex" xmlns:w16cid="http://schemas.microsoft.com/office/word/2016/wordml/cid" xmlns:w16="http://schemas.microsoft.com/office/word/2018/wordml" xmlns:w16du="http://schemas.microsoft.com/office/word/2023/wordml/word16du" xmlns:w16sdtdh="http://schemas.microsoft.com/office/word/2020/wordml/sdtdatahash" xmlns:w16se="http://schemas.microsoft.com/office/word/2015/wordml/symex" xmlns:wpg="http://schemas.microsoft.com/office/word/2010/wordprocessingGroup" xmlns:wpi="http://schemas.microsoft.com/office/word/2010/wordprocessingInk" xmlns:wne="http://schemas.microsoft.com/office/word/2006/wordml" xmlns:wps="http://schemas.microsoft.com/office/word/2010/wordprocessingShape" mc:Ignorable="w14 w15 w16se w16cid w16 w16cex w16sdtdh w16du wp14">
   <w:abstractNum w:abstractNumId="0" w15:restartNumberingAfterBreak="0">
     <w:nsid w:val="019B4919"/>
     <w:multiLevelType w:val="hybridMultilevel"/>
@@ -13105,7 +12267,7 @@
     <w:lvl w:ilvl="0">
       <w:start w:val="1"/>
       <w:numFmt w:val="decimal"/>
-      <w:pStyle w:val="Ttulo1"/>
+      <w:pStyle w:val="Heading1"/>
       <w:lvlText w:val="%1"/>
       <w:lvlJc w:val="left"/>
       <w:pPr>
@@ -13121,7 +12283,7 @@
     <w:lvl w:ilvl="1">
       <w:start w:val="1"/>
       <w:numFmt w:val="decimal"/>
-      <w:pStyle w:val="Ttulo2"/>
+      <w:pStyle w:val="Heading2"/>
       <w:lvlText w:val="%1.%2"/>
       <w:lvlJc w:val="left"/>
       <w:pPr>
@@ -13137,7 +12299,7 @@
     <w:lvl w:ilvl="2">
       <w:start w:val="1"/>
       <w:numFmt w:val="decimal"/>
-      <w:pStyle w:val="Ttulo3"/>
+      <w:pStyle w:val="Heading3"/>
       <w:lvlText w:val="%1.%2.%3"/>
       <w:lvlJc w:val="left"/>
       <w:pPr>
@@ -14398,68 +13560,68 @@
       </w:rPr>
     </w:lvl>
   </w:abstractNum>
-  <w:num w:numId="1">
+  <w:num w:numId="1" w16cid:durableId="1242132906">
     <w:abstractNumId w:val="9"/>
   </w:num>
-  <w:num w:numId="2">
+  <w:num w:numId="2" w16cid:durableId="807212901">
     <w:abstractNumId w:val="15"/>
   </w:num>
-  <w:num w:numId="3">
+  <w:num w:numId="3" w16cid:durableId="686057602">
     <w:abstractNumId w:val="17"/>
   </w:num>
-  <w:num w:numId="4">
+  <w:num w:numId="4" w16cid:durableId="1251698961">
     <w:abstractNumId w:val="12"/>
   </w:num>
-  <w:num w:numId="5">
+  <w:num w:numId="5" w16cid:durableId="1356148675">
     <w:abstractNumId w:val="6"/>
   </w:num>
-  <w:num w:numId="6">
+  <w:num w:numId="6" w16cid:durableId="2074041385">
     <w:abstractNumId w:val="3"/>
   </w:num>
-  <w:num w:numId="7">
+  <w:num w:numId="7" w16cid:durableId="1557282416">
     <w:abstractNumId w:val="16"/>
   </w:num>
-  <w:num w:numId="8">
+  <w:num w:numId="8" w16cid:durableId="1312563081">
     <w:abstractNumId w:val="10"/>
   </w:num>
-  <w:num w:numId="9">
+  <w:num w:numId="9" w16cid:durableId="1744570799">
     <w:abstractNumId w:val="7"/>
   </w:num>
-  <w:num w:numId="10">
+  <w:num w:numId="10" w16cid:durableId="953948621">
     <w:abstractNumId w:val="11"/>
   </w:num>
-  <w:num w:numId="11">
+  <w:num w:numId="11" w16cid:durableId="110436970">
     <w:abstractNumId w:val="2"/>
   </w:num>
-  <w:num w:numId="12">
+  <w:num w:numId="12" w16cid:durableId="1045450940">
     <w:abstractNumId w:val="18"/>
   </w:num>
-  <w:num w:numId="13">
+  <w:num w:numId="13" w16cid:durableId="1493375793">
     <w:abstractNumId w:val="14"/>
   </w:num>
-  <w:num w:numId="14">
+  <w:num w:numId="14" w16cid:durableId="1010720108">
     <w:abstractNumId w:val="0"/>
   </w:num>
-  <w:num w:numId="15">
+  <w:num w:numId="15" w16cid:durableId="356590217">
     <w:abstractNumId w:val="5"/>
   </w:num>
-  <w:num w:numId="16">
+  <w:num w:numId="16" w16cid:durableId="1211384714">
     <w:abstractNumId w:val="8"/>
   </w:num>
-  <w:num w:numId="17">
+  <w:num w:numId="17" w16cid:durableId="1099837368">
     <w:abstractNumId w:val="1"/>
   </w:num>
-  <w:num w:numId="18">
+  <w:num w:numId="18" w16cid:durableId="1708291600">
     <w:abstractNumId w:val="13"/>
   </w:num>
-  <w:num w:numId="19">
+  <w:num w:numId="19" w16cid:durableId="603457804">
     <w:abstractNumId w:val="4"/>
   </w:num>
 </w:numbering>
 </file>
 
 <file path=word/styles.xml><?xml version="1.0" encoding="utf-8"?>
-<w:styles xmlns:mc="http://schemas.openxmlformats.org/markup-compatibility/2006" xmlns:r="http://schemas.openxmlformats.org/officeDocument/2006/relationships" xmlns:w="http://schemas.openxmlformats.org/wordprocessingml/2006/main" xmlns:w14="http://schemas.microsoft.com/office/word/2010/wordml" xmlns:w15="http://schemas.microsoft.com/office/word/2012/wordml" xmlns:w16cex="http://schemas.microsoft.com/office/word/2018/wordml/cex" xmlns:w16cid="http://schemas.microsoft.com/office/word/2016/wordml/cid" xmlns:w16="http://schemas.microsoft.com/office/word/2018/wordml" xmlns:w16sdtdh="http://schemas.microsoft.com/office/word/2020/wordml/sdtdatahash" xmlns:w16se="http://schemas.microsoft.com/office/word/2015/wordml/symex" mc:Ignorable="w14 w15 w16se w16cid w16 w16cex w16sdtdh">
+<w:styles xmlns:mc="http://schemas.openxmlformats.org/markup-compatibility/2006" xmlns:r="http://schemas.openxmlformats.org/officeDocument/2006/relationships" xmlns:w="http://schemas.openxmlformats.org/wordprocessingml/2006/main" xmlns:w14="http://schemas.microsoft.com/office/word/2010/wordml" xmlns:w15="http://schemas.microsoft.com/office/word/2012/wordml" xmlns:w16cex="http://schemas.microsoft.com/office/word/2018/wordml/cex" xmlns:w16cid="http://schemas.microsoft.com/office/word/2016/wordml/cid" xmlns:w16="http://schemas.microsoft.com/office/word/2018/wordml" xmlns:w16du="http://schemas.microsoft.com/office/word/2023/wordml/word16du" xmlns:w16sdtdh="http://schemas.microsoft.com/office/word/2020/wordml/sdtdatahash" xmlns:w16se="http://schemas.microsoft.com/office/word/2015/wordml/symex" mc:Ignorable="w14 w15 w16se w16cid w16 w16cex w16sdtdh w16du">
   <w:docDefaults>
     <w:rPrDefault>
       <w:rPr>
@@ -14856,7 +14018,7 @@
       <w:lang w:val="en-US" w:eastAsia="es-ES"/>
     </w:rPr>
   </w:style>
-  <w:style w:type="paragraph" w:styleId="Ttulo1">
+  <w:style w:type="paragraph" w:styleId="Heading1">
     <w:name w:val="heading 1"/>
     <w:basedOn w:val="Normal"/>
     <w:next w:val="Normalindentado1"/>
@@ -14878,7 +14040,7 @@
       <w:szCs w:val="32"/>
     </w:rPr>
   </w:style>
-  <w:style w:type="paragraph" w:styleId="Ttulo2">
+  <w:style w:type="paragraph" w:styleId="Heading2">
     <w:name w:val="heading 2"/>
     <w:basedOn w:val="Normal"/>
     <w:next w:val="Normalindentado2"/>
@@ -14906,7 +14068,7 @@
       <w:szCs w:val="28"/>
     </w:rPr>
   </w:style>
-  <w:style w:type="paragraph" w:styleId="Ttulo3">
+  <w:style w:type="paragraph" w:styleId="Heading3">
     <w:name w:val="heading 3"/>
     <w:basedOn w:val="Normal"/>
     <w:next w:val="Normalindentado3"/>
@@ -14928,7 +14090,7 @@
       <w:szCs w:val="26"/>
     </w:rPr>
   </w:style>
-  <w:style w:type="paragraph" w:styleId="Ttulo4">
+  <w:style w:type="paragraph" w:styleId="Heading4">
     <w:name w:val="heading 4"/>
     <w:basedOn w:val="Normal"/>
     <w:next w:val="Normalindentado4"/>
@@ -14946,7 +14108,7 @@
       <w:szCs w:val="28"/>
     </w:rPr>
   </w:style>
-  <w:style w:type="paragraph" w:styleId="Ttulo5">
+  <w:style w:type="paragraph" w:styleId="Heading5">
     <w:name w:val="heading 5"/>
     <w:basedOn w:val="Normal"/>
     <w:next w:val="Normalindentado5"/>
@@ -14965,7 +14127,7 @@
       <w:szCs w:val="26"/>
     </w:rPr>
   </w:style>
-  <w:style w:type="paragraph" w:styleId="Ttulo6">
+  <w:style w:type="paragraph" w:styleId="Heading6">
     <w:name w:val="heading 6"/>
     <w:basedOn w:val="Normal"/>
     <w:next w:val="Normal"/>
@@ -14980,7 +14142,7 @@
       <w:sz w:val="22"/>
     </w:rPr>
   </w:style>
-  <w:style w:type="paragraph" w:styleId="Ttulo7">
+  <w:style w:type="paragraph" w:styleId="Heading7">
     <w:name w:val="heading 7"/>
     <w:basedOn w:val="Normal"/>
     <w:next w:val="Normal"/>
@@ -14994,7 +14156,7 @@
       <w:iCs/>
     </w:rPr>
   </w:style>
-  <w:style w:type="paragraph" w:styleId="Ttulo8">
+  <w:style w:type="paragraph" w:styleId="Heading8">
     <w:name w:val="heading 8"/>
     <w:basedOn w:val="Normal"/>
     <w:next w:val="Normal"/>
@@ -15008,7 +14170,7 @@
       <w:iCs/>
     </w:rPr>
   </w:style>
-  <w:style w:type="paragraph" w:styleId="Ttulo9">
+  <w:style w:type="paragraph" w:styleId="Heading9">
     <w:name w:val="heading 9"/>
     <w:basedOn w:val="Normal"/>
     <w:next w:val="Normal"/>
@@ -15023,13 +14185,13 @@
       <w:szCs w:val="22"/>
     </w:rPr>
   </w:style>
-  <w:style w:type="character" w:default="1" w:styleId="Fuentedeprrafopredeter">
+  <w:style w:type="character" w:default="1" w:styleId="DefaultParagraphFont">
     <w:name w:val="Default Paragraph Font"/>
     <w:uiPriority w:val="1"/>
     <w:semiHidden/>
     <w:unhideWhenUsed/>
   </w:style>
-  <w:style w:type="table" w:default="1" w:styleId="Tablanormal">
+  <w:style w:type="table" w:default="1" w:styleId="TableNormal">
     <w:name w:val="Normal Table"/>
     <w:uiPriority w:val="99"/>
     <w:semiHidden/>
@@ -15044,7 +14206,7 @@
       </w:tblCellMar>
     </w:tblPr>
   </w:style>
-  <w:style w:type="numbering" w:default="1" w:styleId="Sinlista">
+  <w:style w:type="numbering" w:default="1" w:styleId="NoList">
     <w:name w:val="No List"/>
     <w:uiPriority w:val="99"/>
     <w:semiHidden/>
@@ -15093,7 +14255,7 @@
       <w:sz w:val="22"/>
     </w:rPr>
   </w:style>
-  <w:style w:type="paragraph" w:styleId="Encabezado">
+  <w:style w:type="paragraph" w:styleId="Header">
     <w:name w:val="header"/>
     <w:basedOn w:val="Normal"/>
     <w:pPr>
@@ -15103,11 +14265,11 @@
       </w:tabs>
     </w:pPr>
   </w:style>
-  <w:style w:type="character" w:styleId="Nmerodepgina">
+  <w:style w:type="character" w:styleId="PageNumber">
     <w:name w:val="page number"/>
-    <w:basedOn w:val="Fuentedeprrafopredeter"/>
+    <w:basedOn w:val="DefaultParagraphFont"/>
   </w:style>
-  <w:style w:type="paragraph" w:styleId="Piedepgina">
+  <w:style w:type="paragraph" w:styleId="Footer">
     <w:name w:val="footer"/>
     <w:basedOn w:val="Normal"/>
     <w:pPr>
@@ -15117,7 +14279,7 @@
       </w:tabs>
     </w:pPr>
   </w:style>
-  <w:style w:type="paragraph" w:styleId="TDC1">
+  <w:style w:type="paragraph" w:styleId="TOC1">
     <w:name w:val="toc 1"/>
     <w:basedOn w:val="Normal"/>
     <w:next w:val="Normal"/>
@@ -15133,7 +14295,7 @@
       <w:szCs w:val="28"/>
     </w:rPr>
   </w:style>
-  <w:style w:type="paragraph" w:styleId="TDC2">
+  <w:style w:type="paragraph" w:styleId="TOC2">
     <w:name w:val="toc 2"/>
     <w:basedOn w:val="Normal"/>
     <w:next w:val="Normal"/>
@@ -15147,7 +14309,7 @@
       <w:bCs/>
     </w:rPr>
   </w:style>
-  <w:style w:type="paragraph" w:styleId="TDC3">
+  <w:style w:type="paragraph" w:styleId="TOC3">
     <w:name w:val="toc 3"/>
     <w:basedOn w:val="Normal"/>
     <w:next w:val="Normal"/>
@@ -15157,7 +14319,7 @@
       <w:ind w:left="240"/>
     </w:pPr>
   </w:style>
-  <w:style w:type="paragraph" w:styleId="TDC4">
+  <w:style w:type="paragraph" w:styleId="TOC4">
     <w:name w:val="toc 4"/>
     <w:basedOn w:val="Normal"/>
     <w:next w:val="Normal"/>
@@ -15167,7 +14329,7 @@
       <w:ind w:left="480"/>
     </w:pPr>
   </w:style>
-  <w:style w:type="paragraph" w:styleId="TDC5">
+  <w:style w:type="paragraph" w:styleId="TOC5">
     <w:name w:val="toc 5"/>
     <w:basedOn w:val="Normal"/>
     <w:next w:val="Normal"/>
@@ -15177,7 +14339,7 @@
       <w:ind w:left="720"/>
     </w:pPr>
   </w:style>
-  <w:style w:type="paragraph" w:styleId="TDC6">
+  <w:style w:type="paragraph" w:styleId="TOC6">
     <w:name w:val="toc 6"/>
     <w:basedOn w:val="Normal"/>
     <w:next w:val="Normal"/>
@@ -15187,7 +14349,7 @@
       <w:ind w:left="960"/>
     </w:pPr>
   </w:style>
-  <w:style w:type="paragraph" w:styleId="TDC7">
+  <w:style w:type="paragraph" w:styleId="TOC7">
     <w:name w:val="toc 7"/>
     <w:basedOn w:val="Normal"/>
     <w:next w:val="Normal"/>
@@ -15197,7 +14359,7 @@
       <w:ind w:left="1200"/>
     </w:pPr>
   </w:style>
-  <w:style w:type="paragraph" w:styleId="TDC8">
+  <w:style w:type="paragraph" w:styleId="TOC8">
     <w:name w:val="toc 8"/>
     <w:basedOn w:val="Normal"/>
     <w:next w:val="Normal"/>
@@ -15207,7 +14369,7 @@
       <w:ind w:left="1440"/>
     </w:pPr>
   </w:style>
-  <w:style w:type="paragraph" w:styleId="TDC9">
+  <w:style w:type="paragraph" w:styleId="TOC9">
     <w:name w:val="toc 9"/>
     <w:basedOn w:val="Normal"/>
     <w:next w:val="Normal"/>
@@ -15217,14 +14379,14 @@
       <w:ind w:left="1680"/>
     </w:pPr>
   </w:style>
-  <w:style w:type="character" w:styleId="Hipervnculo">
+  <w:style w:type="character" w:styleId="Hyperlink">
     <w:name w:val="Hyperlink"/>
     <w:rPr>
       <w:color w:val="0000FF"/>
       <w:u w:val="single"/>
     </w:rPr>
   </w:style>
-  <w:style w:type="paragraph" w:styleId="Textonotapie">
+  <w:style w:type="paragraph" w:styleId="FootnoteText">
     <w:name w:val="footnote text"/>
     <w:basedOn w:val="Normal"/>
     <w:semiHidden/>
@@ -15232,14 +14394,14 @@
       <w:szCs w:val="20"/>
     </w:rPr>
   </w:style>
-  <w:style w:type="character" w:styleId="Refdenotaalpie">
+  <w:style w:type="character" w:styleId="FootnoteReference">
     <w:name w:val="footnote reference"/>
     <w:semiHidden/>
     <w:rPr>
       <w:vertAlign w:val="superscript"/>
     </w:rPr>
   </w:style>
-  <w:style w:type="paragraph" w:styleId="Listaconnmeros">
+  <w:style w:type="paragraph" w:styleId="ListNumber">
     <w:name w:val="List Number"/>
     <w:basedOn w:val="Normal"/>
     <w:pPr>
@@ -15249,7 +14411,7 @@
       <w:ind w:left="360" w:hanging="360"/>
     </w:pPr>
   </w:style>
-  <w:style w:type="paragraph" w:styleId="Listaconnmeros2">
+  <w:style w:type="paragraph" w:styleId="ListNumber2">
     <w:name w:val="List Number 2"/>
     <w:basedOn w:val="Normal"/>
     <w:pPr>
@@ -15259,7 +14421,7 @@
       <w:ind w:left="643" w:hanging="360"/>
     </w:pPr>
   </w:style>
-  <w:style w:type="paragraph" w:styleId="Listaconnmeros3">
+  <w:style w:type="paragraph" w:styleId="ListNumber3">
     <w:name w:val="List Number 3"/>
     <w:basedOn w:val="Normal"/>
     <w:pPr>
@@ -15269,7 +14431,7 @@
       <w:ind w:left="926" w:hanging="360"/>
     </w:pPr>
   </w:style>
-  <w:style w:type="paragraph" w:styleId="Listaconnmeros4">
+  <w:style w:type="paragraph" w:styleId="ListNumber4">
     <w:name w:val="List Number 4"/>
     <w:basedOn w:val="Normal"/>
     <w:pPr>
@@ -15279,7 +14441,7 @@
       <w:ind w:left="1209" w:hanging="360"/>
     </w:pPr>
   </w:style>
-  <w:style w:type="paragraph" w:styleId="Listaconnmeros5">
+  <w:style w:type="paragraph" w:styleId="ListNumber5">
     <w:name w:val="List Number 5"/>
     <w:basedOn w:val="Normal"/>
     <w:pPr>
@@ -15289,7 +14451,7 @@
       <w:ind w:left="1492" w:hanging="360"/>
     </w:pPr>
   </w:style>
-  <w:style w:type="paragraph" w:styleId="Listaconvietas">
+  <w:style w:type="paragraph" w:styleId="ListBullet">
     <w:name w:val="List Bullet"/>
     <w:basedOn w:val="Normal"/>
     <w:autoRedefine/>
@@ -15300,7 +14462,7 @@
       <w:ind w:left="360" w:hanging="360"/>
     </w:pPr>
   </w:style>
-  <w:style w:type="paragraph" w:styleId="Listaconvietas2">
+  <w:style w:type="paragraph" w:styleId="ListBullet2">
     <w:name w:val="List Bullet 2"/>
     <w:basedOn w:val="Normal"/>
     <w:autoRedefine/>
@@ -15311,7 +14473,7 @@
       <w:ind w:left="643" w:hanging="360"/>
     </w:pPr>
   </w:style>
-  <w:style w:type="paragraph" w:styleId="Listaconvietas3">
+  <w:style w:type="paragraph" w:styleId="ListBullet3">
     <w:name w:val="List Bullet 3"/>
     <w:basedOn w:val="Normal"/>
     <w:autoRedefine/>
@@ -15322,7 +14484,7 @@
       <w:ind w:left="926" w:hanging="360"/>
     </w:pPr>
   </w:style>
-  <w:style w:type="paragraph" w:styleId="Listaconvietas4">
+  <w:style w:type="paragraph" w:styleId="ListBullet4">
     <w:name w:val="List Bullet 4"/>
     <w:basedOn w:val="Normal"/>
     <w:autoRedefine/>
@@ -15333,7 +14495,7 @@
       <w:ind w:left="1209" w:hanging="360"/>
     </w:pPr>
   </w:style>
-  <w:style w:type="paragraph" w:styleId="Listaconvietas5">
+  <w:style w:type="paragraph" w:styleId="ListBullet5">
     <w:name w:val="List Bullet 5"/>
     <w:basedOn w:val="Normal"/>
     <w:autoRedefine/>
@@ -15344,19 +14506,19 @@
       <w:ind w:left="1492" w:hanging="360"/>
     </w:pPr>
   </w:style>
-  <w:style w:type="paragraph" w:styleId="Encabezadodenota">
+  <w:style w:type="paragraph" w:styleId="NoteHeading">
     <w:name w:val="Note Heading"/>
     <w:basedOn w:val="Normal"/>
     <w:next w:val="Normal"/>
   </w:style>
-  <w:style w:type="paragraph" w:styleId="Textoindependiente">
+  <w:style w:type="paragraph" w:styleId="BodyText">
     <w:name w:val="Body Text"/>
     <w:basedOn w:val="Normal"/>
     <w:rPr>
       <w:sz w:val="16"/>
     </w:rPr>
   </w:style>
-  <w:style w:type="paragraph" w:styleId="Textoindependiente2">
+  <w:style w:type="paragraph" w:styleId="BodyText2">
     <w:name w:val="Body Text 2"/>
     <w:basedOn w:val="Normal"/>
     <w:pPr>
@@ -15367,14 +14529,14 @@
       <w:rFonts w:cs="Arial"/>
     </w:rPr>
   </w:style>
-  <w:style w:type="paragraph" w:styleId="Cierre">
+  <w:style w:type="paragraph" w:styleId="Closing">
     <w:name w:val="Closing"/>
     <w:basedOn w:val="Normal"/>
     <w:pPr>
       <w:ind w:left="4252"/>
     </w:pPr>
   </w:style>
-  <w:style w:type="paragraph" w:styleId="Continuarlista">
+  <w:style w:type="paragraph" w:styleId="ListContinue">
     <w:name w:val="List Continue"/>
     <w:basedOn w:val="Normal"/>
     <w:pPr>
@@ -15382,7 +14544,7 @@
       <w:ind w:left="283"/>
     </w:pPr>
   </w:style>
-  <w:style w:type="paragraph" w:styleId="Continuarlista2">
+  <w:style w:type="paragraph" w:styleId="ListContinue2">
     <w:name w:val="List Continue 2"/>
     <w:basedOn w:val="Normal"/>
     <w:pPr>
@@ -15390,7 +14552,7 @@
       <w:ind w:left="566"/>
     </w:pPr>
   </w:style>
-  <w:style w:type="paragraph" w:styleId="Continuarlista3">
+  <w:style w:type="paragraph" w:styleId="ListContinue3">
     <w:name w:val="List Continue 3"/>
     <w:basedOn w:val="Normal"/>
     <w:pPr>
@@ -15398,7 +14560,7 @@
       <w:ind w:left="849"/>
     </w:pPr>
   </w:style>
-  <w:style w:type="paragraph" w:styleId="Continuarlista4">
+  <w:style w:type="paragraph" w:styleId="ListContinue4">
     <w:name w:val="List Continue 4"/>
     <w:basedOn w:val="Normal"/>
     <w:pPr>
@@ -15406,7 +14568,7 @@
       <w:ind w:left="1132"/>
     </w:pPr>
   </w:style>
-  <w:style w:type="paragraph" w:styleId="Continuarlista5">
+  <w:style w:type="paragraph" w:styleId="ListContinue5">
     <w:name w:val="List Continue 5"/>
     <w:basedOn w:val="Normal"/>
     <w:pPr>
@@ -15414,7 +14576,7 @@
       <w:ind w:left="1415"/>
     </w:pPr>
   </w:style>
-  <w:style w:type="paragraph" w:styleId="DireccinHTML">
+  <w:style w:type="paragraph" w:styleId="HTMLAddress">
     <w:name w:val="HTML Address"/>
     <w:basedOn w:val="Normal"/>
     <w:rPr>
@@ -15422,7 +14584,7 @@
       <w:iCs/>
     </w:rPr>
   </w:style>
-  <w:style w:type="paragraph" w:styleId="Direccinsobre">
+  <w:style w:type="paragraph" w:styleId="EnvelopeAddress">
     <w:name w:val="envelope address"/>
     <w:basedOn w:val="Normal"/>
     <w:pPr>
@@ -15433,7 +14595,7 @@
       <w:rFonts w:cs="Arial"/>
     </w:rPr>
   </w:style>
-  <w:style w:type="paragraph" w:styleId="Encabezadodelista">
+  <w:style w:type="paragraph" w:styleId="TOAHeading">
     <w:name w:val="toa heading"/>
     <w:basedOn w:val="Normal"/>
     <w:next w:val="Normal"/>
@@ -15447,7 +14609,7 @@
       <w:bCs/>
     </w:rPr>
   </w:style>
-  <w:style w:type="paragraph" w:styleId="Encabezadodemensaje">
+  <w:style w:type="paragraph" w:styleId="MessageHeader">
     <w:name w:val="Message Header"/>
     <w:basedOn w:val="Normal"/>
     <w:pPr>
@@ -15464,7 +14626,7 @@
       <w:rFonts w:cs="Arial"/>
     </w:rPr>
   </w:style>
-  <w:style w:type="paragraph" w:styleId="Descripcin">
+  <w:style w:type="paragraph" w:styleId="Caption">
     <w:name w:val="caption"/>
     <w:basedOn w:val="Normal"/>
     <w:next w:val="Normal"/>
@@ -15478,23 +14640,23 @@
       <w:szCs w:val="20"/>
     </w:rPr>
   </w:style>
-  <w:style w:type="paragraph" w:styleId="Fecha">
+  <w:style w:type="paragraph" w:styleId="Date">
     <w:name w:val="Date"/>
     <w:basedOn w:val="Normal"/>
     <w:next w:val="Normal"/>
   </w:style>
-  <w:style w:type="paragraph" w:styleId="Firma">
+  <w:style w:type="paragraph" w:styleId="Signature">
     <w:name w:val="Signature"/>
     <w:basedOn w:val="Normal"/>
     <w:pPr>
       <w:ind w:left="4252"/>
     </w:pPr>
   </w:style>
-  <w:style w:type="paragraph" w:styleId="Firmadecorreoelectrnico">
+  <w:style w:type="paragraph" w:styleId="E-mailSignature">
     <w:name w:val="E-mail Signature"/>
     <w:basedOn w:val="Normal"/>
   </w:style>
-  <w:style w:type="paragraph" w:styleId="HTMLconformatoprevio">
+  <w:style w:type="paragraph" w:styleId="HTMLPreformatted">
     <w:name w:val="HTML Preformatted"/>
     <w:basedOn w:val="Normal"/>
     <w:rPr>
@@ -15502,7 +14664,7 @@
       <w:szCs w:val="20"/>
     </w:rPr>
   </w:style>
-  <w:style w:type="paragraph" w:styleId="ndice1">
+  <w:style w:type="paragraph" w:styleId="Index1">
     <w:name w:val="index 1"/>
     <w:basedOn w:val="Normal"/>
     <w:next w:val="Normal"/>
@@ -15512,7 +14674,7 @@
       <w:ind w:left="240" w:hanging="240"/>
     </w:pPr>
   </w:style>
-  <w:style w:type="paragraph" w:styleId="ndice2">
+  <w:style w:type="paragraph" w:styleId="Index2">
     <w:name w:val="index 2"/>
     <w:basedOn w:val="Normal"/>
     <w:next w:val="Normal"/>
@@ -15522,7 +14684,7 @@
       <w:ind w:left="480" w:hanging="240"/>
     </w:pPr>
   </w:style>
-  <w:style w:type="paragraph" w:styleId="ndice3">
+  <w:style w:type="paragraph" w:styleId="Index3">
     <w:name w:val="index 3"/>
     <w:basedOn w:val="Normal"/>
     <w:next w:val="Normal"/>
@@ -15532,7 +14694,7 @@
       <w:ind w:left="720" w:hanging="240"/>
     </w:pPr>
   </w:style>
-  <w:style w:type="paragraph" w:styleId="ndice4">
+  <w:style w:type="paragraph" w:styleId="Index4">
     <w:name w:val="index 4"/>
     <w:basedOn w:val="Normal"/>
     <w:next w:val="Normal"/>
@@ -15542,7 +14704,7 @@
       <w:ind w:left="960" w:hanging="240"/>
     </w:pPr>
   </w:style>
-  <w:style w:type="paragraph" w:styleId="ndice5">
+  <w:style w:type="paragraph" w:styleId="Index5">
     <w:name w:val="index 5"/>
     <w:basedOn w:val="Normal"/>
     <w:next w:val="Normal"/>
@@ -15552,7 +14714,7 @@
       <w:ind w:left="1200" w:hanging="240"/>
     </w:pPr>
   </w:style>
-  <w:style w:type="paragraph" w:styleId="ndice6">
+  <w:style w:type="paragraph" w:styleId="Index6">
     <w:name w:val="index 6"/>
     <w:basedOn w:val="Normal"/>
     <w:next w:val="Normal"/>
@@ -15562,7 +14724,7 @@
       <w:ind w:left="1440" w:hanging="240"/>
     </w:pPr>
   </w:style>
-  <w:style w:type="paragraph" w:styleId="ndice7">
+  <w:style w:type="paragraph" w:styleId="Index7">
     <w:name w:val="index 7"/>
     <w:basedOn w:val="Normal"/>
     <w:next w:val="Normal"/>
@@ -15572,7 +14734,7 @@
       <w:ind w:left="1680" w:hanging="240"/>
     </w:pPr>
   </w:style>
-  <w:style w:type="paragraph" w:styleId="ndice8">
+  <w:style w:type="paragraph" w:styleId="Index8">
     <w:name w:val="index 8"/>
     <w:basedOn w:val="Normal"/>
     <w:next w:val="Normal"/>
@@ -15582,7 +14744,7 @@
       <w:ind w:left="1920" w:hanging="240"/>
     </w:pPr>
   </w:style>
-  <w:style w:type="paragraph" w:styleId="ndice9">
+  <w:style w:type="paragraph" w:styleId="Index9">
     <w:name w:val="index 9"/>
     <w:basedOn w:val="Normal"/>
     <w:next w:val="Normal"/>
@@ -15592,42 +14754,42 @@
       <w:ind w:left="2160" w:hanging="240"/>
     </w:pPr>
   </w:style>
-  <w:style w:type="paragraph" w:styleId="Lista">
+  <w:style w:type="paragraph" w:styleId="List">
     <w:name w:val="List"/>
     <w:basedOn w:val="Normal"/>
     <w:pPr>
       <w:ind w:left="283" w:hanging="283"/>
     </w:pPr>
   </w:style>
-  <w:style w:type="paragraph" w:styleId="Lista2">
+  <w:style w:type="paragraph" w:styleId="List2">
     <w:name w:val="List 2"/>
     <w:basedOn w:val="Normal"/>
     <w:pPr>
       <w:ind w:left="566" w:hanging="283"/>
     </w:pPr>
   </w:style>
-  <w:style w:type="paragraph" w:styleId="Lista3">
+  <w:style w:type="paragraph" w:styleId="List3">
     <w:name w:val="List 3"/>
     <w:basedOn w:val="Normal"/>
     <w:pPr>
       <w:ind w:left="849" w:hanging="283"/>
     </w:pPr>
   </w:style>
-  <w:style w:type="paragraph" w:styleId="Lista4">
+  <w:style w:type="paragraph" w:styleId="List4">
     <w:name w:val="List 4"/>
     <w:basedOn w:val="Normal"/>
     <w:pPr>
       <w:ind w:left="1132" w:hanging="283"/>
     </w:pPr>
   </w:style>
-  <w:style w:type="paragraph" w:styleId="Lista5">
+  <w:style w:type="paragraph" w:styleId="List5">
     <w:name w:val="List 5"/>
     <w:basedOn w:val="Normal"/>
     <w:pPr>
       <w:ind w:left="1415" w:hanging="283"/>
     </w:pPr>
   </w:style>
-  <w:style w:type="paragraph" w:styleId="Mapadeldocumento">
+  <w:style w:type="paragraph" w:styleId="DocumentMap">
     <w:name w:val="Document Map"/>
     <w:basedOn w:val="Normal"/>
     <w:semiHidden/>
@@ -15643,7 +14805,7 @@
     <w:basedOn w:val="Normal"/>
     <w:uiPriority w:val="99"/>
   </w:style>
-  <w:style w:type="paragraph" w:styleId="Remitedesobre">
+  <w:style w:type="paragraph" w:styleId="EnvelopeReturn">
     <w:name w:val="envelope return"/>
     <w:basedOn w:val="Normal"/>
     <w:rPr>
@@ -15651,12 +14813,12 @@
       <w:szCs w:val="20"/>
     </w:rPr>
   </w:style>
-  <w:style w:type="paragraph" w:styleId="Saludo">
+  <w:style w:type="paragraph" w:styleId="Salutation">
     <w:name w:val="Salutation"/>
     <w:basedOn w:val="Normal"/>
     <w:next w:val="Normal"/>
   </w:style>
-  <w:style w:type="paragraph" w:styleId="Sangra2detindependiente">
+  <w:style w:type="paragraph" w:styleId="BodyTextIndent2">
     <w:name w:val="Body Text Indent 2"/>
     <w:basedOn w:val="Normal"/>
     <w:pPr>
@@ -15664,7 +14826,7 @@
       <w:ind w:left="283"/>
     </w:pPr>
   </w:style>
-  <w:style w:type="paragraph" w:styleId="Sangra3detindependiente">
+  <w:style w:type="paragraph" w:styleId="BodyTextIndent3">
     <w:name w:val="Body Text Indent 3"/>
     <w:basedOn w:val="Normal"/>
     <w:pPr>
@@ -15676,7 +14838,7 @@
       <w:szCs w:val="16"/>
     </w:rPr>
   </w:style>
-  <w:style w:type="paragraph" w:styleId="Sangradetextonormal">
+  <w:style w:type="paragraph" w:styleId="BodyTextIndent">
     <w:name w:val="Body Text Indent"/>
     <w:aliases w:val="Sangría de t. independiente"/>
     <w:basedOn w:val="Normal"/>
@@ -15685,14 +14847,14 @@
       <w:ind w:left="283"/>
     </w:pPr>
   </w:style>
-  <w:style w:type="paragraph" w:styleId="Sangranormal">
+  <w:style w:type="paragraph" w:styleId="NormalIndent">
     <w:name w:val="Normal Indent"/>
     <w:basedOn w:val="Normal"/>
     <w:pPr>
       <w:ind w:left="708"/>
     </w:pPr>
   </w:style>
-  <w:style w:type="paragraph" w:styleId="Subttulo">
+  <w:style w:type="paragraph" w:styleId="Subtitle">
     <w:name w:val="Subtitle"/>
     <w:basedOn w:val="Normal"/>
     <w:qFormat/>
@@ -15705,7 +14867,7 @@
       <w:rFonts w:cs="Arial"/>
     </w:rPr>
   </w:style>
-  <w:style w:type="paragraph" w:styleId="Tabladeilustraciones">
+  <w:style w:type="paragraph" w:styleId="TableofFigures">
     <w:name w:val="table of figures"/>
     <w:basedOn w:val="Normal"/>
     <w:next w:val="Normal"/>
@@ -15714,7 +14876,7 @@
       <w:ind w:left="480" w:hanging="480"/>
     </w:pPr>
   </w:style>
-  <w:style w:type="paragraph" w:styleId="Textocomentario">
+  <w:style w:type="paragraph" w:styleId="CommentText">
     <w:name w:val="annotation text"/>
     <w:basedOn w:val="Normal"/>
     <w:semiHidden/>
@@ -15722,7 +14884,7 @@
       <w:szCs w:val="20"/>
     </w:rPr>
   </w:style>
-  <w:style w:type="paragraph" w:styleId="Textoconsangra">
+  <w:style w:type="paragraph" w:styleId="TableofAuthorities">
     <w:name w:val="table of authorities"/>
     <w:basedOn w:val="Normal"/>
     <w:next w:val="Normal"/>
@@ -15731,7 +14893,7 @@
       <w:ind w:left="240" w:hanging="240"/>
     </w:pPr>
   </w:style>
-  <w:style w:type="paragraph" w:styleId="Textodebloque">
+  <w:style w:type="paragraph" w:styleId="BlockText">
     <w:name w:val="Block Text"/>
     <w:basedOn w:val="Normal"/>
     <w:pPr>
@@ -15739,7 +14901,7 @@
       <w:ind w:left="1440" w:right="1440"/>
     </w:pPr>
   </w:style>
-  <w:style w:type="paragraph" w:styleId="Textoindependiente3">
+  <w:style w:type="paragraph" w:styleId="BodyText3">
     <w:name w:val="Body Text 3"/>
     <w:basedOn w:val="Normal"/>
     <w:pPr>
@@ -15750,9 +14912,9 @@
       <w:szCs w:val="16"/>
     </w:rPr>
   </w:style>
-  <w:style w:type="paragraph" w:styleId="Textoindependienteprimerasangra">
+  <w:style w:type="paragraph" w:styleId="BodyTextFirstIndent">
     <w:name w:val="Body Text First Indent"/>
-    <w:basedOn w:val="Textoindependiente"/>
+    <w:basedOn w:val="BodyText"/>
     <w:pPr>
       <w:spacing w:after="120"/>
       <w:ind w:firstLine="210"/>
@@ -15761,14 +14923,14 @@
       <w:sz w:val="24"/>
     </w:rPr>
   </w:style>
-  <w:style w:type="paragraph" w:styleId="Textoindependienteprimerasangra2">
+  <w:style w:type="paragraph" w:styleId="BodyTextFirstIndent2">
     <w:name w:val="Body Text First Indent 2"/>
-    <w:basedOn w:val="Sangradetextonormal"/>
+    <w:basedOn w:val="BodyTextIndent"/>
     <w:pPr>
       <w:ind w:firstLine="210"/>
     </w:pPr>
   </w:style>
-  <w:style w:type="paragraph" w:styleId="Textomacro">
+  <w:style w:type="paragraph" w:styleId="MacroText">
     <w:name w:val="macro"/>
     <w:semiHidden/>
     <w:pPr>
@@ -15789,7 +14951,7 @@
       <w:lang w:val="es-ES" w:eastAsia="es-ES"/>
     </w:rPr>
   </w:style>
-  <w:style w:type="paragraph" w:styleId="Textonotaalfinal">
+  <w:style w:type="paragraph" w:styleId="EndnoteText">
     <w:name w:val="endnote text"/>
     <w:basedOn w:val="Normal"/>
     <w:semiHidden/>
@@ -15797,7 +14959,7 @@
       <w:szCs w:val="20"/>
     </w:rPr>
   </w:style>
-  <w:style w:type="paragraph" w:styleId="Textosinformato">
+  <w:style w:type="paragraph" w:styleId="PlainText">
     <w:name w:val="Plain Text"/>
     <w:basedOn w:val="Normal"/>
     <w:rPr>
@@ -15805,7 +14967,7 @@
       <w:szCs w:val="20"/>
     </w:rPr>
   </w:style>
-  <w:style w:type="paragraph" w:styleId="Ttulo">
+  <w:style w:type="paragraph" w:styleId="Title">
     <w:name w:val="Title"/>
     <w:basedOn w:val="Normal"/>
     <w:qFormat/>
@@ -15823,10 +14985,10 @@
       <w:szCs w:val="32"/>
     </w:rPr>
   </w:style>
-  <w:style w:type="paragraph" w:styleId="Ttulodendice">
+  <w:style w:type="paragraph" w:styleId="IndexHeading">
     <w:name w:val="index heading"/>
     <w:basedOn w:val="Normal"/>
-    <w:next w:val="ndice1"/>
+    <w:next w:val="Index1"/>
     <w:semiHidden/>
     <w:rPr>
       <w:rFonts w:cs="Arial"/>
@@ -15836,7 +14998,7 @@
   </w:style>
   <w:style w:type="paragraph" w:customStyle="1" w:styleId="Titulo1sinnumeracion">
     <w:name w:val="Titulo 1 sin numeracion"/>
-    <w:basedOn w:val="Ttulo1"/>
+    <w:basedOn w:val="Heading1"/>
     <w:next w:val="Normal"/>
   </w:style>
   <w:style w:type="character" w:customStyle="1" w:styleId="Trminodefinido">
@@ -15845,7 +15007,7 @@
       <w:i/>
     </w:rPr>
   </w:style>
-  <w:style w:type="character" w:styleId="Refdecomentario">
+  <w:style w:type="character" w:styleId="CommentReference">
     <w:name w:val="annotation reference"/>
     <w:semiHidden/>
     <w:rPr>
@@ -15853,9 +15015,9 @@
       <w:szCs w:val="16"/>
     </w:rPr>
   </w:style>
-  <w:style w:type="table" w:styleId="Tablaconcuadrcula">
+  <w:style w:type="table" w:styleId="TableGrid">
     <w:name w:val="Table Grid"/>
-    <w:basedOn w:val="Tablanormal"/>
+    <w:basedOn w:val="TableNormal"/>
     <w:rsid w:val="00126F76"/>
     <w:tblPr>
       <w:tblBorders>
@@ -15909,9 +15071,9 @@
       <w:szCs w:val="22"/>
     </w:rPr>
   </w:style>
-  <w:style w:type="character" w:styleId="Textodelmarcadordeposicin">
+  <w:style w:type="character" w:styleId="PlaceholderText">
     <w:name w:val="Placeholder Text"/>
-    <w:basedOn w:val="Fuentedeprrafopredeter"/>
+    <w:basedOn w:val="DefaultParagraphFont"/>
     <w:uiPriority w:val="99"/>
     <w:semiHidden/>
     <w:rsid w:val="00BD6D15"/>

--- a/02-Requirments/Software Requirements.docx
+++ b/02-Requirments/Software Requirements.docx
@@ -1,6 +1,6 @@
 
 <file path=word/document.xml><?xml version="1.0" encoding="utf-8"?>
-<w:document xmlns:wpc="http://schemas.microsoft.com/office/word/2010/wordprocessingCanvas" xmlns:cx="http://schemas.microsoft.com/office/drawing/2014/chartex" xmlns:cx1="http://schemas.microsoft.com/office/drawing/2015/9/8/chartex" xmlns:cx2="http://schemas.microsoft.com/office/drawing/2015/10/21/chartex" xmlns:cx3="http://schemas.microsoft.com/office/drawing/2016/5/9/chartex" xmlns:cx4="http://schemas.microsoft.com/office/drawing/2016/5/10/chartex" xmlns:cx5="http://schemas.microsoft.com/office/drawing/2016/5/11/chartex" xmlns:cx6="http://schemas.microsoft.com/office/drawing/2016/5/12/chartex" xmlns:cx7="http://schemas.microsoft.com/office/drawing/2016/5/13/chartex" xmlns:cx8="http://schemas.microsoft.com/office/drawing/2016/5/14/chartex" xmlns:mc="http://schemas.openxmlformats.org/markup-compatibility/2006" xmlns:aink="http://schemas.microsoft.com/office/drawing/2016/ink" xmlns:am3d="http://schemas.microsoft.com/office/drawing/2017/model3d" xmlns:o="urn:schemas-microsoft-com:office:office" xmlns:oel="http://schemas.microsoft.com/office/2019/extlst" xmlns:r="http://schemas.openxmlformats.org/officeDocument/2006/relationships" xmlns:m="http://schemas.openxmlformats.org/officeDocument/2006/math" xmlns:v="urn:schemas-microsoft-com:vml" xmlns:wp14="http://schemas.microsoft.com/office/word/2010/wordprocessingDrawing" xmlns:wp="http://schemas.openxmlformats.org/drawingml/2006/wordprocessingDrawing" xmlns:w10="urn:schemas-microsoft-com:office:word" xmlns:w="http://schemas.openxmlformats.org/wordprocessingml/2006/main" xmlns:w14="http://schemas.microsoft.com/office/word/2010/wordml" xmlns:w15="http://schemas.microsoft.com/office/word/2012/wordml" xmlns:w16cex="http://schemas.microsoft.com/office/word/2018/wordml/cex" xmlns:w16cid="http://schemas.microsoft.com/office/word/2016/wordml/cid" xmlns:w16="http://schemas.microsoft.com/office/word/2018/wordml" xmlns:w16du="http://schemas.microsoft.com/office/word/2023/wordml/word16du" xmlns:w16sdtdh="http://schemas.microsoft.com/office/word/2020/wordml/sdtdatahash" xmlns:w16se="http://schemas.microsoft.com/office/word/2015/wordml/symex" xmlns:wpg="http://schemas.microsoft.com/office/word/2010/wordprocessingGroup" xmlns:wpi="http://schemas.microsoft.com/office/word/2010/wordprocessingInk" xmlns:wne="http://schemas.microsoft.com/office/word/2006/wordml" xmlns:wps="http://schemas.microsoft.com/office/word/2010/wordprocessingShape" mc:Ignorable="w14 w15 w16se w16cid w16 w16cex w16sdtdh w16du wp14">
+<w:document xmlns:wpc="http://schemas.microsoft.com/office/word/2010/wordprocessingCanvas" xmlns:cx="http://schemas.microsoft.com/office/drawing/2014/chartex" xmlns:cx1="http://schemas.microsoft.com/office/drawing/2015/9/8/chartex" xmlns:cx2="http://schemas.microsoft.com/office/drawing/2015/10/21/chartex" xmlns:cx3="http://schemas.microsoft.com/office/drawing/2016/5/9/chartex" xmlns:cx4="http://schemas.microsoft.com/office/drawing/2016/5/10/chartex" xmlns:cx5="http://schemas.microsoft.com/office/drawing/2016/5/11/chartex" xmlns:cx6="http://schemas.microsoft.com/office/drawing/2016/5/12/chartex" xmlns:cx7="http://schemas.microsoft.com/office/drawing/2016/5/13/chartex" xmlns:cx8="http://schemas.microsoft.com/office/drawing/2016/5/14/chartex" xmlns:mc="http://schemas.openxmlformats.org/markup-compatibility/2006" xmlns:aink="http://schemas.microsoft.com/office/drawing/2016/ink" xmlns:am3d="http://schemas.microsoft.com/office/drawing/2017/model3d" xmlns:o="urn:schemas-microsoft-com:office:office" xmlns:oel="http://schemas.microsoft.com/office/2019/extlst" xmlns:r="http://schemas.openxmlformats.org/officeDocument/2006/relationships" xmlns:m="http://schemas.openxmlformats.org/officeDocument/2006/math" xmlns:v="urn:schemas-microsoft-com:vml" xmlns:wp14="http://schemas.microsoft.com/office/word/2010/wordprocessingDrawing" xmlns:wp="http://schemas.openxmlformats.org/drawingml/2006/wordprocessingDrawing" xmlns:w10="urn:schemas-microsoft-com:office:word" xmlns:w="http://schemas.openxmlformats.org/wordprocessingml/2006/main" xmlns:w14="http://schemas.microsoft.com/office/word/2010/wordml" xmlns:w15="http://schemas.microsoft.com/office/word/2012/wordml" xmlns:w16cex="http://schemas.microsoft.com/office/word/2018/wordml/cex" xmlns:w16cid="http://schemas.microsoft.com/office/word/2016/wordml/cid" xmlns:w16="http://schemas.microsoft.com/office/word/2018/wordml" xmlns:w16sdtdh="http://schemas.microsoft.com/office/word/2020/wordml/sdtdatahash" xmlns:w16se="http://schemas.microsoft.com/office/word/2015/wordml/symex" xmlns:wpg="http://schemas.microsoft.com/office/word/2010/wordprocessingGroup" xmlns:wpi="http://schemas.microsoft.com/office/word/2010/wordprocessingInk" xmlns:wne="http://schemas.microsoft.com/office/word/2006/wordml" xmlns:wps="http://schemas.microsoft.com/office/word/2010/wordprocessingShape" mc:Ignorable="w14 w15 w16se w16cid w16 w16cex w16sdtdh wp14">
   <w:body>
     <w:p/>
     <w:p/>
@@ -117,7 +117,7 @@
     </w:p>
     <w:p>
       <w:pPr>
-        <w:pStyle w:val="List2"/>
+        <w:pStyle w:val="Lista2"/>
         <w:ind w:left="3163"/>
         <w:rPr>
           <w:rFonts w:cs="Arial"/>
@@ -227,7 +227,7 @@
     </w:p>
     <w:p>
       <w:pPr>
-        <w:pStyle w:val="BodyText"/>
+        <w:pStyle w:val="Textoindependiente"/>
         <w:sectPr>
           <w:headerReference w:type="first" r:id="rId8"/>
           <w:footerReference w:type="first" r:id="rId9"/>
@@ -250,14 +250,9 @@
       <w:bookmarkStart w:id="0" w:name="_Toc33411057"/>
       <w:r>
         <w:lastRenderedPageBreak/>
-        <w:t xml:space="preserve">Document </w:t>
-      </w:r>
-      <w:proofErr w:type="gramStart"/>
-      <w:r>
-        <w:t>file</w:t>
+        <w:t>Document file</w:t>
       </w:r>
       <w:bookmarkEnd w:id="0"/>
-      <w:proofErr w:type="gramEnd"/>
     </w:p>
     <w:p/>
     <w:p/>
@@ -470,7 +465,7 @@
     <w:p/>
     <w:p>
       <w:pPr>
-        <w:pStyle w:val="Header"/>
+        <w:pStyle w:val="Encabezado"/>
         <w:tabs>
           <w:tab w:val="clear" w:pos="4252"/>
           <w:tab w:val="clear" w:pos="8504"/>
@@ -483,7 +478,7 @@
     </w:p>
     <w:p>
       <w:pPr>
-        <w:pStyle w:val="Header"/>
+        <w:pStyle w:val="Encabezado"/>
         <w:tabs>
           <w:tab w:val="clear" w:pos="4252"/>
           <w:tab w:val="clear" w:pos="8504"/>
@@ -496,7 +491,7 @@
     </w:p>
     <w:p>
       <w:pPr>
-        <w:pStyle w:val="Header"/>
+        <w:pStyle w:val="Encabezado"/>
         <w:tabs>
           <w:tab w:val="clear" w:pos="4252"/>
           <w:tab w:val="clear" w:pos="8504"/>
@@ -509,7 +504,7 @@
     </w:p>
     <w:p>
       <w:pPr>
-        <w:pStyle w:val="Header"/>
+        <w:pStyle w:val="Encabezado"/>
         <w:tabs>
           <w:tab w:val="clear" w:pos="4252"/>
           <w:tab w:val="clear" w:pos="8504"/>
@@ -522,7 +517,7 @@
     </w:p>
     <w:p>
       <w:pPr>
-        <w:pStyle w:val="Header"/>
+        <w:pStyle w:val="Encabezado"/>
         <w:tabs>
           <w:tab w:val="clear" w:pos="4252"/>
           <w:tab w:val="clear" w:pos="8504"/>
@@ -535,7 +530,7 @@
     </w:p>
     <w:p>
       <w:pPr>
-        <w:pStyle w:val="Header"/>
+        <w:pStyle w:val="Encabezado"/>
         <w:tabs>
           <w:tab w:val="clear" w:pos="4252"/>
           <w:tab w:val="clear" w:pos="8504"/>
@@ -548,7 +543,7 @@
     </w:p>
     <w:p>
       <w:pPr>
-        <w:pStyle w:val="Header"/>
+        <w:pStyle w:val="Encabezado"/>
         <w:tabs>
           <w:tab w:val="clear" w:pos="4252"/>
           <w:tab w:val="clear" w:pos="8504"/>
@@ -561,7 +556,7 @@
     </w:p>
     <w:p>
       <w:pPr>
-        <w:pStyle w:val="Header"/>
+        <w:pStyle w:val="Encabezado"/>
         <w:tabs>
           <w:tab w:val="clear" w:pos="4252"/>
           <w:tab w:val="clear" w:pos="8504"/>
@@ -574,7 +569,7 @@
     </w:p>
     <w:p>
       <w:pPr>
-        <w:pStyle w:val="Header"/>
+        <w:pStyle w:val="Encabezado"/>
         <w:tabs>
           <w:tab w:val="clear" w:pos="4252"/>
           <w:tab w:val="clear" w:pos="8504"/>
@@ -587,7 +582,7 @@
     </w:p>
     <w:p>
       <w:pPr>
-        <w:pStyle w:val="Header"/>
+        <w:pStyle w:val="Encabezado"/>
         <w:tabs>
           <w:tab w:val="clear" w:pos="4252"/>
           <w:tab w:val="clear" w:pos="8504"/>
@@ -600,7 +595,7 @@
     </w:p>
     <w:p>
       <w:pPr>
-        <w:pStyle w:val="Header"/>
+        <w:pStyle w:val="Encabezado"/>
         <w:tabs>
           <w:tab w:val="clear" w:pos="4252"/>
           <w:tab w:val="clear" w:pos="8504"/>
@@ -613,7 +608,7 @@
     </w:p>
     <w:p>
       <w:pPr>
-        <w:pStyle w:val="Header"/>
+        <w:pStyle w:val="Encabezado"/>
         <w:tabs>
           <w:tab w:val="clear" w:pos="4252"/>
           <w:tab w:val="clear" w:pos="8504"/>
@@ -626,7 +621,7 @@
     </w:p>
     <w:p>
       <w:pPr>
-        <w:pStyle w:val="Header"/>
+        <w:pStyle w:val="Encabezado"/>
         <w:tabs>
           <w:tab w:val="clear" w:pos="4252"/>
           <w:tab w:val="clear" w:pos="8504"/>
@@ -639,7 +634,7 @@
     </w:p>
     <w:p>
       <w:pPr>
-        <w:pStyle w:val="Header"/>
+        <w:pStyle w:val="Encabezado"/>
         <w:tabs>
           <w:tab w:val="clear" w:pos="4252"/>
           <w:tab w:val="clear" w:pos="8504"/>
@@ -660,7 +655,7 @@
     </w:p>
     <w:p>
       <w:pPr>
-        <w:pStyle w:val="Header"/>
+        <w:pStyle w:val="Encabezado"/>
         <w:tabs>
           <w:tab w:val="clear" w:pos="4252"/>
           <w:tab w:val="clear" w:pos="8504"/>
@@ -699,7 +694,7 @@
           </w:tcPr>
           <w:p>
             <w:pPr>
-              <w:pStyle w:val="Header"/>
+              <w:pStyle w:val="Encabezado"/>
               <w:tabs>
                 <w:tab w:val="clear" w:pos="4252"/>
                 <w:tab w:val="clear" w:pos="8504"/>
@@ -725,7 +720,7 @@
           </w:tcPr>
           <w:p>
             <w:pPr>
-              <w:pStyle w:val="Header"/>
+              <w:pStyle w:val="Encabezado"/>
               <w:tabs>
                 <w:tab w:val="clear" w:pos="4252"/>
                 <w:tab w:val="clear" w:pos="8504"/>
@@ -756,7 +751,7 @@
           </w:tcPr>
           <w:p>
             <w:pPr>
-              <w:pStyle w:val="Header"/>
+              <w:pStyle w:val="Encabezado"/>
               <w:tabs>
                 <w:tab w:val="clear" w:pos="4252"/>
                 <w:tab w:val="clear" w:pos="8504"/>
@@ -775,7 +770,7 @@
           </w:tcPr>
           <w:p>
             <w:pPr>
-              <w:pStyle w:val="Header"/>
+              <w:pStyle w:val="Encabezado"/>
               <w:tabs>
                 <w:tab w:val="clear" w:pos="4252"/>
                 <w:tab w:val="clear" w:pos="8504"/>
@@ -788,7 +783,7 @@
           </w:p>
           <w:p>
             <w:pPr>
-              <w:pStyle w:val="Header"/>
+              <w:pStyle w:val="Encabezado"/>
               <w:tabs>
                 <w:tab w:val="clear" w:pos="4252"/>
                 <w:tab w:val="clear" w:pos="8504"/>
@@ -801,7 +796,7 @@
           </w:p>
           <w:p>
             <w:pPr>
-              <w:pStyle w:val="Header"/>
+              <w:pStyle w:val="Encabezado"/>
               <w:tabs>
                 <w:tab w:val="clear" w:pos="4252"/>
                 <w:tab w:val="clear" w:pos="8504"/>
@@ -814,7 +809,7 @@
           </w:p>
           <w:p>
             <w:pPr>
-              <w:pStyle w:val="Header"/>
+              <w:pStyle w:val="Encabezado"/>
               <w:tabs>
                 <w:tab w:val="clear" w:pos="4252"/>
                 <w:tab w:val="clear" w:pos="8504"/>
@@ -827,7 +822,7 @@
           </w:p>
           <w:p>
             <w:pPr>
-              <w:pStyle w:val="Header"/>
+              <w:pStyle w:val="Encabezado"/>
               <w:tabs>
                 <w:tab w:val="clear" w:pos="4252"/>
                 <w:tab w:val="clear" w:pos="8504"/>
@@ -840,7 +835,7 @@
           </w:p>
           <w:p>
             <w:pPr>
-              <w:pStyle w:val="Header"/>
+              <w:pStyle w:val="Encabezado"/>
               <w:tabs>
                 <w:tab w:val="clear" w:pos="4252"/>
                 <w:tab w:val="clear" w:pos="8504"/>
@@ -853,7 +848,7 @@
           </w:p>
           <w:p>
             <w:pPr>
-              <w:pStyle w:val="Header"/>
+              <w:pStyle w:val="Encabezado"/>
               <w:tabs>
                 <w:tab w:val="clear" w:pos="4252"/>
                 <w:tab w:val="clear" w:pos="8504"/>
@@ -877,7 +872,7 @@
           </w:tcPr>
           <w:p>
             <w:pPr>
-              <w:pStyle w:val="Header"/>
+              <w:pStyle w:val="Encabezado"/>
               <w:tabs>
                 <w:tab w:val="clear" w:pos="4252"/>
                 <w:tab w:val="clear" w:pos="8504"/>
@@ -919,7 +914,7 @@
           </w:tcPr>
           <w:p>
             <w:pPr>
-              <w:pStyle w:val="Header"/>
+              <w:pStyle w:val="Encabezado"/>
               <w:tabs>
                 <w:tab w:val="clear" w:pos="4252"/>
                 <w:tab w:val="clear" w:pos="8504"/>
@@ -958,7 +953,7 @@
     </w:tbl>
     <w:p>
       <w:pPr>
-        <w:pStyle w:val="Header"/>
+        <w:pStyle w:val="Encabezado"/>
         <w:tabs>
           <w:tab w:val="clear" w:pos="4252"/>
           <w:tab w:val="clear" w:pos="8504"/>
@@ -970,7 +965,7 @@
     </w:p>
     <w:p>
       <w:pPr>
-        <w:pStyle w:val="Header"/>
+        <w:pStyle w:val="Encabezado"/>
         <w:tabs>
           <w:tab w:val="clear" w:pos="4252"/>
           <w:tab w:val="clear" w:pos="8504"/>
@@ -982,7 +977,7 @@
     </w:p>
     <w:p>
       <w:pPr>
-        <w:pStyle w:val="Header"/>
+        <w:pStyle w:val="Encabezado"/>
         <w:tabs>
           <w:tab w:val="clear" w:pos="4252"/>
           <w:tab w:val="clear" w:pos="8504"/>
@@ -994,7 +989,7 @@
     </w:p>
     <w:p>
       <w:pPr>
-        <w:pStyle w:val="Header"/>
+        <w:pStyle w:val="Encabezado"/>
         <w:tabs>
           <w:tab w:val="clear" w:pos="4252"/>
           <w:tab w:val="clear" w:pos="8504"/>
@@ -1025,17 +1020,147 @@
           <w:ilvl w:val="0"/>
           <w:numId w:val="0"/>
         </w:numPr>
+        <w:spacing w:before="0"/>
+        <w:rPr>
+          <w:sz w:val="28"/>
+          <w:szCs w:val="28"/>
+        </w:rPr>
       </w:pPr>
       <w:bookmarkStart w:id="1" w:name="_Toc33411058"/>
       <w:r>
-        <w:lastRenderedPageBreak/>
+        <w:rPr>
+          <w:sz w:val="28"/>
+          <w:szCs w:val="28"/>
+        </w:rPr>
         <w:t>Content</w:t>
       </w:r>
       <w:bookmarkEnd w:id="1"/>
     </w:p>
     <w:p>
       <w:pPr>
-        <w:pStyle w:val="TOC1"/>
+        <w:pStyle w:val="TDC1"/>
+        <w:tabs>
+          <w:tab w:val="right" w:pos="8494"/>
+        </w:tabs>
+        <w:spacing w:before="0"/>
+        <w:rPr>
+          <w:rFonts w:ascii="Times New Roman" w:hAnsi="Times New Roman"/>
+          <w:b w:val="0"/>
+          <w:bCs w:val="0"/>
+          <w:caps w:val="0"/>
+          <w:noProof/>
+          <w:sz w:val="22"/>
+          <w:szCs w:val="22"/>
+        </w:rPr>
+      </w:pPr>
+      <w:r>
+        <w:rPr>
+          <w:sz w:val="18"/>
+          <w:szCs w:val="24"/>
+        </w:rPr>
+        <w:fldChar w:fldCharType="begin"/>
+      </w:r>
+      <w:r>
+        <w:rPr>
+          <w:sz w:val="18"/>
+          <w:szCs w:val="24"/>
+        </w:rPr>
+        <w:instrText xml:space="preserve"> TOC \o "1-3" \h \z </w:instrText>
+      </w:r>
+      <w:r>
+        <w:rPr>
+          <w:sz w:val="18"/>
+          <w:szCs w:val="24"/>
+        </w:rPr>
+        <w:fldChar w:fldCharType="separate"/>
+      </w:r>
+      <w:hyperlink r:id="rId14" w:history="1">
+        <w:r>
+          <w:rPr>
+            <w:rStyle w:val="Hipervnculo"/>
+            <w:noProof/>
+            <w:sz w:val="18"/>
+            <w:szCs w:val="24"/>
+            <w:u w:val="none"/>
+          </w:rPr>
+          <w:t>Document</w:t>
+        </w:r>
+        <w:r>
+          <w:rPr>
+            <w:rStyle w:val="Hipervnculo"/>
+            <w:noProof/>
+            <w:sz w:val="18"/>
+            <w:szCs w:val="24"/>
+          </w:rPr>
+          <w:t xml:space="preserve"> file</w:t>
+        </w:r>
+        <w:r>
+          <w:rPr>
+            <w:noProof/>
+            <w:webHidden/>
+            <w:sz w:val="18"/>
+            <w:szCs w:val="24"/>
+          </w:rPr>
+          <w:tab/>
+        </w:r>
+        <w:r>
+          <w:rPr>
+            <w:noProof/>
+            <w:webHidden/>
+            <w:sz w:val="18"/>
+            <w:szCs w:val="24"/>
+          </w:rPr>
+          <w:fldChar w:fldCharType="begin"/>
+        </w:r>
+        <w:r>
+          <w:rPr>
+            <w:noProof/>
+            <w:webHidden/>
+            <w:sz w:val="18"/>
+            <w:szCs w:val="24"/>
+          </w:rPr>
+          <w:instrText xml:space="preserve"> PAGEREF _Toc33411057 \h </w:instrText>
+        </w:r>
+        <w:r>
+          <w:rPr>
+            <w:noProof/>
+            <w:webHidden/>
+            <w:sz w:val="18"/>
+            <w:szCs w:val="24"/>
+          </w:rPr>
+        </w:r>
+        <w:r>
+          <w:rPr>
+            <w:noProof/>
+            <w:webHidden/>
+            <w:sz w:val="18"/>
+            <w:szCs w:val="24"/>
+          </w:rPr>
+          <w:fldChar w:fldCharType="separate"/>
+        </w:r>
+        <w:r>
+          <w:rPr>
+            <w:noProof/>
+            <w:webHidden/>
+            <w:sz w:val="18"/>
+            <w:szCs w:val="24"/>
+          </w:rPr>
+          <w:t>2</w:t>
+        </w:r>
+        <w:r>
+          <w:rPr>
+            <w:noProof/>
+            <w:webHidden/>
+            <w:sz w:val="18"/>
+            <w:szCs w:val="24"/>
+          </w:rPr>
+          <w:fldChar w:fldCharType="end"/>
+        </w:r>
+      </w:hyperlink>
+    </w:p>
+    <w:p>
+      <w:pPr>
+        <w:pStyle w:val="TDC1"/>
         <w:tabs>
           <w:tab w:val="right" w:pos="8494"/>
         </w:tabs>
@@ -1045,39 +1170,26 @@
           <w:bCs w:val="0"/>
           <w:caps w:val="0"/>
           <w:noProof/>
-          <w:sz w:val="24"/>
-          <w:szCs w:val="24"/>
+          <w:sz w:val="22"/>
+          <w:szCs w:val="22"/>
         </w:rPr>
       </w:pPr>
-      <w:r>
-        <w:fldChar w:fldCharType="begin"/>
-      </w:r>
-      <w:r>
-        <w:instrText xml:space="preserve"> TOC \o "1-3" \h \z </w:instrText>
-      </w:r>
-      <w:r>
-        <w:fldChar w:fldCharType="separate"/>
-      </w:r>
-      <w:hyperlink r:id="rId14" w:history="1">
-        <w:r>
-          <w:rPr>
-            <w:rStyle w:val="Hyperlink"/>
-            <w:noProof/>
-            <w:u w:val="none"/>
-          </w:rPr>
-          <w:t>Document</w:t>
-        </w:r>
-        <w:r>
-          <w:rPr>
-            <w:rStyle w:val="Hyperlink"/>
-            <w:noProof/>
-          </w:rPr>
-          <w:t xml:space="preserve"> file</w:t>
-        </w:r>
-        <w:r>
-          <w:rPr>
-            <w:noProof/>
-            <w:webHidden/>
+      <w:hyperlink r:id="rId15" w:history="1">
+        <w:r>
+          <w:rPr>
+            <w:rStyle w:val="Hipervnculo"/>
+            <w:noProof/>
+            <w:sz w:val="18"/>
+            <w:szCs w:val="24"/>
+          </w:rPr>
+          <w:t>Content</w:t>
+        </w:r>
+        <w:r>
+          <w:rPr>
+            <w:noProof/>
+            <w:webHidden/>
+            <w:sz w:val="18"/>
+            <w:szCs w:val="24"/>
           </w:rPr>
           <w:tab/>
         </w:r>
@@ -1085,6 +1197,8 @@
           <w:rPr>
             <w:noProof/>
             <w:webHidden/>
+            <w:sz w:val="18"/>
+            <w:szCs w:val="24"/>
           </w:rPr>
           <w:fldChar w:fldCharType="begin"/>
         </w:r>
@@ -1092,19 +1206,25 @@
           <w:rPr>
             <w:noProof/>
             <w:webHidden/>
-          </w:rPr>
-          <w:instrText xml:space="preserve"> PAGEREF _Toc33411057 \h </w:instrText>
-        </w:r>
-        <w:r>
-          <w:rPr>
-            <w:noProof/>
-            <w:webHidden/>
-          </w:rPr>
-        </w:r>
-        <w:r>
-          <w:rPr>
-            <w:noProof/>
-            <w:webHidden/>
+            <w:sz w:val="18"/>
+            <w:szCs w:val="24"/>
+          </w:rPr>
+          <w:instrText xml:space="preserve"> PAGEREF _Toc33411058 \h </w:instrText>
+        </w:r>
+        <w:r>
+          <w:rPr>
+            <w:noProof/>
+            <w:webHidden/>
+            <w:sz w:val="18"/>
+            <w:szCs w:val="24"/>
+          </w:rPr>
+        </w:r>
+        <w:r>
+          <w:rPr>
+            <w:noProof/>
+            <w:webHidden/>
+            <w:sz w:val="18"/>
+            <w:szCs w:val="24"/>
           </w:rPr>
           <w:fldChar w:fldCharType="separate"/>
         </w:r>
@@ -1112,13 +1232,17 @@
           <w:rPr>
             <w:noProof/>
             <w:webHidden/>
-          </w:rPr>
-          <w:t>4</w:t>
-        </w:r>
-        <w:r>
-          <w:rPr>
-            <w:noProof/>
-            <w:webHidden/>
+            <w:sz w:val="18"/>
+            <w:szCs w:val="24"/>
+          </w:rPr>
+          <w:t>3</w:t>
+        </w:r>
+        <w:r>
+          <w:rPr>
+            <w:noProof/>
+            <w:webHidden/>
+            <w:sz w:val="18"/>
+            <w:szCs w:val="24"/>
           </w:rPr>
           <w:fldChar w:fldCharType="end"/>
         </w:r>
@@ -1126,81 +1250,7 @@
     </w:p>
     <w:p>
       <w:pPr>
-        <w:pStyle w:val="TOC1"/>
-        <w:tabs>
-          <w:tab w:val="right" w:pos="8494"/>
-        </w:tabs>
-        <w:rPr>
-          <w:rFonts w:ascii="Times New Roman" w:hAnsi="Times New Roman"/>
-          <w:b w:val="0"/>
-          <w:bCs w:val="0"/>
-          <w:caps w:val="0"/>
-          <w:noProof/>
-          <w:sz w:val="24"/>
-          <w:szCs w:val="24"/>
-        </w:rPr>
-      </w:pPr>
-      <w:hyperlink r:id="rId15" w:history="1">
-        <w:r>
-          <w:rPr>
-            <w:rStyle w:val="Hyperlink"/>
-            <w:noProof/>
-          </w:rPr>
-          <w:t>Content</w:t>
-        </w:r>
-        <w:r>
-          <w:rPr>
-            <w:noProof/>
-            <w:webHidden/>
-          </w:rPr>
-          <w:tab/>
-        </w:r>
-        <w:r>
-          <w:rPr>
-            <w:noProof/>
-            <w:webHidden/>
-          </w:rPr>
-          <w:fldChar w:fldCharType="begin"/>
-        </w:r>
-        <w:r>
-          <w:rPr>
-            <w:noProof/>
-            <w:webHidden/>
-          </w:rPr>
-          <w:instrText xml:space="preserve"> PAGEREF _Toc33411058 \h </w:instrText>
-        </w:r>
-        <w:r>
-          <w:rPr>
-            <w:noProof/>
-            <w:webHidden/>
-          </w:rPr>
-        </w:r>
-        <w:r>
-          <w:rPr>
-            <w:noProof/>
-            <w:webHidden/>
-          </w:rPr>
-          <w:fldChar w:fldCharType="separate"/>
-        </w:r>
-        <w:r>
-          <w:rPr>
-            <w:noProof/>
-            <w:webHidden/>
-          </w:rPr>
-          <w:t>5</w:t>
-        </w:r>
-        <w:r>
-          <w:rPr>
-            <w:noProof/>
-            <w:webHidden/>
-          </w:rPr>
-          <w:fldChar w:fldCharType="end"/>
-        </w:r>
-      </w:hyperlink>
-    </w:p>
-    <w:p>
-      <w:pPr>
-        <w:pStyle w:val="TOC1"/>
+        <w:pStyle w:val="TDC1"/>
         <w:tabs>
           <w:tab w:val="left" w:pos="480"/>
           <w:tab w:val="right" w:pos="8494"/>
@@ -1211,15 +1261,17 @@
           <w:bCs w:val="0"/>
           <w:caps w:val="0"/>
           <w:noProof/>
-          <w:sz w:val="24"/>
-          <w:szCs w:val="24"/>
+          <w:sz w:val="22"/>
+          <w:szCs w:val="22"/>
         </w:rPr>
       </w:pPr>
       <w:hyperlink r:id="rId16" w:history="1">
         <w:r>
           <w:rPr>
-            <w:rStyle w:val="Hyperlink"/>
-            <w:noProof/>
+            <w:rStyle w:val="Hipervnculo"/>
+            <w:noProof/>
+            <w:sz w:val="18"/>
+            <w:szCs w:val="24"/>
           </w:rPr>
           <w:t>1</w:t>
         </w:r>
@@ -1230,29 +1282,35 @@
             <w:bCs w:val="0"/>
             <w:caps w:val="0"/>
             <w:noProof/>
-            <w:sz w:val="24"/>
+            <w:sz w:val="22"/>
+            <w:szCs w:val="22"/>
+          </w:rPr>
+          <w:tab/>
+        </w:r>
+        <w:r>
+          <w:rPr>
+            <w:rStyle w:val="Hipervnculo"/>
+            <w:noProof/>
+            <w:sz w:val="18"/>
             <w:szCs w:val="24"/>
           </w:rPr>
+          <w:t>Introduction</w:t>
+        </w:r>
+        <w:r>
+          <w:rPr>
+            <w:noProof/>
+            <w:webHidden/>
+            <w:sz w:val="18"/>
+            <w:szCs w:val="24"/>
+          </w:rPr>
           <w:tab/>
         </w:r>
         <w:r>
           <w:rPr>
-            <w:rStyle w:val="Hyperlink"/>
-            <w:noProof/>
-          </w:rPr>
-          <w:t>Introduction</w:t>
-        </w:r>
-        <w:r>
-          <w:rPr>
-            <w:noProof/>
-            <w:webHidden/>
-          </w:rPr>
-          <w:tab/>
-        </w:r>
-        <w:r>
-          <w:rPr>
-            <w:noProof/>
-            <w:webHidden/>
+            <w:noProof/>
+            <w:webHidden/>
+            <w:sz w:val="18"/>
+            <w:szCs w:val="24"/>
           </w:rPr>
           <w:fldChar w:fldCharType="begin"/>
         </w:r>
@@ -1260,6 +1318,8 @@
           <w:rPr>
             <w:noProof/>
             <w:webHidden/>
+            <w:sz w:val="18"/>
+            <w:szCs w:val="24"/>
           </w:rPr>
           <w:instrText xml:space="preserve"> PAGEREF _Toc33411059 \h </w:instrText>
         </w:r>
@@ -1267,12 +1327,16 @@
           <w:rPr>
             <w:noProof/>
             <w:webHidden/>
-          </w:rPr>
-        </w:r>
-        <w:r>
-          <w:rPr>
-            <w:noProof/>
-            <w:webHidden/>
+            <w:sz w:val="18"/>
+            <w:szCs w:val="24"/>
+          </w:rPr>
+        </w:r>
+        <w:r>
+          <w:rPr>
+            <w:noProof/>
+            <w:webHidden/>
+            <w:sz w:val="18"/>
+            <w:szCs w:val="24"/>
           </w:rPr>
           <w:fldChar w:fldCharType="separate"/>
         </w:r>
@@ -1280,13 +1344,17 @@
           <w:rPr>
             <w:noProof/>
             <w:webHidden/>
-          </w:rPr>
-          <w:t>7</w:t>
-        </w:r>
-        <w:r>
-          <w:rPr>
-            <w:noProof/>
-            <w:webHidden/>
+            <w:sz w:val="18"/>
+            <w:szCs w:val="24"/>
+          </w:rPr>
+          <w:t>5</w:t>
+        </w:r>
+        <w:r>
+          <w:rPr>
+            <w:noProof/>
+            <w:webHidden/>
+            <w:sz w:val="18"/>
+            <w:szCs w:val="24"/>
           </w:rPr>
           <w:fldChar w:fldCharType="end"/>
         </w:r>
@@ -1294,7 +1362,7 @@
     </w:p>
     <w:p>
       <w:pPr>
-        <w:pStyle w:val="TOC2"/>
+        <w:pStyle w:val="TDC2"/>
         <w:tabs>
           <w:tab w:val="left" w:pos="720"/>
           <w:tab w:val="right" w:pos="8494"/>
@@ -1304,14 +1372,17 @@
           <w:b w:val="0"/>
           <w:bCs w:val="0"/>
           <w:noProof/>
-          <w:sz w:val="24"/>
+          <w:sz w:val="22"/>
+          <w:szCs w:val="22"/>
         </w:rPr>
       </w:pPr>
       <w:hyperlink r:id="rId17" w:history="1">
         <w:r>
           <w:rPr>
-            <w:rStyle w:val="Hyperlink"/>
-            <w:noProof/>
+            <w:rStyle w:val="Hipervnculo"/>
+            <w:noProof/>
+            <w:sz w:val="18"/>
+            <w:szCs w:val="22"/>
           </w:rPr>
           <w:t>1.1</w:t>
         </w:r>
@@ -1321,14 +1392,17 @@
             <w:b w:val="0"/>
             <w:bCs w:val="0"/>
             <w:noProof/>
-            <w:sz w:val="24"/>
+            <w:sz w:val="22"/>
+            <w:szCs w:val="22"/>
           </w:rPr>
           <w:tab/>
         </w:r>
         <w:r>
           <w:rPr>
-            <w:rStyle w:val="Hyperlink"/>
-            <w:noProof/>
+            <w:rStyle w:val="Hipervnculo"/>
+            <w:noProof/>
+            <w:sz w:val="18"/>
+            <w:szCs w:val="22"/>
           </w:rPr>
           <w:t>Purpose</w:t>
         </w:r>
@@ -1336,6 +1410,8 @@
           <w:rPr>
             <w:noProof/>
             <w:webHidden/>
+            <w:sz w:val="18"/>
+            <w:szCs w:val="22"/>
           </w:rPr>
           <w:tab/>
         </w:r>
@@ -1343,6 +1419,8 @@
           <w:rPr>
             <w:noProof/>
             <w:webHidden/>
+            <w:sz w:val="18"/>
+            <w:szCs w:val="22"/>
           </w:rPr>
           <w:fldChar w:fldCharType="begin"/>
         </w:r>
@@ -1350,6 +1428,8 @@
           <w:rPr>
             <w:noProof/>
             <w:webHidden/>
+            <w:sz w:val="18"/>
+            <w:szCs w:val="22"/>
           </w:rPr>
           <w:instrText xml:space="preserve"> PAGEREF _Toc33411060 \h </w:instrText>
         </w:r>
@@ -1357,12 +1437,16 @@
           <w:rPr>
             <w:noProof/>
             <w:webHidden/>
-          </w:rPr>
-        </w:r>
-        <w:r>
-          <w:rPr>
-            <w:noProof/>
-            <w:webHidden/>
+            <w:sz w:val="18"/>
+            <w:szCs w:val="22"/>
+          </w:rPr>
+        </w:r>
+        <w:r>
+          <w:rPr>
+            <w:noProof/>
+            <w:webHidden/>
+            <w:sz w:val="18"/>
+            <w:szCs w:val="22"/>
           </w:rPr>
           <w:fldChar w:fldCharType="separate"/>
         </w:r>
@@ -1370,13 +1454,17 @@
           <w:rPr>
             <w:noProof/>
             <w:webHidden/>
-          </w:rPr>
-          <w:t>7</w:t>
-        </w:r>
-        <w:r>
-          <w:rPr>
-            <w:noProof/>
-            <w:webHidden/>
+            <w:sz w:val="18"/>
+            <w:szCs w:val="22"/>
+          </w:rPr>
+          <w:t>5</w:t>
+        </w:r>
+        <w:r>
+          <w:rPr>
+            <w:noProof/>
+            <w:webHidden/>
+            <w:sz w:val="18"/>
+            <w:szCs w:val="22"/>
           </w:rPr>
           <w:fldChar w:fldCharType="end"/>
         </w:r>
@@ -1384,7 +1472,7 @@
     </w:p>
     <w:p>
       <w:pPr>
-        <w:pStyle w:val="TOC2"/>
+        <w:pStyle w:val="TDC2"/>
         <w:tabs>
           <w:tab w:val="left" w:pos="720"/>
           <w:tab w:val="right" w:pos="8494"/>
@@ -1394,14 +1482,17 @@
           <w:b w:val="0"/>
           <w:bCs w:val="0"/>
           <w:noProof/>
-          <w:sz w:val="24"/>
+          <w:sz w:val="22"/>
+          <w:szCs w:val="22"/>
         </w:rPr>
       </w:pPr>
       <w:hyperlink r:id="rId18" w:history="1">
         <w:r>
           <w:rPr>
-            <w:rStyle w:val="Hyperlink"/>
-            <w:noProof/>
+            <w:rStyle w:val="Hipervnculo"/>
+            <w:noProof/>
+            <w:sz w:val="18"/>
+            <w:szCs w:val="22"/>
           </w:rPr>
           <w:t>1.2</w:t>
         </w:r>
@@ -1411,14 +1502,17 @@
             <w:b w:val="0"/>
             <w:bCs w:val="0"/>
             <w:noProof/>
-            <w:sz w:val="24"/>
+            <w:sz w:val="22"/>
+            <w:szCs w:val="22"/>
           </w:rPr>
           <w:tab/>
         </w:r>
         <w:r>
           <w:rPr>
-            <w:rStyle w:val="Hyperlink"/>
-            <w:noProof/>
+            <w:rStyle w:val="Hipervnculo"/>
+            <w:noProof/>
+            <w:sz w:val="18"/>
+            <w:szCs w:val="22"/>
           </w:rPr>
           <w:t>Scope</w:t>
         </w:r>
@@ -1426,6 +1520,8 @@
           <w:rPr>
             <w:noProof/>
             <w:webHidden/>
+            <w:sz w:val="18"/>
+            <w:szCs w:val="22"/>
           </w:rPr>
           <w:tab/>
         </w:r>
@@ -1433,6 +1529,8 @@
           <w:rPr>
             <w:noProof/>
             <w:webHidden/>
+            <w:sz w:val="18"/>
+            <w:szCs w:val="22"/>
           </w:rPr>
           <w:fldChar w:fldCharType="begin"/>
         </w:r>
@@ -1440,6 +1538,8 @@
           <w:rPr>
             <w:noProof/>
             <w:webHidden/>
+            <w:sz w:val="18"/>
+            <w:szCs w:val="22"/>
           </w:rPr>
           <w:instrText xml:space="preserve"> PAGEREF _Toc33411061 \h </w:instrText>
         </w:r>
@@ -1447,12 +1547,16 @@
           <w:rPr>
             <w:noProof/>
             <w:webHidden/>
-          </w:rPr>
-        </w:r>
-        <w:r>
-          <w:rPr>
-            <w:noProof/>
-            <w:webHidden/>
+            <w:sz w:val="18"/>
+            <w:szCs w:val="22"/>
+          </w:rPr>
+        </w:r>
+        <w:r>
+          <w:rPr>
+            <w:noProof/>
+            <w:webHidden/>
+            <w:sz w:val="18"/>
+            <w:szCs w:val="22"/>
           </w:rPr>
           <w:fldChar w:fldCharType="separate"/>
         </w:r>
@@ -1460,13 +1564,17 @@
           <w:rPr>
             <w:noProof/>
             <w:webHidden/>
-          </w:rPr>
-          <w:t>7</w:t>
-        </w:r>
-        <w:r>
-          <w:rPr>
-            <w:noProof/>
-            <w:webHidden/>
+            <w:sz w:val="18"/>
+            <w:szCs w:val="22"/>
+          </w:rPr>
+          <w:t>5</w:t>
+        </w:r>
+        <w:r>
+          <w:rPr>
+            <w:noProof/>
+            <w:webHidden/>
+            <w:sz w:val="18"/>
+            <w:szCs w:val="22"/>
           </w:rPr>
           <w:fldChar w:fldCharType="end"/>
         </w:r>
@@ -1474,7 +1582,7 @@
     </w:p>
     <w:p>
       <w:pPr>
-        <w:pStyle w:val="TOC2"/>
+        <w:pStyle w:val="TDC2"/>
         <w:tabs>
           <w:tab w:val="left" w:pos="720"/>
           <w:tab w:val="right" w:pos="8494"/>
@@ -1484,14 +1592,17 @@
           <w:b w:val="0"/>
           <w:bCs w:val="0"/>
           <w:noProof/>
-          <w:sz w:val="24"/>
+          <w:sz w:val="22"/>
+          <w:szCs w:val="22"/>
         </w:rPr>
       </w:pPr>
       <w:hyperlink r:id="rId19" w:history="1">
         <w:r>
           <w:rPr>
-            <w:rStyle w:val="Hyperlink"/>
-            <w:noProof/>
+            <w:rStyle w:val="Hipervnculo"/>
+            <w:noProof/>
+            <w:sz w:val="18"/>
+            <w:szCs w:val="22"/>
           </w:rPr>
           <w:t>1.3</w:t>
         </w:r>
@@ -1501,14 +1612,17 @@
             <w:b w:val="0"/>
             <w:bCs w:val="0"/>
             <w:noProof/>
-            <w:sz w:val="24"/>
+            <w:sz w:val="22"/>
+            <w:szCs w:val="22"/>
           </w:rPr>
           <w:tab/>
         </w:r>
         <w:r>
           <w:rPr>
-            <w:rStyle w:val="Hyperlink"/>
-            <w:noProof/>
+            <w:rStyle w:val="Hipervnculo"/>
+            <w:noProof/>
+            <w:sz w:val="18"/>
+            <w:szCs w:val="22"/>
           </w:rPr>
           <w:t>Staff involved</w:t>
         </w:r>
@@ -1516,6 +1630,8 @@
           <w:rPr>
             <w:noProof/>
             <w:webHidden/>
+            <w:sz w:val="18"/>
+            <w:szCs w:val="22"/>
           </w:rPr>
           <w:tab/>
         </w:r>
@@ -1523,7 +1639,7 @@
     </w:p>
     <w:p>
       <w:pPr>
-        <w:pStyle w:val="TOC2"/>
+        <w:pStyle w:val="TDC2"/>
         <w:tabs>
           <w:tab w:val="left" w:pos="720"/>
           <w:tab w:val="right" w:pos="8494"/>
@@ -1533,14 +1649,17 @@
           <w:b w:val="0"/>
           <w:bCs w:val="0"/>
           <w:noProof/>
-          <w:sz w:val="24"/>
+          <w:sz w:val="22"/>
+          <w:szCs w:val="22"/>
         </w:rPr>
       </w:pPr>
       <w:hyperlink r:id="rId20" w:history="1">
         <w:r>
           <w:rPr>
-            <w:rStyle w:val="Hyperlink"/>
-            <w:noProof/>
+            <w:rStyle w:val="Hipervnculo"/>
+            <w:noProof/>
+            <w:sz w:val="18"/>
+            <w:szCs w:val="22"/>
           </w:rPr>
           <w:t>1.4</w:t>
         </w:r>
@@ -1550,14 +1669,17 @@
             <w:b w:val="0"/>
             <w:bCs w:val="0"/>
             <w:noProof/>
-            <w:sz w:val="24"/>
+            <w:sz w:val="22"/>
+            <w:szCs w:val="22"/>
           </w:rPr>
           <w:tab/>
         </w:r>
         <w:r>
           <w:rPr>
-            <w:rStyle w:val="Hyperlink"/>
-            <w:noProof/>
+            <w:rStyle w:val="Hipervnculo"/>
+            <w:noProof/>
+            <w:sz w:val="18"/>
+            <w:szCs w:val="22"/>
           </w:rPr>
           <w:t>Definitions, acronyms and abbreviations</w:t>
         </w:r>
@@ -1565,6 +1687,8 @@
           <w:rPr>
             <w:noProof/>
             <w:webHidden/>
+            <w:sz w:val="18"/>
+            <w:szCs w:val="22"/>
           </w:rPr>
           <w:tab/>
         </w:r>
@@ -1572,6 +1696,8 @@
           <w:rPr>
             <w:noProof/>
             <w:webHidden/>
+            <w:sz w:val="18"/>
+            <w:szCs w:val="22"/>
           </w:rPr>
           <w:fldChar w:fldCharType="begin"/>
         </w:r>
@@ -1579,6 +1705,8 @@
           <w:rPr>
             <w:noProof/>
             <w:webHidden/>
+            <w:sz w:val="18"/>
+            <w:szCs w:val="22"/>
           </w:rPr>
           <w:instrText xml:space="preserve"> PAGEREF _Toc33411063 \h </w:instrText>
         </w:r>
@@ -1586,12 +1714,16 @@
           <w:rPr>
             <w:noProof/>
             <w:webHidden/>
-          </w:rPr>
-        </w:r>
-        <w:r>
-          <w:rPr>
-            <w:noProof/>
-            <w:webHidden/>
+            <w:sz w:val="18"/>
+            <w:szCs w:val="22"/>
+          </w:rPr>
+        </w:r>
+        <w:r>
+          <w:rPr>
+            <w:noProof/>
+            <w:webHidden/>
+            <w:sz w:val="18"/>
+            <w:szCs w:val="22"/>
           </w:rPr>
           <w:fldChar w:fldCharType="separate"/>
         </w:r>
@@ -1599,13 +1731,17 @@
           <w:rPr>
             <w:noProof/>
             <w:webHidden/>
-          </w:rPr>
-          <w:t>7</w:t>
-        </w:r>
-        <w:r>
-          <w:rPr>
-            <w:noProof/>
-            <w:webHidden/>
+            <w:sz w:val="18"/>
+            <w:szCs w:val="22"/>
+          </w:rPr>
+          <w:t>5</w:t>
+        </w:r>
+        <w:r>
+          <w:rPr>
+            <w:noProof/>
+            <w:webHidden/>
+            <w:sz w:val="18"/>
+            <w:szCs w:val="22"/>
           </w:rPr>
           <w:fldChar w:fldCharType="end"/>
         </w:r>
@@ -1613,7 +1749,7 @@
     </w:p>
     <w:p>
       <w:pPr>
-        <w:pStyle w:val="TOC2"/>
+        <w:pStyle w:val="TDC2"/>
         <w:tabs>
           <w:tab w:val="left" w:pos="720"/>
           <w:tab w:val="right" w:pos="8494"/>
@@ -1623,14 +1759,17 @@
           <w:b w:val="0"/>
           <w:bCs w:val="0"/>
           <w:noProof/>
-          <w:sz w:val="24"/>
+          <w:sz w:val="22"/>
+          <w:szCs w:val="22"/>
         </w:rPr>
       </w:pPr>
       <w:hyperlink r:id="rId21" w:history="1">
         <w:r>
           <w:rPr>
-            <w:rStyle w:val="Hyperlink"/>
-            <w:noProof/>
+            <w:rStyle w:val="Hipervnculo"/>
+            <w:noProof/>
+            <w:sz w:val="18"/>
+            <w:szCs w:val="22"/>
           </w:rPr>
           <w:t>1.5</w:t>
         </w:r>
@@ -1640,14 +1779,17 @@
             <w:b w:val="0"/>
             <w:bCs w:val="0"/>
             <w:noProof/>
-            <w:sz w:val="24"/>
+            <w:sz w:val="22"/>
+            <w:szCs w:val="22"/>
           </w:rPr>
           <w:tab/>
         </w:r>
         <w:r>
           <w:rPr>
-            <w:rStyle w:val="Hyperlink"/>
-            <w:noProof/>
+            <w:rStyle w:val="Hipervnculo"/>
+            <w:noProof/>
+            <w:sz w:val="18"/>
+            <w:szCs w:val="22"/>
           </w:rPr>
           <w:t>References</w:t>
         </w:r>
@@ -1655,6 +1797,8 @@
           <w:rPr>
             <w:noProof/>
             <w:webHidden/>
+            <w:sz w:val="18"/>
+            <w:szCs w:val="22"/>
           </w:rPr>
           <w:tab/>
         </w:r>
@@ -1662,6 +1806,8 @@
           <w:rPr>
             <w:noProof/>
             <w:webHidden/>
+            <w:sz w:val="18"/>
+            <w:szCs w:val="22"/>
           </w:rPr>
           <w:fldChar w:fldCharType="begin"/>
         </w:r>
@@ -1669,6 +1815,8 @@
           <w:rPr>
             <w:noProof/>
             <w:webHidden/>
+            <w:sz w:val="18"/>
+            <w:szCs w:val="22"/>
           </w:rPr>
           <w:instrText xml:space="preserve"> PAGEREF _Toc33411064 \h </w:instrText>
         </w:r>
@@ -1676,12 +1824,16 @@
           <w:rPr>
             <w:noProof/>
             <w:webHidden/>
-          </w:rPr>
-        </w:r>
-        <w:r>
-          <w:rPr>
-            <w:noProof/>
-            <w:webHidden/>
+            <w:sz w:val="18"/>
+            <w:szCs w:val="22"/>
+          </w:rPr>
+        </w:r>
+        <w:r>
+          <w:rPr>
+            <w:noProof/>
+            <w:webHidden/>
+            <w:sz w:val="18"/>
+            <w:szCs w:val="22"/>
           </w:rPr>
           <w:fldChar w:fldCharType="separate"/>
         </w:r>
@@ -1689,13 +1841,17 @@
           <w:rPr>
             <w:noProof/>
             <w:webHidden/>
-          </w:rPr>
-          <w:t>7</w:t>
-        </w:r>
-        <w:r>
-          <w:rPr>
-            <w:noProof/>
-            <w:webHidden/>
+            <w:sz w:val="18"/>
+            <w:szCs w:val="22"/>
+          </w:rPr>
+          <w:t>5</w:t>
+        </w:r>
+        <w:r>
+          <w:rPr>
+            <w:noProof/>
+            <w:webHidden/>
+            <w:sz w:val="18"/>
+            <w:szCs w:val="22"/>
           </w:rPr>
           <w:fldChar w:fldCharType="end"/>
         </w:r>
@@ -1703,7 +1859,7 @@
     </w:p>
     <w:p>
       <w:pPr>
-        <w:pStyle w:val="TOC2"/>
+        <w:pStyle w:val="TDC2"/>
         <w:tabs>
           <w:tab w:val="left" w:pos="720"/>
           <w:tab w:val="right" w:pos="8494"/>
@@ -1713,14 +1869,17 @@
           <w:b w:val="0"/>
           <w:bCs w:val="0"/>
           <w:noProof/>
-          <w:sz w:val="24"/>
+          <w:sz w:val="22"/>
+          <w:szCs w:val="22"/>
         </w:rPr>
       </w:pPr>
       <w:hyperlink r:id="rId22" w:history="1">
         <w:r>
           <w:rPr>
-            <w:rStyle w:val="Hyperlink"/>
-            <w:noProof/>
+            <w:rStyle w:val="Hipervnculo"/>
+            <w:noProof/>
+            <w:sz w:val="18"/>
+            <w:szCs w:val="22"/>
           </w:rPr>
           <w:t>1.6</w:t>
         </w:r>
@@ -1730,14 +1889,17 @@
             <w:b w:val="0"/>
             <w:bCs w:val="0"/>
             <w:noProof/>
-            <w:sz w:val="24"/>
+            <w:sz w:val="22"/>
+            <w:szCs w:val="22"/>
           </w:rPr>
           <w:tab/>
         </w:r>
         <w:r>
           <w:rPr>
-            <w:rStyle w:val="Hyperlink"/>
-            <w:noProof/>
+            <w:rStyle w:val="Hipervnculo"/>
+            <w:noProof/>
+            <w:sz w:val="18"/>
+            <w:szCs w:val="22"/>
           </w:rPr>
           <w:t>Summary</w:t>
         </w:r>
@@ -1745,6 +1907,8 @@
           <w:rPr>
             <w:noProof/>
             <w:webHidden/>
+            <w:sz w:val="18"/>
+            <w:szCs w:val="22"/>
           </w:rPr>
           <w:tab/>
         </w:r>
@@ -1752,7 +1916,7 @@
     </w:p>
     <w:p>
       <w:pPr>
-        <w:pStyle w:val="TOC1"/>
+        <w:pStyle w:val="TDC1"/>
         <w:tabs>
           <w:tab w:val="left" w:pos="480"/>
           <w:tab w:val="right" w:pos="8494"/>
@@ -1763,15 +1927,17 @@
           <w:bCs w:val="0"/>
           <w:caps w:val="0"/>
           <w:noProof/>
-          <w:sz w:val="24"/>
-          <w:szCs w:val="24"/>
+          <w:sz w:val="22"/>
+          <w:szCs w:val="22"/>
         </w:rPr>
       </w:pPr>
       <w:hyperlink r:id="rId23" w:history="1">
         <w:r>
           <w:rPr>
-            <w:rStyle w:val="Hyperlink"/>
-            <w:noProof/>
+            <w:rStyle w:val="Hipervnculo"/>
+            <w:noProof/>
+            <w:sz w:val="18"/>
+            <w:szCs w:val="24"/>
           </w:rPr>
           <w:t>2</w:t>
         </w:r>
@@ -1782,29 +1948,35 @@
             <w:bCs w:val="0"/>
             <w:caps w:val="0"/>
             <w:noProof/>
-            <w:sz w:val="24"/>
+            <w:sz w:val="22"/>
+            <w:szCs w:val="22"/>
+          </w:rPr>
+          <w:tab/>
+        </w:r>
+        <w:r>
+          <w:rPr>
+            <w:rStyle w:val="Hipervnculo"/>
+            <w:noProof/>
+            <w:sz w:val="18"/>
             <w:szCs w:val="24"/>
           </w:rPr>
+          <w:t>Overview</w:t>
+        </w:r>
+        <w:r>
+          <w:rPr>
+            <w:noProof/>
+            <w:webHidden/>
+            <w:sz w:val="18"/>
+            <w:szCs w:val="24"/>
+          </w:rPr>
           <w:tab/>
         </w:r>
         <w:r>
           <w:rPr>
-            <w:rStyle w:val="Hyperlink"/>
-            <w:noProof/>
-          </w:rPr>
-          <w:t>Overview</w:t>
-        </w:r>
-        <w:r>
-          <w:rPr>
-            <w:noProof/>
-            <w:webHidden/>
-          </w:rPr>
-          <w:tab/>
-        </w:r>
-        <w:r>
-          <w:rPr>
-            <w:noProof/>
-            <w:webHidden/>
+            <w:noProof/>
+            <w:webHidden/>
+            <w:sz w:val="18"/>
+            <w:szCs w:val="24"/>
           </w:rPr>
           <w:fldChar w:fldCharType="begin"/>
         </w:r>
@@ -1812,6 +1984,8 @@
           <w:rPr>
             <w:noProof/>
             <w:webHidden/>
+            <w:sz w:val="18"/>
+            <w:szCs w:val="24"/>
           </w:rPr>
           <w:instrText xml:space="preserve"> PAGEREF _Toc33411066 \h </w:instrText>
         </w:r>
@@ -1819,12 +1993,16 @@
           <w:rPr>
             <w:noProof/>
             <w:webHidden/>
-          </w:rPr>
-        </w:r>
-        <w:r>
-          <w:rPr>
-            <w:noProof/>
-            <w:webHidden/>
+            <w:sz w:val="18"/>
+            <w:szCs w:val="24"/>
+          </w:rPr>
+        </w:r>
+        <w:r>
+          <w:rPr>
+            <w:noProof/>
+            <w:webHidden/>
+            <w:sz w:val="18"/>
+            <w:szCs w:val="24"/>
           </w:rPr>
           <w:fldChar w:fldCharType="separate"/>
         </w:r>
@@ -1832,13 +2010,17 @@
           <w:rPr>
             <w:noProof/>
             <w:webHidden/>
-          </w:rPr>
-          <w:t>8</w:t>
-        </w:r>
-        <w:r>
-          <w:rPr>
-            <w:noProof/>
-            <w:webHidden/>
+            <w:sz w:val="18"/>
+            <w:szCs w:val="24"/>
+          </w:rPr>
+          <w:t>6</w:t>
+        </w:r>
+        <w:r>
+          <w:rPr>
+            <w:noProof/>
+            <w:webHidden/>
+            <w:sz w:val="18"/>
+            <w:szCs w:val="24"/>
           </w:rPr>
           <w:fldChar w:fldCharType="end"/>
         </w:r>
@@ -1846,7 +2028,7 @@
     </w:p>
     <w:p>
       <w:pPr>
-        <w:pStyle w:val="TOC2"/>
+        <w:pStyle w:val="TDC2"/>
         <w:tabs>
           <w:tab w:val="left" w:pos="720"/>
           <w:tab w:val="right" w:pos="8494"/>
@@ -1856,14 +2038,17 @@
           <w:b w:val="0"/>
           <w:bCs w:val="0"/>
           <w:noProof/>
-          <w:sz w:val="24"/>
+          <w:sz w:val="22"/>
+          <w:szCs w:val="22"/>
         </w:rPr>
       </w:pPr>
       <w:hyperlink r:id="rId24" w:history="1">
         <w:r>
           <w:rPr>
-            <w:rStyle w:val="Hyperlink"/>
-            <w:noProof/>
+            <w:rStyle w:val="Hipervnculo"/>
+            <w:noProof/>
+            <w:sz w:val="18"/>
+            <w:szCs w:val="22"/>
           </w:rPr>
           <w:t>2.1</w:t>
         </w:r>
@@ -1873,14 +2058,17 @@
             <w:b w:val="0"/>
             <w:bCs w:val="0"/>
             <w:noProof/>
-            <w:sz w:val="24"/>
+            <w:sz w:val="22"/>
+            <w:szCs w:val="22"/>
           </w:rPr>
           <w:tab/>
         </w:r>
         <w:r>
           <w:rPr>
-            <w:rStyle w:val="Hyperlink"/>
-            <w:noProof/>
+            <w:rStyle w:val="Hipervnculo"/>
+            <w:noProof/>
+            <w:sz w:val="18"/>
+            <w:szCs w:val="22"/>
           </w:rPr>
           <w:t>Product Outlook</w:t>
         </w:r>
@@ -1888,6 +2076,8 @@
           <w:rPr>
             <w:noProof/>
             <w:webHidden/>
+            <w:sz w:val="18"/>
+            <w:szCs w:val="22"/>
           </w:rPr>
           <w:tab/>
         </w:r>
@@ -1895,6 +2085,8 @@
           <w:rPr>
             <w:noProof/>
             <w:webHidden/>
+            <w:sz w:val="18"/>
+            <w:szCs w:val="22"/>
           </w:rPr>
           <w:fldChar w:fldCharType="begin"/>
         </w:r>
@@ -1902,6 +2094,8 @@
           <w:rPr>
             <w:noProof/>
             <w:webHidden/>
+            <w:sz w:val="18"/>
+            <w:szCs w:val="22"/>
           </w:rPr>
           <w:instrText xml:space="preserve"> PAGEREF _Toc33411067 \h </w:instrText>
         </w:r>
@@ -1909,12 +2103,16 @@
           <w:rPr>
             <w:noProof/>
             <w:webHidden/>
-          </w:rPr>
-        </w:r>
-        <w:r>
-          <w:rPr>
-            <w:noProof/>
-            <w:webHidden/>
+            <w:sz w:val="18"/>
+            <w:szCs w:val="22"/>
+          </w:rPr>
+        </w:r>
+        <w:r>
+          <w:rPr>
+            <w:noProof/>
+            <w:webHidden/>
+            <w:sz w:val="18"/>
+            <w:szCs w:val="22"/>
           </w:rPr>
           <w:fldChar w:fldCharType="separate"/>
         </w:r>
@@ -1922,13 +2120,17 @@
           <w:rPr>
             <w:noProof/>
             <w:webHidden/>
-          </w:rPr>
-          <w:t>8</w:t>
-        </w:r>
-        <w:r>
-          <w:rPr>
-            <w:noProof/>
-            <w:webHidden/>
+            <w:sz w:val="18"/>
+            <w:szCs w:val="22"/>
+          </w:rPr>
+          <w:t>6</w:t>
+        </w:r>
+        <w:r>
+          <w:rPr>
+            <w:noProof/>
+            <w:webHidden/>
+            <w:sz w:val="18"/>
+            <w:szCs w:val="22"/>
           </w:rPr>
           <w:fldChar w:fldCharType="end"/>
         </w:r>
@@ -1936,7 +2138,7 @@
     </w:p>
     <w:p>
       <w:pPr>
-        <w:pStyle w:val="TOC2"/>
+        <w:pStyle w:val="TDC2"/>
         <w:tabs>
           <w:tab w:val="left" w:pos="720"/>
           <w:tab w:val="right" w:pos="8494"/>
@@ -1946,14 +2148,17 @@
           <w:b w:val="0"/>
           <w:bCs w:val="0"/>
           <w:noProof/>
-          <w:sz w:val="24"/>
+          <w:sz w:val="22"/>
+          <w:szCs w:val="22"/>
         </w:rPr>
       </w:pPr>
       <w:hyperlink r:id="rId25" w:history="1">
         <w:r>
           <w:rPr>
-            <w:rStyle w:val="Hyperlink"/>
-            <w:noProof/>
+            <w:rStyle w:val="Hipervnculo"/>
+            <w:noProof/>
+            <w:sz w:val="18"/>
+            <w:szCs w:val="22"/>
           </w:rPr>
           <w:t>2.2</w:t>
         </w:r>
@@ -1963,14 +2168,17 @@
             <w:b w:val="0"/>
             <w:bCs w:val="0"/>
             <w:noProof/>
-            <w:sz w:val="24"/>
+            <w:sz w:val="22"/>
+            <w:szCs w:val="22"/>
           </w:rPr>
           <w:tab/>
         </w:r>
         <w:r>
           <w:rPr>
-            <w:rStyle w:val="Hyperlink"/>
-            <w:noProof/>
+            <w:rStyle w:val="Hipervnculo"/>
+            <w:noProof/>
+            <w:sz w:val="18"/>
+            <w:szCs w:val="22"/>
           </w:rPr>
           <w:t>Product Functionality</w:t>
         </w:r>
@@ -1978,6 +2186,8 @@
           <w:rPr>
             <w:noProof/>
             <w:webHidden/>
+            <w:sz w:val="18"/>
+            <w:szCs w:val="22"/>
           </w:rPr>
           <w:tab/>
         </w:r>
@@ -1985,6 +2195,8 @@
           <w:rPr>
             <w:noProof/>
             <w:webHidden/>
+            <w:sz w:val="18"/>
+            <w:szCs w:val="22"/>
           </w:rPr>
           <w:fldChar w:fldCharType="begin"/>
         </w:r>
@@ -1992,6 +2204,8 @@
           <w:rPr>
             <w:noProof/>
             <w:webHidden/>
+            <w:sz w:val="18"/>
+            <w:szCs w:val="22"/>
           </w:rPr>
           <w:instrText xml:space="preserve"> PAGEREF _Toc33411068 \h </w:instrText>
         </w:r>
@@ -1999,12 +2213,16 @@
           <w:rPr>
             <w:noProof/>
             <w:webHidden/>
-          </w:rPr>
-        </w:r>
-        <w:r>
-          <w:rPr>
-            <w:noProof/>
-            <w:webHidden/>
+            <w:sz w:val="18"/>
+            <w:szCs w:val="22"/>
+          </w:rPr>
+        </w:r>
+        <w:r>
+          <w:rPr>
+            <w:noProof/>
+            <w:webHidden/>
+            <w:sz w:val="18"/>
+            <w:szCs w:val="22"/>
           </w:rPr>
           <w:fldChar w:fldCharType="separate"/>
         </w:r>
@@ -2012,13 +2230,17 @@
           <w:rPr>
             <w:noProof/>
             <w:webHidden/>
-          </w:rPr>
-          <w:t>8</w:t>
-        </w:r>
-        <w:r>
-          <w:rPr>
-            <w:noProof/>
-            <w:webHidden/>
+            <w:sz w:val="18"/>
+            <w:szCs w:val="22"/>
+          </w:rPr>
+          <w:t>6</w:t>
+        </w:r>
+        <w:r>
+          <w:rPr>
+            <w:noProof/>
+            <w:webHidden/>
+            <w:sz w:val="18"/>
+            <w:szCs w:val="22"/>
           </w:rPr>
           <w:fldChar w:fldCharType="end"/>
         </w:r>
@@ -2026,7 +2248,7 @@
     </w:p>
     <w:p>
       <w:pPr>
-        <w:pStyle w:val="TOC2"/>
+        <w:pStyle w:val="TDC2"/>
         <w:tabs>
           <w:tab w:val="left" w:pos="720"/>
           <w:tab w:val="right" w:pos="8494"/>
@@ -2036,14 +2258,17 @@
           <w:b w:val="0"/>
           <w:bCs w:val="0"/>
           <w:noProof/>
-          <w:sz w:val="24"/>
+          <w:sz w:val="22"/>
+          <w:szCs w:val="22"/>
         </w:rPr>
       </w:pPr>
       <w:hyperlink r:id="rId26" w:history="1">
         <w:r>
           <w:rPr>
-            <w:rStyle w:val="Hyperlink"/>
-            <w:noProof/>
+            <w:rStyle w:val="Hipervnculo"/>
+            <w:noProof/>
+            <w:sz w:val="18"/>
+            <w:szCs w:val="22"/>
           </w:rPr>
           <w:t>2.3</w:t>
         </w:r>
@@ -2053,14 +2278,17 @@
             <w:b w:val="0"/>
             <w:bCs w:val="0"/>
             <w:noProof/>
-            <w:sz w:val="24"/>
+            <w:sz w:val="22"/>
+            <w:szCs w:val="22"/>
           </w:rPr>
           <w:tab/>
         </w:r>
         <w:r>
           <w:rPr>
-            <w:rStyle w:val="Hyperlink"/>
-            <w:noProof/>
+            <w:rStyle w:val="Hipervnculo"/>
+            <w:noProof/>
+            <w:sz w:val="18"/>
+            <w:szCs w:val="22"/>
           </w:rPr>
           <w:t>User Features</w:t>
         </w:r>
@@ -2068,6 +2296,8 @@
           <w:rPr>
             <w:noProof/>
             <w:webHidden/>
+            <w:sz w:val="18"/>
+            <w:szCs w:val="22"/>
           </w:rPr>
           <w:tab/>
         </w:r>
@@ -2075,6 +2305,8 @@
           <w:rPr>
             <w:noProof/>
             <w:webHidden/>
+            <w:sz w:val="18"/>
+            <w:szCs w:val="22"/>
           </w:rPr>
           <w:fldChar w:fldCharType="begin"/>
         </w:r>
@@ -2082,6 +2314,8 @@
           <w:rPr>
             <w:noProof/>
             <w:webHidden/>
+            <w:sz w:val="18"/>
+            <w:szCs w:val="22"/>
           </w:rPr>
           <w:instrText xml:space="preserve"> PAGEREF _Toc33411069 \h </w:instrText>
         </w:r>
@@ -2089,12 +2323,16 @@
           <w:rPr>
             <w:noProof/>
             <w:webHidden/>
-          </w:rPr>
-        </w:r>
-        <w:r>
-          <w:rPr>
-            <w:noProof/>
-            <w:webHidden/>
+            <w:sz w:val="18"/>
+            <w:szCs w:val="22"/>
+          </w:rPr>
+        </w:r>
+        <w:r>
+          <w:rPr>
+            <w:noProof/>
+            <w:webHidden/>
+            <w:sz w:val="18"/>
+            <w:szCs w:val="22"/>
           </w:rPr>
           <w:fldChar w:fldCharType="separate"/>
         </w:r>
@@ -2102,13 +2340,17 @@
           <w:rPr>
             <w:noProof/>
             <w:webHidden/>
-          </w:rPr>
-          <w:t>8</w:t>
-        </w:r>
-        <w:r>
-          <w:rPr>
-            <w:noProof/>
-            <w:webHidden/>
+            <w:sz w:val="18"/>
+            <w:szCs w:val="22"/>
+          </w:rPr>
+          <w:t>6</w:t>
+        </w:r>
+        <w:r>
+          <w:rPr>
+            <w:noProof/>
+            <w:webHidden/>
+            <w:sz w:val="18"/>
+            <w:szCs w:val="22"/>
           </w:rPr>
           <w:fldChar w:fldCharType="end"/>
         </w:r>
@@ -2116,7 +2358,7 @@
     </w:p>
     <w:p>
       <w:pPr>
-        <w:pStyle w:val="TOC2"/>
+        <w:pStyle w:val="TDC2"/>
         <w:tabs>
           <w:tab w:val="left" w:pos="720"/>
           <w:tab w:val="right" w:pos="8494"/>
@@ -2126,14 +2368,17 @@
           <w:b w:val="0"/>
           <w:bCs w:val="0"/>
           <w:noProof/>
-          <w:sz w:val="24"/>
+          <w:sz w:val="22"/>
+          <w:szCs w:val="22"/>
         </w:rPr>
       </w:pPr>
       <w:hyperlink r:id="rId27" w:history="1">
         <w:r>
           <w:rPr>
-            <w:rStyle w:val="Hyperlink"/>
-            <w:noProof/>
+            <w:rStyle w:val="Hipervnculo"/>
+            <w:noProof/>
+            <w:sz w:val="18"/>
+            <w:szCs w:val="22"/>
           </w:rPr>
           <w:t>2.4</w:t>
         </w:r>
@@ -2143,14 +2388,17 @@
             <w:b w:val="0"/>
             <w:bCs w:val="0"/>
             <w:noProof/>
-            <w:sz w:val="24"/>
+            <w:sz w:val="22"/>
+            <w:szCs w:val="22"/>
           </w:rPr>
           <w:tab/>
         </w:r>
         <w:r>
           <w:rPr>
-            <w:rStyle w:val="Hyperlink"/>
-            <w:noProof/>
+            <w:rStyle w:val="Hipervnculo"/>
+            <w:noProof/>
+            <w:sz w:val="18"/>
+            <w:szCs w:val="22"/>
           </w:rPr>
           <w:t>Restrictions</w:t>
         </w:r>
@@ -2158,6 +2406,8 @@
           <w:rPr>
             <w:noProof/>
             <w:webHidden/>
+            <w:sz w:val="18"/>
+            <w:szCs w:val="22"/>
           </w:rPr>
           <w:tab/>
         </w:r>
@@ -2165,6 +2415,8 @@
           <w:rPr>
             <w:noProof/>
             <w:webHidden/>
+            <w:sz w:val="18"/>
+            <w:szCs w:val="22"/>
           </w:rPr>
           <w:fldChar w:fldCharType="begin"/>
         </w:r>
@@ -2172,6 +2424,8 @@
           <w:rPr>
             <w:noProof/>
             <w:webHidden/>
+            <w:sz w:val="18"/>
+            <w:szCs w:val="22"/>
           </w:rPr>
           <w:instrText xml:space="preserve"> PAGEREF _Toc33411070 \h </w:instrText>
         </w:r>
@@ -2179,12 +2433,16 @@
           <w:rPr>
             <w:noProof/>
             <w:webHidden/>
-          </w:rPr>
-        </w:r>
-        <w:r>
-          <w:rPr>
-            <w:noProof/>
-            <w:webHidden/>
+            <w:sz w:val="18"/>
+            <w:szCs w:val="22"/>
+          </w:rPr>
+        </w:r>
+        <w:r>
+          <w:rPr>
+            <w:noProof/>
+            <w:webHidden/>
+            <w:sz w:val="18"/>
+            <w:szCs w:val="22"/>
           </w:rPr>
           <w:fldChar w:fldCharType="separate"/>
         </w:r>
@@ -2192,13 +2450,17 @@
           <w:rPr>
             <w:noProof/>
             <w:webHidden/>
-          </w:rPr>
-          <w:t>8</w:t>
-        </w:r>
-        <w:r>
-          <w:rPr>
-            <w:noProof/>
-            <w:webHidden/>
+            <w:sz w:val="18"/>
+            <w:szCs w:val="22"/>
+          </w:rPr>
+          <w:t>6</w:t>
+        </w:r>
+        <w:r>
+          <w:rPr>
+            <w:noProof/>
+            <w:webHidden/>
+            <w:sz w:val="18"/>
+            <w:szCs w:val="22"/>
           </w:rPr>
           <w:fldChar w:fldCharType="end"/>
         </w:r>
@@ -2206,7 +2468,7 @@
     </w:p>
     <w:p>
       <w:pPr>
-        <w:pStyle w:val="TOC2"/>
+        <w:pStyle w:val="TDC2"/>
         <w:tabs>
           <w:tab w:val="left" w:pos="720"/>
           <w:tab w:val="right" w:pos="8494"/>
@@ -2216,14 +2478,17 @@
           <w:b w:val="0"/>
           <w:bCs w:val="0"/>
           <w:noProof/>
-          <w:sz w:val="24"/>
+          <w:sz w:val="22"/>
+          <w:szCs w:val="22"/>
         </w:rPr>
       </w:pPr>
       <w:hyperlink r:id="rId28" w:history="1">
         <w:r>
           <w:rPr>
-            <w:rStyle w:val="Hyperlink"/>
-            <w:noProof/>
+            <w:rStyle w:val="Hipervnculo"/>
+            <w:noProof/>
+            <w:sz w:val="18"/>
+            <w:szCs w:val="22"/>
           </w:rPr>
           <w:t>2.5</w:t>
         </w:r>
@@ -2233,14 +2498,17 @@
             <w:b w:val="0"/>
             <w:bCs w:val="0"/>
             <w:noProof/>
-            <w:sz w:val="24"/>
+            <w:sz w:val="22"/>
+            <w:szCs w:val="22"/>
           </w:rPr>
           <w:tab/>
         </w:r>
         <w:r>
           <w:rPr>
-            <w:rStyle w:val="Hyperlink"/>
-            <w:noProof/>
+            <w:rStyle w:val="Hipervnculo"/>
+            <w:noProof/>
+            <w:sz w:val="18"/>
+            <w:szCs w:val="22"/>
           </w:rPr>
           <w:t>Assumptions and dependencies</w:t>
         </w:r>
@@ -2248,6 +2516,8 @@
           <w:rPr>
             <w:noProof/>
             <w:webHidden/>
+            <w:sz w:val="18"/>
+            <w:szCs w:val="22"/>
           </w:rPr>
           <w:tab/>
         </w:r>
@@ -2255,7 +2525,7 @@
     </w:p>
     <w:p>
       <w:pPr>
-        <w:pStyle w:val="TOC2"/>
+        <w:pStyle w:val="TDC2"/>
         <w:tabs>
           <w:tab w:val="left" w:pos="720"/>
           <w:tab w:val="right" w:pos="8494"/>
@@ -2265,14 +2535,17 @@
           <w:b w:val="0"/>
           <w:bCs w:val="0"/>
           <w:noProof/>
-          <w:sz w:val="24"/>
+          <w:sz w:val="22"/>
+          <w:szCs w:val="22"/>
         </w:rPr>
       </w:pPr>
       <w:hyperlink r:id="rId29" w:history="1">
         <w:r>
           <w:rPr>
-            <w:rStyle w:val="Hyperlink"/>
-            <w:noProof/>
+            <w:rStyle w:val="Hipervnculo"/>
+            <w:noProof/>
+            <w:sz w:val="18"/>
+            <w:szCs w:val="22"/>
           </w:rPr>
           <w:t>2.6</w:t>
         </w:r>
@@ -2282,14 +2555,17 @@
             <w:b w:val="0"/>
             <w:bCs w:val="0"/>
             <w:noProof/>
-            <w:sz w:val="24"/>
+            <w:sz w:val="22"/>
+            <w:szCs w:val="22"/>
           </w:rPr>
           <w:tab/>
         </w:r>
         <w:r>
           <w:rPr>
-            <w:rStyle w:val="Hyperlink"/>
-            <w:noProof/>
+            <w:rStyle w:val="Hipervnculo"/>
+            <w:noProof/>
+            <w:sz w:val="18"/>
+            <w:szCs w:val="22"/>
           </w:rPr>
           <w:t>Foreseeable evolution of the system</w:t>
         </w:r>
@@ -2297,6 +2573,8 @@
           <w:rPr>
             <w:noProof/>
             <w:webHidden/>
+            <w:sz w:val="18"/>
+            <w:szCs w:val="22"/>
           </w:rPr>
           <w:tab/>
         </w:r>
@@ -2304,7 +2582,7 @@
     </w:p>
     <w:p>
       <w:pPr>
-        <w:pStyle w:val="TOC1"/>
+        <w:pStyle w:val="TDC1"/>
         <w:tabs>
           <w:tab w:val="left" w:pos="480"/>
           <w:tab w:val="right" w:pos="8494"/>
@@ -2315,15 +2593,17 @@
           <w:bCs w:val="0"/>
           <w:caps w:val="0"/>
           <w:noProof/>
-          <w:sz w:val="24"/>
-          <w:szCs w:val="24"/>
+          <w:sz w:val="22"/>
+          <w:szCs w:val="22"/>
         </w:rPr>
       </w:pPr>
       <w:hyperlink r:id="rId30" w:history="1">
         <w:r>
           <w:rPr>
-            <w:rStyle w:val="Hyperlink"/>
-            <w:noProof/>
+            <w:rStyle w:val="Hipervnculo"/>
+            <w:noProof/>
+            <w:sz w:val="18"/>
+            <w:szCs w:val="24"/>
           </w:rPr>
           <w:t>3</w:t>
         </w:r>
@@ -2334,29 +2614,35 @@
             <w:bCs w:val="0"/>
             <w:caps w:val="0"/>
             <w:noProof/>
-            <w:sz w:val="24"/>
+            <w:sz w:val="22"/>
+            <w:szCs w:val="22"/>
+          </w:rPr>
+          <w:tab/>
+        </w:r>
+        <w:r>
+          <w:rPr>
+            <w:rStyle w:val="Hipervnculo"/>
+            <w:noProof/>
+            <w:sz w:val="18"/>
             <w:szCs w:val="24"/>
           </w:rPr>
+          <w:t>Specific Requirements</w:t>
+        </w:r>
+        <w:r>
+          <w:rPr>
+            <w:noProof/>
+            <w:webHidden/>
+            <w:sz w:val="18"/>
+            <w:szCs w:val="24"/>
+          </w:rPr>
           <w:tab/>
         </w:r>
         <w:r>
           <w:rPr>
-            <w:rStyle w:val="Hyperlink"/>
-            <w:noProof/>
-          </w:rPr>
-          <w:t>Specific Requirements</w:t>
-        </w:r>
-        <w:r>
-          <w:rPr>
-            <w:noProof/>
-            <w:webHidden/>
-          </w:rPr>
-          <w:tab/>
-        </w:r>
-        <w:r>
-          <w:rPr>
-            <w:noProof/>
-            <w:webHidden/>
+            <w:noProof/>
+            <w:webHidden/>
+            <w:sz w:val="18"/>
+            <w:szCs w:val="24"/>
           </w:rPr>
           <w:fldChar w:fldCharType="begin"/>
         </w:r>
@@ -2364,6 +2650,8 @@
           <w:rPr>
             <w:noProof/>
             <w:webHidden/>
+            <w:sz w:val="18"/>
+            <w:szCs w:val="24"/>
           </w:rPr>
           <w:instrText xml:space="preserve"> PAGEREF _Toc33411073 \h </w:instrText>
         </w:r>
@@ -2371,12 +2659,16 @@
           <w:rPr>
             <w:noProof/>
             <w:webHidden/>
-          </w:rPr>
-        </w:r>
-        <w:r>
-          <w:rPr>
-            <w:noProof/>
-            <w:webHidden/>
+            <w:sz w:val="18"/>
+            <w:szCs w:val="24"/>
+          </w:rPr>
+        </w:r>
+        <w:r>
+          <w:rPr>
+            <w:noProof/>
+            <w:webHidden/>
+            <w:sz w:val="18"/>
+            <w:szCs w:val="24"/>
           </w:rPr>
           <w:fldChar w:fldCharType="separate"/>
         </w:r>
@@ -2384,13 +2676,17 @@
           <w:rPr>
             <w:noProof/>
             <w:webHidden/>
-          </w:rPr>
-          <w:t>8</w:t>
-        </w:r>
-        <w:r>
-          <w:rPr>
-            <w:noProof/>
-            <w:webHidden/>
+            <w:sz w:val="18"/>
+            <w:szCs w:val="24"/>
+          </w:rPr>
+          <w:t>7</w:t>
+        </w:r>
+        <w:r>
+          <w:rPr>
+            <w:noProof/>
+            <w:webHidden/>
+            <w:sz w:val="18"/>
+            <w:szCs w:val="24"/>
           </w:rPr>
           <w:fldChar w:fldCharType="end"/>
         </w:r>
@@ -2398,7 +2694,7 @@
     </w:p>
     <w:p>
       <w:pPr>
-        <w:pStyle w:val="TOC2"/>
+        <w:pStyle w:val="TDC2"/>
         <w:tabs>
           <w:tab w:val="left" w:pos="720"/>
           <w:tab w:val="right" w:pos="8494"/>
@@ -2408,14 +2704,17 @@
           <w:b w:val="0"/>
           <w:bCs w:val="0"/>
           <w:noProof/>
-          <w:sz w:val="24"/>
+          <w:sz w:val="22"/>
+          <w:szCs w:val="22"/>
         </w:rPr>
       </w:pPr>
       <w:hyperlink r:id="rId31" w:history="1">
         <w:r>
           <w:rPr>
-            <w:rStyle w:val="Hyperlink"/>
-            <w:noProof/>
+            <w:rStyle w:val="Hipervnculo"/>
+            <w:noProof/>
+            <w:sz w:val="18"/>
+            <w:szCs w:val="22"/>
           </w:rPr>
           <w:t>3.1</w:t>
         </w:r>
@@ -2425,14 +2724,17 @@
             <w:b w:val="0"/>
             <w:bCs w:val="0"/>
             <w:noProof/>
-            <w:sz w:val="24"/>
+            <w:sz w:val="22"/>
+            <w:szCs w:val="22"/>
           </w:rPr>
           <w:tab/>
         </w:r>
         <w:r>
           <w:rPr>
-            <w:rStyle w:val="Hyperlink"/>
-            <w:noProof/>
+            <w:rStyle w:val="Hipervnculo"/>
+            <w:noProof/>
+            <w:sz w:val="18"/>
+            <w:szCs w:val="22"/>
           </w:rPr>
           <w:t>Common Interface Requirements</w:t>
         </w:r>
@@ -2440,6 +2742,8 @@
           <w:rPr>
             <w:noProof/>
             <w:webHidden/>
+            <w:sz w:val="18"/>
+            <w:szCs w:val="22"/>
           </w:rPr>
           <w:tab/>
         </w:r>
@@ -2447,7 +2751,7 @@
     </w:p>
     <w:p>
       <w:pPr>
-        <w:pStyle w:val="TOC3"/>
+        <w:pStyle w:val="TDC3"/>
         <w:tabs>
           <w:tab w:val="left" w:pos="960"/>
           <w:tab w:val="right" w:pos="8494"/>
@@ -2455,14 +2759,17 @@
         <w:rPr>
           <w:rFonts w:ascii="Times New Roman" w:hAnsi="Times New Roman"/>
           <w:noProof/>
-          <w:sz w:val="24"/>
+          <w:sz w:val="22"/>
+          <w:szCs w:val="22"/>
         </w:rPr>
       </w:pPr>
       <w:hyperlink r:id="rId32" w:history="1">
         <w:r>
           <w:rPr>
-            <w:rStyle w:val="Hyperlink"/>
-            <w:noProof/>
+            <w:rStyle w:val="Hipervnculo"/>
+            <w:noProof/>
+            <w:sz w:val="18"/>
+            <w:szCs w:val="22"/>
           </w:rPr>
           <w:t>3.1.1</w:t>
         </w:r>
@@ -2470,14 +2777,17 @@
           <w:rPr>
             <w:rFonts w:ascii="Times New Roman" w:hAnsi="Times New Roman"/>
             <w:noProof/>
-            <w:sz w:val="24"/>
+            <w:sz w:val="22"/>
+            <w:szCs w:val="22"/>
           </w:rPr>
           <w:tab/>
         </w:r>
         <w:r>
           <w:rPr>
-            <w:rStyle w:val="Hyperlink"/>
-            <w:noProof/>
+            <w:rStyle w:val="Hipervnculo"/>
+            <w:noProof/>
+            <w:sz w:val="18"/>
+            <w:szCs w:val="22"/>
           </w:rPr>
           <w:t>User Interfaces</w:t>
         </w:r>
@@ -2485,6 +2795,8 @@
           <w:rPr>
             <w:noProof/>
             <w:webHidden/>
+            <w:sz w:val="18"/>
+            <w:szCs w:val="22"/>
           </w:rPr>
           <w:tab/>
         </w:r>
@@ -2492,7 +2804,7 @@
     </w:p>
     <w:p>
       <w:pPr>
-        <w:pStyle w:val="TOC3"/>
+        <w:pStyle w:val="TDC3"/>
         <w:tabs>
           <w:tab w:val="left" w:pos="960"/>
           <w:tab w:val="right" w:pos="8494"/>
@@ -2500,14 +2812,17 @@
         <w:rPr>
           <w:rFonts w:ascii="Times New Roman" w:hAnsi="Times New Roman"/>
           <w:noProof/>
-          <w:sz w:val="24"/>
+          <w:sz w:val="22"/>
+          <w:szCs w:val="22"/>
         </w:rPr>
       </w:pPr>
       <w:hyperlink r:id="rId33" w:history="1">
         <w:r>
           <w:rPr>
-            <w:rStyle w:val="Hyperlink"/>
-            <w:noProof/>
+            <w:rStyle w:val="Hipervnculo"/>
+            <w:noProof/>
+            <w:sz w:val="18"/>
+            <w:szCs w:val="22"/>
           </w:rPr>
           <w:t>3.1.2</w:t>
         </w:r>
@@ -2515,14 +2830,17 @@
           <w:rPr>
             <w:rFonts w:ascii="Times New Roman" w:hAnsi="Times New Roman"/>
             <w:noProof/>
-            <w:sz w:val="24"/>
+            <w:sz w:val="22"/>
+            <w:szCs w:val="22"/>
           </w:rPr>
           <w:tab/>
         </w:r>
         <w:r>
           <w:rPr>
-            <w:rStyle w:val="Hyperlink"/>
-            <w:noProof/>
+            <w:rStyle w:val="Hipervnculo"/>
+            <w:noProof/>
+            <w:sz w:val="18"/>
+            <w:szCs w:val="22"/>
           </w:rPr>
           <w:t>Hardware Interfaces</w:t>
         </w:r>
@@ -2530,6 +2848,8 @@
           <w:rPr>
             <w:noProof/>
             <w:webHidden/>
+            <w:sz w:val="18"/>
+            <w:szCs w:val="22"/>
           </w:rPr>
           <w:tab/>
         </w:r>
@@ -2537,7 +2857,7 @@
     </w:p>
     <w:p>
       <w:pPr>
-        <w:pStyle w:val="TOC3"/>
+        <w:pStyle w:val="TDC3"/>
         <w:tabs>
           <w:tab w:val="left" w:pos="960"/>
           <w:tab w:val="right" w:pos="8494"/>
@@ -2545,14 +2865,17 @@
         <w:rPr>
           <w:rFonts w:ascii="Times New Roman" w:hAnsi="Times New Roman"/>
           <w:noProof/>
-          <w:sz w:val="24"/>
+          <w:sz w:val="22"/>
+          <w:szCs w:val="22"/>
         </w:rPr>
       </w:pPr>
       <w:hyperlink r:id="rId34" w:history="1">
         <w:r>
           <w:rPr>
-            <w:rStyle w:val="Hyperlink"/>
-            <w:noProof/>
+            <w:rStyle w:val="Hipervnculo"/>
+            <w:noProof/>
+            <w:sz w:val="18"/>
+            <w:szCs w:val="22"/>
           </w:rPr>
           <w:t>3.1.3</w:t>
         </w:r>
@@ -2560,14 +2883,17 @@
           <w:rPr>
             <w:rFonts w:ascii="Times New Roman" w:hAnsi="Times New Roman"/>
             <w:noProof/>
-            <w:sz w:val="24"/>
+            <w:sz w:val="22"/>
+            <w:szCs w:val="22"/>
           </w:rPr>
           <w:tab/>
         </w:r>
         <w:r>
           <w:rPr>
-            <w:rStyle w:val="Hyperlink"/>
-            <w:noProof/>
+            <w:rStyle w:val="Hipervnculo"/>
+            <w:noProof/>
+            <w:sz w:val="18"/>
+            <w:szCs w:val="22"/>
           </w:rPr>
           <w:t>Software Interfaces</w:t>
         </w:r>
@@ -2575,6 +2901,8 @@
           <w:rPr>
             <w:noProof/>
             <w:webHidden/>
+            <w:sz w:val="18"/>
+            <w:szCs w:val="22"/>
           </w:rPr>
           <w:tab/>
         </w:r>
@@ -2582,7 +2910,7 @@
     </w:p>
     <w:p>
       <w:pPr>
-        <w:pStyle w:val="TOC3"/>
+        <w:pStyle w:val="TDC3"/>
         <w:tabs>
           <w:tab w:val="left" w:pos="960"/>
           <w:tab w:val="right" w:pos="8494"/>
@@ -2590,14 +2918,17 @@
         <w:rPr>
           <w:rFonts w:ascii="Times New Roman" w:hAnsi="Times New Roman"/>
           <w:noProof/>
-          <w:sz w:val="24"/>
+          <w:sz w:val="22"/>
+          <w:szCs w:val="22"/>
         </w:rPr>
       </w:pPr>
       <w:hyperlink r:id="rId35" w:history="1">
         <w:r>
           <w:rPr>
-            <w:rStyle w:val="Hyperlink"/>
-            <w:noProof/>
+            <w:rStyle w:val="Hipervnculo"/>
+            <w:noProof/>
+            <w:sz w:val="18"/>
+            <w:szCs w:val="22"/>
           </w:rPr>
           <w:t>3.1.4</w:t>
         </w:r>
@@ -2605,14 +2936,17 @@
           <w:rPr>
             <w:rFonts w:ascii="Times New Roman" w:hAnsi="Times New Roman"/>
             <w:noProof/>
-            <w:sz w:val="24"/>
+            <w:sz w:val="22"/>
+            <w:szCs w:val="22"/>
           </w:rPr>
           <w:tab/>
         </w:r>
         <w:r>
           <w:rPr>
-            <w:rStyle w:val="Hyperlink"/>
-            <w:noProof/>
+            <w:rStyle w:val="Hipervnculo"/>
+            <w:noProof/>
+            <w:sz w:val="18"/>
+            <w:szCs w:val="22"/>
           </w:rPr>
           <w:t>Communication Interfaces</w:t>
         </w:r>
@@ -2620,6 +2954,8 @@
           <w:rPr>
             <w:noProof/>
             <w:webHidden/>
+            <w:sz w:val="18"/>
+            <w:szCs w:val="22"/>
           </w:rPr>
           <w:tab/>
         </w:r>
@@ -2627,7 +2963,7 @@
     </w:p>
     <w:p>
       <w:pPr>
-        <w:pStyle w:val="TOC2"/>
+        <w:pStyle w:val="TDC2"/>
         <w:tabs>
           <w:tab w:val="left" w:pos="720"/>
           <w:tab w:val="right" w:pos="8494"/>
@@ -2637,14 +2973,17 @@
           <w:b w:val="0"/>
           <w:bCs w:val="0"/>
           <w:noProof/>
-          <w:sz w:val="24"/>
+          <w:sz w:val="22"/>
+          <w:szCs w:val="22"/>
         </w:rPr>
       </w:pPr>
       <w:hyperlink r:id="rId36" w:history="1">
         <w:r>
           <w:rPr>
-            <w:rStyle w:val="Hyperlink"/>
-            <w:noProof/>
+            <w:rStyle w:val="Hipervnculo"/>
+            <w:noProof/>
+            <w:sz w:val="18"/>
+            <w:szCs w:val="22"/>
           </w:rPr>
           <w:t>3.2</w:t>
         </w:r>
@@ -2654,14 +2993,17 @@
             <w:b w:val="0"/>
             <w:bCs w:val="0"/>
             <w:noProof/>
-            <w:sz w:val="24"/>
+            <w:sz w:val="22"/>
+            <w:szCs w:val="22"/>
           </w:rPr>
           <w:tab/>
         </w:r>
         <w:r>
           <w:rPr>
-            <w:rStyle w:val="Hyperlink"/>
-            <w:noProof/>
+            <w:rStyle w:val="Hipervnculo"/>
+            <w:noProof/>
+            <w:sz w:val="18"/>
+            <w:szCs w:val="22"/>
           </w:rPr>
           <w:t>Functional Requirements</w:t>
         </w:r>
@@ -2669,6 +3011,8 @@
           <w:rPr>
             <w:noProof/>
             <w:webHidden/>
+            <w:sz w:val="18"/>
+            <w:szCs w:val="22"/>
           </w:rPr>
           <w:tab/>
         </w:r>
@@ -2676,6 +3020,8 @@
           <w:rPr>
             <w:noProof/>
             <w:webHidden/>
+            <w:sz w:val="18"/>
+            <w:szCs w:val="22"/>
           </w:rPr>
           <w:fldChar w:fldCharType="begin"/>
         </w:r>
@@ -2683,6 +3029,8 @@
           <w:rPr>
             <w:noProof/>
             <w:webHidden/>
+            <w:sz w:val="18"/>
+            <w:szCs w:val="22"/>
           </w:rPr>
           <w:instrText xml:space="preserve"> PAGEREF _Toc33411079 \h </w:instrText>
         </w:r>
@@ -2690,12 +3038,16 @@
           <w:rPr>
             <w:noProof/>
             <w:webHidden/>
-          </w:rPr>
-        </w:r>
-        <w:r>
-          <w:rPr>
-            <w:noProof/>
-            <w:webHidden/>
+            <w:sz w:val="18"/>
+            <w:szCs w:val="22"/>
+          </w:rPr>
+        </w:r>
+        <w:r>
+          <w:rPr>
+            <w:noProof/>
+            <w:webHidden/>
+            <w:sz w:val="18"/>
+            <w:szCs w:val="22"/>
           </w:rPr>
           <w:fldChar w:fldCharType="separate"/>
         </w:r>
@@ -2703,13 +3055,17 @@
           <w:rPr>
             <w:noProof/>
             <w:webHidden/>
-          </w:rPr>
-          <w:t>9</w:t>
-        </w:r>
-        <w:r>
-          <w:rPr>
-            <w:noProof/>
-            <w:webHidden/>
+            <w:sz w:val="18"/>
+            <w:szCs w:val="22"/>
+          </w:rPr>
+          <w:t>8</w:t>
+        </w:r>
+        <w:r>
+          <w:rPr>
+            <w:noProof/>
+            <w:webHidden/>
+            <w:sz w:val="18"/>
+            <w:szCs w:val="22"/>
           </w:rPr>
           <w:fldChar w:fldCharType="end"/>
         </w:r>
@@ -2717,7 +3073,7 @@
     </w:p>
     <w:p>
       <w:pPr>
-        <w:pStyle w:val="TOC3"/>
+        <w:pStyle w:val="TDC3"/>
         <w:tabs>
           <w:tab w:val="left" w:pos="960"/>
           <w:tab w:val="right" w:pos="8494"/>
@@ -2725,14 +3081,17 @@
         <w:rPr>
           <w:rFonts w:ascii="Times New Roman" w:hAnsi="Times New Roman"/>
           <w:noProof/>
-          <w:sz w:val="24"/>
+          <w:sz w:val="22"/>
+          <w:szCs w:val="22"/>
         </w:rPr>
       </w:pPr>
       <w:hyperlink r:id="rId37" w:history="1">
         <w:r>
           <w:rPr>
-            <w:rStyle w:val="Hyperlink"/>
-            <w:noProof/>
+            <w:rStyle w:val="Hipervnculo"/>
+            <w:noProof/>
+            <w:sz w:val="18"/>
+            <w:szCs w:val="22"/>
           </w:rPr>
           <w:t>3.2.1</w:t>
         </w:r>
@@ -2740,14 +3099,17 @@
           <w:rPr>
             <w:rFonts w:ascii="Times New Roman" w:hAnsi="Times New Roman"/>
             <w:noProof/>
-            <w:sz w:val="24"/>
+            <w:sz w:val="22"/>
+            <w:szCs w:val="22"/>
           </w:rPr>
           <w:tab/>
         </w:r>
         <w:r>
           <w:rPr>
-            <w:rStyle w:val="Hyperlink"/>
-            <w:noProof/>
+            <w:rStyle w:val="Hipervnculo"/>
+            <w:noProof/>
+            <w:sz w:val="18"/>
+            <w:szCs w:val="22"/>
           </w:rPr>
           <w:t>Functional Requirement 1</w:t>
         </w:r>
@@ -2755,6 +3117,8 @@
           <w:rPr>
             <w:noProof/>
             <w:webHidden/>
+            <w:sz w:val="18"/>
+            <w:szCs w:val="22"/>
           </w:rPr>
           <w:tab/>
         </w:r>
@@ -2762,6 +3126,8 @@
           <w:rPr>
             <w:noProof/>
             <w:webHidden/>
+            <w:sz w:val="18"/>
+            <w:szCs w:val="22"/>
           </w:rPr>
           <w:fldChar w:fldCharType="begin"/>
         </w:r>
@@ -2769,6 +3135,8 @@
           <w:rPr>
             <w:noProof/>
             <w:webHidden/>
+            <w:sz w:val="18"/>
+            <w:szCs w:val="22"/>
           </w:rPr>
           <w:instrText xml:space="preserve"> PAGEREF _Toc33411080 \h </w:instrText>
         </w:r>
@@ -2776,12 +3144,16 @@
           <w:rPr>
             <w:noProof/>
             <w:webHidden/>
-          </w:rPr>
-        </w:r>
-        <w:r>
-          <w:rPr>
-            <w:noProof/>
-            <w:webHidden/>
+            <w:sz w:val="18"/>
+            <w:szCs w:val="22"/>
+          </w:rPr>
+        </w:r>
+        <w:r>
+          <w:rPr>
+            <w:noProof/>
+            <w:webHidden/>
+            <w:sz w:val="18"/>
+            <w:szCs w:val="22"/>
           </w:rPr>
           <w:fldChar w:fldCharType="separate"/>
         </w:r>
@@ -2789,13 +3161,17 @@
           <w:rPr>
             <w:noProof/>
             <w:webHidden/>
-          </w:rPr>
-          <w:t>9</w:t>
-        </w:r>
-        <w:r>
-          <w:rPr>
-            <w:noProof/>
-            <w:webHidden/>
+            <w:sz w:val="18"/>
+            <w:szCs w:val="22"/>
+          </w:rPr>
+          <w:t>8</w:t>
+        </w:r>
+        <w:r>
+          <w:rPr>
+            <w:noProof/>
+            <w:webHidden/>
+            <w:sz w:val="18"/>
+            <w:szCs w:val="22"/>
           </w:rPr>
           <w:fldChar w:fldCharType="end"/>
         </w:r>
@@ -2803,7 +3179,7 @@
     </w:p>
     <w:p>
       <w:pPr>
-        <w:pStyle w:val="TOC3"/>
+        <w:pStyle w:val="TDC3"/>
         <w:tabs>
           <w:tab w:val="left" w:pos="960"/>
           <w:tab w:val="right" w:pos="8494"/>
@@ -2811,14 +3187,17 @@
         <w:rPr>
           <w:rFonts w:ascii="Times New Roman" w:hAnsi="Times New Roman"/>
           <w:noProof/>
-          <w:sz w:val="24"/>
+          <w:sz w:val="22"/>
+          <w:szCs w:val="22"/>
         </w:rPr>
       </w:pPr>
       <w:hyperlink r:id="rId38" w:history="1">
         <w:r>
           <w:rPr>
-            <w:rStyle w:val="Hyperlink"/>
-            <w:noProof/>
+            <w:rStyle w:val="Hipervnculo"/>
+            <w:noProof/>
+            <w:sz w:val="18"/>
+            <w:szCs w:val="22"/>
           </w:rPr>
           <w:t>3.2.2</w:t>
         </w:r>
@@ -2826,14 +3205,17 @@
           <w:rPr>
             <w:rFonts w:ascii="Times New Roman" w:hAnsi="Times New Roman"/>
             <w:noProof/>
-            <w:sz w:val="24"/>
+            <w:sz w:val="22"/>
+            <w:szCs w:val="22"/>
           </w:rPr>
           <w:tab/>
         </w:r>
         <w:r>
           <w:rPr>
-            <w:rStyle w:val="Hyperlink"/>
-            <w:noProof/>
+            <w:rStyle w:val="Hipervnculo"/>
+            <w:noProof/>
+            <w:sz w:val="18"/>
+            <w:szCs w:val="22"/>
           </w:rPr>
           <w:t>Functional Requirement 2</w:t>
         </w:r>
@@ -2841,6 +3223,8 @@
           <w:rPr>
             <w:noProof/>
             <w:webHidden/>
+            <w:sz w:val="18"/>
+            <w:szCs w:val="22"/>
           </w:rPr>
           <w:tab/>
         </w:r>
@@ -2848,6 +3232,8 @@
           <w:rPr>
             <w:noProof/>
             <w:webHidden/>
+            <w:sz w:val="18"/>
+            <w:szCs w:val="22"/>
           </w:rPr>
           <w:fldChar w:fldCharType="begin"/>
         </w:r>
@@ -2855,6 +3241,8 @@
           <w:rPr>
             <w:noProof/>
             <w:webHidden/>
+            <w:sz w:val="18"/>
+            <w:szCs w:val="22"/>
           </w:rPr>
           <w:instrText xml:space="preserve"> PAGEREF _Toc33411081 \h </w:instrText>
         </w:r>
@@ -2862,12 +3250,16 @@
           <w:rPr>
             <w:noProof/>
             <w:webHidden/>
-          </w:rPr>
-        </w:r>
-        <w:r>
-          <w:rPr>
-            <w:noProof/>
-            <w:webHidden/>
+            <w:sz w:val="18"/>
+            <w:szCs w:val="22"/>
+          </w:rPr>
+        </w:r>
+        <w:r>
+          <w:rPr>
+            <w:noProof/>
+            <w:webHidden/>
+            <w:sz w:val="18"/>
+            <w:szCs w:val="22"/>
           </w:rPr>
           <w:fldChar w:fldCharType="separate"/>
         </w:r>
@@ -2875,13 +3267,17 @@
           <w:rPr>
             <w:noProof/>
             <w:webHidden/>
-          </w:rPr>
-          <w:t>10</w:t>
-        </w:r>
-        <w:r>
-          <w:rPr>
-            <w:noProof/>
-            <w:webHidden/>
+            <w:sz w:val="18"/>
+            <w:szCs w:val="22"/>
+          </w:rPr>
+          <w:t>8</w:t>
+        </w:r>
+        <w:r>
+          <w:rPr>
+            <w:noProof/>
+            <w:webHidden/>
+            <w:sz w:val="18"/>
+            <w:szCs w:val="22"/>
           </w:rPr>
           <w:fldChar w:fldCharType="end"/>
         </w:r>
@@ -2889,7 +3285,7 @@
     </w:p>
     <w:p>
       <w:pPr>
-        <w:pStyle w:val="TOC3"/>
+        <w:pStyle w:val="TDC3"/>
         <w:tabs>
           <w:tab w:val="left" w:pos="960"/>
           <w:tab w:val="right" w:pos="8494"/>
@@ -2897,14 +3293,17 @@
         <w:rPr>
           <w:rFonts w:ascii="Times New Roman" w:hAnsi="Times New Roman"/>
           <w:noProof/>
-          <w:sz w:val="24"/>
+          <w:sz w:val="22"/>
+          <w:szCs w:val="22"/>
         </w:rPr>
       </w:pPr>
       <w:hyperlink r:id="rId39" w:history="1">
         <w:r>
           <w:rPr>
-            <w:rStyle w:val="Hyperlink"/>
-            <w:noProof/>
+            <w:rStyle w:val="Hipervnculo"/>
+            <w:noProof/>
+            <w:sz w:val="18"/>
+            <w:szCs w:val="22"/>
           </w:rPr>
           <w:t>3.2.3</w:t>
         </w:r>
@@ -2912,14 +3311,17 @@
           <w:rPr>
             <w:rFonts w:ascii="Times New Roman" w:hAnsi="Times New Roman"/>
             <w:noProof/>
-            <w:sz w:val="24"/>
+            <w:sz w:val="22"/>
+            <w:szCs w:val="22"/>
           </w:rPr>
           <w:tab/>
         </w:r>
         <w:r>
           <w:rPr>
-            <w:rStyle w:val="Hyperlink"/>
-            <w:noProof/>
+            <w:rStyle w:val="Hipervnculo"/>
+            <w:noProof/>
+            <w:sz w:val="18"/>
+            <w:szCs w:val="22"/>
           </w:rPr>
           <w:t>Functional Requirement 3</w:t>
         </w:r>
@@ -2927,6 +3329,8 @@
           <w:rPr>
             <w:noProof/>
             <w:webHidden/>
+            <w:sz w:val="18"/>
+            <w:szCs w:val="22"/>
           </w:rPr>
           <w:tab/>
         </w:r>
@@ -2934,6 +3338,8 @@
           <w:rPr>
             <w:noProof/>
             <w:webHidden/>
+            <w:sz w:val="18"/>
+            <w:szCs w:val="22"/>
           </w:rPr>
           <w:fldChar w:fldCharType="begin"/>
         </w:r>
@@ -2941,6 +3347,8 @@
           <w:rPr>
             <w:noProof/>
             <w:webHidden/>
+            <w:sz w:val="18"/>
+            <w:szCs w:val="22"/>
           </w:rPr>
           <w:instrText xml:space="preserve"> PAGEREF _Toc33411082 \h </w:instrText>
         </w:r>
@@ -2948,12 +3356,16 @@
           <w:rPr>
             <w:noProof/>
             <w:webHidden/>
-          </w:rPr>
-        </w:r>
-        <w:r>
-          <w:rPr>
-            <w:noProof/>
-            <w:webHidden/>
+            <w:sz w:val="18"/>
+            <w:szCs w:val="22"/>
+          </w:rPr>
+        </w:r>
+        <w:r>
+          <w:rPr>
+            <w:noProof/>
+            <w:webHidden/>
+            <w:sz w:val="18"/>
+            <w:szCs w:val="22"/>
           </w:rPr>
           <w:fldChar w:fldCharType="separate"/>
         </w:r>
@@ -2961,13 +3373,17 @@
           <w:rPr>
             <w:noProof/>
             <w:webHidden/>
-          </w:rPr>
-          <w:t>10</w:t>
-        </w:r>
-        <w:r>
-          <w:rPr>
-            <w:noProof/>
-            <w:webHidden/>
+            <w:sz w:val="18"/>
+            <w:szCs w:val="22"/>
+          </w:rPr>
+          <w:t>8</w:t>
+        </w:r>
+        <w:r>
+          <w:rPr>
+            <w:noProof/>
+            <w:webHidden/>
+            <w:sz w:val="18"/>
+            <w:szCs w:val="22"/>
           </w:rPr>
           <w:fldChar w:fldCharType="end"/>
         </w:r>
@@ -2975,7 +3391,7 @@
     </w:p>
     <w:p>
       <w:pPr>
-        <w:pStyle w:val="TOC3"/>
+        <w:pStyle w:val="TDC3"/>
         <w:tabs>
           <w:tab w:val="left" w:pos="960"/>
           <w:tab w:val="right" w:pos="8494"/>
@@ -2983,14 +3399,17 @@
         <w:rPr>
           <w:rFonts w:ascii="Times New Roman" w:hAnsi="Times New Roman"/>
           <w:noProof/>
-          <w:sz w:val="24"/>
+          <w:sz w:val="22"/>
+          <w:szCs w:val="22"/>
         </w:rPr>
       </w:pPr>
       <w:hyperlink r:id="rId40" w:history="1">
         <w:r>
           <w:rPr>
-            <w:rStyle w:val="Hyperlink"/>
-            <w:noProof/>
+            <w:rStyle w:val="Hipervnculo"/>
+            <w:noProof/>
+            <w:sz w:val="18"/>
+            <w:szCs w:val="22"/>
           </w:rPr>
           <w:t>3.2.4</w:t>
         </w:r>
@@ -2998,14 +3417,17 @@
           <w:rPr>
             <w:rFonts w:ascii="Times New Roman" w:hAnsi="Times New Roman"/>
             <w:noProof/>
-            <w:sz w:val="24"/>
+            <w:sz w:val="22"/>
+            <w:szCs w:val="22"/>
           </w:rPr>
           <w:tab/>
         </w:r>
         <w:r>
           <w:rPr>
-            <w:rStyle w:val="Hyperlink"/>
-            <w:noProof/>
+            <w:rStyle w:val="Hipervnculo"/>
+            <w:noProof/>
+            <w:sz w:val="18"/>
+            <w:szCs w:val="22"/>
           </w:rPr>
           <w:t>Functional Requirement n</w:t>
         </w:r>
@@ -3013,6 +3435,8 @@
           <w:rPr>
             <w:noProof/>
             <w:webHidden/>
+            <w:sz w:val="18"/>
+            <w:szCs w:val="22"/>
           </w:rPr>
           <w:tab/>
         </w:r>
@@ -3020,7 +3444,7 @@
     </w:p>
     <w:p>
       <w:pPr>
-        <w:pStyle w:val="TOC2"/>
+        <w:pStyle w:val="TDC2"/>
         <w:tabs>
           <w:tab w:val="left" w:pos="720"/>
           <w:tab w:val="right" w:pos="8494"/>
@@ -3030,14 +3454,17 @@
           <w:b w:val="0"/>
           <w:bCs w:val="0"/>
           <w:noProof/>
-          <w:sz w:val="24"/>
+          <w:sz w:val="22"/>
+          <w:szCs w:val="22"/>
         </w:rPr>
       </w:pPr>
       <w:hyperlink r:id="rId41" w:history="1">
         <w:r>
           <w:rPr>
-            <w:rStyle w:val="Hyperlink"/>
-            <w:noProof/>
+            <w:rStyle w:val="Hipervnculo"/>
+            <w:noProof/>
+            <w:sz w:val="18"/>
+            <w:szCs w:val="22"/>
           </w:rPr>
           <w:t>3.3</w:t>
         </w:r>
@@ -3047,14 +3474,17 @@
             <w:b w:val="0"/>
             <w:bCs w:val="0"/>
             <w:noProof/>
-            <w:sz w:val="24"/>
+            <w:sz w:val="22"/>
+            <w:szCs w:val="22"/>
           </w:rPr>
           <w:tab/>
         </w:r>
         <w:r>
           <w:rPr>
-            <w:rStyle w:val="Hyperlink"/>
-            <w:noProof/>
+            <w:rStyle w:val="Hipervnculo"/>
+            <w:noProof/>
+            <w:sz w:val="18"/>
+            <w:szCs w:val="22"/>
           </w:rPr>
           <w:t>Non-functional requirements</w:t>
         </w:r>
@@ -3062,6 +3492,8 @@
           <w:rPr>
             <w:noProof/>
             <w:webHidden/>
+            <w:sz w:val="18"/>
+            <w:szCs w:val="22"/>
           </w:rPr>
           <w:tab/>
         </w:r>
@@ -3069,6 +3501,8 @@
           <w:rPr>
             <w:noProof/>
             <w:webHidden/>
+            <w:sz w:val="18"/>
+            <w:szCs w:val="22"/>
           </w:rPr>
           <w:fldChar w:fldCharType="begin"/>
         </w:r>
@@ -3076,6 +3510,8 @@
           <w:rPr>
             <w:noProof/>
             <w:webHidden/>
+            <w:sz w:val="18"/>
+            <w:szCs w:val="22"/>
           </w:rPr>
           <w:instrText xml:space="preserve"> PAGEREF _Toc33411084 \h </w:instrText>
         </w:r>
@@ -3083,12 +3519,16 @@
           <w:rPr>
             <w:noProof/>
             <w:webHidden/>
-          </w:rPr>
-        </w:r>
-        <w:r>
-          <w:rPr>
-            <w:noProof/>
-            <w:webHidden/>
+            <w:sz w:val="18"/>
+            <w:szCs w:val="22"/>
+          </w:rPr>
+        </w:r>
+        <w:r>
+          <w:rPr>
+            <w:noProof/>
+            <w:webHidden/>
+            <w:sz w:val="18"/>
+            <w:szCs w:val="22"/>
           </w:rPr>
           <w:fldChar w:fldCharType="separate"/>
         </w:r>
@@ -3096,13 +3536,17 @@
           <w:rPr>
             <w:noProof/>
             <w:webHidden/>
-          </w:rPr>
-          <w:t>10</w:t>
-        </w:r>
-        <w:r>
-          <w:rPr>
-            <w:noProof/>
-            <w:webHidden/>
+            <w:sz w:val="18"/>
+            <w:szCs w:val="22"/>
+          </w:rPr>
+          <w:t>8</w:t>
+        </w:r>
+        <w:r>
+          <w:rPr>
+            <w:noProof/>
+            <w:webHidden/>
+            <w:sz w:val="18"/>
+            <w:szCs w:val="22"/>
           </w:rPr>
           <w:fldChar w:fldCharType="end"/>
         </w:r>
@@ -3110,7 +3554,7 @@
     </w:p>
     <w:p>
       <w:pPr>
-        <w:pStyle w:val="TOC3"/>
+        <w:pStyle w:val="TDC3"/>
         <w:tabs>
           <w:tab w:val="left" w:pos="960"/>
           <w:tab w:val="right" w:pos="8494"/>
@@ -3118,14 +3562,17 @@
         <w:rPr>
           <w:rFonts w:ascii="Times New Roman" w:hAnsi="Times New Roman"/>
           <w:noProof/>
-          <w:sz w:val="24"/>
+          <w:sz w:val="22"/>
+          <w:szCs w:val="22"/>
         </w:rPr>
       </w:pPr>
       <w:hyperlink r:id="rId42" w:history="1">
         <w:r>
           <w:rPr>
-            <w:rStyle w:val="Hyperlink"/>
-            <w:noProof/>
+            <w:rStyle w:val="Hipervnculo"/>
+            <w:noProof/>
+            <w:sz w:val="18"/>
+            <w:szCs w:val="22"/>
           </w:rPr>
           <w:t>3.3.1</w:t>
         </w:r>
@@ -3133,14 +3580,17 @@
           <w:rPr>
             <w:rFonts w:ascii="Times New Roman" w:hAnsi="Times New Roman"/>
             <w:noProof/>
-            <w:sz w:val="24"/>
+            <w:sz w:val="22"/>
+            <w:szCs w:val="22"/>
           </w:rPr>
           <w:tab/>
         </w:r>
         <w:r>
           <w:rPr>
-            <w:rStyle w:val="Hyperlink"/>
-            <w:noProof/>
+            <w:rStyle w:val="Hipervnculo"/>
+            <w:noProof/>
+            <w:sz w:val="18"/>
+            <w:szCs w:val="22"/>
           </w:rPr>
           <w:t>Performance Requirements</w:t>
         </w:r>
@@ -3148,6 +3598,8 @@
           <w:rPr>
             <w:noProof/>
             <w:webHidden/>
+            <w:sz w:val="18"/>
+            <w:szCs w:val="22"/>
           </w:rPr>
           <w:tab/>
         </w:r>
@@ -3155,6 +3607,8 @@
           <w:rPr>
             <w:noProof/>
             <w:webHidden/>
+            <w:sz w:val="18"/>
+            <w:szCs w:val="22"/>
           </w:rPr>
           <w:fldChar w:fldCharType="begin"/>
         </w:r>
@@ -3162,6 +3616,8 @@
           <w:rPr>
             <w:noProof/>
             <w:webHidden/>
+            <w:sz w:val="18"/>
+            <w:szCs w:val="22"/>
           </w:rPr>
           <w:instrText xml:space="preserve"> PAGEREF _Toc33411085 \h </w:instrText>
         </w:r>
@@ -3169,12 +3625,16 @@
           <w:rPr>
             <w:noProof/>
             <w:webHidden/>
-          </w:rPr>
-        </w:r>
-        <w:r>
-          <w:rPr>
-            <w:noProof/>
-            <w:webHidden/>
+            <w:sz w:val="18"/>
+            <w:szCs w:val="22"/>
+          </w:rPr>
+        </w:r>
+        <w:r>
+          <w:rPr>
+            <w:noProof/>
+            <w:webHidden/>
+            <w:sz w:val="18"/>
+            <w:szCs w:val="22"/>
           </w:rPr>
           <w:fldChar w:fldCharType="separate"/>
         </w:r>
@@ -3182,13 +3642,17 @@
           <w:rPr>
             <w:noProof/>
             <w:webHidden/>
-          </w:rPr>
-          <w:t>10</w:t>
-        </w:r>
-        <w:r>
-          <w:rPr>
-            <w:noProof/>
-            <w:webHidden/>
+            <w:sz w:val="18"/>
+            <w:szCs w:val="22"/>
+          </w:rPr>
+          <w:t>8</w:t>
+        </w:r>
+        <w:r>
+          <w:rPr>
+            <w:noProof/>
+            <w:webHidden/>
+            <w:sz w:val="18"/>
+            <w:szCs w:val="22"/>
           </w:rPr>
           <w:fldChar w:fldCharType="end"/>
         </w:r>
@@ -3196,7 +3660,7 @@
     </w:p>
     <w:p>
       <w:pPr>
-        <w:pStyle w:val="TOC3"/>
+        <w:pStyle w:val="TDC3"/>
         <w:tabs>
           <w:tab w:val="left" w:pos="960"/>
           <w:tab w:val="right" w:pos="8494"/>
@@ -3204,14 +3668,17 @@
         <w:rPr>
           <w:rFonts w:ascii="Times New Roman" w:hAnsi="Times New Roman"/>
           <w:noProof/>
-          <w:sz w:val="24"/>
+          <w:sz w:val="22"/>
+          <w:szCs w:val="22"/>
         </w:rPr>
       </w:pPr>
       <w:hyperlink r:id="rId43" w:history="1">
         <w:r>
           <w:rPr>
-            <w:rStyle w:val="Hyperlink"/>
-            <w:noProof/>
+            <w:rStyle w:val="Hipervnculo"/>
+            <w:noProof/>
+            <w:sz w:val="18"/>
+            <w:szCs w:val="22"/>
           </w:rPr>
           <w:t>3.3.2</w:t>
         </w:r>
@@ -3219,14 +3686,17 @@
           <w:rPr>
             <w:rFonts w:ascii="Times New Roman" w:hAnsi="Times New Roman"/>
             <w:noProof/>
-            <w:sz w:val="24"/>
+            <w:sz w:val="22"/>
+            <w:szCs w:val="22"/>
           </w:rPr>
           <w:tab/>
         </w:r>
         <w:r>
           <w:rPr>
-            <w:rStyle w:val="Hyperlink"/>
-            <w:noProof/>
+            <w:rStyle w:val="Hipervnculo"/>
+            <w:noProof/>
+            <w:sz w:val="18"/>
+            <w:szCs w:val="22"/>
           </w:rPr>
           <w:t>Safety</w:t>
         </w:r>
@@ -3234,6 +3704,8 @@
           <w:rPr>
             <w:noProof/>
             <w:webHidden/>
+            <w:sz w:val="18"/>
+            <w:szCs w:val="22"/>
           </w:rPr>
           <w:tab/>
         </w:r>
@@ -3241,6 +3713,8 @@
           <w:rPr>
             <w:noProof/>
             <w:webHidden/>
+            <w:sz w:val="18"/>
+            <w:szCs w:val="22"/>
           </w:rPr>
           <w:fldChar w:fldCharType="begin"/>
         </w:r>
@@ -3248,6 +3722,8 @@
           <w:rPr>
             <w:noProof/>
             <w:webHidden/>
+            <w:sz w:val="18"/>
+            <w:szCs w:val="22"/>
           </w:rPr>
           <w:instrText xml:space="preserve"> PAGEREF _Toc33411086 \h </w:instrText>
         </w:r>
@@ -3255,12 +3731,16 @@
           <w:rPr>
             <w:noProof/>
             <w:webHidden/>
-          </w:rPr>
-        </w:r>
-        <w:r>
-          <w:rPr>
-            <w:noProof/>
-            <w:webHidden/>
+            <w:sz w:val="18"/>
+            <w:szCs w:val="22"/>
+          </w:rPr>
+        </w:r>
+        <w:r>
+          <w:rPr>
+            <w:noProof/>
+            <w:webHidden/>
+            <w:sz w:val="18"/>
+            <w:szCs w:val="22"/>
           </w:rPr>
           <w:fldChar w:fldCharType="separate"/>
         </w:r>
@@ -3268,13 +3748,17 @@
           <w:rPr>
             <w:noProof/>
             <w:webHidden/>
-          </w:rPr>
-          <w:t>10</w:t>
-        </w:r>
-        <w:r>
-          <w:rPr>
-            <w:noProof/>
-            <w:webHidden/>
+            <w:sz w:val="18"/>
+            <w:szCs w:val="22"/>
+          </w:rPr>
+          <w:t>8</w:t>
+        </w:r>
+        <w:r>
+          <w:rPr>
+            <w:noProof/>
+            <w:webHidden/>
+            <w:sz w:val="18"/>
+            <w:szCs w:val="22"/>
           </w:rPr>
           <w:fldChar w:fldCharType="end"/>
         </w:r>
@@ -3282,7 +3766,7 @@
     </w:p>
     <w:p>
       <w:pPr>
-        <w:pStyle w:val="TOC3"/>
+        <w:pStyle w:val="TDC3"/>
         <w:tabs>
           <w:tab w:val="left" w:pos="960"/>
           <w:tab w:val="right" w:pos="8494"/>
@@ -3290,14 +3774,17 @@
         <w:rPr>
           <w:rFonts w:ascii="Times New Roman" w:hAnsi="Times New Roman"/>
           <w:noProof/>
-          <w:sz w:val="24"/>
+          <w:sz w:val="22"/>
+          <w:szCs w:val="22"/>
         </w:rPr>
       </w:pPr>
       <w:hyperlink r:id="rId44" w:history="1">
         <w:r>
           <w:rPr>
-            <w:rStyle w:val="Hyperlink"/>
-            <w:noProof/>
+            <w:rStyle w:val="Hipervnculo"/>
+            <w:noProof/>
+            <w:sz w:val="18"/>
+            <w:szCs w:val="22"/>
           </w:rPr>
           <w:t>3.3.3</w:t>
         </w:r>
@@ -3305,14 +3792,17 @@
           <w:rPr>
             <w:rFonts w:ascii="Times New Roman" w:hAnsi="Times New Roman"/>
             <w:noProof/>
-            <w:sz w:val="24"/>
+            <w:sz w:val="22"/>
+            <w:szCs w:val="22"/>
           </w:rPr>
           <w:tab/>
         </w:r>
         <w:r>
           <w:rPr>
-            <w:rStyle w:val="Hyperlink"/>
-            <w:noProof/>
+            <w:rStyle w:val="Hipervnculo"/>
+            <w:noProof/>
+            <w:sz w:val="18"/>
+            <w:szCs w:val="22"/>
           </w:rPr>
           <w:t>Reliability</w:t>
         </w:r>
@@ -3320,6 +3810,8 @@
           <w:rPr>
             <w:noProof/>
             <w:webHidden/>
+            <w:sz w:val="18"/>
+            <w:szCs w:val="22"/>
           </w:rPr>
           <w:tab/>
         </w:r>
@@ -3327,6 +3819,8 @@
           <w:rPr>
             <w:noProof/>
             <w:webHidden/>
+            <w:sz w:val="18"/>
+            <w:szCs w:val="22"/>
           </w:rPr>
           <w:fldChar w:fldCharType="begin"/>
         </w:r>
@@ -3334,6 +3828,8 @@
           <w:rPr>
             <w:noProof/>
             <w:webHidden/>
+            <w:sz w:val="18"/>
+            <w:szCs w:val="22"/>
           </w:rPr>
           <w:instrText xml:space="preserve"> PAGEREF _Toc33411087 \h </w:instrText>
         </w:r>
@@ -3341,12 +3837,16 @@
           <w:rPr>
             <w:noProof/>
             <w:webHidden/>
-          </w:rPr>
-        </w:r>
-        <w:r>
-          <w:rPr>
-            <w:noProof/>
-            <w:webHidden/>
+            <w:sz w:val="18"/>
+            <w:szCs w:val="22"/>
+          </w:rPr>
+        </w:r>
+        <w:r>
+          <w:rPr>
+            <w:noProof/>
+            <w:webHidden/>
+            <w:sz w:val="18"/>
+            <w:szCs w:val="22"/>
           </w:rPr>
           <w:fldChar w:fldCharType="separate"/>
         </w:r>
@@ -3354,13 +3854,17 @@
           <w:rPr>
             <w:noProof/>
             <w:webHidden/>
-          </w:rPr>
-          <w:t>10</w:t>
-        </w:r>
-        <w:r>
-          <w:rPr>
-            <w:noProof/>
-            <w:webHidden/>
+            <w:sz w:val="18"/>
+            <w:szCs w:val="22"/>
+          </w:rPr>
+          <w:t>9</w:t>
+        </w:r>
+        <w:r>
+          <w:rPr>
+            <w:noProof/>
+            <w:webHidden/>
+            <w:sz w:val="18"/>
+            <w:szCs w:val="22"/>
           </w:rPr>
           <w:fldChar w:fldCharType="end"/>
         </w:r>
@@ -3368,7 +3872,7 @@
     </w:p>
     <w:p>
       <w:pPr>
-        <w:pStyle w:val="TOC3"/>
+        <w:pStyle w:val="TDC3"/>
         <w:tabs>
           <w:tab w:val="left" w:pos="960"/>
           <w:tab w:val="right" w:pos="8494"/>
@@ -3376,14 +3880,17 @@
         <w:rPr>
           <w:rFonts w:ascii="Times New Roman" w:hAnsi="Times New Roman"/>
           <w:noProof/>
-          <w:sz w:val="24"/>
+          <w:sz w:val="22"/>
+          <w:szCs w:val="22"/>
         </w:rPr>
       </w:pPr>
       <w:hyperlink r:id="rId45" w:history="1">
         <w:r>
           <w:rPr>
-            <w:rStyle w:val="Hyperlink"/>
-            <w:noProof/>
+            <w:rStyle w:val="Hipervnculo"/>
+            <w:noProof/>
+            <w:sz w:val="18"/>
+            <w:szCs w:val="22"/>
           </w:rPr>
           <w:t>3.3.4</w:t>
         </w:r>
@@ -3391,14 +3898,17 @@
           <w:rPr>
             <w:rFonts w:ascii="Times New Roman" w:hAnsi="Times New Roman"/>
             <w:noProof/>
-            <w:sz w:val="24"/>
+            <w:sz w:val="22"/>
+            <w:szCs w:val="22"/>
           </w:rPr>
           <w:tab/>
         </w:r>
         <w:r>
           <w:rPr>
-            <w:rStyle w:val="Hyperlink"/>
-            <w:noProof/>
+            <w:rStyle w:val="Hipervnculo"/>
+            <w:noProof/>
+            <w:sz w:val="18"/>
+            <w:szCs w:val="22"/>
           </w:rPr>
           <w:t>Availability</w:t>
         </w:r>
@@ -3406,6 +3916,8 @@
           <w:rPr>
             <w:noProof/>
             <w:webHidden/>
+            <w:sz w:val="18"/>
+            <w:szCs w:val="22"/>
           </w:rPr>
           <w:tab/>
         </w:r>
@@ -3413,6 +3925,8 @@
           <w:rPr>
             <w:noProof/>
             <w:webHidden/>
+            <w:sz w:val="18"/>
+            <w:szCs w:val="22"/>
           </w:rPr>
           <w:fldChar w:fldCharType="begin"/>
         </w:r>
@@ -3420,6 +3934,8 @@
           <w:rPr>
             <w:noProof/>
             <w:webHidden/>
+            <w:sz w:val="18"/>
+            <w:szCs w:val="22"/>
           </w:rPr>
           <w:instrText xml:space="preserve"> PAGEREF _Toc33411088 \h </w:instrText>
         </w:r>
@@ -3427,12 +3943,16 @@
           <w:rPr>
             <w:noProof/>
             <w:webHidden/>
-          </w:rPr>
-        </w:r>
-        <w:r>
-          <w:rPr>
-            <w:noProof/>
-            <w:webHidden/>
+            <w:sz w:val="18"/>
+            <w:szCs w:val="22"/>
+          </w:rPr>
+        </w:r>
+        <w:r>
+          <w:rPr>
+            <w:noProof/>
+            <w:webHidden/>
+            <w:sz w:val="18"/>
+            <w:szCs w:val="22"/>
           </w:rPr>
           <w:fldChar w:fldCharType="separate"/>
         </w:r>
@@ -3440,13 +3960,17 @@
           <w:rPr>
             <w:noProof/>
             <w:webHidden/>
-          </w:rPr>
-          <w:t>11</w:t>
-        </w:r>
-        <w:r>
-          <w:rPr>
-            <w:noProof/>
-            <w:webHidden/>
+            <w:sz w:val="18"/>
+            <w:szCs w:val="22"/>
+          </w:rPr>
+          <w:t>9</w:t>
+        </w:r>
+        <w:r>
+          <w:rPr>
+            <w:noProof/>
+            <w:webHidden/>
+            <w:sz w:val="18"/>
+            <w:szCs w:val="22"/>
           </w:rPr>
           <w:fldChar w:fldCharType="end"/>
         </w:r>
@@ -3454,7 +3978,7 @@
     </w:p>
     <w:p>
       <w:pPr>
-        <w:pStyle w:val="TOC3"/>
+        <w:pStyle w:val="TDC3"/>
         <w:tabs>
           <w:tab w:val="left" w:pos="960"/>
           <w:tab w:val="right" w:pos="8494"/>
@@ -3462,14 +3986,17 @@
         <w:rPr>
           <w:rFonts w:ascii="Times New Roman" w:hAnsi="Times New Roman"/>
           <w:noProof/>
-          <w:sz w:val="24"/>
+          <w:sz w:val="22"/>
+          <w:szCs w:val="22"/>
         </w:rPr>
       </w:pPr>
       <w:hyperlink r:id="rId46" w:history="1">
         <w:r>
           <w:rPr>
-            <w:rStyle w:val="Hyperlink"/>
-            <w:noProof/>
+            <w:rStyle w:val="Hipervnculo"/>
+            <w:noProof/>
+            <w:sz w:val="18"/>
+            <w:szCs w:val="22"/>
           </w:rPr>
           <w:t>3.3.5</w:t>
         </w:r>
@@ -3477,14 +4004,17 @@
           <w:rPr>
             <w:rFonts w:ascii="Times New Roman" w:hAnsi="Times New Roman"/>
             <w:noProof/>
-            <w:sz w:val="24"/>
+            <w:sz w:val="22"/>
+            <w:szCs w:val="22"/>
           </w:rPr>
           <w:tab/>
         </w:r>
         <w:r>
           <w:rPr>
-            <w:rStyle w:val="Hyperlink"/>
-            <w:noProof/>
+            <w:rStyle w:val="Hipervnculo"/>
+            <w:noProof/>
+            <w:sz w:val="18"/>
+            <w:szCs w:val="22"/>
           </w:rPr>
           <w:t>Maintainability</w:t>
         </w:r>
@@ -3492,6 +4022,8 @@
           <w:rPr>
             <w:noProof/>
             <w:webHidden/>
+            <w:sz w:val="18"/>
+            <w:szCs w:val="22"/>
           </w:rPr>
           <w:tab/>
         </w:r>
@@ -3499,6 +4031,8 @@
           <w:rPr>
             <w:noProof/>
             <w:webHidden/>
+            <w:sz w:val="18"/>
+            <w:szCs w:val="22"/>
           </w:rPr>
           <w:fldChar w:fldCharType="begin"/>
         </w:r>
@@ -3506,6 +4040,8 @@
           <w:rPr>
             <w:noProof/>
             <w:webHidden/>
+            <w:sz w:val="18"/>
+            <w:szCs w:val="22"/>
           </w:rPr>
           <w:instrText xml:space="preserve"> PAGEREF _Toc33411089 \h </w:instrText>
         </w:r>
@@ -3513,12 +4049,16 @@
           <w:rPr>
             <w:noProof/>
             <w:webHidden/>
-          </w:rPr>
-        </w:r>
-        <w:r>
-          <w:rPr>
-            <w:noProof/>
-            <w:webHidden/>
+            <w:sz w:val="18"/>
+            <w:szCs w:val="22"/>
+          </w:rPr>
+        </w:r>
+        <w:r>
+          <w:rPr>
+            <w:noProof/>
+            <w:webHidden/>
+            <w:sz w:val="18"/>
+            <w:szCs w:val="22"/>
           </w:rPr>
           <w:fldChar w:fldCharType="separate"/>
         </w:r>
@@ -3526,13 +4066,17 @@
           <w:rPr>
             <w:noProof/>
             <w:webHidden/>
-          </w:rPr>
-          <w:t>11</w:t>
-        </w:r>
-        <w:r>
-          <w:rPr>
-            <w:noProof/>
-            <w:webHidden/>
+            <w:sz w:val="18"/>
+            <w:szCs w:val="22"/>
+          </w:rPr>
+          <w:t>9</w:t>
+        </w:r>
+        <w:r>
+          <w:rPr>
+            <w:noProof/>
+            <w:webHidden/>
+            <w:sz w:val="18"/>
+            <w:szCs w:val="22"/>
           </w:rPr>
           <w:fldChar w:fldCharType="end"/>
         </w:r>
@@ -3540,7 +4084,7 @@
     </w:p>
     <w:p>
       <w:pPr>
-        <w:pStyle w:val="TOC3"/>
+        <w:pStyle w:val="TDC3"/>
         <w:tabs>
           <w:tab w:val="left" w:pos="960"/>
           <w:tab w:val="right" w:pos="8494"/>
@@ -3548,14 +4092,17 @@
         <w:rPr>
           <w:rFonts w:ascii="Times New Roman" w:hAnsi="Times New Roman"/>
           <w:noProof/>
-          <w:sz w:val="24"/>
+          <w:sz w:val="22"/>
+          <w:szCs w:val="22"/>
         </w:rPr>
       </w:pPr>
       <w:hyperlink r:id="rId47" w:history="1">
         <w:r>
           <w:rPr>
-            <w:rStyle w:val="Hyperlink"/>
-            <w:noProof/>
+            <w:rStyle w:val="Hipervnculo"/>
+            <w:noProof/>
+            <w:sz w:val="18"/>
+            <w:szCs w:val="22"/>
           </w:rPr>
           <w:t>3.3.6</w:t>
         </w:r>
@@ -3563,14 +4110,17 @@
           <w:rPr>
             <w:rFonts w:ascii="Times New Roman" w:hAnsi="Times New Roman"/>
             <w:noProof/>
-            <w:sz w:val="24"/>
+            <w:sz w:val="22"/>
+            <w:szCs w:val="22"/>
           </w:rPr>
           <w:tab/>
         </w:r>
         <w:r>
           <w:rPr>
-            <w:rStyle w:val="Hyperlink"/>
-            <w:noProof/>
+            <w:rStyle w:val="Hipervnculo"/>
+            <w:noProof/>
+            <w:sz w:val="18"/>
+            <w:szCs w:val="22"/>
           </w:rPr>
           <w:t>Portability</w:t>
         </w:r>
@@ -3578,6 +4128,8 @@
           <w:rPr>
             <w:noProof/>
             <w:webHidden/>
+            <w:sz w:val="18"/>
+            <w:szCs w:val="22"/>
           </w:rPr>
           <w:tab/>
         </w:r>
@@ -3585,6 +4137,8 @@
           <w:rPr>
             <w:noProof/>
             <w:webHidden/>
+            <w:sz w:val="18"/>
+            <w:szCs w:val="22"/>
           </w:rPr>
           <w:fldChar w:fldCharType="begin"/>
         </w:r>
@@ -3592,6 +4146,8 @@
           <w:rPr>
             <w:noProof/>
             <w:webHidden/>
+            <w:sz w:val="18"/>
+            <w:szCs w:val="22"/>
           </w:rPr>
           <w:instrText xml:space="preserve"> PAGEREF _Toc33411090 \h </w:instrText>
         </w:r>
@@ -3599,12 +4155,16 @@
           <w:rPr>
             <w:noProof/>
             <w:webHidden/>
-          </w:rPr>
-        </w:r>
-        <w:r>
-          <w:rPr>
-            <w:noProof/>
-            <w:webHidden/>
+            <w:sz w:val="18"/>
+            <w:szCs w:val="22"/>
+          </w:rPr>
+        </w:r>
+        <w:r>
+          <w:rPr>
+            <w:noProof/>
+            <w:webHidden/>
+            <w:sz w:val="18"/>
+            <w:szCs w:val="22"/>
           </w:rPr>
           <w:fldChar w:fldCharType="separate"/>
         </w:r>
@@ -3612,13 +4172,17 @@
           <w:rPr>
             <w:noProof/>
             <w:webHidden/>
-          </w:rPr>
-          <w:t>11</w:t>
-        </w:r>
-        <w:r>
-          <w:rPr>
-            <w:noProof/>
-            <w:webHidden/>
+            <w:sz w:val="18"/>
+            <w:szCs w:val="22"/>
+          </w:rPr>
+          <w:t>9</w:t>
+        </w:r>
+        <w:r>
+          <w:rPr>
+            <w:noProof/>
+            <w:webHidden/>
+            <w:sz w:val="18"/>
+            <w:szCs w:val="22"/>
           </w:rPr>
           <w:fldChar w:fldCharType="end"/>
         </w:r>
@@ -3626,7 +4190,7 @@
     </w:p>
     <w:p>
       <w:pPr>
-        <w:pStyle w:val="TOC1"/>
+        <w:pStyle w:val="TDC1"/>
         <w:tabs>
           <w:tab w:val="left" w:pos="480"/>
           <w:tab w:val="right" w:pos="8494"/>
@@ -3637,15 +4201,17 @@
           <w:bCs w:val="0"/>
           <w:caps w:val="0"/>
           <w:noProof/>
-          <w:sz w:val="24"/>
-          <w:szCs w:val="24"/>
+          <w:sz w:val="22"/>
+          <w:szCs w:val="22"/>
         </w:rPr>
       </w:pPr>
       <w:hyperlink r:id="rId48" w:history="1">
         <w:r>
           <w:rPr>
-            <w:rStyle w:val="Hyperlink"/>
-            <w:noProof/>
+            <w:rStyle w:val="Hipervnculo"/>
+            <w:noProof/>
+            <w:sz w:val="18"/>
+            <w:szCs w:val="24"/>
           </w:rPr>
           <w:t>4</w:t>
         </w:r>
@@ -3656,29 +4222,35 @@
             <w:bCs w:val="0"/>
             <w:caps w:val="0"/>
             <w:noProof/>
-            <w:sz w:val="24"/>
+            <w:sz w:val="22"/>
+            <w:szCs w:val="22"/>
+          </w:rPr>
+          <w:tab/>
+        </w:r>
+        <w:r>
+          <w:rPr>
+            <w:rStyle w:val="Hipervnculo"/>
+            <w:noProof/>
+            <w:sz w:val="18"/>
             <w:szCs w:val="24"/>
           </w:rPr>
+          <w:t>Appendices</w:t>
+        </w:r>
+        <w:r>
+          <w:rPr>
+            <w:noProof/>
+            <w:webHidden/>
+            <w:sz w:val="18"/>
+            <w:szCs w:val="24"/>
+          </w:rPr>
           <w:tab/>
         </w:r>
         <w:r>
           <w:rPr>
-            <w:rStyle w:val="Hyperlink"/>
-            <w:noProof/>
-          </w:rPr>
-          <w:t>Appendices</w:t>
-        </w:r>
-        <w:r>
-          <w:rPr>
-            <w:noProof/>
-            <w:webHidden/>
-          </w:rPr>
-          <w:tab/>
-        </w:r>
-        <w:r>
-          <w:rPr>
-            <w:noProof/>
-            <w:webHidden/>
+            <w:noProof/>
+            <w:webHidden/>
+            <w:sz w:val="18"/>
+            <w:szCs w:val="24"/>
           </w:rPr>
           <w:fldChar w:fldCharType="begin"/>
         </w:r>
@@ -3686,6 +4258,8 @@
           <w:rPr>
             <w:noProof/>
             <w:webHidden/>
+            <w:sz w:val="18"/>
+            <w:szCs w:val="24"/>
           </w:rPr>
           <w:instrText xml:space="preserve"> PAGEREF _Toc33411092 \h </w:instrText>
         </w:r>
@@ -3693,12 +4267,16 @@
           <w:rPr>
             <w:noProof/>
             <w:webHidden/>
-          </w:rPr>
-        </w:r>
-        <w:r>
-          <w:rPr>
-            <w:noProof/>
-            <w:webHidden/>
+            <w:sz w:val="18"/>
+            <w:szCs w:val="24"/>
+          </w:rPr>
+        </w:r>
+        <w:r>
+          <w:rPr>
+            <w:noProof/>
+            <w:webHidden/>
+            <w:sz w:val="18"/>
+            <w:szCs w:val="24"/>
           </w:rPr>
           <w:fldChar w:fldCharType="separate"/>
         </w:r>
@@ -3706,13 +4284,17 @@
           <w:rPr>
             <w:noProof/>
             <w:webHidden/>
-          </w:rPr>
-          <w:t>11</w:t>
-        </w:r>
-        <w:r>
-          <w:rPr>
-            <w:noProof/>
-            <w:webHidden/>
+            <w:sz w:val="18"/>
+            <w:szCs w:val="24"/>
+          </w:rPr>
+          <w:t>10</w:t>
+        </w:r>
+        <w:r>
+          <w:rPr>
+            <w:noProof/>
+            <w:webHidden/>
+            <w:sz w:val="18"/>
+            <w:szCs w:val="24"/>
           </w:rPr>
           <w:fldChar w:fldCharType="end"/>
         </w:r>
@@ -3720,20 +4302,21 @@
     </w:p>
     <w:p>
       <w:r>
+        <w:rPr>
+          <w:sz w:val="18"/>
+          <w:szCs w:val="22"/>
+        </w:rPr>
         <w:fldChar w:fldCharType="end"/>
       </w:r>
     </w:p>
     <w:p>
       <w:pPr>
-        <w:pStyle w:val="Heading1"/>
+        <w:pStyle w:val="Ttulo1"/>
       </w:pPr>
       <w:bookmarkStart w:id="2" w:name="_Toc33238232"/>
       <w:bookmarkStart w:id="3" w:name="_Toc33411059"/>
       <w:r>
         <w:br w:type="page"/>
-      </w:r>
-      <w:r>
-        <w:lastRenderedPageBreak/>
         <w:t>Introduction</w:t>
       </w:r>
       <w:bookmarkEnd w:id="2"/>
@@ -3741,7 +4324,7 @@
     </w:p>
     <w:p>
       <w:pPr>
-        <w:pStyle w:val="Heading2"/>
+        <w:pStyle w:val="Ttulo2"/>
       </w:pPr>
       <w:bookmarkStart w:id="4" w:name="_Toc33411060"/>
       <w:r>
@@ -3779,7 +4362,15 @@
         <w:pStyle w:val="Normalindentado2"/>
       </w:pPr>
       <w:r>
-        <w:t>The purpose of this document is to define and specify the requirements for the development of a military dining hall management system (MDHMS) for the special forces brigade. This system aims to streamline canteen operations, enhance efficiency in meal management, and ensure secure and easy payment processes.</w:t>
+        <w:t xml:space="preserve">The objective of this document is to define and specify the requirements for the development of a military dining management system (MDHMS) for the Army. </w:t>
+      </w:r>
+    </w:p>
+    <w:p>
+      <w:pPr>
+        <w:pStyle w:val="Normalindentado2"/>
+      </w:pPr>
+      <w:r>
+        <w:t>military dining room management system (MDHMS) for the special forces brigade. This system aims to streamline mess hall operations, add diner notification features, manage the menu, and improve efficiency in the management of meals and ensure secure and simple payment processes.</w:t>
       </w:r>
     </w:p>
     <w:p>
@@ -3799,8 +4390,13 @@
       <w:pPr>
         <w:pStyle w:val="Normalindentado2"/>
       </w:pPr>
+    </w:p>
+    <w:p>
+      <w:pPr>
+        <w:pStyle w:val="Normalindentado2"/>
+      </w:pPr>
       <w:r>
-        <w:t>The document is aimed at:</w:t>
+        <w:t>The document is aimed at</w:t>
       </w:r>
     </w:p>
     <w:p>
@@ -3820,21 +4416,18 @@
       <w:pPr>
         <w:pStyle w:val="Normalindentado2"/>
       </w:pPr>
+    </w:p>
+    <w:p>
+      <w:pPr>
+        <w:pStyle w:val="Normalindentado2"/>
+      </w:pPr>
       <w:r>
-        <w:t>Administrative staff of the brigade responsible for the management of the canteen.</w:t>
+        <w:t>Administrative staff of the brigade responsible for canteen management and in charge of integrating the system with the banking and identification platforms.</w:t>
       </w:r>
     </w:p>
     <w:p>
       <w:pPr>
-        <w:pStyle w:val="Normalindentado2"/>
-      </w:pPr>
-      <w:r>
-        <w:t>Technical staff in charge of the integration of the system with banking and identification platforms.</w:t>
-      </w:r>
-    </w:p>
-    <w:p>
-      <w:pPr>
-        <w:pStyle w:val="Heading2"/>
+        <w:pStyle w:val="Ttulo2"/>
       </w:pPr>
       <w:bookmarkStart w:id="5" w:name="_Toc33411061"/>
       <w:r>
@@ -3898,7 +4491,7 @@
     </w:p>
     <w:p>
       <w:pPr>
-        <w:pStyle w:val="Heading2"/>
+        <w:pStyle w:val="Ttulo2"/>
       </w:pPr>
       <w:bookmarkStart w:id="6" w:name="_Toc33238236"/>
       <w:bookmarkStart w:id="7" w:name="_Toc33411063"/>
@@ -3957,7 +4550,7 @@
     </w:p>
     <w:p>
       <w:pPr>
-        <w:pStyle w:val="Heading2"/>
+        <w:pStyle w:val="Ttulo2"/>
       </w:pPr>
       <w:bookmarkStart w:id="8" w:name="_Toc33238237"/>
       <w:bookmarkStart w:id="9" w:name="_Toc33411064"/>
@@ -4525,12 +5118,11 @@
     </w:p>
     <w:p>
       <w:pPr>
-        <w:pStyle w:val="Heading1"/>
+        <w:pStyle w:val="Ttulo1"/>
       </w:pPr>
       <w:bookmarkStart w:id="10" w:name="_Toc33238239"/>
       <w:bookmarkStart w:id="11" w:name="_Toc33411066"/>
       <w:r>
-        <w:lastRenderedPageBreak/>
         <w:t>Overview</w:t>
       </w:r>
       <w:bookmarkEnd w:id="10"/>
@@ -4538,7 +5130,7 @@
     </w:p>
     <w:p>
       <w:pPr>
-        <w:pStyle w:val="Heading2"/>
+        <w:pStyle w:val="Ttulo2"/>
       </w:pPr>
       <w:bookmarkStart w:id="12" w:name="_Toc33238240"/>
       <w:bookmarkStart w:id="13" w:name="_Toc33411067"/>
@@ -4564,7 +5156,7 @@
     </w:p>
     <w:p>
       <w:pPr>
-        <w:pStyle w:val="Heading2"/>
+        <w:pStyle w:val="Ttulo2"/>
       </w:pPr>
       <w:bookmarkStart w:id="14" w:name="_Toc532878319"/>
       <w:bookmarkStart w:id="15" w:name="_Toc33238241"/>
@@ -4651,7 +5243,7 @@
     </w:p>
     <w:p>
       <w:pPr>
-        <w:pStyle w:val="Heading2"/>
+        <w:pStyle w:val="Ttulo2"/>
       </w:pPr>
       <w:bookmarkStart w:id="17" w:name="_Toc532878320"/>
       <w:bookmarkStart w:id="18" w:name="_Toc33238242"/>
@@ -4665,7 +5257,7 @@
     </w:p>
     <w:tbl>
       <w:tblPr>
-        <w:tblW w:w="8514" w:type="dxa"/>
+        <w:tblW w:w="7751" w:type="dxa"/>
         <w:tblInd w:w="743" w:type="dxa"/>
         <w:tblBorders>
           <w:top w:val="single" w:sz="4" w:space="0" w:color="C0C0C0"/>
@@ -4682,10 +5274,10 @@
         <w:tblLook w:val="0000" w:firstRow="0" w:lastRow="0" w:firstColumn="0" w:lastColumn="0" w:noHBand="0" w:noVBand="0"/>
       </w:tblPr>
       <w:tblGrid>
-        <w:gridCol w:w="1296"/>
-        <w:gridCol w:w="2690"/>
-        <w:gridCol w:w="2264"/>
-        <w:gridCol w:w="2264"/>
+        <w:gridCol w:w="1246"/>
+        <w:gridCol w:w="2542"/>
+        <w:gridCol w:w="2268"/>
+        <w:gridCol w:w="1695"/>
       </w:tblGrid>
       <w:tr>
         <w:trPr>
@@ -4693,7 +5285,7 @@
         </w:trPr>
         <w:tc>
           <w:tcPr>
-            <w:tcW w:w="1296" w:type="dxa"/>
+            <w:tcW w:w="1246" w:type="dxa"/>
             <w:tcBorders>
               <w:top w:val="single" w:sz="4" w:space="0" w:color="292929"/>
               <w:left w:val="single" w:sz="4" w:space="0" w:color="292929"/>
@@ -4721,7 +5313,7 @@
         </w:tc>
         <w:tc>
           <w:tcPr>
-            <w:tcW w:w="2690" w:type="dxa"/>
+            <w:tcW w:w="2542" w:type="dxa"/>
             <w:tcBorders>
               <w:top w:val="single" w:sz="4" w:space="0" w:color="292929"/>
               <w:left w:val="double" w:sz="6" w:space="0" w:color="292929"/>
@@ -4740,15 +5332,19 @@
             <w:pPr>
               <w:pStyle w:val="Normalindentado2"/>
               <w:ind w:left="0"/>
+              <w:jc w:val="center"/>
             </w:pPr>
             <w:r>
               <w:t>Military</w:t>
             </w:r>
-          </w:p>
-        </w:tc>
-        <w:tc>
-          <w:tcPr>
-            <w:tcW w:w="2264" w:type="dxa"/>
+            <w:r>
+              <w:t xml:space="preserve"> commensal</w:t>
+            </w:r>
+          </w:p>
+        </w:tc>
+        <w:tc>
+          <w:tcPr>
+            <w:tcW w:w="2268" w:type="dxa"/>
             <w:tcBorders>
               <w:top w:val="single" w:sz="4" w:space="0" w:color="292929"/>
               <w:left w:val="double" w:sz="6" w:space="0" w:color="292929"/>
@@ -4760,18 +5356,19 @@
             <w:pPr>
               <w:pStyle w:val="Normalindentado2"/>
               <w:ind w:left="0"/>
+              <w:jc w:val="center"/>
             </w:pPr>
             <w:r>
               <w:t>Administrator</w:t>
             </w:r>
             <w:r>
-              <w:tab/>
-            </w:r>
-          </w:p>
-        </w:tc>
-        <w:tc>
-          <w:tcPr>
-            <w:tcW w:w="2264" w:type="dxa"/>
+              <w:t xml:space="preserve"> and General administrator</w:t>
+            </w:r>
+          </w:p>
+        </w:tc>
+        <w:tc>
+          <w:tcPr>
+            <w:tcW w:w="1695" w:type="dxa"/>
             <w:tcBorders>
               <w:top w:val="single" w:sz="4" w:space="0" w:color="292929"/>
               <w:left w:val="double" w:sz="6" w:space="0" w:color="292929"/>
@@ -4783,9 +5380,10 @@
             <w:pPr>
               <w:pStyle w:val="Normalindentado2"/>
               <w:ind w:left="0"/>
-            </w:pPr>
-            <w:r>
-              <w:t>Technician</w:t>
+              <w:jc w:val="center"/>
+            </w:pPr>
+            <w:r>
+              <w:t>Chef</w:t>
             </w:r>
           </w:p>
         </w:tc>
@@ -4796,7 +5394,7 @@
         </w:trPr>
         <w:tc>
           <w:tcPr>
-            <w:tcW w:w="1296" w:type="dxa"/>
+            <w:tcW w:w="1246" w:type="dxa"/>
             <w:tcBorders>
               <w:top w:val="single" w:sz="4" w:space="0" w:color="292929"/>
               <w:left w:val="single" w:sz="4" w:space="0" w:color="292929"/>
@@ -4823,7 +5421,7 @@
         </w:tc>
         <w:tc>
           <w:tcPr>
-            <w:tcW w:w="2690" w:type="dxa"/>
+            <w:tcW w:w="2542" w:type="dxa"/>
             <w:tcBorders>
               <w:top w:val="single" w:sz="4" w:space="0" w:color="292929"/>
               <w:left w:val="double" w:sz="6" w:space="0" w:color="292929"/>
@@ -4852,7 +5450,7 @@
         </w:tc>
         <w:tc>
           <w:tcPr>
-            <w:tcW w:w="2264" w:type="dxa"/>
+            <w:tcW w:w="2268" w:type="dxa"/>
             <w:tcBorders>
               <w:top w:val="single" w:sz="4" w:space="0" w:color="292929"/>
               <w:left w:val="double" w:sz="6" w:space="0" w:color="292929"/>
@@ -4875,7 +5473,7 @@
         </w:tc>
         <w:tc>
           <w:tcPr>
-            <w:tcW w:w="2264" w:type="dxa"/>
+            <w:tcW w:w="1695" w:type="dxa"/>
             <w:tcBorders>
               <w:top w:val="single" w:sz="4" w:space="0" w:color="292929"/>
               <w:left w:val="double" w:sz="6" w:space="0" w:color="292929"/>
@@ -4889,10 +5487,10 @@
               <w:ind w:left="0"/>
             </w:pPr>
             <w:r>
-              <w:t>Engineering or similar</w:t>
-            </w:r>
-            <w:r>
-              <w:tab/>
+              <w:t>G</w:t>
+            </w:r>
+            <w:r>
+              <w:t>astronomy</w:t>
             </w:r>
           </w:p>
         </w:tc>
@@ -4903,7 +5501,7 @@
         </w:trPr>
         <w:tc>
           <w:tcPr>
-            <w:tcW w:w="1296" w:type="dxa"/>
+            <w:tcW w:w="1246" w:type="dxa"/>
             <w:tcBorders>
               <w:top w:val="single" w:sz="4" w:space="0" w:color="292929"/>
               <w:left w:val="single" w:sz="4" w:space="0" w:color="292929"/>
@@ -4930,7 +5528,7 @@
         </w:tc>
         <w:tc>
           <w:tcPr>
-            <w:tcW w:w="2690" w:type="dxa"/>
+            <w:tcW w:w="2542" w:type="dxa"/>
             <w:tcBorders>
               <w:top w:val="single" w:sz="4" w:space="0" w:color="292929"/>
               <w:left w:val="double" w:sz="6" w:space="0" w:color="292929"/>
@@ -4959,7 +5557,7 @@
         </w:tc>
         <w:tc>
           <w:tcPr>
-            <w:tcW w:w="2264" w:type="dxa"/>
+            <w:tcW w:w="2268" w:type="dxa"/>
             <w:tcBorders>
               <w:top w:val="single" w:sz="4" w:space="0" w:color="292929"/>
               <w:left w:val="double" w:sz="6" w:space="0" w:color="292929"/>
@@ -4982,7 +5580,7 @@
         </w:tc>
         <w:tc>
           <w:tcPr>
-            <w:tcW w:w="2264" w:type="dxa"/>
+            <w:tcW w:w="1695" w:type="dxa"/>
             <w:tcBorders>
               <w:top w:val="single" w:sz="4" w:space="0" w:color="292929"/>
               <w:left w:val="double" w:sz="6" w:space="0" w:color="292929"/>
@@ -4996,10 +5594,10 @@
               <w:ind w:left="0"/>
             </w:pPr>
             <w:r>
-              <w:t>Software Development &amp; Maintenance</w:t>
-            </w:r>
-            <w:r>
-              <w:tab/>
+              <w:t>C</w:t>
+            </w:r>
+            <w:r>
+              <w:t>ulinary skills</w:t>
             </w:r>
           </w:p>
         </w:tc>
@@ -5010,7 +5608,7 @@
         </w:trPr>
         <w:tc>
           <w:tcPr>
-            <w:tcW w:w="1296" w:type="dxa"/>
+            <w:tcW w:w="1246" w:type="dxa"/>
             <w:tcBorders>
               <w:top w:val="single" w:sz="4" w:space="0" w:color="292929"/>
               <w:left w:val="single" w:sz="4" w:space="0" w:color="292929"/>
@@ -5037,7 +5635,7 @@
         </w:tc>
         <w:tc>
           <w:tcPr>
-            <w:tcW w:w="2690" w:type="dxa"/>
+            <w:tcW w:w="2542" w:type="dxa"/>
             <w:tcBorders>
               <w:top w:val="single" w:sz="4" w:space="0" w:color="292929"/>
               <w:left w:val="double" w:sz="6" w:space="0" w:color="292929"/>
@@ -5063,7 +5661,7 @@
         </w:tc>
         <w:tc>
           <w:tcPr>
-            <w:tcW w:w="2264" w:type="dxa"/>
+            <w:tcW w:w="2268" w:type="dxa"/>
             <w:tcBorders>
               <w:top w:val="single" w:sz="4" w:space="0" w:color="292929"/>
               <w:left w:val="double" w:sz="6" w:space="0" w:color="292929"/>
@@ -5086,7 +5684,7 @@
         </w:tc>
         <w:tc>
           <w:tcPr>
-            <w:tcW w:w="2264" w:type="dxa"/>
+            <w:tcW w:w="1695" w:type="dxa"/>
             <w:tcBorders>
               <w:top w:val="single" w:sz="4" w:space="0" w:color="292929"/>
               <w:left w:val="double" w:sz="6" w:space="0" w:color="292929"/>
@@ -5100,10 +5698,9 @@
               <w:ind w:left="0"/>
             </w:pPr>
             <w:r>
-              <w:t>System Implementation &amp; Support</w:t>
-            </w:r>
-          </w:p>
-          <w:p/>
+              <w:t>Create menus for the dishes and prepare the food.</w:t>
+            </w:r>
+          </w:p>
         </w:tc>
       </w:tr>
     </w:tbl>
@@ -5115,7 +5712,7 @@
     </w:p>
     <w:p>
       <w:pPr>
-        <w:pStyle w:val="Heading2"/>
+        <w:pStyle w:val="Ttulo2"/>
       </w:pPr>
       <w:bookmarkStart w:id="20" w:name="_Toc532878321"/>
       <w:bookmarkStart w:id="21" w:name="_Toc33238243"/>
@@ -5189,7 +5786,77 @@
     </w:p>
     <w:p>
       <w:pPr>
-        <w:pStyle w:val="Heading1"/>
+        <w:pStyle w:val="Ttulo2"/>
+      </w:pPr>
+      <w:r>
+        <w:t>Assumption and dependency</w:t>
+      </w:r>
+    </w:p>
+    <w:p>
+      <w:pPr>
+        <w:pStyle w:val="Normalindentado2"/>
+      </w:pPr>
+      <w:r>
+        <w:t xml:space="preserve">Assumption and dependency </w:t>
+      </w:r>
+    </w:p>
+    <w:p>
+      <w:pPr>
+        <w:pStyle w:val="Normalindentado2"/>
+      </w:pPr>
+      <w:r>
+        <w:t>The program will assume that each user has an ID, email, password and rank. When an account is created the new users will always be of type diner, and when you want to add an administrator, the general administrator will change the account type to one of type diner from the account of the person who will become an administrator. The general administrator's account and the chef's account will be pre-recorded in the program's database, so no more can be added</w:t>
+      </w:r>
+    </w:p>
+    <w:p>
+      <w:pPr>
+        <w:pStyle w:val="Ttulo2"/>
+      </w:pPr>
+      <w:r>
+        <w:t>F</w:t>
+      </w:r>
+      <w:r>
+        <w:t>uture requirements</w:t>
+      </w:r>
+    </w:p>
+    <w:p>
+      <w:pPr>
+        <w:pStyle w:val="Normalindentado2"/>
+      </w:pPr>
+      <w:r>
+        <w:t>A new user will be added for the payment of reserved days, in addition to being able to add and subtract balance within each account, for now this data will be resolved externally and not within the program.</w:t>
+      </w:r>
+    </w:p>
+    <w:p>
+      <w:pPr>
+        <w:pStyle w:val="Ttulo2"/>
+      </w:pPr>
+      <w:r>
+        <w:t>External Interfaces</w:t>
+      </w:r>
+    </w:p>
+    <w:p>
+      <w:pPr>
+        <w:pStyle w:val="Normalindentado2"/>
+      </w:pPr>
+      <w:r>
+        <w:t>It will use a calendar and systems to control the time of registration of reservations.</w:t>
+      </w:r>
+    </w:p>
+    <w:p>
+      <w:pPr>
+        <w:pStyle w:val="Normalindentado2"/>
+        <w:rPr>
+          <w:u w:val="single"/>
+        </w:rPr>
+      </w:pPr>
+      <w:r>
+        <w:t>In addition to being able to put a range to the days to be able to reserve, as well as to be able to put the menu depending on the months and to be able to update them.</w:t>
+      </w:r>
+    </w:p>
+    <w:p>
+      <w:pPr>
+        <w:pStyle w:val="Ttulo1"/>
       </w:pPr>
       <w:bookmarkStart w:id="23" w:name="_Toc532878324"/>
       <w:bookmarkStart w:id="24" w:name="_Toc33238246"/>
@@ -6550,7 +7217,6 @@
                 <w:iCs/>
                 <w:color w:val="auto"/>
               </w:rPr>
-              <w:lastRenderedPageBreak/>
               <w:t>Priority of the requirement</w:t>
             </w:r>
           </w:p>
@@ -9636,7 +10302,7 @@
     </w:p>
     <w:p>
       <w:pPr>
-        <w:pStyle w:val="Heading2"/>
+        <w:pStyle w:val="Ttulo2"/>
       </w:pPr>
       <w:bookmarkStart w:id="31" w:name="_Toc33238252"/>
       <w:bookmarkStart w:id="32" w:name="_Toc33411079"/>
@@ -9657,7 +10323,7 @@
     </w:p>
     <w:p>
       <w:pPr>
-        <w:pStyle w:val="Heading3"/>
+        <w:pStyle w:val="Ttulo3"/>
       </w:pPr>
       <w:bookmarkStart w:id="33" w:name="_Toc33238253"/>
       <w:bookmarkStart w:id="34" w:name="_Toc33411080"/>
@@ -9741,7 +10407,7 @@
     </w:p>
     <w:p>
       <w:pPr>
-        <w:pStyle w:val="Heading3"/>
+        <w:pStyle w:val="Ttulo3"/>
       </w:pPr>
       <w:bookmarkStart w:id="35" w:name="_Toc33411081"/>
       <w:r>
@@ -9770,7 +10436,6 @@
         </w:numPr>
       </w:pPr>
       <w:r>
-        <w:lastRenderedPageBreak/>
         <w:t>Requirement Name: Digital Consumption Record</w:t>
       </w:r>
     </w:p>
@@ -9824,7 +10489,7 @@
     </w:p>
     <w:p>
       <w:pPr>
-        <w:pStyle w:val="Heading3"/>
+        <w:pStyle w:val="Ttulo3"/>
       </w:pPr>
       <w:bookmarkStart w:id="36" w:name="_Toc33411082"/>
       <w:r>
@@ -9906,7 +10571,7 @@
     </w:p>
     <w:p>
       <w:pPr>
-        <w:pStyle w:val="Heading2"/>
+        <w:pStyle w:val="Ttulo2"/>
       </w:pPr>
       <w:bookmarkStart w:id="37" w:name="_Toc33238257"/>
       <w:bookmarkStart w:id="38" w:name="_Toc33411084"/>
@@ -9918,7 +10583,7 @@
     </w:p>
     <w:p>
       <w:pPr>
-        <w:pStyle w:val="Heading3"/>
+        <w:pStyle w:val="Ttulo3"/>
       </w:pPr>
       <w:bookmarkStart w:id="39" w:name="_Toc33238258"/>
       <w:bookmarkStart w:id="40" w:name="_Toc33411085"/>
@@ -10014,7 +10679,7 @@
     </w:p>
     <w:p>
       <w:pPr>
-        <w:pStyle w:val="Heading3"/>
+        <w:pStyle w:val="Ttulo3"/>
       </w:pPr>
       <w:bookmarkStart w:id="41" w:name="_Toc33238259"/>
       <w:bookmarkStart w:id="42" w:name="_Toc33411086"/>
@@ -10103,7 +10768,7 @@
     </w:p>
     <w:p>
       <w:pPr>
-        <w:pStyle w:val="Heading3"/>
+        <w:pStyle w:val="Ttulo3"/>
       </w:pPr>
       <w:bookmarkStart w:id="43" w:name="_Toc33238260"/>
       <w:bookmarkStart w:id="44" w:name="_Toc33411087"/>
@@ -10187,7 +10852,7 @@
     </w:p>
     <w:p>
       <w:pPr>
-        <w:pStyle w:val="Heading3"/>
+        <w:pStyle w:val="Ttulo3"/>
       </w:pPr>
       <w:bookmarkStart w:id="45" w:name="_Toc33238261"/>
       <w:bookmarkStart w:id="46" w:name="_Toc33411088"/>
@@ -10266,13 +10931,12 @@
         </w:numPr>
       </w:pPr>
       <w:r>
-        <w:lastRenderedPageBreak/>
         <w:t>Description: The system must be available 99.5% of the time, with a maximum downtime of no more than 3 hours per month.</w:t>
       </w:r>
     </w:p>
     <w:p>
       <w:pPr>
-        <w:pStyle w:val="Heading3"/>
+        <w:pStyle w:val="Ttulo3"/>
       </w:pPr>
       <w:bookmarkStart w:id="47" w:name="_Toc33238262"/>
       <w:bookmarkStart w:id="48" w:name="_Toc33411089"/>
@@ -10356,7 +11020,7 @@
     </w:p>
     <w:p>
       <w:pPr>
-        <w:pStyle w:val="Heading3"/>
+        <w:pStyle w:val="Ttulo3"/>
       </w:pPr>
       <w:bookmarkStart w:id="49" w:name="_Toc33238263"/>
       <w:bookmarkStart w:id="50" w:name="_Toc33411090"/>
@@ -10440,7 +11104,7 @@
     </w:p>
     <w:p>
       <w:pPr>
-        <w:pStyle w:val="Heading1"/>
+        <w:pStyle w:val="Ttulo1"/>
       </w:pPr>
       <w:bookmarkStart w:id="51" w:name="_Toc33238265"/>
       <w:bookmarkStart w:id="52" w:name="_Toc33411092"/>
@@ -10500,7 +11164,7 @@
     </w:p>
     <w:p>
       <w:pPr>
-        <w:pStyle w:val="Caption"/>
+        <w:pStyle w:val="Descripcin"/>
         <w:jc w:val="center"/>
       </w:pPr>
       <w:r>
@@ -10534,7 +11198,9 @@
         <w:jc w:val="center"/>
       </w:pPr>
       <w:r>
-        <w:lastRenderedPageBreak/>
+        <w:rPr>
+          <w:noProof/>
+        </w:rPr>
         <w:drawing>
           <wp:inline distT="0" distB="0" distL="0" distR="0" wp14:anchorId="11A4BAB2" wp14:editId="1C9B8FDB">
             <wp:extent cx="5400040" cy="3341370"/>
@@ -10574,7 +11240,7 @@
     </w:p>
     <w:p>
       <w:pPr>
-        <w:pStyle w:val="Caption"/>
+        <w:pStyle w:val="Descripcin"/>
         <w:jc w:val="center"/>
       </w:pPr>
       <w:r>
@@ -10604,7 +11270,7 @@
     </w:p>
     <w:p>
       <w:pPr>
-        <w:pStyle w:val="Caption"/>
+        <w:pStyle w:val="Descripcin"/>
       </w:pPr>
     </w:p>
     <w:sectPr>
@@ -10619,7 +11285,7 @@
 </file>
 
 <file path=word/endnotes.xml><?xml version="1.0" encoding="utf-8"?>
-<w:endnotes xmlns:wpc="http://schemas.microsoft.com/office/word/2010/wordprocessingCanvas" xmlns:cx="http://schemas.microsoft.com/office/drawing/2014/chartex" xmlns:cx1="http://schemas.microsoft.com/office/drawing/2015/9/8/chartex" xmlns:cx2="http://schemas.microsoft.com/office/drawing/2015/10/21/chartex" xmlns:cx3="http://schemas.microsoft.com/office/drawing/2016/5/9/chartex" xmlns:cx4="http://schemas.microsoft.com/office/drawing/2016/5/10/chartex" xmlns:cx5="http://schemas.microsoft.com/office/drawing/2016/5/11/chartex" xmlns:cx6="http://schemas.microsoft.com/office/drawing/2016/5/12/chartex" xmlns:cx7="http://schemas.microsoft.com/office/drawing/2016/5/13/chartex" xmlns:cx8="http://schemas.microsoft.com/office/drawing/2016/5/14/chartex" xmlns:mc="http://schemas.openxmlformats.org/markup-compatibility/2006" xmlns:aink="http://schemas.microsoft.com/office/drawing/2016/ink" xmlns:am3d="http://schemas.microsoft.com/office/drawing/2017/model3d" xmlns:o="urn:schemas-microsoft-com:office:office" xmlns:oel="http://schemas.microsoft.com/office/2019/extlst" xmlns:r="http://schemas.openxmlformats.org/officeDocument/2006/relationships" xmlns:m="http://schemas.openxmlformats.org/officeDocument/2006/math" xmlns:v="urn:schemas-microsoft-com:vml" xmlns:wp14="http://schemas.microsoft.com/office/word/2010/wordprocessingDrawing" xmlns:wp="http://schemas.openxmlformats.org/drawingml/2006/wordprocessingDrawing" xmlns:w10="urn:schemas-microsoft-com:office:word" xmlns:w="http://schemas.openxmlformats.org/wordprocessingml/2006/main" xmlns:w14="http://schemas.microsoft.com/office/word/2010/wordml" xmlns:w15="http://schemas.microsoft.com/office/word/2012/wordml" xmlns:w16cex="http://schemas.microsoft.com/office/word/2018/wordml/cex" xmlns:w16cid="http://schemas.microsoft.com/office/word/2016/wordml/cid" xmlns:w16="http://schemas.microsoft.com/office/word/2018/wordml" xmlns:w16du="http://schemas.microsoft.com/office/word/2023/wordml/word16du" xmlns:w16sdtdh="http://schemas.microsoft.com/office/word/2020/wordml/sdtdatahash" xmlns:w16se="http://schemas.microsoft.com/office/word/2015/wordml/symex" xmlns:wpg="http://schemas.microsoft.com/office/word/2010/wordprocessingGroup" xmlns:wpi="http://schemas.microsoft.com/office/word/2010/wordprocessingInk" xmlns:wne="http://schemas.microsoft.com/office/word/2006/wordml" xmlns:wps="http://schemas.microsoft.com/office/word/2010/wordprocessingShape" mc:Ignorable="w14 w15 w16se w16cid w16 w16cex w16sdtdh w16du wp14">
+<w:endnotes xmlns:wpc="http://schemas.microsoft.com/office/word/2010/wordprocessingCanvas" xmlns:cx="http://schemas.microsoft.com/office/drawing/2014/chartex" xmlns:cx1="http://schemas.microsoft.com/office/drawing/2015/9/8/chartex" xmlns:cx2="http://schemas.microsoft.com/office/drawing/2015/10/21/chartex" xmlns:cx3="http://schemas.microsoft.com/office/drawing/2016/5/9/chartex" xmlns:cx4="http://schemas.microsoft.com/office/drawing/2016/5/10/chartex" xmlns:cx5="http://schemas.microsoft.com/office/drawing/2016/5/11/chartex" xmlns:cx6="http://schemas.microsoft.com/office/drawing/2016/5/12/chartex" xmlns:cx7="http://schemas.microsoft.com/office/drawing/2016/5/13/chartex" xmlns:cx8="http://schemas.microsoft.com/office/drawing/2016/5/14/chartex" xmlns:mc="http://schemas.openxmlformats.org/markup-compatibility/2006" xmlns:aink="http://schemas.microsoft.com/office/drawing/2016/ink" xmlns:am3d="http://schemas.microsoft.com/office/drawing/2017/model3d" xmlns:o="urn:schemas-microsoft-com:office:office" xmlns:oel="http://schemas.microsoft.com/office/2019/extlst" xmlns:r="http://schemas.openxmlformats.org/officeDocument/2006/relationships" xmlns:m="http://schemas.openxmlformats.org/officeDocument/2006/math" xmlns:v="urn:schemas-microsoft-com:vml" xmlns:wp14="http://schemas.microsoft.com/office/word/2010/wordprocessingDrawing" xmlns:wp="http://schemas.openxmlformats.org/drawingml/2006/wordprocessingDrawing" xmlns:w10="urn:schemas-microsoft-com:office:word" xmlns:w="http://schemas.openxmlformats.org/wordprocessingml/2006/main" xmlns:w14="http://schemas.microsoft.com/office/word/2010/wordml" xmlns:w15="http://schemas.microsoft.com/office/word/2012/wordml" xmlns:w16cex="http://schemas.microsoft.com/office/word/2018/wordml/cex" xmlns:w16cid="http://schemas.microsoft.com/office/word/2016/wordml/cid" xmlns:w16="http://schemas.microsoft.com/office/word/2018/wordml" xmlns:w16sdtdh="http://schemas.microsoft.com/office/word/2020/wordml/sdtdatahash" xmlns:w16se="http://schemas.microsoft.com/office/word/2015/wordml/symex" xmlns:wpg="http://schemas.microsoft.com/office/word/2010/wordprocessingGroup" xmlns:wpi="http://schemas.microsoft.com/office/word/2010/wordprocessingInk" xmlns:wne="http://schemas.microsoft.com/office/word/2006/wordml" xmlns:wps="http://schemas.microsoft.com/office/word/2010/wordprocessingShape" mc:Ignorable="w14 w15 w16se w16cid w16 w16cex w16sdtdh wp14">
   <w:endnote w:type="separator" w:id="-1">
     <w:p>
       <w:r>
@@ -10638,27 +11304,27 @@
 </file>
 
 <file path=word/footer1.xml><?xml version="1.0" encoding="utf-8"?>
-<w:ftr xmlns:wpc="http://schemas.microsoft.com/office/word/2010/wordprocessingCanvas" xmlns:cx="http://schemas.microsoft.com/office/drawing/2014/chartex" xmlns:cx1="http://schemas.microsoft.com/office/drawing/2015/9/8/chartex" xmlns:cx2="http://schemas.microsoft.com/office/drawing/2015/10/21/chartex" xmlns:cx3="http://schemas.microsoft.com/office/drawing/2016/5/9/chartex" xmlns:cx4="http://schemas.microsoft.com/office/drawing/2016/5/10/chartex" xmlns:cx5="http://schemas.microsoft.com/office/drawing/2016/5/11/chartex" xmlns:cx6="http://schemas.microsoft.com/office/drawing/2016/5/12/chartex" xmlns:cx7="http://schemas.microsoft.com/office/drawing/2016/5/13/chartex" xmlns:cx8="http://schemas.microsoft.com/office/drawing/2016/5/14/chartex" xmlns:mc="http://schemas.openxmlformats.org/markup-compatibility/2006" xmlns:aink="http://schemas.microsoft.com/office/drawing/2016/ink" xmlns:am3d="http://schemas.microsoft.com/office/drawing/2017/model3d" xmlns:o="urn:schemas-microsoft-com:office:office" xmlns:oel="http://schemas.microsoft.com/office/2019/extlst" xmlns:r="http://schemas.openxmlformats.org/officeDocument/2006/relationships" xmlns:m="http://schemas.openxmlformats.org/officeDocument/2006/math" xmlns:v="urn:schemas-microsoft-com:vml" xmlns:wp14="http://schemas.microsoft.com/office/word/2010/wordprocessingDrawing" xmlns:wp="http://schemas.openxmlformats.org/drawingml/2006/wordprocessingDrawing" xmlns:w10="urn:schemas-microsoft-com:office:word" xmlns:w="http://schemas.openxmlformats.org/wordprocessingml/2006/main" xmlns:w14="http://schemas.microsoft.com/office/word/2010/wordml" xmlns:w15="http://schemas.microsoft.com/office/word/2012/wordml" xmlns:w16cex="http://schemas.microsoft.com/office/word/2018/wordml/cex" xmlns:w16cid="http://schemas.microsoft.com/office/word/2016/wordml/cid" xmlns:w16="http://schemas.microsoft.com/office/word/2018/wordml" xmlns:w16du="http://schemas.microsoft.com/office/word/2023/wordml/word16du" xmlns:w16sdtdh="http://schemas.microsoft.com/office/word/2020/wordml/sdtdatahash" xmlns:w16se="http://schemas.microsoft.com/office/word/2015/wordml/symex" xmlns:wpg="http://schemas.microsoft.com/office/word/2010/wordprocessingGroup" xmlns:wpi="http://schemas.microsoft.com/office/word/2010/wordprocessingInk" xmlns:wne="http://schemas.microsoft.com/office/word/2006/wordml" xmlns:wps="http://schemas.microsoft.com/office/word/2010/wordprocessingShape" mc:Ignorable="w14 w15 w16se w16cid w16 w16cex w16sdtdh w16du wp14">
+<w:ftr xmlns:wpc="http://schemas.microsoft.com/office/word/2010/wordprocessingCanvas" xmlns:cx="http://schemas.microsoft.com/office/drawing/2014/chartex" xmlns:cx1="http://schemas.microsoft.com/office/drawing/2015/9/8/chartex" xmlns:cx2="http://schemas.microsoft.com/office/drawing/2015/10/21/chartex" xmlns:cx3="http://schemas.microsoft.com/office/drawing/2016/5/9/chartex" xmlns:cx4="http://schemas.microsoft.com/office/drawing/2016/5/10/chartex" xmlns:cx5="http://schemas.microsoft.com/office/drawing/2016/5/11/chartex" xmlns:cx6="http://schemas.microsoft.com/office/drawing/2016/5/12/chartex" xmlns:cx7="http://schemas.microsoft.com/office/drawing/2016/5/13/chartex" xmlns:cx8="http://schemas.microsoft.com/office/drawing/2016/5/14/chartex" xmlns:mc="http://schemas.openxmlformats.org/markup-compatibility/2006" xmlns:aink="http://schemas.microsoft.com/office/drawing/2016/ink" xmlns:am3d="http://schemas.microsoft.com/office/drawing/2017/model3d" xmlns:o="urn:schemas-microsoft-com:office:office" xmlns:oel="http://schemas.microsoft.com/office/2019/extlst" xmlns:r="http://schemas.openxmlformats.org/officeDocument/2006/relationships" xmlns:m="http://schemas.openxmlformats.org/officeDocument/2006/math" xmlns:v="urn:schemas-microsoft-com:vml" xmlns:wp14="http://schemas.microsoft.com/office/word/2010/wordprocessingDrawing" xmlns:wp="http://schemas.openxmlformats.org/drawingml/2006/wordprocessingDrawing" xmlns:w10="urn:schemas-microsoft-com:office:word" xmlns:w="http://schemas.openxmlformats.org/wordprocessingml/2006/main" xmlns:w14="http://schemas.microsoft.com/office/word/2010/wordml" xmlns:w15="http://schemas.microsoft.com/office/word/2012/wordml" xmlns:w16cex="http://schemas.microsoft.com/office/word/2018/wordml/cex" xmlns:w16cid="http://schemas.microsoft.com/office/word/2016/wordml/cid" xmlns:w16="http://schemas.microsoft.com/office/word/2018/wordml" xmlns:w16sdtdh="http://schemas.microsoft.com/office/word/2020/wordml/sdtdatahash" xmlns:w16se="http://schemas.microsoft.com/office/word/2015/wordml/symex" xmlns:wpg="http://schemas.microsoft.com/office/word/2010/wordprocessingGroup" xmlns:wpi="http://schemas.microsoft.com/office/word/2010/wordprocessingInk" xmlns:wne="http://schemas.microsoft.com/office/word/2006/wordml" xmlns:wps="http://schemas.microsoft.com/office/word/2010/wordprocessingShape" mc:Ignorable="w14 w15 w16se w16cid w16 w16cex w16sdtdh wp14">
   <w:p>
     <w:pPr>
-      <w:pStyle w:val="Footer"/>
+      <w:pStyle w:val="Piedepgina"/>
     </w:pPr>
   </w:p>
 </w:ftr>
 </file>
 
 <file path=word/footer2.xml><?xml version="1.0" encoding="utf-8"?>
-<w:ftr xmlns:wpc="http://schemas.microsoft.com/office/word/2010/wordprocessingCanvas" xmlns:cx="http://schemas.microsoft.com/office/drawing/2014/chartex" xmlns:cx1="http://schemas.microsoft.com/office/drawing/2015/9/8/chartex" xmlns:cx2="http://schemas.microsoft.com/office/drawing/2015/10/21/chartex" xmlns:cx3="http://schemas.microsoft.com/office/drawing/2016/5/9/chartex" xmlns:cx4="http://schemas.microsoft.com/office/drawing/2016/5/10/chartex" xmlns:cx5="http://schemas.microsoft.com/office/drawing/2016/5/11/chartex" xmlns:cx6="http://schemas.microsoft.com/office/drawing/2016/5/12/chartex" xmlns:cx7="http://schemas.microsoft.com/office/drawing/2016/5/13/chartex" xmlns:cx8="http://schemas.microsoft.com/office/drawing/2016/5/14/chartex" xmlns:mc="http://schemas.openxmlformats.org/markup-compatibility/2006" xmlns:aink="http://schemas.microsoft.com/office/drawing/2016/ink" xmlns:am3d="http://schemas.microsoft.com/office/drawing/2017/model3d" xmlns:o="urn:schemas-microsoft-com:office:office" xmlns:oel="http://schemas.microsoft.com/office/2019/extlst" xmlns:r="http://schemas.openxmlformats.org/officeDocument/2006/relationships" xmlns:m="http://schemas.openxmlformats.org/officeDocument/2006/math" xmlns:v="urn:schemas-microsoft-com:vml" xmlns:wp14="http://schemas.microsoft.com/office/word/2010/wordprocessingDrawing" xmlns:wp="http://schemas.openxmlformats.org/drawingml/2006/wordprocessingDrawing" xmlns:w10="urn:schemas-microsoft-com:office:word" xmlns:w="http://schemas.openxmlformats.org/wordprocessingml/2006/main" xmlns:w14="http://schemas.microsoft.com/office/word/2010/wordml" xmlns:w15="http://schemas.microsoft.com/office/word/2012/wordml" xmlns:w16cex="http://schemas.microsoft.com/office/word/2018/wordml/cex" xmlns:w16cid="http://schemas.microsoft.com/office/word/2016/wordml/cid" xmlns:w16="http://schemas.microsoft.com/office/word/2018/wordml" xmlns:w16du="http://schemas.microsoft.com/office/word/2023/wordml/word16du" xmlns:w16sdtdh="http://schemas.microsoft.com/office/word/2020/wordml/sdtdatahash" xmlns:w16se="http://schemas.microsoft.com/office/word/2015/wordml/symex" xmlns:wpg="http://schemas.microsoft.com/office/word/2010/wordprocessingGroup" xmlns:wpi="http://schemas.microsoft.com/office/word/2010/wordprocessingInk" xmlns:wne="http://schemas.microsoft.com/office/word/2006/wordml" xmlns:wps="http://schemas.microsoft.com/office/word/2010/wordprocessingShape" mc:Ignorable="w14 w15 w16se w16cid w16 w16cex w16sdtdh w16du wp14">
+<w:ftr xmlns:wpc="http://schemas.microsoft.com/office/word/2010/wordprocessingCanvas" xmlns:cx="http://schemas.microsoft.com/office/drawing/2014/chartex" xmlns:cx1="http://schemas.microsoft.com/office/drawing/2015/9/8/chartex" xmlns:cx2="http://schemas.microsoft.com/office/drawing/2015/10/21/chartex" xmlns:cx3="http://schemas.microsoft.com/office/drawing/2016/5/9/chartex" xmlns:cx4="http://schemas.microsoft.com/office/drawing/2016/5/10/chartex" xmlns:cx5="http://schemas.microsoft.com/office/drawing/2016/5/11/chartex" xmlns:cx6="http://schemas.microsoft.com/office/drawing/2016/5/12/chartex" xmlns:cx7="http://schemas.microsoft.com/office/drawing/2016/5/13/chartex" xmlns:cx8="http://schemas.microsoft.com/office/drawing/2016/5/14/chartex" xmlns:mc="http://schemas.openxmlformats.org/markup-compatibility/2006" xmlns:aink="http://schemas.microsoft.com/office/drawing/2016/ink" xmlns:am3d="http://schemas.microsoft.com/office/drawing/2017/model3d" xmlns:o="urn:schemas-microsoft-com:office:office" xmlns:oel="http://schemas.microsoft.com/office/2019/extlst" xmlns:r="http://schemas.openxmlformats.org/officeDocument/2006/relationships" xmlns:m="http://schemas.openxmlformats.org/officeDocument/2006/math" xmlns:v="urn:schemas-microsoft-com:vml" xmlns:wp14="http://schemas.microsoft.com/office/word/2010/wordprocessingDrawing" xmlns:wp="http://schemas.openxmlformats.org/drawingml/2006/wordprocessingDrawing" xmlns:w10="urn:schemas-microsoft-com:office:word" xmlns:w="http://schemas.openxmlformats.org/wordprocessingml/2006/main" xmlns:w14="http://schemas.microsoft.com/office/word/2010/wordml" xmlns:w15="http://schemas.microsoft.com/office/word/2012/wordml" xmlns:w16cex="http://schemas.microsoft.com/office/word/2018/wordml/cex" xmlns:w16cid="http://schemas.microsoft.com/office/word/2016/wordml/cid" xmlns:w16="http://schemas.microsoft.com/office/word/2018/wordml" xmlns:w16sdtdh="http://schemas.microsoft.com/office/word/2020/wordml/sdtdatahash" xmlns:w16se="http://schemas.microsoft.com/office/word/2015/wordml/symex" xmlns:wpg="http://schemas.microsoft.com/office/word/2010/wordprocessingGroup" xmlns:wpi="http://schemas.microsoft.com/office/word/2010/wordprocessingInk" xmlns:wne="http://schemas.microsoft.com/office/word/2006/wordml" xmlns:wps="http://schemas.microsoft.com/office/word/2010/wordprocessingShape" mc:Ignorable="w14 w15 w16se w16cid w16 w16cex w16sdtdh wp14">
   <w:p>
     <w:pPr>
-      <w:pStyle w:val="Footer"/>
+      <w:pStyle w:val="Piedepgina"/>
     </w:pPr>
   </w:p>
 </w:ftr>
 </file>
 
 <file path=word/footnotes.xml><?xml version="1.0" encoding="utf-8"?>
-<w:footnotes xmlns:wpc="http://schemas.microsoft.com/office/word/2010/wordprocessingCanvas" xmlns:cx="http://schemas.microsoft.com/office/drawing/2014/chartex" xmlns:cx1="http://schemas.microsoft.com/office/drawing/2015/9/8/chartex" xmlns:cx2="http://schemas.microsoft.com/office/drawing/2015/10/21/chartex" xmlns:cx3="http://schemas.microsoft.com/office/drawing/2016/5/9/chartex" xmlns:cx4="http://schemas.microsoft.com/office/drawing/2016/5/10/chartex" xmlns:cx5="http://schemas.microsoft.com/office/drawing/2016/5/11/chartex" xmlns:cx6="http://schemas.microsoft.com/office/drawing/2016/5/12/chartex" xmlns:cx7="http://schemas.microsoft.com/office/drawing/2016/5/13/chartex" xmlns:cx8="http://schemas.microsoft.com/office/drawing/2016/5/14/chartex" xmlns:mc="http://schemas.openxmlformats.org/markup-compatibility/2006" xmlns:aink="http://schemas.microsoft.com/office/drawing/2016/ink" xmlns:am3d="http://schemas.microsoft.com/office/drawing/2017/model3d" xmlns:o="urn:schemas-microsoft-com:office:office" xmlns:oel="http://schemas.microsoft.com/office/2019/extlst" xmlns:r="http://schemas.openxmlformats.org/officeDocument/2006/relationships" xmlns:m="http://schemas.openxmlformats.org/officeDocument/2006/math" xmlns:v="urn:schemas-microsoft-com:vml" xmlns:wp14="http://schemas.microsoft.com/office/word/2010/wordprocessingDrawing" xmlns:wp="http://schemas.openxmlformats.org/drawingml/2006/wordprocessingDrawing" xmlns:w10="urn:schemas-microsoft-com:office:word" xmlns:w="http://schemas.openxmlformats.org/wordprocessingml/2006/main" xmlns:w14="http://schemas.microsoft.com/office/word/2010/wordml" xmlns:w15="http://schemas.microsoft.com/office/word/2012/wordml" xmlns:w16cex="http://schemas.microsoft.com/office/word/2018/wordml/cex" xmlns:w16cid="http://schemas.microsoft.com/office/word/2016/wordml/cid" xmlns:w16="http://schemas.microsoft.com/office/word/2018/wordml" xmlns:w16du="http://schemas.microsoft.com/office/word/2023/wordml/word16du" xmlns:w16sdtdh="http://schemas.microsoft.com/office/word/2020/wordml/sdtdatahash" xmlns:w16se="http://schemas.microsoft.com/office/word/2015/wordml/symex" xmlns:wpg="http://schemas.microsoft.com/office/word/2010/wordprocessingGroup" xmlns:wpi="http://schemas.microsoft.com/office/word/2010/wordprocessingInk" xmlns:wne="http://schemas.microsoft.com/office/word/2006/wordml" xmlns:wps="http://schemas.microsoft.com/office/word/2010/wordprocessingShape" mc:Ignorable="w14 w15 w16se w16cid w16 w16cex w16sdtdh w16du wp14">
+<w:footnotes xmlns:wpc="http://schemas.microsoft.com/office/word/2010/wordprocessingCanvas" xmlns:cx="http://schemas.microsoft.com/office/drawing/2014/chartex" xmlns:cx1="http://schemas.microsoft.com/office/drawing/2015/9/8/chartex" xmlns:cx2="http://schemas.microsoft.com/office/drawing/2015/10/21/chartex" xmlns:cx3="http://schemas.microsoft.com/office/drawing/2016/5/9/chartex" xmlns:cx4="http://schemas.microsoft.com/office/drawing/2016/5/10/chartex" xmlns:cx5="http://schemas.microsoft.com/office/drawing/2016/5/11/chartex" xmlns:cx6="http://schemas.microsoft.com/office/drawing/2016/5/12/chartex" xmlns:cx7="http://schemas.microsoft.com/office/drawing/2016/5/13/chartex" xmlns:cx8="http://schemas.microsoft.com/office/drawing/2016/5/14/chartex" xmlns:mc="http://schemas.openxmlformats.org/markup-compatibility/2006" xmlns:aink="http://schemas.microsoft.com/office/drawing/2016/ink" xmlns:am3d="http://schemas.microsoft.com/office/drawing/2017/model3d" xmlns:o="urn:schemas-microsoft-com:office:office" xmlns:oel="http://schemas.microsoft.com/office/2019/extlst" xmlns:r="http://schemas.openxmlformats.org/officeDocument/2006/relationships" xmlns:m="http://schemas.openxmlformats.org/officeDocument/2006/math" xmlns:v="urn:schemas-microsoft-com:vml" xmlns:wp14="http://schemas.microsoft.com/office/word/2010/wordprocessingDrawing" xmlns:wp="http://schemas.openxmlformats.org/drawingml/2006/wordprocessingDrawing" xmlns:w10="urn:schemas-microsoft-com:office:word" xmlns:w="http://schemas.openxmlformats.org/wordprocessingml/2006/main" xmlns:w14="http://schemas.microsoft.com/office/word/2010/wordml" xmlns:w15="http://schemas.microsoft.com/office/word/2012/wordml" xmlns:w16cex="http://schemas.microsoft.com/office/word/2018/wordml/cex" xmlns:w16cid="http://schemas.microsoft.com/office/word/2016/wordml/cid" xmlns:w16="http://schemas.microsoft.com/office/word/2018/wordml" xmlns:w16sdtdh="http://schemas.microsoft.com/office/word/2020/wordml/sdtdatahash" xmlns:w16se="http://schemas.microsoft.com/office/word/2015/wordml/symex" xmlns:wpg="http://schemas.microsoft.com/office/word/2010/wordprocessingGroup" xmlns:wpi="http://schemas.microsoft.com/office/word/2010/wordprocessingInk" xmlns:wne="http://schemas.microsoft.com/office/word/2006/wordml" xmlns:wps="http://schemas.microsoft.com/office/word/2010/wordprocessingShape" mc:Ignorable="w14 w15 w16se w16cid w16 w16cex w16sdtdh wp14">
   <w:footnote w:type="separator" w:id="-1">
     <w:p>
       <w:r>
@@ -10677,17 +11343,17 @@
 </file>
 
 <file path=word/header1.xml><?xml version="1.0" encoding="utf-8"?>
-<w:hdr xmlns:wpc="http://schemas.microsoft.com/office/word/2010/wordprocessingCanvas" xmlns:cx="http://schemas.microsoft.com/office/drawing/2014/chartex" xmlns:cx1="http://schemas.microsoft.com/office/drawing/2015/9/8/chartex" xmlns:cx2="http://schemas.microsoft.com/office/drawing/2015/10/21/chartex" xmlns:cx3="http://schemas.microsoft.com/office/drawing/2016/5/9/chartex" xmlns:cx4="http://schemas.microsoft.com/office/drawing/2016/5/10/chartex" xmlns:cx5="http://schemas.microsoft.com/office/drawing/2016/5/11/chartex" xmlns:cx6="http://schemas.microsoft.com/office/drawing/2016/5/12/chartex" xmlns:cx7="http://schemas.microsoft.com/office/drawing/2016/5/13/chartex" xmlns:cx8="http://schemas.microsoft.com/office/drawing/2016/5/14/chartex" xmlns:mc="http://schemas.openxmlformats.org/markup-compatibility/2006" xmlns:aink="http://schemas.microsoft.com/office/drawing/2016/ink" xmlns:am3d="http://schemas.microsoft.com/office/drawing/2017/model3d" xmlns:o="urn:schemas-microsoft-com:office:office" xmlns:oel="http://schemas.microsoft.com/office/2019/extlst" xmlns:r="http://schemas.openxmlformats.org/officeDocument/2006/relationships" xmlns:m="http://schemas.openxmlformats.org/officeDocument/2006/math" xmlns:v="urn:schemas-microsoft-com:vml" xmlns:wp14="http://schemas.microsoft.com/office/word/2010/wordprocessingDrawing" xmlns:wp="http://schemas.openxmlformats.org/drawingml/2006/wordprocessingDrawing" xmlns:w10="urn:schemas-microsoft-com:office:word" xmlns:w="http://schemas.openxmlformats.org/wordprocessingml/2006/main" xmlns:w14="http://schemas.microsoft.com/office/word/2010/wordml" xmlns:w15="http://schemas.microsoft.com/office/word/2012/wordml" xmlns:w16cex="http://schemas.microsoft.com/office/word/2018/wordml/cex" xmlns:w16cid="http://schemas.microsoft.com/office/word/2016/wordml/cid" xmlns:w16="http://schemas.microsoft.com/office/word/2018/wordml" xmlns:w16du="http://schemas.microsoft.com/office/word/2023/wordml/word16du" xmlns:w16sdtdh="http://schemas.microsoft.com/office/word/2020/wordml/sdtdatahash" xmlns:w16se="http://schemas.microsoft.com/office/word/2015/wordml/symex" xmlns:wpg="http://schemas.microsoft.com/office/word/2010/wordprocessingGroup" xmlns:wpi="http://schemas.microsoft.com/office/word/2010/wordprocessingInk" xmlns:wne="http://schemas.microsoft.com/office/word/2006/wordml" xmlns:wps="http://schemas.microsoft.com/office/word/2010/wordprocessingShape" mc:Ignorable="w14 w15 w16se w16cid w16 w16cex w16sdtdh w16du wp14">
+<w:hdr xmlns:wpc="http://schemas.microsoft.com/office/word/2010/wordprocessingCanvas" xmlns:cx="http://schemas.microsoft.com/office/drawing/2014/chartex" xmlns:cx1="http://schemas.microsoft.com/office/drawing/2015/9/8/chartex" xmlns:cx2="http://schemas.microsoft.com/office/drawing/2015/10/21/chartex" xmlns:cx3="http://schemas.microsoft.com/office/drawing/2016/5/9/chartex" xmlns:cx4="http://schemas.microsoft.com/office/drawing/2016/5/10/chartex" xmlns:cx5="http://schemas.microsoft.com/office/drawing/2016/5/11/chartex" xmlns:cx6="http://schemas.microsoft.com/office/drawing/2016/5/12/chartex" xmlns:cx7="http://schemas.microsoft.com/office/drawing/2016/5/13/chartex" xmlns:cx8="http://schemas.microsoft.com/office/drawing/2016/5/14/chartex" xmlns:mc="http://schemas.openxmlformats.org/markup-compatibility/2006" xmlns:aink="http://schemas.microsoft.com/office/drawing/2016/ink" xmlns:am3d="http://schemas.microsoft.com/office/drawing/2017/model3d" xmlns:o="urn:schemas-microsoft-com:office:office" xmlns:oel="http://schemas.microsoft.com/office/2019/extlst" xmlns:r="http://schemas.openxmlformats.org/officeDocument/2006/relationships" xmlns:m="http://schemas.openxmlformats.org/officeDocument/2006/math" xmlns:v="urn:schemas-microsoft-com:vml" xmlns:wp14="http://schemas.microsoft.com/office/word/2010/wordprocessingDrawing" xmlns:wp="http://schemas.openxmlformats.org/drawingml/2006/wordprocessingDrawing" xmlns:w10="urn:schemas-microsoft-com:office:word" xmlns:w="http://schemas.openxmlformats.org/wordprocessingml/2006/main" xmlns:w14="http://schemas.microsoft.com/office/word/2010/wordml" xmlns:w15="http://schemas.microsoft.com/office/word/2012/wordml" xmlns:w16cex="http://schemas.microsoft.com/office/word/2018/wordml/cex" xmlns:w16cid="http://schemas.microsoft.com/office/word/2016/wordml/cid" xmlns:w16="http://schemas.microsoft.com/office/word/2018/wordml" xmlns:w16sdtdh="http://schemas.microsoft.com/office/word/2020/wordml/sdtdatahash" xmlns:w16se="http://schemas.microsoft.com/office/word/2015/wordml/symex" xmlns:wpg="http://schemas.microsoft.com/office/word/2010/wordprocessingGroup" xmlns:wpi="http://schemas.microsoft.com/office/word/2010/wordprocessingInk" xmlns:wne="http://schemas.microsoft.com/office/word/2006/wordml" xmlns:wps="http://schemas.microsoft.com/office/word/2010/wordprocessingShape" mc:Ignorable="w14 w15 w16se w16cid w16 w16cex w16sdtdh wp14">
   <w:p>
     <w:pPr>
-      <w:pStyle w:val="Header"/>
+      <w:pStyle w:val="Encabezado"/>
     </w:pPr>
   </w:p>
 </w:hdr>
 </file>
 
 <file path=word/header2.xml><?xml version="1.0" encoding="utf-8"?>
-<w:hdr xmlns:wpc="http://schemas.microsoft.com/office/word/2010/wordprocessingCanvas" xmlns:cx="http://schemas.microsoft.com/office/drawing/2014/chartex" xmlns:cx1="http://schemas.microsoft.com/office/drawing/2015/9/8/chartex" xmlns:cx2="http://schemas.microsoft.com/office/drawing/2015/10/21/chartex" xmlns:cx3="http://schemas.microsoft.com/office/drawing/2016/5/9/chartex" xmlns:cx4="http://schemas.microsoft.com/office/drawing/2016/5/10/chartex" xmlns:cx5="http://schemas.microsoft.com/office/drawing/2016/5/11/chartex" xmlns:cx6="http://schemas.microsoft.com/office/drawing/2016/5/12/chartex" xmlns:cx7="http://schemas.microsoft.com/office/drawing/2016/5/13/chartex" xmlns:cx8="http://schemas.microsoft.com/office/drawing/2016/5/14/chartex" xmlns:mc="http://schemas.openxmlformats.org/markup-compatibility/2006" xmlns:aink="http://schemas.microsoft.com/office/drawing/2016/ink" xmlns:am3d="http://schemas.microsoft.com/office/drawing/2017/model3d" xmlns:o="urn:schemas-microsoft-com:office:office" xmlns:oel="http://schemas.microsoft.com/office/2019/extlst" xmlns:r="http://schemas.openxmlformats.org/officeDocument/2006/relationships" xmlns:m="http://schemas.openxmlformats.org/officeDocument/2006/math" xmlns:v="urn:schemas-microsoft-com:vml" xmlns:wp14="http://schemas.microsoft.com/office/word/2010/wordprocessingDrawing" xmlns:wp="http://schemas.openxmlformats.org/drawingml/2006/wordprocessingDrawing" xmlns:w10="urn:schemas-microsoft-com:office:word" xmlns:w="http://schemas.openxmlformats.org/wordprocessingml/2006/main" xmlns:w14="http://schemas.microsoft.com/office/word/2010/wordml" xmlns:w15="http://schemas.microsoft.com/office/word/2012/wordml" xmlns:w16cex="http://schemas.microsoft.com/office/word/2018/wordml/cex" xmlns:w16cid="http://schemas.microsoft.com/office/word/2016/wordml/cid" xmlns:w16="http://schemas.microsoft.com/office/word/2018/wordml" xmlns:w16du="http://schemas.microsoft.com/office/word/2023/wordml/word16du" xmlns:w16sdtdh="http://schemas.microsoft.com/office/word/2020/wordml/sdtdatahash" xmlns:w16se="http://schemas.microsoft.com/office/word/2015/wordml/symex" xmlns:wpg="http://schemas.microsoft.com/office/word/2010/wordprocessingGroup" xmlns:wpi="http://schemas.microsoft.com/office/word/2010/wordprocessingInk" xmlns:wne="http://schemas.microsoft.com/office/word/2006/wordml" xmlns:wps="http://schemas.microsoft.com/office/word/2010/wordprocessingShape" mc:Ignorable="w14 w15 w16se w16cid w16 w16cex w16sdtdh w16du wp14">
+<w:hdr xmlns:wpc="http://schemas.microsoft.com/office/word/2010/wordprocessingCanvas" xmlns:cx="http://schemas.microsoft.com/office/drawing/2014/chartex" xmlns:cx1="http://schemas.microsoft.com/office/drawing/2015/9/8/chartex" xmlns:cx2="http://schemas.microsoft.com/office/drawing/2015/10/21/chartex" xmlns:cx3="http://schemas.microsoft.com/office/drawing/2016/5/9/chartex" xmlns:cx4="http://schemas.microsoft.com/office/drawing/2016/5/10/chartex" xmlns:cx5="http://schemas.microsoft.com/office/drawing/2016/5/11/chartex" xmlns:cx6="http://schemas.microsoft.com/office/drawing/2016/5/12/chartex" xmlns:cx7="http://schemas.microsoft.com/office/drawing/2016/5/13/chartex" xmlns:cx8="http://schemas.microsoft.com/office/drawing/2016/5/14/chartex" xmlns:mc="http://schemas.openxmlformats.org/markup-compatibility/2006" xmlns:aink="http://schemas.microsoft.com/office/drawing/2016/ink" xmlns:am3d="http://schemas.microsoft.com/office/drawing/2017/model3d" xmlns:o="urn:schemas-microsoft-com:office:office" xmlns:oel="http://schemas.microsoft.com/office/2019/extlst" xmlns:r="http://schemas.openxmlformats.org/officeDocument/2006/relationships" xmlns:m="http://schemas.openxmlformats.org/officeDocument/2006/math" xmlns:v="urn:schemas-microsoft-com:vml" xmlns:wp14="http://schemas.microsoft.com/office/word/2010/wordprocessingDrawing" xmlns:wp="http://schemas.openxmlformats.org/drawingml/2006/wordprocessingDrawing" xmlns:w10="urn:schemas-microsoft-com:office:word" xmlns:w="http://schemas.openxmlformats.org/wordprocessingml/2006/main" xmlns:w14="http://schemas.microsoft.com/office/word/2010/wordml" xmlns:w15="http://schemas.microsoft.com/office/word/2012/wordml" xmlns:w16cex="http://schemas.microsoft.com/office/word/2018/wordml/cex" xmlns:w16cid="http://schemas.microsoft.com/office/word/2016/wordml/cid" xmlns:w16="http://schemas.microsoft.com/office/word/2018/wordml" xmlns:w16sdtdh="http://schemas.microsoft.com/office/word/2020/wordml/sdtdatahash" xmlns:w16se="http://schemas.microsoft.com/office/word/2015/wordml/symex" xmlns:wpg="http://schemas.microsoft.com/office/word/2010/wordprocessingGroup" xmlns:wpi="http://schemas.microsoft.com/office/word/2010/wordprocessingInk" xmlns:wne="http://schemas.microsoft.com/office/word/2006/wordml" xmlns:wps="http://schemas.microsoft.com/office/word/2010/wordprocessingShape" mc:Ignorable="w14 w15 w16se w16cid w16 w16cex w16sdtdh wp14">
   <w:tbl>
     <w:tblPr>
       <w:tblW w:w="0" w:type="auto"/>
@@ -10716,7 +11382,7 @@
         </w:tcPr>
         <w:p>
           <w:pPr>
-            <w:pStyle w:val="Header"/>
+            <w:pStyle w:val="Encabezado"/>
             <w:jc w:val="center"/>
             <w:rPr>
               <w:rFonts w:cs="Arial"/>
@@ -10736,7 +11402,7 @@
         </w:tcPr>
         <w:p>
           <w:pPr>
-            <w:pStyle w:val="Header"/>
+            <w:pStyle w:val="Encabezado"/>
             <w:jc w:val="center"/>
           </w:pPr>
           <w:r>
@@ -10788,7 +11454,7 @@
         </w:tcPr>
         <w:p>
           <w:pPr>
-            <w:pStyle w:val="Header"/>
+            <w:pStyle w:val="Encabezado"/>
             <w:jc w:val="right"/>
             <w:rPr>
               <w:rFonts w:cs="Arial"/>
@@ -10812,7 +11478,7 @@
         </w:p>
         <w:p>
           <w:pPr>
-            <w:pStyle w:val="Header"/>
+            <w:pStyle w:val="Encabezado"/>
             <w:jc w:val="right"/>
           </w:pPr>
           <w:r>
@@ -10824,7 +11490,7 @@
           </w:r>
           <w:r>
             <w:rPr>
-              <w:rStyle w:val="PageNumber"/>
+              <w:rStyle w:val="Nmerodepgina"/>
               <w:rFonts w:cs="Arial"/>
               <w:color w:val="241A61"/>
             </w:rPr>
@@ -10832,7 +11498,7 @@
           </w:r>
           <w:r>
             <w:rPr>
-              <w:rStyle w:val="PageNumber"/>
+              <w:rStyle w:val="Nmerodepgina"/>
               <w:rFonts w:cs="Arial"/>
               <w:color w:val="241A61"/>
             </w:rPr>
@@ -10840,7 +11506,7 @@
           </w:r>
           <w:r>
             <w:rPr>
-              <w:rStyle w:val="PageNumber"/>
+              <w:rStyle w:val="Nmerodepgina"/>
               <w:rFonts w:cs="Arial"/>
               <w:color w:val="241A61"/>
             </w:rPr>
@@ -10848,7 +11514,7 @@
           </w:r>
           <w:r>
             <w:rPr>
-              <w:rStyle w:val="PageNumber"/>
+              <w:rStyle w:val="Nmerodepgina"/>
               <w:rFonts w:cs="Arial"/>
               <w:noProof/>
               <w:color w:val="241A61"/>
@@ -10857,7 +11523,7 @@
           </w:r>
           <w:r>
             <w:rPr>
-              <w:rStyle w:val="PageNumber"/>
+              <w:rStyle w:val="Nmerodepgina"/>
               <w:rFonts w:cs="Arial"/>
               <w:color w:val="241A61"/>
             </w:rPr>
@@ -10869,17 +11535,17 @@
   </w:tbl>
   <w:p>
     <w:pPr>
-      <w:pStyle w:val="Header"/>
+      <w:pStyle w:val="Encabezado"/>
     </w:pPr>
   </w:p>
 </w:hdr>
 </file>
 
 <file path=word/header3.xml><?xml version="1.0" encoding="utf-8"?>
-<w:hdr xmlns:wpc="http://schemas.microsoft.com/office/word/2010/wordprocessingCanvas" xmlns:cx="http://schemas.microsoft.com/office/drawing/2014/chartex" xmlns:cx1="http://schemas.microsoft.com/office/drawing/2015/9/8/chartex" xmlns:cx2="http://schemas.microsoft.com/office/drawing/2015/10/21/chartex" xmlns:cx3="http://schemas.microsoft.com/office/drawing/2016/5/9/chartex" xmlns:cx4="http://schemas.microsoft.com/office/drawing/2016/5/10/chartex" xmlns:cx5="http://schemas.microsoft.com/office/drawing/2016/5/11/chartex" xmlns:cx6="http://schemas.microsoft.com/office/drawing/2016/5/12/chartex" xmlns:cx7="http://schemas.microsoft.com/office/drawing/2016/5/13/chartex" xmlns:cx8="http://schemas.microsoft.com/office/drawing/2016/5/14/chartex" xmlns:mc="http://schemas.openxmlformats.org/markup-compatibility/2006" xmlns:aink="http://schemas.microsoft.com/office/drawing/2016/ink" xmlns:am3d="http://schemas.microsoft.com/office/drawing/2017/model3d" xmlns:o="urn:schemas-microsoft-com:office:office" xmlns:oel="http://schemas.microsoft.com/office/2019/extlst" xmlns:r="http://schemas.openxmlformats.org/officeDocument/2006/relationships" xmlns:m="http://schemas.openxmlformats.org/officeDocument/2006/math" xmlns:v="urn:schemas-microsoft-com:vml" xmlns:wp14="http://schemas.microsoft.com/office/word/2010/wordprocessingDrawing" xmlns:wp="http://schemas.openxmlformats.org/drawingml/2006/wordprocessingDrawing" xmlns:w10="urn:schemas-microsoft-com:office:word" xmlns:w="http://schemas.openxmlformats.org/wordprocessingml/2006/main" xmlns:w14="http://schemas.microsoft.com/office/word/2010/wordml" xmlns:w15="http://schemas.microsoft.com/office/word/2012/wordml" xmlns:w16cex="http://schemas.microsoft.com/office/word/2018/wordml/cex" xmlns:w16cid="http://schemas.microsoft.com/office/word/2016/wordml/cid" xmlns:w16="http://schemas.microsoft.com/office/word/2018/wordml" xmlns:w16du="http://schemas.microsoft.com/office/word/2023/wordml/word16du" xmlns:w16sdtdh="http://schemas.microsoft.com/office/word/2020/wordml/sdtdatahash" xmlns:w16se="http://schemas.microsoft.com/office/word/2015/wordml/symex" xmlns:wpg="http://schemas.microsoft.com/office/word/2010/wordprocessingGroup" xmlns:wpi="http://schemas.microsoft.com/office/word/2010/wordprocessingInk" xmlns:wne="http://schemas.microsoft.com/office/word/2006/wordml" xmlns:wps="http://schemas.microsoft.com/office/word/2010/wordprocessingShape" mc:Ignorable="w14 w15 w16se w16cid w16 w16cex w16sdtdh w16du wp14">
+<w:hdr xmlns:wpc="http://schemas.microsoft.com/office/word/2010/wordprocessingCanvas" xmlns:cx="http://schemas.microsoft.com/office/drawing/2014/chartex" xmlns:cx1="http://schemas.microsoft.com/office/drawing/2015/9/8/chartex" xmlns:cx2="http://schemas.microsoft.com/office/drawing/2015/10/21/chartex" xmlns:cx3="http://schemas.microsoft.com/office/drawing/2016/5/9/chartex" xmlns:cx4="http://schemas.microsoft.com/office/drawing/2016/5/10/chartex" xmlns:cx5="http://schemas.microsoft.com/office/drawing/2016/5/11/chartex" xmlns:cx6="http://schemas.microsoft.com/office/drawing/2016/5/12/chartex" xmlns:cx7="http://schemas.microsoft.com/office/drawing/2016/5/13/chartex" xmlns:cx8="http://schemas.microsoft.com/office/drawing/2016/5/14/chartex" xmlns:mc="http://schemas.openxmlformats.org/markup-compatibility/2006" xmlns:aink="http://schemas.microsoft.com/office/drawing/2016/ink" xmlns:am3d="http://schemas.microsoft.com/office/drawing/2017/model3d" xmlns:o="urn:schemas-microsoft-com:office:office" xmlns:oel="http://schemas.microsoft.com/office/2019/extlst" xmlns:r="http://schemas.openxmlformats.org/officeDocument/2006/relationships" xmlns:m="http://schemas.openxmlformats.org/officeDocument/2006/math" xmlns:v="urn:schemas-microsoft-com:vml" xmlns:wp14="http://schemas.microsoft.com/office/word/2010/wordprocessingDrawing" xmlns:wp="http://schemas.openxmlformats.org/drawingml/2006/wordprocessingDrawing" xmlns:w10="urn:schemas-microsoft-com:office:word" xmlns:w="http://schemas.openxmlformats.org/wordprocessingml/2006/main" xmlns:w14="http://schemas.microsoft.com/office/word/2010/wordml" xmlns:w15="http://schemas.microsoft.com/office/word/2012/wordml" xmlns:w16cex="http://schemas.microsoft.com/office/word/2018/wordml/cex" xmlns:w16cid="http://schemas.microsoft.com/office/word/2016/wordml/cid" xmlns:w16="http://schemas.microsoft.com/office/word/2018/wordml" xmlns:w16sdtdh="http://schemas.microsoft.com/office/word/2020/wordml/sdtdatahash" xmlns:w16se="http://schemas.microsoft.com/office/word/2015/wordml/symex" xmlns:wpg="http://schemas.microsoft.com/office/word/2010/wordprocessingGroup" xmlns:wpi="http://schemas.microsoft.com/office/word/2010/wordprocessingInk" xmlns:wne="http://schemas.microsoft.com/office/word/2006/wordml" xmlns:wps="http://schemas.microsoft.com/office/word/2010/wordprocessingShape" mc:Ignorable="w14 w15 w16se w16cid w16 w16cex w16sdtdh wp14">
   <w:p>
     <w:pPr>
-      <w:pStyle w:val="Header"/>
+      <w:pStyle w:val="Encabezado"/>
       <w:jc w:val="right"/>
     </w:pPr>
   </w:p>
@@ -10887,7 +11553,7 @@
 </file>
 
 <file path=word/header4.xml><?xml version="1.0" encoding="utf-8"?>
-<w:hdr xmlns:wpc="http://schemas.microsoft.com/office/word/2010/wordprocessingCanvas" xmlns:cx="http://schemas.microsoft.com/office/drawing/2014/chartex" xmlns:cx1="http://schemas.microsoft.com/office/drawing/2015/9/8/chartex" xmlns:cx2="http://schemas.microsoft.com/office/drawing/2015/10/21/chartex" xmlns:cx3="http://schemas.microsoft.com/office/drawing/2016/5/9/chartex" xmlns:cx4="http://schemas.microsoft.com/office/drawing/2016/5/10/chartex" xmlns:cx5="http://schemas.microsoft.com/office/drawing/2016/5/11/chartex" xmlns:cx6="http://schemas.microsoft.com/office/drawing/2016/5/12/chartex" xmlns:cx7="http://schemas.microsoft.com/office/drawing/2016/5/13/chartex" xmlns:cx8="http://schemas.microsoft.com/office/drawing/2016/5/14/chartex" xmlns:mc="http://schemas.openxmlformats.org/markup-compatibility/2006" xmlns:aink="http://schemas.microsoft.com/office/drawing/2016/ink" xmlns:am3d="http://schemas.microsoft.com/office/drawing/2017/model3d" xmlns:o="urn:schemas-microsoft-com:office:office" xmlns:oel="http://schemas.microsoft.com/office/2019/extlst" xmlns:r="http://schemas.openxmlformats.org/officeDocument/2006/relationships" xmlns:m="http://schemas.openxmlformats.org/officeDocument/2006/math" xmlns:v="urn:schemas-microsoft-com:vml" xmlns:wp14="http://schemas.microsoft.com/office/word/2010/wordprocessingDrawing" xmlns:wp="http://schemas.openxmlformats.org/drawingml/2006/wordprocessingDrawing" xmlns:w10="urn:schemas-microsoft-com:office:word" xmlns:w="http://schemas.openxmlformats.org/wordprocessingml/2006/main" xmlns:w14="http://schemas.microsoft.com/office/word/2010/wordml" xmlns:w15="http://schemas.microsoft.com/office/word/2012/wordml" xmlns:w16cex="http://schemas.microsoft.com/office/word/2018/wordml/cex" xmlns:w16cid="http://schemas.microsoft.com/office/word/2016/wordml/cid" xmlns:w16="http://schemas.microsoft.com/office/word/2018/wordml" xmlns:w16du="http://schemas.microsoft.com/office/word/2023/wordml/word16du" xmlns:w16sdtdh="http://schemas.microsoft.com/office/word/2020/wordml/sdtdatahash" xmlns:w16se="http://schemas.microsoft.com/office/word/2015/wordml/symex" xmlns:wpg="http://schemas.microsoft.com/office/word/2010/wordprocessingGroup" xmlns:wpi="http://schemas.microsoft.com/office/word/2010/wordprocessingInk" xmlns:wne="http://schemas.microsoft.com/office/word/2006/wordml" xmlns:wps="http://schemas.microsoft.com/office/word/2010/wordprocessingShape" mc:Ignorable="w14 w15 w16se w16cid w16 w16cex w16sdtdh w16du wp14">
+<w:hdr xmlns:wpc="http://schemas.microsoft.com/office/word/2010/wordprocessingCanvas" xmlns:cx="http://schemas.microsoft.com/office/drawing/2014/chartex" xmlns:cx1="http://schemas.microsoft.com/office/drawing/2015/9/8/chartex" xmlns:cx2="http://schemas.microsoft.com/office/drawing/2015/10/21/chartex" xmlns:cx3="http://schemas.microsoft.com/office/drawing/2016/5/9/chartex" xmlns:cx4="http://schemas.microsoft.com/office/drawing/2016/5/10/chartex" xmlns:cx5="http://schemas.microsoft.com/office/drawing/2016/5/11/chartex" xmlns:cx6="http://schemas.microsoft.com/office/drawing/2016/5/12/chartex" xmlns:cx7="http://schemas.microsoft.com/office/drawing/2016/5/13/chartex" xmlns:cx8="http://schemas.microsoft.com/office/drawing/2016/5/14/chartex" xmlns:mc="http://schemas.openxmlformats.org/markup-compatibility/2006" xmlns:aink="http://schemas.microsoft.com/office/drawing/2016/ink" xmlns:am3d="http://schemas.microsoft.com/office/drawing/2017/model3d" xmlns:o="urn:schemas-microsoft-com:office:office" xmlns:oel="http://schemas.microsoft.com/office/2019/extlst" xmlns:r="http://schemas.openxmlformats.org/officeDocument/2006/relationships" xmlns:m="http://schemas.openxmlformats.org/officeDocument/2006/math" xmlns:v="urn:schemas-microsoft-com:vml" xmlns:wp14="http://schemas.microsoft.com/office/word/2010/wordprocessingDrawing" xmlns:wp="http://schemas.openxmlformats.org/drawingml/2006/wordprocessingDrawing" xmlns:w10="urn:schemas-microsoft-com:office:word" xmlns:w="http://schemas.openxmlformats.org/wordprocessingml/2006/main" xmlns:w14="http://schemas.microsoft.com/office/word/2010/wordml" xmlns:w15="http://schemas.microsoft.com/office/word/2012/wordml" xmlns:w16cex="http://schemas.microsoft.com/office/word/2018/wordml/cex" xmlns:w16cid="http://schemas.microsoft.com/office/word/2016/wordml/cid" xmlns:w16="http://schemas.microsoft.com/office/word/2018/wordml" xmlns:w16sdtdh="http://schemas.microsoft.com/office/word/2020/wordml/sdtdatahash" xmlns:w16se="http://schemas.microsoft.com/office/word/2015/wordml/symex" xmlns:wpg="http://schemas.microsoft.com/office/word/2010/wordprocessingGroup" xmlns:wpi="http://schemas.microsoft.com/office/word/2010/wordprocessingInk" xmlns:wne="http://schemas.microsoft.com/office/word/2006/wordml" xmlns:wps="http://schemas.microsoft.com/office/word/2010/wordprocessingShape" mc:Ignorable="w14 w15 w16se w16cid w16 w16cex w16sdtdh wp14">
   <w:tbl>
     <w:tblPr>
       <w:tblW w:w="0" w:type="auto"/>
@@ -10916,7 +11582,7 @@
         </w:tcPr>
         <w:p>
           <w:pPr>
-            <w:pStyle w:val="Header"/>
+            <w:pStyle w:val="Encabezado"/>
             <w:rPr>
               <w:rFonts w:cs="Arial"/>
               <w:sz w:val="16"/>
@@ -10992,7 +11658,7 @@
         </w:tcPr>
         <w:p>
           <w:pPr>
-            <w:pStyle w:val="Header"/>
+            <w:pStyle w:val="Encabezado"/>
             <w:jc w:val="center"/>
             <w:rPr>
               <w:rFonts w:cs="Arial"/>
@@ -11058,7 +11724,7 @@
         </w:p>
         <w:p>
           <w:pPr>
-            <w:pStyle w:val="Header"/>
+            <w:pStyle w:val="Encabezado"/>
             <w:jc w:val="center"/>
           </w:pPr>
           <w:r>
@@ -11083,7 +11749,7 @@
         </w:tcPr>
         <w:p>
           <w:pPr>
-            <w:pStyle w:val="Header"/>
+            <w:pStyle w:val="Encabezado"/>
             <w:jc w:val="right"/>
             <w:rPr>
               <w:rFonts w:cs="Arial"/>
@@ -11121,7 +11787,7 @@
         </w:p>
         <w:p>
           <w:pPr>
-            <w:pStyle w:val="Header"/>
+            <w:pStyle w:val="Encabezado"/>
             <w:jc w:val="right"/>
           </w:pPr>
           <w:r>
@@ -11133,7 +11799,7 @@
           </w:r>
           <w:r>
             <w:rPr>
-              <w:rStyle w:val="PageNumber"/>
+              <w:rStyle w:val="Nmerodepgina"/>
               <w:rFonts w:cs="Arial"/>
               <w:color w:val="241A61"/>
             </w:rPr>
@@ -11141,7 +11807,7 @@
           </w:r>
           <w:r>
             <w:rPr>
-              <w:rStyle w:val="PageNumber"/>
+              <w:rStyle w:val="Nmerodepgina"/>
               <w:rFonts w:cs="Arial"/>
               <w:color w:val="241A61"/>
             </w:rPr>
@@ -11149,7 +11815,7 @@
           </w:r>
           <w:r>
             <w:rPr>
-              <w:rStyle w:val="PageNumber"/>
+              <w:rStyle w:val="Nmerodepgina"/>
               <w:rFonts w:cs="Arial"/>
               <w:color w:val="241A61"/>
             </w:rPr>
@@ -11157,7 +11823,7 @@
           </w:r>
           <w:r>
             <w:rPr>
-              <w:rStyle w:val="PageNumber"/>
+              <w:rStyle w:val="Nmerodepgina"/>
               <w:rFonts w:cs="Arial"/>
               <w:noProof/>
               <w:color w:val="241A61"/>
@@ -11166,7 +11832,7 @@
           </w:r>
           <w:r>
             <w:rPr>
-              <w:rStyle w:val="PageNumber"/>
+              <w:rStyle w:val="Nmerodepgina"/>
               <w:rFonts w:cs="Arial"/>
               <w:color w:val="241A61"/>
             </w:rPr>
@@ -11178,7 +11844,7 @@
   </w:tbl>
   <w:p>
     <w:pPr>
-      <w:pStyle w:val="Header"/>
+      <w:pStyle w:val="Encabezado"/>
       <w:jc w:val="right"/>
     </w:pPr>
   </w:p>
@@ -11186,7 +11852,7 @@
 </file>
 
 <file path=word/numbering.xml><?xml version="1.0" encoding="utf-8"?>
-<w:numbering xmlns:wpc="http://schemas.microsoft.com/office/word/2010/wordprocessingCanvas" xmlns:cx="http://schemas.microsoft.com/office/drawing/2014/chartex" xmlns:cx1="http://schemas.microsoft.com/office/drawing/2015/9/8/chartex" xmlns:cx2="http://schemas.microsoft.com/office/drawing/2015/10/21/chartex" xmlns:cx3="http://schemas.microsoft.com/office/drawing/2016/5/9/chartex" xmlns:cx4="http://schemas.microsoft.com/office/drawing/2016/5/10/chartex" xmlns:cx5="http://schemas.microsoft.com/office/drawing/2016/5/11/chartex" xmlns:cx6="http://schemas.microsoft.com/office/drawing/2016/5/12/chartex" xmlns:cx7="http://schemas.microsoft.com/office/drawing/2016/5/13/chartex" xmlns:cx8="http://schemas.microsoft.com/office/drawing/2016/5/14/chartex" xmlns:mc="http://schemas.openxmlformats.org/markup-compatibility/2006" xmlns:aink="http://schemas.microsoft.com/office/drawing/2016/ink" xmlns:am3d="http://schemas.microsoft.com/office/drawing/2017/model3d" xmlns:o="urn:schemas-microsoft-com:office:office" xmlns:oel="http://schemas.microsoft.com/office/2019/extlst" xmlns:r="http://schemas.openxmlformats.org/officeDocument/2006/relationships" xmlns:m="http://schemas.openxmlformats.org/officeDocument/2006/math" xmlns:v="urn:schemas-microsoft-com:vml" xmlns:wp14="http://schemas.microsoft.com/office/word/2010/wordprocessingDrawing" xmlns:wp="http://schemas.openxmlformats.org/drawingml/2006/wordprocessingDrawing" xmlns:w10="urn:schemas-microsoft-com:office:word" xmlns:w="http://schemas.openxmlformats.org/wordprocessingml/2006/main" xmlns:w14="http://schemas.microsoft.com/office/word/2010/wordml" xmlns:w15="http://schemas.microsoft.com/office/word/2012/wordml" xmlns:w16cex="http://schemas.microsoft.com/office/word/2018/wordml/cex" xmlns:w16cid="http://schemas.microsoft.com/office/word/2016/wordml/cid" xmlns:w16="http://schemas.microsoft.com/office/word/2018/wordml" xmlns:w16du="http://schemas.microsoft.com/office/word/2023/wordml/word16du" xmlns:w16sdtdh="http://schemas.microsoft.com/office/word/2020/wordml/sdtdatahash" xmlns:w16se="http://schemas.microsoft.com/office/word/2015/wordml/symex" xmlns:wpg="http://schemas.microsoft.com/office/word/2010/wordprocessingGroup" xmlns:wpi="http://schemas.microsoft.com/office/word/2010/wordprocessingInk" xmlns:wne="http://schemas.microsoft.com/office/word/2006/wordml" xmlns:wps="http://schemas.microsoft.com/office/word/2010/wordprocessingShape" mc:Ignorable="w14 w15 w16se w16cid w16 w16cex w16sdtdh w16du wp14">
+<w:numbering xmlns:wpc="http://schemas.microsoft.com/office/word/2010/wordprocessingCanvas" xmlns:cx="http://schemas.microsoft.com/office/drawing/2014/chartex" xmlns:cx1="http://schemas.microsoft.com/office/drawing/2015/9/8/chartex" xmlns:cx2="http://schemas.microsoft.com/office/drawing/2015/10/21/chartex" xmlns:cx3="http://schemas.microsoft.com/office/drawing/2016/5/9/chartex" xmlns:cx4="http://schemas.microsoft.com/office/drawing/2016/5/10/chartex" xmlns:cx5="http://schemas.microsoft.com/office/drawing/2016/5/11/chartex" xmlns:cx6="http://schemas.microsoft.com/office/drawing/2016/5/12/chartex" xmlns:cx7="http://schemas.microsoft.com/office/drawing/2016/5/13/chartex" xmlns:cx8="http://schemas.microsoft.com/office/drawing/2016/5/14/chartex" xmlns:mc="http://schemas.openxmlformats.org/markup-compatibility/2006" xmlns:aink="http://schemas.microsoft.com/office/drawing/2016/ink" xmlns:am3d="http://schemas.microsoft.com/office/drawing/2017/model3d" xmlns:o="urn:schemas-microsoft-com:office:office" xmlns:oel="http://schemas.microsoft.com/office/2019/extlst" xmlns:r="http://schemas.openxmlformats.org/officeDocument/2006/relationships" xmlns:m="http://schemas.openxmlformats.org/officeDocument/2006/math" xmlns:v="urn:schemas-microsoft-com:vml" xmlns:wp14="http://schemas.microsoft.com/office/word/2010/wordprocessingDrawing" xmlns:wp="http://schemas.openxmlformats.org/drawingml/2006/wordprocessingDrawing" xmlns:w10="urn:schemas-microsoft-com:office:word" xmlns:w="http://schemas.openxmlformats.org/wordprocessingml/2006/main" xmlns:w14="http://schemas.microsoft.com/office/word/2010/wordml" xmlns:w15="http://schemas.microsoft.com/office/word/2012/wordml" xmlns:w16cex="http://schemas.microsoft.com/office/word/2018/wordml/cex" xmlns:w16cid="http://schemas.microsoft.com/office/word/2016/wordml/cid" xmlns:w16="http://schemas.microsoft.com/office/word/2018/wordml" xmlns:w16sdtdh="http://schemas.microsoft.com/office/word/2020/wordml/sdtdatahash" xmlns:w16se="http://schemas.microsoft.com/office/word/2015/wordml/symex" xmlns:wpg="http://schemas.microsoft.com/office/word/2010/wordprocessingGroup" xmlns:wpi="http://schemas.microsoft.com/office/word/2010/wordprocessingInk" xmlns:wne="http://schemas.microsoft.com/office/word/2006/wordml" xmlns:wps="http://schemas.microsoft.com/office/word/2010/wordprocessingShape" mc:Ignorable="w14 w15 w16se w16cid w16 w16cex w16sdtdh wp14">
   <w:abstractNum w:abstractNumId="0" w15:restartNumberingAfterBreak="0">
     <w:nsid w:val="019B4919"/>
     <w:multiLevelType w:val="hybridMultilevel"/>
@@ -12267,14 +12933,14 @@
     <w:lvl w:ilvl="0">
       <w:start w:val="1"/>
       <w:numFmt w:val="decimal"/>
-      <w:pStyle w:val="Heading1"/>
+      <w:pStyle w:val="Ttulo1"/>
       <w:lvlText w:val="%1"/>
       <w:lvlJc w:val="left"/>
       <w:pPr>
         <w:tabs>
-          <w:tab w:val="num" w:pos="360"/>
+          <w:tab w:val="num" w:pos="960"/>
         </w:tabs>
-        <w:ind w:left="360" w:hanging="360"/>
+        <w:ind w:left="960" w:hanging="360"/>
       </w:pPr>
       <w:rPr>
         <w:rFonts w:hint="default"/>
@@ -12283,14 +12949,14 @@
     <w:lvl w:ilvl="1">
       <w:start w:val="1"/>
       <w:numFmt w:val="decimal"/>
-      <w:pStyle w:val="Heading2"/>
+      <w:pStyle w:val="Ttulo2"/>
       <w:lvlText w:val="%1.%2"/>
       <w:lvlJc w:val="left"/>
       <w:pPr>
         <w:tabs>
-          <w:tab w:val="num" w:pos="2847"/>
+          <w:tab w:val="num" w:pos="3447"/>
         </w:tabs>
-        <w:ind w:left="2847" w:hanging="720"/>
+        <w:ind w:left="3447" w:hanging="720"/>
       </w:pPr>
       <w:rPr>
         <w:rFonts w:hint="default"/>
@@ -12299,14 +12965,14 @@
     <w:lvl w:ilvl="2">
       <w:start w:val="1"/>
       <w:numFmt w:val="decimal"/>
-      <w:pStyle w:val="Heading3"/>
+      <w:pStyle w:val="Ttulo3"/>
       <w:lvlText w:val="%1.%2.%3"/>
       <w:lvlJc w:val="left"/>
       <w:pPr>
         <w:tabs>
-          <w:tab w:val="num" w:pos="1920"/>
+          <w:tab w:val="num" w:pos="2520"/>
         </w:tabs>
-        <w:ind w:left="1920" w:hanging="720"/>
+        <w:ind w:left="2520" w:hanging="720"/>
       </w:pPr>
       <w:rPr>
         <w:rFonts w:hint="default"/>
@@ -12316,21 +12982,6 @@
       <w:start w:val="1"/>
       <w:numFmt w:val="decimal"/>
       <w:lvlText w:val="%1.%2.%3.%4"/>
-      <w:lvlJc w:val="left"/>
-      <w:pPr>
-        <w:tabs>
-          <w:tab w:val="num" w:pos="2880"/>
-        </w:tabs>
-        <w:ind w:left="2880" w:hanging="1080"/>
-      </w:pPr>
-      <w:rPr>
-        <w:rFonts w:hint="default"/>
-      </w:rPr>
-    </w:lvl>
-    <w:lvl w:ilvl="4">
-      <w:start w:val="1"/>
-      <w:numFmt w:val="decimal"/>
-      <w:lvlText w:val="%1.%2.%3.%4.%5"/>
       <w:lvlJc w:val="left"/>
       <w:pPr>
         <w:tabs>
@@ -12342,25 +12993,25 @@
         <w:rFonts w:hint="default"/>
       </w:rPr>
     </w:lvl>
+    <w:lvl w:ilvl="4">
+      <w:start w:val="1"/>
+      <w:numFmt w:val="decimal"/>
+      <w:lvlText w:val="%1.%2.%3.%4.%5"/>
+      <w:lvlJc w:val="left"/>
+      <w:pPr>
+        <w:tabs>
+          <w:tab w:val="num" w:pos="4080"/>
+        </w:tabs>
+        <w:ind w:left="4080" w:hanging="1080"/>
+      </w:pPr>
+      <w:rPr>
+        <w:rFonts w:hint="default"/>
+      </w:rPr>
+    </w:lvl>
     <w:lvl w:ilvl="5">
       <w:start w:val="1"/>
       <w:numFmt w:val="decimal"/>
       <w:lvlText w:val="%1.%2.%3.%4.%5.%6"/>
-      <w:lvlJc w:val="left"/>
-      <w:pPr>
-        <w:tabs>
-          <w:tab w:val="num" w:pos="4440"/>
-        </w:tabs>
-        <w:ind w:left="4440" w:hanging="1440"/>
-      </w:pPr>
-      <w:rPr>
-        <w:rFonts w:hint="default"/>
-      </w:rPr>
-    </w:lvl>
-    <w:lvl w:ilvl="6">
-      <w:start w:val="1"/>
-      <w:numFmt w:val="decimal"/>
-      <w:lvlText w:val="%1.%2.%3.%4.%5.%6.%7"/>
       <w:lvlJc w:val="left"/>
       <w:pPr>
         <w:tabs>
@@ -12372,6 +13023,21 @@
         <w:rFonts w:hint="default"/>
       </w:rPr>
     </w:lvl>
+    <w:lvl w:ilvl="6">
+      <w:start w:val="1"/>
+      <w:numFmt w:val="decimal"/>
+      <w:lvlText w:val="%1.%2.%3.%4.%5.%6.%7"/>
+      <w:lvlJc w:val="left"/>
+      <w:pPr>
+        <w:tabs>
+          <w:tab w:val="num" w:pos="5640"/>
+        </w:tabs>
+        <w:ind w:left="5640" w:hanging="1440"/>
+      </w:pPr>
+      <w:rPr>
+        <w:rFonts w:hint="default"/>
+      </w:rPr>
+    </w:lvl>
     <w:lvl w:ilvl="7">
       <w:start w:val="1"/>
       <w:numFmt w:val="decimal"/>
@@ -12379,9 +13045,9 @@
       <w:lvlJc w:val="left"/>
       <w:pPr>
         <w:tabs>
-          <w:tab w:val="num" w:pos="6000"/>
+          <w:tab w:val="num" w:pos="6600"/>
         </w:tabs>
-        <w:ind w:left="6000" w:hanging="1800"/>
+        <w:ind w:left="6600" w:hanging="1800"/>
       </w:pPr>
       <w:rPr>
         <w:rFonts w:hint="default"/>
@@ -12394,9 +13060,9 @@
       <w:lvlJc w:val="left"/>
       <w:pPr>
         <w:tabs>
-          <w:tab w:val="num" w:pos="6960"/>
+          <w:tab w:val="num" w:pos="7560"/>
         </w:tabs>
-        <w:ind w:left="6960" w:hanging="2160"/>
+        <w:ind w:left="7560" w:hanging="2160"/>
       </w:pPr>
       <w:rPr>
         <w:rFonts w:hint="default"/>
@@ -13617,11 +14283,44 @@
   <w:num w:numId="19" w16cid:durableId="603457804">
     <w:abstractNumId w:val="4"/>
   </w:num>
+  <w:num w:numId="20" w16cid:durableId="1775591798">
+    <w:abstractNumId w:val="9"/>
+    <w:lvlOverride w:ilvl="0">
+      <w:startOverride w:val="1"/>
+    </w:lvlOverride>
+    <w:lvlOverride w:ilvl="1">
+      <w:startOverride w:val="1"/>
+    </w:lvlOverride>
+    <w:lvlOverride w:ilvl="2">
+      <w:startOverride w:val="1"/>
+    </w:lvlOverride>
+    <w:lvlOverride w:ilvl="3">
+      <w:startOverride w:val="1"/>
+    </w:lvlOverride>
+    <w:lvlOverride w:ilvl="4">
+      <w:startOverride w:val="1"/>
+    </w:lvlOverride>
+    <w:lvlOverride w:ilvl="5">
+      <w:startOverride w:val="1"/>
+    </w:lvlOverride>
+    <w:lvlOverride w:ilvl="6">
+      <w:startOverride w:val="1"/>
+    </w:lvlOverride>
+    <w:lvlOverride w:ilvl="7">
+      <w:startOverride w:val="1"/>
+    </w:lvlOverride>
+    <w:lvlOverride w:ilvl="8">
+      <w:startOverride w:val="1"/>
+    </w:lvlOverride>
+  </w:num>
+  <w:num w:numId="21" w16cid:durableId="1607418473">
+    <w:abstractNumId w:val="11"/>
+  </w:num>
 </w:numbering>
 </file>
 
 <file path=word/styles.xml><?xml version="1.0" encoding="utf-8"?>
-<w:styles xmlns:mc="http://schemas.openxmlformats.org/markup-compatibility/2006" xmlns:r="http://schemas.openxmlformats.org/officeDocument/2006/relationships" xmlns:w="http://schemas.openxmlformats.org/wordprocessingml/2006/main" xmlns:w14="http://schemas.microsoft.com/office/word/2010/wordml" xmlns:w15="http://schemas.microsoft.com/office/word/2012/wordml" xmlns:w16cex="http://schemas.microsoft.com/office/word/2018/wordml/cex" xmlns:w16cid="http://schemas.microsoft.com/office/word/2016/wordml/cid" xmlns:w16="http://schemas.microsoft.com/office/word/2018/wordml" xmlns:w16du="http://schemas.microsoft.com/office/word/2023/wordml/word16du" xmlns:w16sdtdh="http://schemas.microsoft.com/office/word/2020/wordml/sdtdatahash" xmlns:w16se="http://schemas.microsoft.com/office/word/2015/wordml/symex" mc:Ignorable="w14 w15 w16se w16cid w16 w16cex w16sdtdh w16du">
+<w:styles xmlns:mc="http://schemas.openxmlformats.org/markup-compatibility/2006" xmlns:r="http://schemas.openxmlformats.org/officeDocument/2006/relationships" xmlns:w="http://schemas.openxmlformats.org/wordprocessingml/2006/main" xmlns:w14="http://schemas.microsoft.com/office/word/2010/wordml" xmlns:w15="http://schemas.microsoft.com/office/word/2012/wordml" xmlns:w16cex="http://schemas.microsoft.com/office/word/2018/wordml/cex" xmlns:w16cid="http://schemas.microsoft.com/office/word/2016/wordml/cid" xmlns:w16="http://schemas.microsoft.com/office/word/2018/wordml" xmlns:w16sdtdh="http://schemas.microsoft.com/office/word/2020/wordml/sdtdatahash" xmlns:w16se="http://schemas.microsoft.com/office/word/2015/wordml/symex" mc:Ignorable="w14 w15 w16se w16cid w16 w16cex w16sdtdh">
   <w:docDefaults>
     <w:rPrDefault>
       <w:rPr>
@@ -14018,7 +14717,7 @@
       <w:lang w:val="en-US" w:eastAsia="es-ES"/>
     </w:rPr>
   </w:style>
-  <w:style w:type="paragraph" w:styleId="Heading1">
+  <w:style w:type="paragraph" w:styleId="Ttulo1">
     <w:name w:val="heading 1"/>
     <w:basedOn w:val="Normal"/>
     <w:next w:val="Normalindentado1"/>
@@ -14040,10 +14739,11 @@
       <w:szCs w:val="32"/>
     </w:rPr>
   </w:style>
-  <w:style w:type="paragraph" w:styleId="Heading2">
+  <w:style w:type="paragraph" w:styleId="Ttulo2">
     <w:name w:val="heading 2"/>
     <w:basedOn w:val="Normal"/>
     <w:next w:val="Normalindentado2"/>
+    <w:link w:val="Ttulo2Car"/>
     <w:qFormat/>
     <w:pPr>
       <w:keepNext/>
@@ -14052,7 +14752,6 @@
         <w:numId w:val="1"/>
       </w:numPr>
       <w:tabs>
-        <w:tab w:val="clear" w:pos="2847"/>
         <w:tab w:val="num" w:pos="1320"/>
       </w:tabs>
       <w:spacing w:before="240" w:after="60"/>
@@ -14068,7 +14767,7 @@
       <w:szCs w:val="28"/>
     </w:rPr>
   </w:style>
-  <w:style w:type="paragraph" w:styleId="Heading3">
+  <w:style w:type="paragraph" w:styleId="Ttulo3">
     <w:name w:val="heading 3"/>
     <w:basedOn w:val="Normal"/>
     <w:next w:val="Normalindentado3"/>
@@ -14090,7 +14789,7 @@
       <w:szCs w:val="26"/>
     </w:rPr>
   </w:style>
-  <w:style w:type="paragraph" w:styleId="Heading4">
+  <w:style w:type="paragraph" w:styleId="Ttulo4">
     <w:name w:val="heading 4"/>
     <w:basedOn w:val="Normal"/>
     <w:next w:val="Normalindentado4"/>
@@ -14108,7 +14807,7 @@
       <w:szCs w:val="28"/>
     </w:rPr>
   </w:style>
-  <w:style w:type="paragraph" w:styleId="Heading5">
+  <w:style w:type="paragraph" w:styleId="Ttulo5">
     <w:name w:val="heading 5"/>
     <w:basedOn w:val="Normal"/>
     <w:next w:val="Normalindentado5"/>
@@ -14127,7 +14826,7 @@
       <w:szCs w:val="26"/>
     </w:rPr>
   </w:style>
-  <w:style w:type="paragraph" w:styleId="Heading6">
+  <w:style w:type="paragraph" w:styleId="Ttulo6">
     <w:name w:val="heading 6"/>
     <w:basedOn w:val="Normal"/>
     <w:next w:val="Normal"/>
@@ -14142,7 +14841,7 @@
       <w:sz w:val="22"/>
     </w:rPr>
   </w:style>
-  <w:style w:type="paragraph" w:styleId="Heading7">
+  <w:style w:type="paragraph" w:styleId="Ttulo7">
     <w:name w:val="heading 7"/>
     <w:basedOn w:val="Normal"/>
     <w:next w:val="Normal"/>
@@ -14156,7 +14855,7 @@
       <w:iCs/>
     </w:rPr>
   </w:style>
-  <w:style w:type="paragraph" w:styleId="Heading8">
+  <w:style w:type="paragraph" w:styleId="Ttulo8">
     <w:name w:val="heading 8"/>
     <w:basedOn w:val="Normal"/>
     <w:next w:val="Normal"/>
@@ -14170,7 +14869,7 @@
       <w:iCs/>
     </w:rPr>
   </w:style>
-  <w:style w:type="paragraph" w:styleId="Heading9">
+  <w:style w:type="paragraph" w:styleId="Ttulo9">
     <w:name w:val="heading 9"/>
     <w:basedOn w:val="Normal"/>
     <w:next w:val="Normal"/>
@@ -14185,13 +14884,13 @@
       <w:szCs w:val="22"/>
     </w:rPr>
   </w:style>
-  <w:style w:type="character" w:default="1" w:styleId="DefaultParagraphFont">
+  <w:style w:type="character" w:default="1" w:styleId="Fuentedeprrafopredeter">
     <w:name w:val="Default Paragraph Font"/>
     <w:uiPriority w:val="1"/>
     <w:semiHidden/>
     <w:unhideWhenUsed/>
   </w:style>
-  <w:style w:type="table" w:default="1" w:styleId="TableNormal">
+  <w:style w:type="table" w:default="1" w:styleId="Tablanormal">
     <w:name w:val="Normal Table"/>
     <w:uiPriority w:val="99"/>
     <w:semiHidden/>
@@ -14206,7 +14905,7 @@
       </w:tblCellMar>
     </w:tblPr>
   </w:style>
-  <w:style w:type="numbering" w:default="1" w:styleId="NoList">
+  <w:style w:type="numbering" w:default="1" w:styleId="Sinlista">
     <w:name w:val="No List"/>
     <w:uiPriority w:val="99"/>
     <w:semiHidden/>
@@ -14255,7 +14954,7 @@
       <w:sz w:val="22"/>
     </w:rPr>
   </w:style>
-  <w:style w:type="paragraph" w:styleId="Header">
+  <w:style w:type="paragraph" w:styleId="Encabezado">
     <w:name w:val="header"/>
     <w:basedOn w:val="Normal"/>
     <w:pPr>
@@ -14265,11 +14964,11 @@
       </w:tabs>
     </w:pPr>
   </w:style>
-  <w:style w:type="character" w:styleId="PageNumber">
+  <w:style w:type="character" w:styleId="Nmerodepgina">
     <w:name w:val="page number"/>
-    <w:basedOn w:val="DefaultParagraphFont"/>
+    <w:basedOn w:val="Fuentedeprrafopredeter"/>
   </w:style>
-  <w:style w:type="paragraph" w:styleId="Footer">
+  <w:style w:type="paragraph" w:styleId="Piedepgina">
     <w:name w:val="footer"/>
     <w:basedOn w:val="Normal"/>
     <w:pPr>
@@ -14279,7 +14978,7 @@
       </w:tabs>
     </w:pPr>
   </w:style>
-  <w:style w:type="paragraph" w:styleId="TOC1">
+  <w:style w:type="paragraph" w:styleId="TDC1">
     <w:name w:val="toc 1"/>
     <w:basedOn w:val="Normal"/>
     <w:next w:val="Normal"/>
@@ -14295,7 +14994,7 @@
       <w:szCs w:val="28"/>
     </w:rPr>
   </w:style>
-  <w:style w:type="paragraph" w:styleId="TOC2">
+  <w:style w:type="paragraph" w:styleId="TDC2">
     <w:name w:val="toc 2"/>
     <w:basedOn w:val="Normal"/>
     <w:next w:val="Normal"/>
@@ -14309,7 +15008,7 @@
       <w:bCs/>
     </w:rPr>
   </w:style>
-  <w:style w:type="paragraph" w:styleId="TOC3">
+  <w:style w:type="paragraph" w:styleId="TDC3">
     <w:name w:val="toc 3"/>
     <w:basedOn w:val="Normal"/>
     <w:next w:val="Normal"/>
@@ -14319,7 +15018,7 @@
       <w:ind w:left="240"/>
     </w:pPr>
   </w:style>
-  <w:style w:type="paragraph" w:styleId="TOC4">
+  <w:style w:type="paragraph" w:styleId="TDC4">
     <w:name w:val="toc 4"/>
     <w:basedOn w:val="Normal"/>
     <w:next w:val="Normal"/>
@@ -14329,7 +15028,7 @@
       <w:ind w:left="480"/>
     </w:pPr>
   </w:style>
-  <w:style w:type="paragraph" w:styleId="TOC5">
+  <w:style w:type="paragraph" w:styleId="TDC5">
     <w:name w:val="toc 5"/>
     <w:basedOn w:val="Normal"/>
     <w:next w:val="Normal"/>
@@ -14339,7 +15038,7 @@
       <w:ind w:left="720"/>
     </w:pPr>
   </w:style>
-  <w:style w:type="paragraph" w:styleId="TOC6">
+  <w:style w:type="paragraph" w:styleId="TDC6">
     <w:name w:val="toc 6"/>
     <w:basedOn w:val="Normal"/>
     <w:next w:val="Normal"/>
@@ -14349,7 +15048,7 @@
       <w:ind w:left="960"/>
     </w:pPr>
   </w:style>
-  <w:style w:type="paragraph" w:styleId="TOC7">
+  <w:style w:type="paragraph" w:styleId="TDC7">
     <w:name w:val="toc 7"/>
     <w:basedOn w:val="Normal"/>
     <w:next w:val="Normal"/>
@@ -14359,7 +15058,7 @@
       <w:ind w:left="1200"/>
     </w:pPr>
   </w:style>
-  <w:style w:type="paragraph" w:styleId="TOC8">
+  <w:style w:type="paragraph" w:styleId="TDC8">
     <w:name w:val="toc 8"/>
     <w:basedOn w:val="Normal"/>
     <w:next w:val="Normal"/>
@@ -14369,7 +15068,7 @@
       <w:ind w:left="1440"/>
     </w:pPr>
   </w:style>
-  <w:style w:type="paragraph" w:styleId="TOC9">
+  <w:style w:type="paragraph" w:styleId="TDC9">
     <w:name w:val="toc 9"/>
     <w:basedOn w:val="Normal"/>
     <w:next w:val="Normal"/>
@@ -14379,14 +15078,14 @@
       <w:ind w:left="1680"/>
     </w:pPr>
   </w:style>
-  <w:style w:type="character" w:styleId="Hyperlink">
+  <w:style w:type="character" w:styleId="Hipervnculo">
     <w:name w:val="Hyperlink"/>
     <w:rPr>
       <w:color w:val="0000FF"/>
       <w:u w:val="single"/>
     </w:rPr>
   </w:style>
-  <w:style w:type="paragraph" w:styleId="FootnoteText">
+  <w:style w:type="paragraph" w:styleId="Textonotapie">
     <w:name w:val="footnote text"/>
     <w:basedOn w:val="Normal"/>
     <w:semiHidden/>
@@ -14394,14 +15093,14 @@
       <w:szCs w:val="20"/>
     </w:rPr>
   </w:style>
-  <w:style w:type="character" w:styleId="FootnoteReference">
+  <w:style w:type="character" w:styleId="Refdenotaalpie">
     <w:name w:val="footnote reference"/>
     <w:semiHidden/>
     <w:rPr>
       <w:vertAlign w:val="superscript"/>
     </w:rPr>
   </w:style>
-  <w:style w:type="paragraph" w:styleId="ListNumber">
+  <w:style w:type="paragraph" w:styleId="Listaconnmeros">
     <w:name w:val="List Number"/>
     <w:basedOn w:val="Normal"/>
     <w:pPr>
@@ -14411,7 +15110,7 @@
       <w:ind w:left="360" w:hanging="360"/>
     </w:pPr>
   </w:style>
-  <w:style w:type="paragraph" w:styleId="ListNumber2">
+  <w:style w:type="paragraph" w:styleId="Listaconnmeros2">
     <w:name w:val="List Number 2"/>
     <w:basedOn w:val="Normal"/>
     <w:pPr>
@@ -14421,7 +15120,7 @@
       <w:ind w:left="643" w:hanging="360"/>
     </w:pPr>
   </w:style>
-  <w:style w:type="paragraph" w:styleId="ListNumber3">
+  <w:style w:type="paragraph" w:styleId="Listaconnmeros3">
     <w:name w:val="List Number 3"/>
     <w:basedOn w:val="Normal"/>
     <w:pPr>
@@ -14431,7 +15130,7 @@
       <w:ind w:left="926" w:hanging="360"/>
     </w:pPr>
   </w:style>
-  <w:style w:type="paragraph" w:styleId="ListNumber4">
+  <w:style w:type="paragraph" w:styleId="Listaconnmeros4">
     <w:name w:val="List Number 4"/>
     <w:basedOn w:val="Normal"/>
     <w:pPr>
@@ -14441,7 +15140,7 @@
       <w:ind w:left="1209" w:hanging="360"/>
     </w:pPr>
   </w:style>
-  <w:style w:type="paragraph" w:styleId="ListNumber5">
+  <w:style w:type="paragraph" w:styleId="Listaconnmeros5">
     <w:name w:val="List Number 5"/>
     <w:basedOn w:val="Normal"/>
     <w:pPr>
@@ -14451,7 +15150,7 @@
       <w:ind w:left="1492" w:hanging="360"/>
     </w:pPr>
   </w:style>
-  <w:style w:type="paragraph" w:styleId="ListBullet">
+  <w:style w:type="paragraph" w:styleId="Listaconvietas">
     <w:name w:val="List Bullet"/>
     <w:basedOn w:val="Normal"/>
     <w:autoRedefine/>
@@ -14462,7 +15161,7 @@
       <w:ind w:left="360" w:hanging="360"/>
     </w:pPr>
   </w:style>
-  <w:style w:type="paragraph" w:styleId="ListBullet2">
+  <w:style w:type="paragraph" w:styleId="Listaconvietas2">
     <w:name w:val="List Bullet 2"/>
     <w:basedOn w:val="Normal"/>
     <w:autoRedefine/>
@@ -14473,7 +15172,7 @@
       <w:ind w:left="643" w:hanging="360"/>
     </w:pPr>
   </w:style>
-  <w:style w:type="paragraph" w:styleId="ListBullet3">
+  <w:style w:type="paragraph" w:styleId="Listaconvietas3">
     <w:name w:val="List Bullet 3"/>
     <w:basedOn w:val="Normal"/>
     <w:autoRedefine/>
@@ -14484,7 +15183,7 @@
       <w:ind w:left="926" w:hanging="360"/>
     </w:pPr>
   </w:style>
-  <w:style w:type="paragraph" w:styleId="ListBullet4">
+  <w:style w:type="paragraph" w:styleId="Listaconvietas4">
     <w:name w:val="List Bullet 4"/>
     <w:basedOn w:val="Normal"/>
     <w:autoRedefine/>
@@ -14495,7 +15194,7 @@
       <w:ind w:left="1209" w:hanging="360"/>
     </w:pPr>
   </w:style>
-  <w:style w:type="paragraph" w:styleId="ListBullet5">
+  <w:style w:type="paragraph" w:styleId="Listaconvietas5">
     <w:name w:val="List Bullet 5"/>
     <w:basedOn w:val="Normal"/>
     <w:autoRedefine/>
@@ -14506,19 +15205,19 @@
       <w:ind w:left="1492" w:hanging="360"/>
     </w:pPr>
   </w:style>
-  <w:style w:type="paragraph" w:styleId="NoteHeading">
+  <w:style w:type="paragraph" w:styleId="Encabezadodenota">
     <w:name w:val="Note Heading"/>
     <w:basedOn w:val="Normal"/>
     <w:next w:val="Normal"/>
   </w:style>
-  <w:style w:type="paragraph" w:styleId="BodyText">
+  <w:style w:type="paragraph" w:styleId="Textoindependiente">
     <w:name w:val="Body Text"/>
     <w:basedOn w:val="Normal"/>
     <w:rPr>
       <w:sz w:val="16"/>
     </w:rPr>
   </w:style>
-  <w:style w:type="paragraph" w:styleId="BodyText2">
+  <w:style w:type="paragraph" w:styleId="Textoindependiente2">
     <w:name w:val="Body Text 2"/>
     <w:basedOn w:val="Normal"/>
     <w:pPr>
@@ -14529,14 +15228,14 @@
       <w:rFonts w:cs="Arial"/>
     </w:rPr>
   </w:style>
-  <w:style w:type="paragraph" w:styleId="Closing">
+  <w:style w:type="paragraph" w:styleId="Cierre">
     <w:name w:val="Closing"/>
     <w:basedOn w:val="Normal"/>
     <w:pPr>
       <w:ind w:left="4252"/>
     </w:pPr>
   </w:style>
-  <w:style w:type="paragraph" w:styleId="ListContinue">
+  <w:style w:type="paragraph" w:styleId="Continuarlista">
     <w:name w:val="List Continue"/>
     <w:basedOn w:val="Normal"/>
     <w:pPr>
@@ -14544,7 +15243,7 @@
       <w:ind w:left="283"/>
     </w:pPr>
   </w:style>
-  <w:style w:type="paragraph" w:styleId="ListContinue2">
+  <w:style w:type="paragraph" w:styleId="Continuarlista2">
     <w:name w:val="List Continue 2"/>
     <w:basedOn w:val="Normal"/>
     <w:pPr>
@@ -14552,7 +15251,7 @@
       <w:ind w:left="566"/>
     </w:pPr>
   </w:style>
-  <w:style w:type="paragraph" w:styleId="ListContinue3">
+  <w:style w:type="paragraph" w:styleId="Continuarlista3">
     <w:name w:val="List Continue 3"/>
     <w:basedOn w:val="Normal"/>
     <w:pPr>
@@ -14560,7 +15259,7 @@
       <w:ind w:left="849"/>
     </w:pPr>
   </w:style>
-  <w:style w:type="paragraph" w:styleId="ListContinue4">
+  <w:style w:type="paragraph" w:styleId="Continuarlista4">
     <w:name w:val="List Continue 4"/>
     <w:basedOn w:val="Normal"/>
     <w:pPr>
@@ -14568,7 +15267,7 @@
       <w:ind w:left="1132"/>
     </w:pPr>
   </w:style>
-  <w:style w:type="paragraph" w:styleId="ListContinue5">
+  <w:style w:type="paragraph" w:styleId="Continuarlista5">
     <w:name w:val="List Continue 5"/>
     <w:basedOn w:val="Normal"/>
     <w:pPr>
@@ -14576,7 +15275,7 @@
       <w:ind w:left="1415"/>
     </w:pPr>
   </w:style>
-  <w:style w:type="paragraph" w:styleId="HTMLAddress">
+  <w:style w:type="paragraph" w:styleId="DireccinHTML">
     <w:name w:val="HTML Address"/>
     <w:basedOn w:val="Normal"/>
     <w:rPr>
@@ -14584,7 +15283,7 @@
       <w:iCs/>
     </w:rPr>
   </w:style>
-  <w:style w:type="paragraph" w:styleId="EnvelopeAddress">
+  <w:style w:type="paragraph" w:styleId="Direccinsobre">
     <w:name w:val="envelope address"/>
     <w:basedOn w:val="Normal"/>
     <w:pPr>
@@ -14595,7 +15294,7 @@
       <w:rFonts w:cs="Arial"/>
     </w:rPr>
   </w:style>
-  <w:style w:type="paragraph" w:styleId="TOAHeading">
+  <w:style w:type="paragraph" w:styleId="Encabezadodelista">
     <w:name w:val="toa heading"/>
     <w:basedOn w:val="Normal"/>
     <w:next w:val="Normal"/>
@@ -14609,7 +15308,7 @@
       <w:bCs/>
     </w:rPr>
   </w:style>
-  <w:style w:type="paragraph" w:styleId="MessageHeader">
+  <w:style w:type="paragraph" w:styleId="Encabezadodemensaje">
     <w:name w:val="Message Header"/>
     <w:basedOn w:val="Normal"/>
     <w:pPr>
@@ -14626,7 +15325,7 @@
       <w:rFonts w:cs="Arial"/>
     </w:rPr>
   </w:style>
-  <w:style w:type="paragraph" w:styleId="Caption">
+  <w:style w:type="paragraph" w:styleId="Descripcin">
     <w:name w:val="caption"/>
     <w:basedOn w:val="Normal"/>
     <w:next w:val="Normal"/>
@@ -14640,23 +15339,23 @@
       <w:szCs w:val="20"/>
     </w:rPr>
   </w:style>
-  <w:style w:type="paragraph" w:styleId="Date">
+  <w:style w:type="paragraph" w:styleId="Fecha">
     <w:name w:val="Date"/>
     <w:basedOn w:val="Normal"/>
     <w:next w:val="Normal"/>
   </w:style>
-  <w:style w:type="paragraph" w:styleId="Signature">
+  <w:style w:type="paragraph" w:styleId="Firma">
     <w:name w:val="Signature"/>
     <w:basedOn w:val="Normal"/>
     <w:pPr>
       <w:ind w:left="4252"/>
     </w:pPr>
   </w:style>
-  <w:style w:type="paragraph" w:styleId="E-mailSignature">
+  <w:style w:type="paragraph" w:styleId="Firmadecorreoelectrnico">
     <w:name w:val="E-mail Signature"/>
     <w:basedOn w:val="Normal"/>
   </w:style>
-  <w:style w:type="paragraph" w:styleId="HTMLPreformatted">
+  <w:style w:type="paragraph" w:styleId="HTMLconformatoprevio">
     <w:name w:val="HTML Preformatted"/>
     <w:basedOn w:val="Normal"/>
     <w:rPr>
@@ -14664,7 +15363,7 @@
       <w:szCs w:val="20"/>
     </w:rPr>
   </w:style>
-  <w:style w:type="paragraph" w:styleId="Index1">
+  <w:style w:type="paragraph" w:styleId="ndice1">
     <w:name w:val="index 1"/>
     <w:basedOn w:val="Normal"/>
     <w:next w:val="Normal"/>
@@ -14674,7 +15373,7 @@
       <w:ind w:left="240" w:hanging="240"/>
     </w:pPr>
   </w:style>
-  <w:style w:type="paragraph" w:styleId="Index2">
+  <w:style w:type="paragraph" w:styleId="ndice2">
     <w:name w:val="index 2"/>
     <w:basedOn w:val="Normal"/>
     <w:next w:val="Normal"/>
@@ -14684,7 +15383,7 @@
       <w:ind w:left="480" w:hanging="240"/>
     </w:pPr>
   </w:style>
-  <w:style w:type="paragraph" w:styleId="Index3">
+  <w:style w:type="paragraph" w:styleId="ndice3">
     <w:name w:val="index 3"/>
     <w:basedOn w:val="Normal"/>
     <w:next w:val="Normal"/>
@@ -14694,7 +15393,7 @@
       <w:ind w:left="720" w:hanging="240"/>
     </w:pPr>
   </w:style>
-  <w:style w:type="paragraph" w:styleId="Index4">
+  <w:style w:type="paragraph" w:styleId="ndice4">
     <w:name w:val="index 4"/>
     <w:basedOn w:val="Normal"/>
     <w:next w:val="Normal"/>
@@ -14704,7 +15403,7 @@
       <w:ind w:left="960" w:hanging="240"/>
     </w:pPr>
   </w:style>
-  <w:style w:type="paragraph" w:styleId="Index5">
+  <w:style w:type="paragraph" w:styleId="ndice5">
     <w:name w:val="index 5"/>
     <w:basedOn w:val="Normal"/>
     <w:next w:val="Normal"/>
@@ -14714,7 +15413,7 @@
       <w:ind w:left="1200" w:hanging="240"/>
     </w:pPr>
   </w:style>
-  <w:style w:type="paragraph" w:styleId="Index6">
+  <w:style w:type="paragraph" w:styleId="ndice6">
     <w:name w:val="index 6"/>
     <w:basedOn w:val="Normal"/>
     <w:next w:val="Normal"/>
@@ -14724,7 +15423,7 @@
       <w:ind w:left="1440" w:hanging="240"/>
     </w:pPr>
   </w:style>
-  <w:style w:type="paragraph" w:styleId="Index7">
+  <w:style w:type="paragraph" w:styleId="ndice7">
     <w:name w:val="index 7"/>
     <w:basedOn w:val="Normal"/>
     <w:next w:val="Normal"/>
@@ -14734,7 +15433,7 @@
       <w:ind w:left="1680" w:hanging="240"/>
     </w:pPr>
   </w:style>
-  <w:style w:type="paragraph" w:styleId="Index8">
+  <w:style w:type="paragraph" w:styleId="ndice8">
     <w:name w:val="index 8"/>
     <w:basedOn w:val="Normal"/>
     <w:next w:val="Normal"/>
@@ -14744,7 +15443,7 @@
       <w:ind w:left="1920" w:hanging="240"/>
     </w:pPr>
   </w:style>
-  <w:style w:type="paragraph" w:styleId="Index9">
+  <w:style w:type="paragraph" w:styleId="ndice9">
     <w:name w:val="index 9"/>
     <w:basedOn w:val="Normal"/>
     <w:next w:val="Normal"/>
@@ -14754,42 +15453,42 @@
       <w:ind w:left="2160" w:hanging="240"/>
     </w:pPr>
   </w:style>
-  <w:style w:type="paragraph" w:styleId="List">
+  <w:style w:type="paragraph" w:styleId="Lista">
     <w:name w:val="List"/>
     <w:basedOn w:val="Normal"/>
     <w:pPr>
       <w:ind w:left="283" w:hanging="283"/>
     </w:pPr>
   </w:style>
-  <w:style w:type="paragraph" w:styleId="List2">
+  <w:style w:type="paragraph" w:styleId="Lista2">
     <w:name w:val="List 2"/>
     <w:basedOn w:val="Normal"/>
     <w:pPr>
       <w:ind w:left="566" w:hanging="283"/>
     </w:pPr>
   </w:style>
-  <w:style w:type="paragraph" w:styleId="List3">
+  <w:style w:type="paragraph" w:styleId="Lista3">
     <w:name w:val="List 3"/>
     <w:basedOn w:val="Normal"/>
     <w:pPr>
       <w:ind w:left="849" w:hanging="283"/>
     </w:pPr>
   </w:style>
-  <w:style w:type="paragraph" w:styleId="List4">
+  <w:style w:type="paragraph" w:styleId="Lista4">
     <w:name w:val="List 4"/>
     <w:basedOn w:val="Normal"/>
     <w:pPr>
       <w:ind w:left="1132" w:hanging="283"/>
     </w:pPr>
   </w:style>
-  <w:style w:type="paragraph" w:styleId="List5">
+  <w:style w:type="paragraph" w:styleId="Lista5">
     <w:name w:val="List 5"/>
     <w:basedOn w:val="Normal"/>
     <w:pPr>
       <w:ind w:left="1415" w:hanging="283"/>
     </w:pPr>
   </w:style>
-  <w:style w:type="paragraph" w:styleId="DocumentMap">
+  <w:style w:type="paragraph" w:styleId="Mapadeldocumento">
     <w:name w:val="Document Map"/>
     <w:basedOn w:val="Normal"/>
     <w:semiHidden/>
@@ -14805,7 +15504,7 @@
     <w:basedOn w:val="Normal"/>
     <w:uiPriority w:val="99"/>
   </w:style>
-  <w:style w:type="paragraph" w:styleId="EnvelopeReturn">
+  <w:style w:type="paragraph" w:styleId="Remitedesobre">
     <w:name w:val="envelope return"/>
     <w:basedOn w:val="Normal"/>
     <w:rPr>
@@ -14813,12 +15512,12 @@
       <w:szCs w:val="20"/>
     </w:rPr>
   </w:style>
-  <w:style w:type="paragraph" w:styleId="Salutation">
+  <w:style w:type="paragraph" w:styleId="Saludo">
     <w:name w:val="Salutation"/>
     <w:basedOn w:val="Normal"/>
     <w:next w:val="Normal"/>
   </w:style>
-  <w:style w:type="paragraph" w:styleId="BodyTextIndent2">
+  <w:style w:type="paragraph" w:styleId="Sangra2detindependiente">
     <w:name w:val="Body Text Indent 2"/>
     <w:basedOn w:val="Normal"/>
     <w:pPr>
@@ -14826,7 +15525,7 @@
       <w:ind w:left="283"/>
     </w:pPr>
   </w:style>
-  <w:style w:type="paragraph" w:styleId="BodyTextIndent3">
+  <w:style w:type="paragraph" w:styleId="Sangra3detindependiente">
     <w:name w:val="Body Text Indent 3"/>
     <w:basedOn w:val="Normal"/>
     <w:pPr>
@@ -14838,7 +15537,7 @@
       <w:szCs w:val="16"/>
     </w:rPr>
   </w:style>
-  <w:style w:type="paragraph" w:styleId="BodyTextIndent">
+  <w:style w:type="paragraph" w:styleId="Sangradetextonormal">
     <w:name w:val="Body Text Indent"/>
     <w:aliases w:val="Sangría de t. independiente"/>
     <w:basedOn w:val="Normal"/>
@@ -14847,14 +15546,14 @@
       <w:ind w:left="283"/>
     </w:pPr>
   </w:style>
-  <w:style w:type="paragraph" w:styleId="NormalIndent">
+  <w:style w:type="paragraph" w:styleId="Sangranormal">
     <w:name w:val="Normal Indent"/>
     <w:basedOn w:val="Normal"/>
     <w:pPr>
       <w:ind w:left="708"/>
     </w:pPr>
   </w:style>
-  <w:style w:type="paragraph" w:styleId="Subtitle">
+  <w:style w:type="paragraph" w:styleId="Subttulo">
     <w:name w:val="Subtitle"/>
     <w:basedOn w:val="Normal"/>
     <w:qFormat/>
@@ -14867,7 +15566,7 @@
       <w:rFonts w:cs="Arial"/>
     </w:rPr>
   </w:style>
-  <w:style w:type="paragraph" w:styleId="TableofFigures">
+  <w:style w:type="paragraph" w:styleId="Tabladeilustraciones">
     <w:name w:val="table of figures"/>
     <w:basedOn w:val="Normal"/>
     <w:next w:val="Normal"/>
@@ -14876,7 +15575,7 @@
       <w:ind w:left="480" w:hanging="480"/>
     </w:pPr>
   </w:style>
-  <w:style w:type="paragraph" w:styleId="CommentText">
+  <w:style w:type="paragraph" w:styleId="Textocomentario">
     <w:name w:val="annotation text"/>
     <w:basedOn w:val="Normal"/>
     <w:semiHidden/>
@@ -14884,7 +15583,7 @@
       <w:szCs w:val="20"/>
     </w:rPr>
   </w:style>
-  <w:style w:type="paragraph" w:styleId="TableofAuthorities">
+  <w:style w:type="paragraph" w:styleId="Textoconsangra">
     <w:name w:val="table of authorities"/>
     <w:basedOn w:val="Normal"/>
     <w:next w:val="Normal"/>
@@ -14893,7 +15592,7 @@
       <w:ind w:left="240" w:hanging="240"/>
     </w:pPr>
   </w:style>
-  <w:style w:type="paragraph" w:styleId="BlockText">
+  <w:style w:type="paragraph" w:styleId="Textodebloque">
     <w:name w:val="Block Text"/>
     <w:basedOn w:val="Normal"/>
     <w:pPr>
@@ -14901,7 +15600,7 @@
       <w:ind w:left="1440" w:right="1440"/>
     </w:pPr>
   </w:style>
-  <w:style w:type="paragraph" w:styleId="BodyText3">
+  <w:style w:type="paragraph" w:styleId="Textoindependiente3">
     <w:name w:val="Body Text 3"/>
     <w:basedOn w:val="Normal"/>
     <w:pPr>
@@ -14912,9 +15611,9 @@
       <w:szCs w:val="16"/>
     </w:rPr>
   </w:style>
-  <w:style w:type="paragraph" w:styleId="BodyTextFirstIndent">
+  <w:style w:type="paragraph" w:styleId="Textoindependienteprimerasangra">
     <w:name w:val="Body Text First Indent"/>
-    <w:basedOn w:val="BodyText"/>
+    <w:basedOn w:val="Textoindependiente"/>
     <w:pPr>
       <w:spacing w:after="120"/>
       <w:ind w:firstLine="210"/>
@@ -14923,14 +15622,14 @@
       <w:sz w:val="24"/>
     </w:rPr>
   </w:style>
-  <w:style w:type="paragraph" w:styleId="BodyTextFirstIndent2">
+  <w:style w:type="paragraph" w:styleId="Textoindependienteprimerasangra2">
     <w:name w:val="Body Text First Indent 2"/>
-    <w:basedOn w:val="BodyTextIndent"/>
+    <w:basedOn w:val="Sangradetextonormal"/>
     <w:pPr>
       <w:ind w:firstLine="210"/>
     </w:pPr>
   </w:style>
-  <w:style w:type="paragraph" w:styleId="MacroText">
+  <w:style w:type="paragraph" w:styleId="Textomacro">
     <w:name w:val="macro"/>
     <w:semiHidden/>
     <w:pPr>
@@ -14951,7 +15650,7 @@
       <w:lang w:val="es-ES" w:eastAsia="es-ES"/>
     </w:rPr>
   </w:style>
-  <w:style w:type="paragraph" w:styleId="EndnoteText">
+  <w:style w:type="paragraph" w:styleId="Textonotaalfinal">
     <w:name w:val="endnote text"/>
     <w:basedOn w:val="Normal"/>
     <w:semiHidden/>
@@ -14959,7 +15658,7 @@
       <w:szCs w:val="20"/>
     </w:rPr>
   </w:style>
-  <w:style w:type="paragraph" w:styleId="PlainText">
+  <w:style w:type="paragraph" w:styleId="Textosinformato">
     <w:name w:val="Plain Text"/>
     <w:basedOn w:val="Normal"/>
     <w:rPr>
@@ -14967,7 +15666,7 @@
       <w:szCs w:val="20"/>
     </w:rPr>
   </w:style>
-  <w:style w:type="paragraph" w:styleId="Title">
+  <w:style w:type="paragraph" w:styleId="Ttulo">
     <w:name w:val="Title"/>
     <w:basedOn w:val="Normal"/>
     <w:qFormat/>
@@ -14985,10 +15684,10 @@
       <w:szCs w:val="32"/>
     </w:rPr>
   </w:style>
-  <w:style w:type="paragraph" w:styleId="IndexHeading">
+  <w:style w:type="paragraph" w:styleId="Ttulodendice">
     <w:name w:val="index heading"/>
     <w:basedOn w:val="Normal"/>
-    <w:next w:val="Index1"/>
+    <w:next w:val="ndice1"/>
     <w:semiHidden/>
     <w:rPr>
       <w:rFonts w:cs="Arial"/>
@@ -14998,7 +15697,7 @@
   </w:style>
   <w:style w:type="paragraph" w:customStyle="1" w:styleId="Titulo1sinnumeracion">
     <w:name w:val="Titulo 1 sin numeracion"/>
-    <w:basedOn w:val="Heading1"/>
+    <w:basedOn w:val="Ttulo1"/>
     <w:next w:val="Normal"/>
   </w:style>
   <w:style w:type="character" w:customStyle="1" w:styleId="Trminodefinido">
@@ -15007,7 +15706,7 @@
       <w:i/>
     </w:rPr>
   </w:style>
-  <w:style w:type="character" w:styleId="CommentReference">
+  <w:style w:type="character" w:styleId="Refdecomentario">
     <w:name w:val="annotation reference"/>
     <w:semiHidden/>
     <w:rPr>
@@ -15015,9 +15714,9 @@
       <w:szCs w:val="16"/>
     </w:rPr>
   </w:style>
-  <w:style w:type="table" w:styleId="TableGrid">
+  <w:style w:type="table" w:styleId="Tablaconcuadrcula">
     <w:name w:val="Table Grid"/>
-    <w:basedOn w:val="TableNormal"/>
+    <w:basedOn w:val="Tablanormal"/>
     <w:rsid w:val="00126F76"/>
     <w:tblPr>
       <w:tblBorders>
@@ -15071,14 +15770,29 @@
       <w:szCs w:val="22"/>
     </w:rPr>
   </w:style>
-  <w:style w:type="character" w:styleId="PlaceholderText">
+  <w:style w:type="character" w:styleId="Textodelmarcadordeposicin">
     <w:name w:val="Placeholder Text"/>
-    <w:basedOn w:val="DefaultParagraphFont"/>
+    <w:basedOn w:val="Fuentedeprrafopredeter"/>
     <w:uiPriority w:val="99"/>
     <w:semiHidden/>
     <w:rsid w:val="00BD6D15"/>
     <w:rPr>
       <w:color w:val="808080"/>
+    </w:rPr>
+  </w:style>
+  <w:style w:type="character" w:customStyle="1" w:styleId="Ttulo2Car">
+    <w:name w:val="Título 2 Car"/>
+    <w:basedOn w:val="Fuentedeprrafopredeter"/>
+    <w:link w:val="Ttulo2"/>
+    <w:rsid w:val="004865D5"/>
+    <w:rPr>
+      <w:rFonts w:ascii="Arial" w:hAnsi="Arial" w:cs="Arial"/>
+      <w:b/>
+      <w:bCs/>
+      <w:iCs/>
+      <w:sz w:val="28"/>
+      <w:szCs w:val="28"/>
+      <w:lang w:val="en-US" w:eastAsia="es-ES"/>
     </w:rPr>
   </w:style>
 </w:styles>

--- a/02-Requirments/Software Requirements.docx
+++ b/02-Requirments/Software Requirements.docx
@@ -1,6 +1,6 @@
 
 <file path=word/document.xml><?xml version="1.0" encoding="utf-8"?>
-<w:document xmlns:wpc="http://schemas.microsoft.com/office/word/2010/wordprocessingCanvas" xmlns:cx="http://schemas.microsoft.com/office/drawing/2014/chartex" xmlns:cx1="http://schemas.microsoft.com/office/drawing/2015/9/8/chartex" xmlns:cx2="http://schemas.microsoft.com/office/drawing/2015/10/21/chartex" xmlns:cx3="http://schemas.microsoft.com/office/drawing/2016/5/9/chartex" xmlns:cx4="http://schemas.microsoft.com/office/drawing/2016/5/10/chartex" xmlns:cx5="http://schemas.microsoft.com/office/drawing/2016/5/11/chartex" xmlns:cx6="http://schemas.microsoft.com/office/drawing/2016/5/12/chartex" xmlns:cx7="http://schemas.microsoft.com/office/drawing/2016/5/13/chartex" xmlns:cx8="http://schemas.microsoft.com/office/drawing/2016/5/14/chartex" xmlns:mc="http://schemas.openxmlformats.org/markup-compatibility/2006" xmlns:aink="http://schemas.microsoft.com/office/drawing/2016/ink" xmlns:am3d="http://schemas.microsoft.com/office/drawing/2017/model3d" xmlns:o="urn:schemas-microsoft-com:office:office" xmlns:oel="http://schemas.microsoft.com/office/2019/extlst" xmlns:r="http://schemas.openxmlformats.org/officeDocument/2006/relationships" xmlns:m="http://schemas.openxmlformats.org/officeDocument/2006/math" xmlns:v="urn:schemas-microsoft-com:vml" xmlns:wp14="http://schemas.microsoft.com/office/word/2010/wordprocessingDrawing" xmlns:wp="http://schemas.openxmlformats.org/drawingml/2006/wordprocessingDrawing" xmlns:w10="urn:schemas-microsoft-com:office:word" xmlns:w="http://schemas.openxmlformats.org/wordprocessingml/2006/main" xmlns:w14="http://schemas.microsoft.com/office/word/2010/wordml" xmlns:w15="http://schemas.microsoft.com/office/word/2012/wordml" xmlns:w16cex="http://schemas.microsoft.com/office/word/2018/wordml/cex" xmlns:w16cid="http://schemas.microsoft.com/office/word/2016/wordml/cid" xmlns:w16="http://schemas.microsoft.com/office/word/2018/wordml" xmlns:w16sdtdh="http://schemas.microsoft.com/office/word/2020/wordml/sdtdatahash" xmlns:w16se="http://schemas.microsoft.com/office/word/2015/wordml/symex" xmlns:wpg="http://schemas.microsoft.com/office/word/2010/wordprocessingGroup" xmlns:wpi="http://schemas.microsoft.com/office/word/2010/wordprocessingInk" xmlns:wne="http://schemas.microsoft.com/office/word/2006/wordml" xmlns:wps="http://schemas.microsoft.com/office/word/2010/wordprocessingShape" mc:Ignorable="w14 w15 w16se w16cid w16 w16cex w16sdtdh wp14">
+<w:document xmlns:wpc="http://schemas.microsoft.com/office/word/2010/wordprocessingCanvas" xmlns:cx="http://schemas.microsoft.com/office/drawing/2014/chartex" xmlns:cx1="http://schemas.microsoft.com/office/drawing/2015/9/8/chartex" xmlns:cx2="http://schemas.microsoft.com/office/drawing/2015/10/21/chartex" xmlns:cx3="http://schemas.microsoft.com/office/drawing/2016/5/9/chartex" xmlns:cx4="http://schemas.microsoft.com/office/drawing/2016/5/10/chartex" xmlns:cx5="http://schemas.microsoft.com/office/drawing/2016/5/11/chartex" xmlns:cx6="http://schemas.microsoft.com/office/drawing/2016/5/12/chartex" xmlns:cx7="http://schemas.microsoft.com/office/drawing/2016/5/13/chartex" xmlns:cx8="http://schemas.microsoft.com/office/drawing/2016/5/14/chartex" xmlns:mc="http://schemas.openxmlformats.org/markup-compatibility/2006" xmlns:aink="http://schemas.microsoft.com/office/drawing/2016/ink" xmlns:am3d="http://schemas.microsoft.com/office/drawing/2017/model3d" xmlns:o="urn:schemas-microsoft-com:office:office" xmlns:oel="http://schemas.microsoft.com/office/2019/extlst" xmlns:r="http://schemas.openxmlformats.org/officeDocument/2006/relationships" xmlns:m="http://schemas.openxmlformats.org/officeDocument/2006/math" xmlns:v="urn:schemas-microsoft-com:vml" xmlns:wp14="http://schemas.microsoft.com/office/word/2010/wordprocessingDrawing" xmlns:wp="http://schemas.openxmlformats.org/drawingml/2006/wordprocessingDrawing" xmlns:w10="urn:schemas-microsoft-com:office:word" xmlns:w="http://schemas.openxmlformats.org/wordprocessingml/2006/main" xmlns:w14="http://schemas.microsoft.com/office/word/2010/wordml" xmlns:w15="http://schemas.microsoft.com/office/word/2012/wordml" xmlns:w16cex="http://schemas.microsoft.com/office/word/2018/wordml/cex" xmlns:w16cid="http://schemas.microsoft.com/office/word/2016/wordml/cid" xmlns:w16="http://schemas.microsoft.com/office/word/2018/wordml" xmlns:w16du="http://schemas.microsoft.com/office/word/2023/wordml/word16du" xmlns:w16sdtdh="http://schemas.microsoft.com/office/word/2020/wordml/sdtdatahash" xmlns:w16se="http://schemas.microsoft.com/office/word/2015/wordml/symex" xmlns:wpg="http://schemas.microsoft.com/office/word/2010/wordprocessingGroup" xmlns:wpi="http://schemas.microsoft.com/office/word/2010/wordprocessingInk" xmlns:wne="http://schemas.microsoft.com/office/word/2006/wordml" xmlns:wps="http://schemas.microsoft.com/office/word/2010/wordprocessingShape" mc:Ignorable="w14 w15 w16se w16cid w16 w16cex w16sdtdh w16du wp14">
   <w:body>
     <w:p/>
     <w:p/>
@@ -117,7 +117,7 @@
     </w:p>
     <w:p>
       <w:pPr>
-        <w:pStyle w:val="Lista2"/>
+        <w:pStyle w:val="List2"/>
         <w:ind w:left="3163"/>
         <w:rPr>
           <w:rFonts w:cs="Arial"/>
@@ -227,7 +227,7 @@
     </w:p>
     <w:p>
       <w:pPr>
-        <w:pStyle w:val="Textoindependiente"/>
+        <w:pStyle w:val="BodyText"/>
         <w:sectPr>
           <w:headerReference w:type="first" r:id="rId8"/>
           <w:footerReference w:type="first" r:id="rId9"/>
@@ -465,7 +465,7 @@
     <w:p/>
     <w:p>
       <w:pPr>
-        <w:pStyle w:val="Encabezado"/>
+        <w:pStyle w:val="Header"/>
         <w:tabs>
           <w:tab w:val="clear" w:pos="4252"/>
           <w:tab w:val="clear" w:pos="8504"/>
@@ -478,7 +478,7 @@
     </w:p>
     <w:p>
       <w:pPr>
-        <w:pStyle w:val="Encabezado"/>
+        <w:pStyle w:val="Header"/>
         <w:tabs>
           <w:tab w:val="clear" w:pos="4252"/>
           <w:tab w:val="clear" w:pos="8504"/>
@@ -491,7 +491,7 @@
     </w:p>
     <w:p>
       <w:pPr>
-        <w:pStyle w:val="Encabezado"/>
+        <w:pStyle w:val="Header"/>
         <w:tabs>
           <w:tab w:val="clear" w:pos="4252"/>
           <w:tab w:val="clear" w:pos="8504"/>
@@ -504,7 +504,7 @@
     </w:p>
     <w:p>
       <w:pPr>
-        <w:pStyle w:val="Encabezado"/>
+        <w:pStyle w:val="Header"/>
         <w:tabs>
           <w:tab w:val="clear" w:pos="4252"/>
           <w:tab w:val="clear" w:pos="8504"/>
@@ -517,7 +517,7 @@
     </w:p>
     <w:p>
       <w:pPr>
-        <w:pStyle w:val="Encabezado"/>
+        <w:pStyle w:val="Header"/>
         <w:tabs>
           <w:tab w:val="clear" w:pos="4252"/>
           <w:tab w:val="clear" w:pos="8504"/>
@@ -530,7 +530,7 @@
     </w:p>
     <w:p>
       <w:pPr>
-        <w:pStyle w:val="Encabezado"/>
+        <w:pStyle w:val="Header"/>
         <w:tabs>
           <w:tab w:val="clear" w:pos="4252"/>
           <w:tab w:val="clear" w:pos="8504"/>
@@ -543,7 +543,7 @@
     </w:p>
     <w:p>
       <w:pPr>
-        <w:pStyle w:val="Encabezado"/>
+        <w:pStyle w:val="Header"/>
         <w:tabs>
           <w:tab w:val="clear" w:pos="4252"/>
           <w:tab w:val="clear" w:pos="8504"/>
@@ -556,7 +556,7 @@
     </w:p>
     <w:p>
       <w:pPr>
-        <w:pStyle w:val="Encabezado"/>
+        <w:pStyle w:val="Header"/>
         <w:tabs>
           <w:tab w:val="clear" w:pos="4252"/>
           <w:tab w:val="clear" w:pos="8504"/>
@@ -569,7 +569,7 @@
     </w:p>
     <w:p>
       <w:pPr>
-        <w:pStyle w:val="Encabezado"/>
+        <w:pStyle w:val="Header"/>
         <w:tabs>
           <w:tab w:val="clear" w:pos="4252"/>
           <w:tab w:val="clear" w:pos="8504"/>
@@ -582,7 +582,7 @@
     </w:p>
     <w:p>
       <w:pPr>
-        <w:pStyle w:val="Encabezado"/>
+        <w:pStyle w:val="Header"/>
         <w:tabs>
           <w:tab w:val="clear" w:pos="4252"/>
           <w:tab w:val="clear" w:pos="8504"/>
@@ -595,7 +595,7 @@
     </w:p>
     <w:p>
       <w:pPr>
-        <w:pStyle w:val="Encabezado"/>
+        <w:pStyle w:val="Header"/>
         <w:tabs>
           <w:tab w:val="clear" w:pos="4252"/>
           <w:tab w:val="clear" w:pos="8504"/>
@@ -608,7 +608,7 @@
     </w:p>
     <w:p>
       <w:pPr>
-        <w:pStyle w:val="Encabezado"/>
+        <w:pStyle w:val="Header"/>
         <w:tabs>
           <w:tab w:val="clear" w:pos="4252"/>
           <w:tab w:val="clear" w:pos="8504"/>
@@ -621,7 +621,7 @@
     </w:p>
     <w:p>
       <w:pPr>
-        <w:pStyle w:val="Encabezado"/>
+        <w:pStyle w:val="Header"/>
         <w:tabs>
           <w:tab w:val="clear" w:pos="4252"/>
           <w:tab w:val="clear" w:pos="8504"/>
@@ -634,7 +634,7 @@
     </w:p>
     <w:p>
       <w:pPr>
-        <w:pStyle w:val="Encabezado"/>
+        <w:pStyle w:val="Header"/>
         <w:tabs>
           <w:tab w:val="clear" w:pos="4252"/>
           <w:tab w:val="clear" w:pos="8504"/>
@@ -655,7 +655,7 @@
     </w:p>
     <w:p>
       <w:pPr>
-        <w:pStyle w:val="Encabezado"/>
+        <w:pStyle w:val="Header"/>
         <w:tabs>
           <w:tab w:val="clear" w:pos="4252"/>
           <w:tab w:val="clear" w:pos="8504"/>
@@ -694,7 +694,7 @@
           </w:tcPr>
           <w:p>
             <w:pPr>
-              <w:pStyle w:val="Encabezado"/>
+              <w:pStyle w:val="Header"/>
               <w:tabs>
                 <w:tab w:val="clear" w:pos="4252"/>
                 <w:tab w:val="clear" w:pos="8504"/>
@@ -720,7 +720,7 @@
           </w:tcPr>
           <w:p>
             <w:pPr>
-              <w:pStyle w:val="Encabezado"/>
+              <w:pStyle w:val="Header"/>
               <w:tabs>
                 <w:tab w:val="clear" w:pos="4252"/>
                 <w:tab w:val="clear" w:pos="8504"/>
@@ -751,7 +751,7 @@
           </w:tcPr>
           <w:p>
             <w:pPr>
-              <w:pStyle w:val="Encabezado"/>
+              <w:pStyle w:val="Header"/>
               <w:tabs>
                 <w:tab w:val="clear" w:pos="4252"/>
                 <w:tab w:val="clear" w:pos="8504"/>
@@ -770,7 +770,7 @@
           </w:tcPr>
           <w:p>
             <w:pPr>
-              <w:pStyle w:val="Encabezado"/>
+              <w:pStyle w:val="Header"/>
               <w:tabs>
                 <w:tab w:val="clear" w:pos="4252"/>
                 <w:tab w:val="clear" w:pos="8504"/>
@@ -783,7 +783,7 @@
           </w:p>
           <w:p>
             <w:pPr>
-              <w:pStyle w:val="Encabezado"/>
+              <w:pStyle w:val="Header"/>
               <w:tabs>
                 <w:tab w:val="clear" w:pos="4252"/>
                 <w:tab w:val="clear" w:pos="8504"/>
@@ -796,7 +796,7 @@
           </w:p>
           <w:p>
             <w:pPr>
-              <w:pStyle w:val="Encabezado"/>
+              <w:pStyle w:val="Header"/>
               <w:tabs>
                 <w:tab w:val="clear" w:pos="4252"/>
                 <w:tab w:val="clear" w:pos="8504"/>
@@ -809,7 +809,7 @@
           </w:p>
           <w:p>
             <w:pPr>
-              <w:pStyle w:val="Encabezado"/>
+              <w:pStyle w:val="Header"/>
               <w:tabs>
                 <w:tab w:val="clear" w:pos="4252"/>
                 <w:tab w:val="clear" w:pos="8504"/>
@@ -822,7 +822,7 @@
           </w:p>
           <w:p>
             <w:pPr>
-              <w:pStyle w:val="Encabezado"/>
+              <w:pStyle w:val="Header"/>
               <w:tabs>
                 <w:tab w:val="clear" w:pos="4252"/>
                 <w:tab w:val="clear" w:pos="8504"/>
@@ -835,7 +835,7 @@
           </w:p>
           <w:p>
             <w:pPr>
-              <w:pStyle w:val="Encabezado"/>
+              <w:pStyle w:val="Header"/>
               <w:tabs>
                 <w:tab w:val="clear" w:pos="4252"/>
                 <w:tab w:val="clear" w:pos="8504"/>
@@ -848,7 +848,7 @@
           </w:p>
           <w:p>
             <w:pPr>
-              <w:pStyle w:val="Encabezado"/>
+              <w:pStyle w:val="Header"/>
               <w:tabs>
                 <w:tab w:val="clear" w:pos="4252"/>
                 <w:tab w:val="clear" w:pos="8504"/>
@@ -872,7 +872,7 @@
           </w:tcPr>
           <w:p>
             <w:pPr>
-              <w:pStyle w:val="Encabezado"/>
+              <w:pStyle w:val="Header"/>
               <w:tabs>
                 <w:tab w:val="clear" w:pos="4252"/>
                 <w:tab w:val="clear" w:pos="8504"/>
@@ -914,7 +914,7 @@
           </w:tcPr>
           <w:p>
             <w:pPr>
-              <w:pStyle w:val="Encabezado"/>
+              <w:pStyle w:val="Header"/>
               <w:tabs>
                 <w:tab w:val="clear" w:pos="4252"/>
                 <w:tab w:val="clear" w:pos="8504"/>
@@ -953,7 +953,7 @@
     </w:tbl>
     <w:p>
       <w:pPr>
-        <w:pStyle w:val="Encabezado"/>
+        <w:pStyle w:val="Header"/>
         <w:tabs>
           <w:tab w:val="clear" w:pos="4252"/>
           <w:tab w:val="clear" w:pos="8504"/>
@@ -965,7 +965,7 @@
     </w:p>
     <w:p>
       <w:pPr>
-        <w:pStyle w:val="Encabezado"/>
+        <w:pStyle w:val="Header"/>
         <w:tabs>
           <w:tab w:val="clear" w:pos="4252"/>
           <w:tab w:val="clear" w:pos="8504"/>
@@ -977,7 +977,7 @@
     </w:p>
     <w:p>
       <w:pPr>
-        <w:pStyle w:val="Encabezado"/>
+        <w:pStyle w:val="Header"/>
         <w:tabs>
           <w:tab w:val="clear" w:pos="4252"/>
           <w:tab w:val="clear" w:pos="8504"/>
@@ -989,7 +989,7 @@
     </w:p>
     <w:p>
       <w:pPr>
-        <w:pStyle w:val="Encabezado"/>
+        <w:pStyle w:val="Header"/>
         <w:tabs>
           <w:tab w:val="clear" w:pos="4252"/>
           <w:tab w:val="clear" w:pos="8504"/>
@@ -1032,13 +1032,14 @@
           <w:sz w:val="28"/>
           <w:szCs w:val="28"/>
         </w:rPr>
+        <w:lastRenderedPageBreak/>
         <w:t>Content</w:t>
       </w:r>
       <w:bookmarkEnd w:id="1"/>
     </w:p>
     <w:p>
       <w:pPr>
-        <w:pStyle w:val="TDC1"/>
+        <w:pStyle w:val="TOC1"/>
         <w:tabs>
           <w:tab w:val="right" w:pos="8494"/>
         </w:tabs>
@@ -1077,7 +1078,7 @@
       <w:hyperlink r:id="rId14" w:history="1">
         <w:r>
           <w:rPr>
-            <w:rStyle w:val="Hipervnculo"/>
+            <w:rStyle w:val="Hyperlink"/>
             <w:noProof/>
             <w:sz w:val="18"/>
             <w:szCs w:val="24"/>
@@ -1087,7 +1088,7 @@
         </w:r>
         <w:r>
           <w:rPr>
-            <w:rStyle w:val="Hipervnculo"/>
+            <w:rStyle w:val="Hyperlink"/>
             <w:noProof/>
             <w:sz w:val="18"/>
             <w:szCs w:val="24"/>
@@ -1160,7 +1161,7 @@
     </w:p>
     <w:p>
       <w:pPr>
-        <w:pStyle w:val="TDC1"/>
+        <w:pStyle w:val="TOC1"/>
         <w:tabs>
           <w:tab w:val="right" w:pos="8494"/>
         </w:tabs>
@@ -1177,7 +1178,7 @@
       <w:hyperlink r:id="rId15" w:history="1">
         <w:r>
           <w:rPr>
-            <w:rStyle w:val="Hipervnculo"/>
+            <w:rStyle w:val="Hyperlink"/>
             <w:noProof/>
             <w:sz w:val="18"/>
             <w:szCs w:val="24"/>
@@ -1250,7 +1251,7 @@
     </w:p>
     <w:p>
       <w:pPr>
-        <w:pStyle w:val="TDC1"/>
+        <w:pStyle w:val="TOC1"/>
         <w:tabs>
           <w:tab w:val="left" w:pos="480"/>
           <w:tab w:val="right" w:pos="8494"/>
@@ -1268,7 +1269,7 @@
       <w:hyperlink r:id="rId16" w:history="1">
         <w:r>
           <w:rPr>
-            <w:rStyle w:val="Hipervnculo"/>
+            <w:rStyle w:val="Hyperlink"/>
             <w:noProof/>
             <w:sz w:val="18"/>
             <w:szCs w:val="24"/>
@@ -1289,7 +1290,7 @@
         </w:r>
         <w:r>
           <w:rPr>
-            <w:rStyle w:val="Hipervnculo"/>
+            <w:rStyle w:val="Hyperlink"/>
             <w:noProof/>
             <w:sz w:val="18"/>
             <w:szCs w:val="24"/>
@@ -1347,7 +1348,7 @@
             <w:sz w:val="18"/>
             <w:szCs w:val="24"/>
           </w:rPr>
-          <w:t>5</w:t>
+          <w:t>4</w:t>
         </w:r>
         <w:r>
           <w:rPr>
@@ -1362,7 +1363,7 @@
     </w:p>
     <w:p>
       <w:pPr>
-        <w:pStyle w:val="TDC2"/>
+        <w:pStyle w:val="TOC2"/>
         <w:tabs>
           <w:tab w:val="left" w:pos="720"/>
           <w:tab w:val="right" w:pos="8494"/>
@@ -1379,7 +1380,7 @@
       <w:hyperlink r:id="rId17" w:history="1">
         <w:r>
           <w:rPr>
-            <w:rStyle w:val="Hipervnculo"/>
+            <w:rStyle w:val="Hyperlink"/>
             <w:noProof/>
             <w:sz w:val="18"/>
             <w:szCs w:val="22"/>
@@ -1399,7 +1400,7 @@
         </w:r>
         <w:r>
           <w:rPr>
-            <w:rStyle w:val="Hipervnculo"/>
+            <w:rStyle w:val="Hyperlink"/>
             <w:noProof/>
             <w:sz w:val="18"/>
             <w:szCs w:val="22"/>
@@ -1457,7 +1458,7 @@
             <w:sz w:val="18"/>
             <w:szCs w:val="22"/>
           </w:rPr>
-          <w:t>5</w:t>
+          <w:t>4</w:t>
         </w:r>
         <w:r>
           <w:rPr>
@@ -1472,7 +1473,7 @@
     </w:p>
     <w:p>
       <w:pPr>
-        <w:pStyle w:val="TDC2"/>
+        <w:pStyle w:val="TOC2"/>
         <w:tabs>
           <w:tab w:val="left" w:pos="720"/>
           <w:tab w:val="right" w:pos="8494"/>
@@ -1489,7 +1490,7 @@
       <w:hyperlink r:id="rId18" w:history="1">
         <w:r>
           <w:rPr>
-            <w:rStyle w:val="Hipervnculo"/>
+            <w:rStyle w:val="Hyperlink"/>
             <w:noProof/>
             <w:sz w:val="18"/>
             <w:szCs w:val="22"/>
@@ -1509,7 +1510,7 @@
         </w:r>
         <w:r>
           <w:rPr>
-            <w:rStyle w:val="Hipervnculo"/>
+            <w:rStyle w:val="Hyperlink"/>
             <w:noProof/>
             <w:sz w:val="18"/>
             <w:szCs w:val="22"/>
@@ -1567,7 +1568,7 @@
             <w:sz w:val="18"/>
             <w:szCs w:val="22"/>
           </w:rPr>
-          <w:t>5</w:t>
+          <w:t>4</w:t>
         </w:r>
         <w:r>
           <w:rPr>
@@ -1582,7 +1583,7 @@
     </w:p>
     <w:p>
       <w:pPr>
-        <w:pStyle w:val="TDC2"/>
+        <w:pStyle w:val="TOC2"/>
         <w:tabs>
           <w:tab w:val="left" w:pos="720"/>
           <w:tab w:val="right" w:pos="8494"/>
@@ -1599,7 +1600,7 @@
       <w:hyperlink r:id="rId19" w:history="1">
         <w:r>
           <w:rPr>
-            <w:rStyle w:val="Hipervnculo"/>
+            <w:rStyle w:val="Hyperlink"/>
             <w:noProof/>
             <w:sz w:val="18"/>
             <w:szCs w:val="22"/>
@@ -1619,7 +1620,7 @@
         </w:r>
         <w:r>
           <w:rPr>
-            <w:rStyle w:val="Hipervnculo"/>
+            <w:rStyle w:val="Hyperlink"/>
             <w:noProof/>
             <w:sz w:val="18"/>
             <w:szCs w:val="22"/>
@@ -1639,7 +1640,7 @@
     </w:p>
     <w:p>
       <w:pPr>
-        <w:pStyle w:val="TDC2"/>
+        <w:pStyle w:val="TOC2"/>
         <w:tabs>
           <w:tab w:val="left" w:pos="720"/>
           <w:tab w:val="right" w:pos="8494"/>
@@ -1656,7 +1657,7 @@
       <w:hyperlink r:id="rId20" w:history="1">
         <w:r>
           <w:rPr>
-            <w:rStyle w:val="Hipervnculo"/>
+            <w:rStyle w:val="Hyperlink"/>
             <w:noProof/>
             <w:sz w:val="18"/>
             <w:szCs w:val="22"/>
@@ -1676,7 +1677,7 @@
         </w:r>
         <w:r>
           <w:rPr>
-            <w:rStyle w:val="Hipervnculo"/>
+            <w:rStyle w:val="Hyperlink"/>
             <w:noProof/>
             <w:sz w:val="18"/>
             <w:szCs w:val="22"/>
@@ -1734,7 +1735,7 @@
             <w:sz w:val="18"/>
             <w:szCs w:val="22"/>
           </w:rPr>
-          <w:t>5</w:t>
+          <w:t>4</w:t>
         </w:r>
         <w:r>
           <w:rPr>
@@ -1749,7 +1750,7 @@
     </w:p>
     <w:p>
       <w:pPr>
-        <w:pStyle w:val="TDC2"/>
+        <w:pStyle w:val="TOC2"/>
         <w:tabs>
           <w:tab w:val="left" w:pos="720"/>
           <w:tab w:val="right" w:pos="8494"/>
@@ -1766,7 +1767,7 @@
       <w:hyperlink r:id="rId21" w:history="1">
         <w:r>
           <w:rPr>
-            <w:rStyle w:val="Hipervnculo"/>
+            <w:rStyle w:val="Hyperlink"/>
             <w:noProof/>
             <w:sz w:val="18"/>
             <w:szCs w:val="22"/>
@@ -1786,7 +1787,7 @@
         </w:r>
         <w:r>
           <w:rPr>
-            <w:rStyle w:val="Hipervnculo"/>
+            <w:rStyle w:val="Hyperlink"/>
             <w:noProof/>
             <w:sz w:val="18"/>
             <w:szCs w:val="22"/>
@@ -1844,7 +1845,7 @@
             <w:sz w:val="18"/>
             <w:szCs w:val="22"/>
           </w:rPr>
-          <w:t>5</w:t>
+          <w:t>4</w:t>
         </w:r>
         <w:r>
           <w:rPr>
@@ -1859,7 +1860,7 @@
     </w:p>
     <w:p>
       <w:pPr>
-        <w:pStyle w:val="TDC2"/>
+        <w:pStyle w:val="TOC2"/>
         <w:tabs>
           <w:tab w:val="left" w:pos="720"/>
           <w:tab w:val="right" w:pos="8494"/>
@@ -1876,7 +1877,7 @@
       <w:hyperlink r:id="rId22" w:history="1">
         <w:r>
           <w:rPr>
-            <w:rStyle w:val="Hipervnculo"/>
+            <w:rStyle w:val="Hyperlink"/>
             <w:noProof/>
             <w:sz w:val="18"/>
             <w:szCs w:val="22"/>
@@ -1896,7 +1897,7 @@
         </w:r>
         <w:r>
           <w:rPr>
-            <w:rStyle w:val="Hipervnculo"/>
+            <w:rStyle w:val="Hyperlink"/>
             <w:noProof/>
             <w:sz w:val="18"/>
             <w:szCs w:val="22"/>
@@ -1916,7 +1917,7 @@
     </w:p>
     <w:p>
       <w:pPr>
-        <w:pStyle w:val="TDC1"/>
+        <w:pStyle w:val="TOC1"/>
         <w:tabs>
           <w:tab w:val="left" w:pos="480"/>
           <w:tab w:val="right" w:pos="8494"/>
@@ -1934,7 +1935,7 @@
       <w:hyperlink r:id="rId23" w:history="1">
         <w:r>
           <w:rPr>
-            <w:rStyle w:val="Hipervnculo"/>
+            <w:rStyle w:val="Hyperlink"/>
             <w:noProof/>
             <w:sz w:val="18"/>
             <w:szCs w:val="24"/>
@@ -1955,7 +1956,7 @@
         </w:r>
         <w:r>
           <w:rPr>
-            <w:rStyle w:val="Hipervnculo"/>
+            <w:rStyle w:val="Hyperlink"/>
             <w:noProof/>
             <w:sz w:val="18"/>
             <w:szCs w:val="24"/>
@@ -2013,7 +2014,7 @@
             <w:sz w:val="18"/>
             <w:szCs w:val="24"/>
           </w:rPr>
-          <w:t>6</w:t>
+          <w:t>5</w:t>
         </w:r>
         <w:r>
           <w:rPr>
@@ -2028,7 +2029,7 @@
     </w:p>
     <w:p>
       <w:pPr>
-        <w:pStyle w:val="TDC2"/>
+        <w:pStyle w:val="TOC2"/>
         <w:tabs>
           <w:tab w:val="left" w:pos="720"/>
           <w:tab w:val="right" w:pos="8494"/>
@@ -2045,7 +2046,7 @@
       <w:hyperlink r:id="rId24" w:history="1">
         <w:r>
           <w:rPr>
-            <w:rStyle w:val="Hipervnculo"/>
+            <w:rStyle w:val="Hyperlink"/>
             <w:noProof/>
             <w:sz w:val="18"/>
             <w:szCs w:val="22"/>
@@ -2065,7 +2066,7 @@
         </w:r>
         <w:r>
           <w:rPr>
-            <w:rStyle w:val="Hipervnculo"/>
+            <w:rStyle w:val="Hyperlink"/>
             <w:noProof/>
             <w:sz w:val="18"/>
             <w:szCs w:val="22"/>
@@ -2123,7 +2124,7 @@
             <w:sz w:val="18"/>
             <w:szCs w:val="22"/>
           </w:rPr>
-          <w:t>6</w:t>
+          <w:t>5</w:t>
         </w:r>
         <w:r>
           <w:rPr>
@@ -2138,7 +2139,7 @@
     </w:p>
     <w:p>
       <w:pPr>
-        <w:pStyle w:val="TDC2"/>
+        <w:pStyle w:val="TOC2"/>
         <w:tabs>
           <w:tab w:val="left" w:pos="720"/>
           <w:tab w:val="right" w:pos="8494"/>
@@ -2155,7 +2156,7 @@
       <w:hyperlink r:id="rId25" w:history="1">
         <w:r>
           <w:rPr>
-            <w:rStyle w:val="Hipervnculo"/>
+            <w:rStyle w:val="Hyperlink"/>
             <w:noProof/>
             <w:sz w:val="18"/>
             <w:szCs w:val="22"/>
@@ -2175,7 +2176,7 @@
         </w:r>
         <w:r>
           <w:rPr>
-            <w:rStyle w:val="Hipervnculo"/>
+            <w:rStyle w:val="Hyperlink"/>
             <w:noProof/>
             <w:sz w:val="18"/>
             <w:szCs w:val="22"/>
@@ -2233,7 +2234,7 @@
             <w:sz w:val="18"/>
             <w:szCs w:val="22"/>
           </w:rPr>
-          <w:t>6</w:t>
+          <w:t>5</w:t>
         </w:r>
         <w:r>
           <w:rPr>
@@ -2248,7 +2249,7 @@
     </w:p>
     <w:p>
       <w:pPr>
-        <w:pStyle w:val="TDC2"/>
+        <w:pStyle w:val="TOC2"/>
         <w:tabs>
           <w:tab w:val="left" w:pos="720"/>
           <w:tab w:val="right" w:pos="8494"/>
@@ -2265,7 +2266,7 @@
       <w:hyperlink r:id="rId26" w:history="1">
         <w:r>
           <w:rPr>
-            <w:rStyle w:val="Hipervnculo"/>
+            <w:rStyle w:val="Hyperlink"/>
             <w:noProof/>
             <w:sz w:val="18"/>
             <w:szCs w:val="22"/>
@@ -2285,7 +2286,7 @@
         </w:r>
         <w:r>
           <w:rPr>
-            <w:rStyle w:val="Hipervnculo"/>
+            <w:rStyle w:val="Hyperlink"/>
             <w:noProof/>
             <w:sz w:val="18"/>
             <w:szCs w:val="22"/>
@@ -2343,7 +2344,7 @@
             <w:sz w:val="18"/>
             <w:szCs w:val="22"/>
           </w:rPr>
-          <w:t>6</w:t>
+          <w:t>5</w:t>
         </w:r>
         <w:r>
           <w:rPr>
@@ -2358,7 +2359,7 @@
     </w:p>
     <w:p>
       <w:pPr>
-        <w:pStyle w:val="TDC2"/>
+        <w:pStyle w:val="TOC2"/>
         <w:tabs>
           <w:tab w:val="left" w:pos="720"/>
           <w:tab w:val="right" w:pos="8494"/>
@@ -2375,7 +2376,7 @@
       <w:hyperlink r:id="rId27" w:history="1">
         <w:r>
           <w:rPr>
-            <w:rStyle w:val="Hipervnculo"/>
+            <w:rStyle w:val="Hyperlink"/>
             <w:noProof/>
             <w:sz w:val="18"/>
             <w:szCs w:val="22"/>
@@ -2395,7 +2396,7 @@
         </w:r>
         <w:r>
           <w:rPr>
-            <w:rStyle w:val="Hipervnculo"/>
+            <w:rStyle w:val="Hyperlink"/>
             <w:noProof/>
             <w:sz w:val="18"/>
             <w:szCs w:val="22"/>
@@ -2453,7 +2454,7 @@
             <w:sz w:val="18"/>
             <w:szCs w:val="22"/>
           </w:rPr>
-          <w:t>6</w:t>
+          <w:t>5</w:t>
         </w:r>
         <w:r>
           <w:rPr>
@@ -2468,7 +2469,7 @@
     </w:p>
     <w:p>
       <w:pPr>
-        <w:pStyle w:val="TDC2"/>
+        <w:pStyle w:val="TOC2"/>
         <w:tabs>
           <w:tab w:val="left" w:pos="720"/>
           <w:tab w:val="right" w:pos="8494"/>
@@ -2485,7 +2486,7 @@
       <w:hyperlink r:id="rId28" w:history="1">
         <w:r>
           <w:rPr>
-            <w:rStyle w:val="Hipervnculo"/>
+            <w:rStyle w:val="Hyperlink"/>
             <w:noProof/>
             <w:sz w:val="18"/>
             <w:szCs w:val="22"/>
@@ -2505,7 +2506,7 @@
         </w:r>
         <w:r>
           <w:rPr>
-            <w:rStyle w:val="Hipervnculo"/>
+            <w:rStyle w:val="Hyperlink"/>
             <w:noProof/>
             <w:sz w:val="18"/>
             <w:szCs w:val="22"/>
@@ -2525,7 +2526,7 @@
     </w:p>
     <w:p>
       <w:pPr>
-        <w:pStyle w:val="TDC2"/>
+        <w:pStyle w:val="TOC2"/>
         <w:tabs>
           <w:tab w:val="left" w:pos="720"/>
           <w:tab w:val="right" w:pos="8494"/>
@@ -2542,7 +2543,7 @@
       <w:hyperlink r:id="rId29" w:history="1">
         <w:r>
           <w:rPr>
-            <w:rStyle w:val="Hipervnculo"/>
+            <w:rStyle w:val="Hyperlink"/>
             <w:noProof/>
             <w:sz w:val="18"/>
             <w:szCs w:val="22"/>
@@ -2562,7 +2563,7 @@
         </w:r>
         <w:r>
           <w:rPr>
-            <w:rStyle w:val="Hipervnculo"/>
+            <w:rStyle w:val="Hyperlink"/>
             <w:noProof/>
             <w:sz w:val="18"/>
             <w:szCs w:val="22"/>
@@ -2582,7 +2583,7 @@
     </w:p>
     <w:p>
       <w:pPr>
-        <w:pStyle w:val="TDC1"/>
+        <w:pStyle w:val="TOC1"/>
         <w:tabs>
           <w:tab w:val="left" w:pos="480"/>
           <w:tab w:val="right" w:pos="8494"/>
@@ -2600,7 +2601,7 @@
       <w:hyperlink r:id="rId30" w:history="1">
         <w:r>
           <w:rPr>
-            <w:rStyle w:val="Hipervnculo"/>
+            <w:rStyle w:val="Hyperlink"/>
             <w:noProof/>
             <w:sz w:val="18"/>
             <w:szCs w:val="24"/>
@@ -2621,7 +2622,7 @@
         </w:r>
         <w:r>
           <w:rPr>
-            <w:rStyle w:val="Hipervnculo"/>
+            <w:rStyle w:val="Hyperlink"/>
             <w:noProof/>
             <w:sz w:val="18"/>
             <w:szCs w:val="24"/>
@@ -2679,7 +2680,7 @@
             <w:sz w:val="18"/>
             <w:szCs w:val="24"/>
           </w:rPr>
-          <w:t>7</w:t>
+          <w:t>6</w:t>
         </w:r>
         <w:r>
           <w:rPr>
@@ -2694,7 +2695,7 @@
     </w:p>
     <w:p>
       <w:pPr>
-        <w:pStyle w:val="TDC2"/>
+        <w:pStyle w:val="TOC2"/>
         <w:tabs>
           <w:tab w:val="left" w:pos="720"/>
           <w:tab w:val="right" w:pos="8494"/>
@@ -2711,7 +2712,7 @@
       <w:hyperlink r:id="rId31" w:history="1">
         <w:r>
           <w:rPr>
-            <w:rStyle w:val="Hipervnculo"/>
+            <w:rStyle w:val="Hyperlink"/>
             <w:noProof/>
             <w:sz w:val="18"/>
             <w:szCs w:val="22"/>
@@ -2731,7 +2732,7 @@
         </w:r>
         <w:r>
           <w:rPr>
-            <w:rStyle w:val="Hipervnculo"/>
+            <w:rStyle w:val="Hyperlink"/>
             <w:noProof/>
             <w:sz w:val="18"/>
             <w:szCs w:val="22"/>
@@ -2751,7 +2752,7 @@
     </w:p>
     <w:p>
       <w:pPr>
-        <w:pStyle w:val="TDC3"/>
+        <w:pStyle w:val="TOC3"/>
         <w:tabs>
           <w:tab w:val="left" w:pos="960"/>
           <w:tab w:val="right" w:pos="8494"/>
@@ -2766,7 +2767,7 @@
       <w:hyperlink r:id="rId32" w:history="1">
         <w:r>
           <w:rPr>
-            <w:rStyle w:val="Hipervnculo"/>
+            <w:rStyle w:val="Hyperlink"/>
             <w:noProof/>
             <w:sz w:val="18"/>
             <w:szCs w:val="22"/>
@@ -2784,7 +2785,7 @@
         </w:r>
         <w:r>
           <w:rPr>
-            <w:rStyle w:val="Hipervnculo"/>
+            <w:rStyle w:val="Hyperlink"/>
             <w:noProof/>
             <w:sz w:val="18"/>
             <w:szCs w:val="22"/>
@@ -2804,7 +2805,7 @@
     </w:p>
     <w:p>
       <w:pPr>
-        <w:pStyle w:val="TDC3"/>
+        <w:pStyle w:val="TOC3"/>
         <w:tabs>
           <w:tab w:val="left" w:pos="960"/>
           <w:tab w:val="right" w:pos="8494"/>
@@ -2819,7 +2820,7 @@
       <w:hyperlink r:id="rId33" w:history="1">
         <w:r>
           <w:rPr>
-            <w:rStyle w:val="Hipervnculo"/>
+            <w:rStyle w:val="Hyperlink"/>
             <w:noProof/>
             <w:sz w:val="18"/>
             <w:szCs w:val="22"/>
@@ -2837,7 +2838,7 @@
         </w:r>
         <w:r>
           <w:rPr>
-            <w:rStyle w:val="Hipervnculo"/>
+            <w:rStyle w:val="Hyperlink"/>
             <w:noProof/>
             <w:sz w:val="18"/>
             <w:szCs w:val="22"/>
@@ -2857,7 +2858,7 @@
     </w:p>
     <w:p>
       <w:pPr>
-        <w:pStyle w:val="TDC3"/>
+        <w:pStyle w:val="TOC3"/>
         <w:tabs>
           <w:tab w:val="left" w:pos="960"/>
           <w:tab w:val="right" w:pos="8494"/>
@@ -2872,7 +2873,7 @@
       <w:hyperlink r:id="rId34" w:history="1">
         <w:r>
           <w:rPr>
-            <w:rStyle w:val="Hipervnculo"/>
+            <w:rStyle w:val="Hyperlink"/>
             <w:noProof/>
             <w:sz w:val="18"/>
             <w:szCs w:val="22"/>
@@ -2890,7 +2891,7 @@
         </w:r>
         <w:r>
           <w:rPr>
-            <w:rStyle w:val="Hipervnculo"/>
+            <w:rStyle w:val="Hyperlink"/>
             <w:noProof/>
             <w:sz w:val="18"/>
             <w:szCs w:val="22"/>
@@ -2910,7 +2911,7 @@
     </w:p>
     <w:p>
       <w:pPr>
-        <w:pStyle w:val="TDC3"/>
+        <w:pStyle w:val="TOC3"/>
         <w:tabs>
           <w:tab w:val="left" w:pos="960"/>
           <w:tab w:val="right" w:pos="8494"/>
@@ -2925,7 +2926,7 @@
       <w:hyperlink r:id="rId35" w:history="1">
         <w:r>
           <w:rPr>
-            <w:rStyle w:val="Hipervnculo"/>
+            <w:rStyle w:val="Hyperlink"/>
             <w:noProof/>
             <w:sz w:val="18"/>
             <w:szCs w:val="22"/>
@@ -2943,7 +2944,7 @@
         </w:r>
         <w:r>
           <w:rPr>
-            <w:rStyle w:val="Hipervnculo"/>
+            <w:rStyle w:val="Hyperlink"/>
             <w:noProof/>
             <w:sz w:val="18"/>
             <w:szCs w:val="22"/>
@@ -2963,7 +2964,7 @@
     </w:p>
     <w:p>
       <w:pPr>
-        <w:pStyle w:val="TDC2"/>
+        <w:pStyle w:val="TOC2"/>
         <w:tabs>
           <w:tab w:val="left" w:pos="720"/>
           <w:tab w:val="right" w:pos="8494"/>
@@ -2980,7 +2981,7 @@
       <w:hyperlink r:id="rId36" w:history="1">
         <w:r>
           <w:rPr>
-            <w:rStyle w:val="Hipervnculo"/>
+            <w:rStyle w:val="Hyperlink"/>
             <w:noProof/>
             <w:sz w:val="18"/>
             <w:szCs w:val="22"/>
@@ -3000,7 +3001,7 @@
         </w:r>
         <w:r>
           <w:rPr>
-            <w:rStyle w:val="Hipervnculo"/>
+            <w:rStyle w:val="Hyperlink"/>
             <w:noProof/>
             <w:sz w:val="18"/>
             <w:szCs w:val="22"/>
@@ -3058,7 +3059,7 @@
             <w:sz w:val="18"/>
             <w:szCs w:val="22"/>
           </w:rPr>
-          <w:t>8</w:t>
+          <w:t>7</w:t>
         </w:r>
         <w:r>
           <w:rPr>
@@ -3073,7 +3074,7 @@
     </w:p>
     <w:p>
       <w:pPr>
-        <w:pStyle w:val="TDC3"/>
+        <w:pStyle w:val="TOC3"/>
         <w:tabs>
           <w:tab w:val="left" w:pos="960"/>
           <w:tab w:val="right" w:pos="8494"/>
@@ -3088,7 +3089,7 @@
       <w:hyperlink r:id="rId37" w:history="1">
         <w:r>
           <w:rPr>
-            <w:rStyle w:val="Hipervnculo"/>
+            <w:rStyle w:val="Hyperlink"/>
             <w:noProof/>
             <w:sz w:val="18"/>
             <w:szCs w:val="22"/>
@@ -3106,7 +3107,7 @@
         </w:r>
         <w:r>
           <w:rPr>
-            <w:rStyle w:val="Hipervnculo"/>
+            <w:rStyle w:val="Hyperlink"/>
             <w:noProof/>
             <w:sz w:val="18"/>
             <w:szCs w:val="22"/>
@@ -3164,7 +3165,7 @@
             <w:sz w:val="18"/>
             <w:szCs w:val="22"/>
           </w:rPr>
-          <w:t>8</w:t>
+          <w:t>7</w:t>
         </w:r>
         <w:r>
           <w:rPr>
@@ -3179,7 +3180,7 @@
     </w:p>
     <w:p>
       <w:pPr>
-        <w:pStyle w:val="TDC3"/>
+        <w:pStyle w:val="TOC3"/>
         <w:tabs>
           <w:tab w:val="left" w:pos="960"/>
           <w:tab w:val="right" w:pos="8494"/>
@@ -3194,7 +3195,7 @@
       <w:hyperlink r:id="rId38" w:history="1">
         <w:r>
           <w:rPr>
-            <w:rStyle w:val="Hipervnculo"/>
+            <w:rStyle w:val="Hyperlink"/>
             <w:noProof/>
             <w:sz w:val="18"/>
             <w:szCs w:val="22"/>
@@ -3212,7 +3213,7 @@
         </w:r>
         <w:r>
           <w:rPr>
-            <w:rStyle w:val="Hipervnculo"/>
+            <w:rStyle w:val="Hyperlink"/>
             <w:noProof/>
             <w:sz w:val="18"/>
             <w:szCs w:val="22"/>
@@ -3270,7 +3271,7 @@
             <w:sz w:val="18"/>
             <w:szCs w:val="22"/>
           </w:rPr>
-          <w:t>8</w:t>
+          <w:t>7</w:t>
         </w:r>
         <w:r>
           <w:rPr>
@@ -3285,7 +3286,7 @@
     </w:p>
     <w:p>
       <w:pPr>
-        <w:pStyle w:val="TDC3"/>
+        <w:pStyle w:val="TOC3"/>
         <w:tabs>
           <w:tab w:val="left" w:pos="960"/>
           <w:tab w:val="right" w:pos="8494"/>
@@ -3300,7 +3301,7 @@
       <w:hyperlink r:id="rId39" w:history="1">
         <w:r>
           <w:rPr>
-            <w:rStyle w:val="Hipervnculo"/>
+            <w:rStyle w:val="Hyperlink"/>
             <w:noProof/>
             <w:sz w:val="18"/>
             <w:szCs w:val="22"/>
@@ -3318,7 +3319,7 @@
         </w:r>
         <w:r>
           <w:rPr>
-            <w:rStyle w:val="Hipervnculo"/>
+            <w:rStyle w:val="Hyperlink"/>
             <w:noProof/>
             <w:sz w:val="18"/>
             <w:szCs w:val="22"/>
@@ -3376,7 +3377,7 @@
             <w:sz w:val="18"/>
             <w:szCs w:val="22"/>
           </w:rPr>
-          <w:t>8</w:t>
+          <w:t>7</w:t>
         </w:r>
         <w:r>
           <w:rPr>
@@ -3391,7 +3392,7 @@
     </w:p>
     <w:p>
       <w:pPr>
-        <w:pStyle w:val="TDC3"/>
+        <w:pStyle w:val="TOC3"/>
         <w:tabs>
           <w:tab w:val="left" w:pos="960"/>
           <w:tab w:val="right" w:pos="8494"/>
@@ -3406,7 +3407,7 @@
       <w:hyperlink r:id="rId40" w:history="1">
         <w:r>
           <w:rPr>
-            <w:rStyle w:val="Hipervnculo"/>
+            <w:rStyle w:val="Hyperlink"/>
             <w:noProof/>
             <w:sz w:val="18"/>
             <w:szCs w:val="22"/>
@@ -3424,7 +3425,7 @@
         </w:r>
         <w:r>
           <w:rPr>
-            <w:rStyle w:val="Hipervnculo"/>
+            <w:rStyle w:val="Hyperlink"/>
             <w:noProof/>
             <w:sz w:val="18"/>
             <w:szCs w:val="22"/>
@@ -3444,7 +3445,7 @@
     </w:p>
     <w:p>
       <w:pPr>
-        <w:pStyle w:val="TDC2"/>
+        <w:pStyle w:val="TOC2"/>
         <w:tabs>
           <w:tab w:val="left" w:pos="720"/>
           <w:tab w:val="right" w:pos="8494"/>
@@ -3461,7 +3462,7 @@
       <w:hyperlink r:id="rId41" w:history="1">
         <w:r>
           <w:rPr>
-            <w:rStyle w:val="Hipervnculo"/>
+            <w:rStyle w:val="Hyperlink"/>
             <w:noProof/>
             <w:sz w:val="18"/>
             <w:szCs w:val="22"/>
@@ -3481,7 +3482,7 @@
         </w:r>
         <w:r>
           <w:rPr>
-            <w:rStyle w:val="Hipervnculo"/>
+            <w:rStyle w:val="Hyperlink"/>
             <w:noProof/>
             <w:sz w:val="18"/>
             <w:szCs w:val="22"/>
@@ -3554,7 +3555,7 @@
     </w:p>
     <w:p>
       <w:pPr>
-        <w:pStyle w:val="TDC3"/>
+        <w:pStyle w:val="TOC3"/>
         <w:tabs>
           <w:tab w:val="left" w:pos="960"/>
           <w:tab w:val="right" w:pos="8494"/>
@@ -3569,7 +3570,7 @@
       <w:hyperlink r:id="rId42" w:history="1">
         <w:r>
           <w:rPr>
-            <w:rStyle w:val="Hipervnculo"/>
+            <w:rStyle w:val="Hyperlink"/>
             <w:noProof/>
             <w:sz w:val="18"/>
             <w:szCs w:val="22"/>
@@ -3587,7 +3588,7 @@
         </w:r>
         <w:r>
           <w:rPr>
-            <w:rStyle w:val="Hipervnculo"/>
+            <w:rStyle w:val="Hyperlink"/>
             <w:noProof/>
             <w:sz w:val="18"/>
             <w:szCs w:val="22"/>
@@ -3660,7 +3661,7 @@
     </w:p>
     <w:p>
       <w:pPr>
-        <w:pStyle w:val="TDC3"/>
+        <w:pStyle w:val="TOC3"/>
         <w:tabs>
           <w:tab w:val="left" w:pos="960"/>
           <w:tab w:val="right" w:pos="8494"/>
@@ -3675,7 +3676,7 @@
       <w:hyperlink r:id="rId43" w:history="1">
         <w:r>
           <w:rPr>
-            <w:rStyle w:val="Hipervnculo"/>
+            <w:rStyle w:val="Hyperlink"/>
             <w:noProof/>
             <w:sz w:val="18"/>
             <w:szCs w:val="22"/>
@@ -3693,7 +3694,7 @@
         </w:r>
         <w:r>
           <w:rPr>
-            <w:rStyle w:val="Hipervnculo"/>
+            <w:rStyle w:val="Hyperlink"/>
             <w:noProof/>
             <w:sz w:val="18"/>
             <w:szCs w:val="22"/>
@@ -3766,7 +3767,7 @@
     </w:p>
     <w:p>
       <w:pPr>
-        <w:pStyle w:val="TDC3"/>
+        <w:pStyle w:val="TOC3"/>
         <w:tabs>
           <w:tab w:val="left" w:pos="960"/>
           <w:tab w:val="right" w:pos="8494"/>
@@ -3781,7 +3782,7 @@
       <w:hyperlink r:id="rId44" w:history="1">
         <w:r>
           <w:rPr>
-            <w:rStyle w:val="Hipervnculo"/>
+            <w:rStyle w:val="Hyperlink"/>
             <w:noProof/>
             <w:sz w:val="18"/>
             <w:szCs w:val="22"/>
@@ -3799,7 +3800,7 @@
         </w:r>
         <w:r>
           <w:rPr>
-            <w:rStyle w:val="Hipervnculo"/>
+            <w:rStyle w:val="Hyperlink"/>
             <w:noProof/>
             <w:sz w:val="18"/>
             <w:szCs w:val="22"/>
@@ -3857,7 +3858,7 @@
             <w:sz w:val="18"/>
             <w:szCs w:val="22"/>
           </w:rPr>
-          <w:t>9</w:t>
+          <w:t>8</w:t>
         </w:r>
         <w:r>
           <w:rPr>
@@ -3872,7 +3873,7 @@
     </w:p>
     <w:p>
       <w:pPr>
-        <w:pStyle w:val="TDC3"/>
+        <w:pStyle w:val="TOC3"/>
         <w:tabs>
           <w:tab w:val="left" w:pos="960"/>
           <w:tab w:val="right" w:pos="8494"/>
@@ -3887,7 +3888,7 @@
       <w:hyperlink r:id="rId45" w:history="1">
         <w:r>
           <w:rPr>
-            <w:rStyle w:val="Hipervnculo"/>
+            <w:rStyle w:val="Hyperlink"/>
             <w:noProof/>
             <w:sz w:val="18"/>
             <w:szCs w:val="22"/>
@@ -3905,7 +3906,7 @@
         </w:r>
         <w:r>
           <w:rPr>
-            <w:rStyle w:val="Hipervnculo"/>
+            <w:rStyle w:val="Hyperlink"/>
             <w:noProof/>
             <w:sz w:val="18"/>
             <w:szCs w:val="22"/>
@@ -3963,7 +3964,7 @@
             <w:sz w:val="18"/>
             <w:szCs w:val="22"/>
           </w:rPr>
-          <w:t>9</w:t>
+          <w:t>8</w:t>
         </w:r>
         <w:r>
           <w:rPr>
@@ -3978,7 +3979,7 @@
     </w:p>
     <w:p>
       <w:pPr>
-        <w:pStyle w:val="TDC3"/>
+        <w:pStyle w:val="TOC3"/>
         <w:tabs>
           <w:tab w:val="left" w:pos="960"/>
           <w:tab w:val="right" w:pos="8494"/>
@@ -3993,7 +3994,7 @@
       <w:hyperlink r:id="rId46" w:history="1">
         <w:r>
           <w:rPr>
-            <w:rStyle w:val="Hipervnculo"/>
+            <w:rStyle w:val="Hyperlink"/>
             <w:noProof/>
             <w:sz w:val="18"/>
             <w:szCs w:val="22"/>
@@ -4011,7 +4012,7 @@
         </w:r>
         <w:r>
           <w:rPr>
-            <w:rStyle w:val="Hipervnculo"/>
+            <w:rStyle w:val="Hyperlink"/>
             <w:noProof/>
             <w:sz w:val="18"/>
             <w:szCs w:val="22"/>
@@ -4084,7 +4085,7 @@
     </w:p>
     <w:p>
       <w:pPr>
-        <w:pStyle w:val="TDC3"/>
+        <w:pStyle w:val="TOC3"/>
         <w:tabs>
           <w:tab w:val="left" w:pos="960"/>
           <w:tab w:val="right" w:pos="8494"/>
@@ -4099,7 +4100,7 @@
       <w:hyperlink r:id="rId47" w:history="1">
         <w:r>
           <w:rPr>
-            <w:rStyle w:val="Hipervnculo"/>
+            <w:rStyle w:val="Hyperlink"/>
             <w:noProof/>
             <w:sz w:val="18"/>
             <w:szCs w:val="22"/>
@@ -4117,7 +4118,7 @@
         </w:r>
         <w:r>
           <w:rPr>
-            <w:rStyle w:val="Hipervnculo"/>
+            <w:rStyle w:val="Hyperlink"/>
             <w:noProof/>
             <w:sz w:val="18"/>
             <w:szCs w:val="22"/>
@@ -4190,7 +4191,7 @@
     </w:p>
     <w:p>
       <w:pPr>
-        <w:pStyle w:val="TDC1"/>
+        <w:pStyle w:val="TOC1"/>
         <w:tabs>
           <w:tab w:val="left" w:pos="480"/>
           <w:tab w:val="right" w:pos="8494"/>
@@ -4208,7 +4209,7 @@
       <w:hyperlink r:id="rId48" w:history="1">
         <w:r>
           <w:rPr>
-            <w:rStyle w:val="Hipervnculo"/>
+            <w:rStyle w:val="Hyperlink"/>
             <w:noProof/>
             <w:sz w:val="18"/>
             <w:szCs w:val="24"/>
@@ -4229,7 +4230,7 @@
         </w:r>
         <w:r>
           <w:rPr>
-            <w:rStyle w:val="Hipervnculo"/>
+            <w:rStyle w:val="Hyperlink"/>
             <w:noProof/>
             <w:sz w:val="18"/>
             <w:szCs w:val="24"/>
@@ -4287,7 +4288,7 @@
             <w:sz w:val="18"/>
             <w:szCs w:val="24"/>
           </w:rPr>
-          <w:t>10</w:t>
+          <w:t>9</w:t>
         </w:r>
         <w:r>
           <w:rPr>
@@ -4311,12 +4312,15 @@
     </w:p>
     <w:p>
       <w:pPr>
-        <w:pStyle w:val="Ttulo1"/>
+        <w:pStyle w:val="Heading1"/>
       </w:pPr>
       <w:bookmarkStart w:id="2" w:name="_Toc33238232"/>
       <w:bookmarkStart w:id="3" w:name="_Toc33411059"/>
       <w:r>
         <w:br w:type="page"/>
+      </w:r>
+      <w:r>
+        <w:lastRenderedPageBreak/>
         <w:t>Introduction</w:t>
       </w:r>
       <w:bookmarkEnd w:id="2"/>
@@ -4324,7 +4328,7 @@
     </w:p>
     <w:p>
       <w:pPr>
-        <w:pStyle w:val="Ttulo2"/>
+        <w:pStyle w:val="Heading2"/>
       </w:pPr>
       <w:bookmarkStart w:id="4" w:name="_Toc33411060"/>
       <w:r>
@@ -4427,7 +4431,7 @@
     </w:p>
     <w:p>
       <w:pPr>
-        <w:pStyle w:val="Ttulo2"/>
+        <w:pStyle w:val="Heading2"/>
       </w:pPr>
       <w:bookmarkStart w:id="5" w:name="_Toc33411061"/>
       <w:r>
@@ -4491,7 +4495,7 @@
     </w:p>
     <w:p>
       <w:pPr>
-        <w:pStyle w:val="Ttulo2"/>
+        <w:pStyle w:val="Heading2"/>
       </w:pPr>
       <w:bookmarkStart w:id="6" w:name="_Toc33238236"/>
       <w:bookmarkStart w:id="7" w:name="_Toc33411063"/>
@@ -4550,7 +4554,7 @@
     </w:p>
     <w:p>
       <w:pPr>
-        <w:pStyle w:val="Ttulo2"/>
+        <w:pStyle w:val="Heading2"/>
       </w:pPr>
       <w:bookmarkStart w:id="8" w:name="_Toc33238237"/>
       <w:bookmarkStart w:id="9" w:name="_Toc33411064"/>
@@ -5118,11 +5122,12 @@
     </w:p>
     <w:p>
       <w:pPr>
-        <w:pStyle w:val="Ttulo1"/>
+        <w:pStyle w:val="Heading1"/>
       </w:pPr>
       <w:bookmarkStart w:id="10" w:name="_Toc33238239"/>
       <w:bookmarkStart w:id="11" w:name="_Toc33411066"/>
       <w:r>
+        <w:lastRenderedPageBreak/>
         <w:t>Overview</w:t>
       </w:r>
       <w:bookmarkEnd w:id="10"/>
@@ -5130,7 +5135,7 @@
     </w:p>
     <w:p>
       <w:pPr>
-        <w:pStyle w:val="Ttulo2"/>
+        <w:pStyle w:val="Heading2"/>
       </w:pPr>
       <w:bookmarkStart w:id="12" w:name="_Toc33238240"/>
       <w:bookmarkStart w:id="13" w:name="_Toc33411067"/>
@@ -5156,7 +5161,7 @@
     </w:p>
     <w:p>
       <w:pPr>
-        <w:pStyle w:val="Ttulo2"/>
+        <w:pStyle w:val="Heading2"/>
       </w:pPr>
       <w:bookmarkStart w:id="14" w:name="_Toc532878319"/>
       <w:bookmarkStart w:id="15" w:name="_Toc33238241"/>
@@ -5243,7 +5248,7 @@
     </w:p>
     <w:p>
       <w:pPr>
-        <w:pStyle w:val="Ttulo2"/>
+        <w:pStyle w:val="Heading2"/>
       </w:pPr>
       <w:bookmarkStart w:id="17" w:name="_Toc532878320"/>
       <w:bookmarkStart w:id="18" w:name="_Toc33238242"/>
@@ -5335,10 +5340,13 @@
               <w:jc w:val="center"/>
             </w:pPr>
             <w:r>
-              <w:t>Military</w:t>
-            </w:r>
-            <w:r>
-              <w:t xml:space="preserve"> commensal</w:t>
+              <w:t>Commensal (M</w:t>
+            </w:r>
+            <w:r>
+              <w:t>ilitary and public servants</w:t>
+            </w:r>
+            <w:r>
+              <w:t>)</w:t>
             </w:r>
           </w:p>
         </w:tc>
@@ -5383,7 +5391,13 @@
               <w:jc w:val="center"/>
             </w:pPr>
             <w:r>
-              <w:t>Chef</w:t>
+              <w:t>Military</w:t>
+            </w:r>
+            <w:r>
+              <w:t xml:space="preserve"> c</w:t>
+            </w:r>
+            <w:r>
+              <w:t>hef</w:t>
             </w:r>
           </w:p>
         </w:tc>
@@ -5712,7 +5726,7 @@
     </w:p>
     <w:p>
       <w:pPr>
-        <w:pStyle w:val="Ttulo2"/>
+        <w:pStyle w:val="Heading2"/>
       </w:pPr>
       <w:bookmarkStart w:id="20" w:name="_Toc532878321"/>
       <w:bookmarkStart w:id="21" w:name="_Toc33238243"/>
@@ -5786,7 +5800,7 @@
     </w:p>
     <w:p>
       <w:pPr>
-        <w:pStyle w:val="Ttulo2"/>
+        <w:pStyle w:val="Heading2"/>
       </w:pPr>
       <w:r>
         <w:t>Assumption and dependency</w:t>
@@ -5797,7 +5811,33 @@
         <w:pStyle w:val="Normalindentado2"/>
       </w:pPr>
       <w:r>
-        <w:t xml:space="preserve">Assumption and dependency </w:t>
+        <w:t xml:space="preserve">The program will assume that each user has an ID, email, password and rank. When an account is created the new users will always be of type </w:t>
+      </w:r>
+      <w:r>
+        <w:t>commensal</w:t>
+      </w:r>
+      <w:r>
+        <w:t xml:space="preserve">, and when you want to add an administrator, the general administrator will change the account type to one of type </w:t>
+      </w:r>
+      <w:r>
+        <w:t>commensal</w:t>
+      </w:r>
+      <w:r>
+        <w:t xml:space="preserve"> from the account of the person who will become an administrator. The general administrator's account and the chef's account will be pre-recorded in the program's database, so no more can be added</w:t>
+      </w:r>
+      <w:r>
+        <w:t>.</w:t>
+      </w:r>
+    </w:p>
+    <w:p>
+      <w:pPr>
+        <w:pStyle w:val="Heading2"/>
+      </w:pPr>
+      <w:r>
+        <w:t>F</w:t>
+      </w:r>
+      <w:r>
+        <w:t>uture requirements</w:t>
       </w:r>
     </w:p>
     <w:p>
@@ -5805,18 +5845,16 @@
         <w:pStyle w:val="Normalindentado2"/>
       </w:pPr>
       <w:r>
-        <w:t>The program will assume that each user has an ID, email, password and rank. When an account is created the new users will always be of type diner, and when you want to add an administrator, the general administrator will change the account type to one of type diner from the account of the person who will become an administrator. The general administrator's account and the chef's account will be pre-recorded in the program's database, so no more can be added</w:t>
-      </w:r>
-    </w:p>
-    <w:p>
-      <w:pPr>
-        <w:pStyle w:val="Ttulo2"/>
-      </w:pPr>
-      <w:r>
-        <w:t>F</w:t>
-      </w:r>
-      <w:r>
-        <w:t>uture requirements</w:t>
+        <w:t xml:space="preserve">A new </w:t>
+      </w:r>
+      <w:r>
+        <w:t>class</w:t>
+      </w:r>
+      <w:r>
+        <w:t xml:space="preserve"> will be added for the payment of reserved days, in addition to being able to add and subtract balance within each account, for now this data will be resolved externally and not within the program.</w:t>
+      </w:r>
+      <w:r>
+        <w:t xml:space="preserve"> </w:t>
       </w:r>
     </w:p>
     <w:p>
@@ -5824,14 +5862,35 @@
         <w:pStyle w:val="Normalindentado2"/>
       </w:pPr>
       <w:r>
-        <w:t>A new user will be added for the payment of reserved days, in addition to being able to add and subtract balance within each account, for now this data will be resolved externally and not within the program.</w:t>
-      </w:r>
-    </w:p>
-    <w:p>
-      <w:pPr>
-        <w:pStyle w:val="Ttulo2"/>
-      </w:pPr>
-      <w:r>
+        <w:t>As well a new class will be added in the future for the generation of a consumption report.</w:t>
+      </w:r>
+    </w:p>
+    <w:p>
+      <w:pPr>
+        <w:pStyle w:val="Normalindentado2"/>
+      </w:pPr>
+      <w:r>
+        <w:t xml:space="preserve">The features of requirement N.-5 to notify the customer if the electronic payment was successful and </w:t>
+      </w:r>
+      <w:r>
+        <w:t xml:space="preserve">the </w:t>
+      </w:r>
+      <w:r>
+        <w:t>deliver</w:t>
+      </w:r>
+      <w:r>
+        <w:t xml:space="preserve">y of </w:t>
+      </w:r>
+      <w:r>
+        <w:t>the bill of the consumption will be added in the future.</w:t>
+      </w:r>
+    </w:p>
+    <w:p>
+      <w:pPr>
+        <w:pStyle w:val="Heading2"/>
+      </w:pPr>
+      <w:r>
+        <w:lastRenderedPageBreak/>
         <w:t>External Interfaces</w:t>
       </w:r>
     </w:p>
@@ -5856,7 +5915,7 @@
     </w:p>
     <w:p>
       <w:pPr>
-        <w:pStyle w:val="Ttulo1"/>
+        <w:pStyle w:val="Heading1"/>
       </w:pPr>
       <w:bookmarkStart w:id="23" w:name="_Toc532878324"/>
       <w:bookmarkStart w:id="24" w:name="_Toc33238246"/>
@@ -6016,7 +6075,16 @@
               <w:ind w:left="0"/>
             </w:pPr>
             <w:r>
-              <w:t>Electronic Payments</w:t>
+              <w:t>E</w:t>
+            </w:r>
+            <w:r>
+              <w:t>-</w:t>
+            </w:r>
+            <w:r>
+              <w:t>P</w:t>
+            </w:r>
+            <w:r>
+              <w:t>ay</w:t>
             </w:r>
           </w:p>
         </w:tc>
@@ -6516,7 +6584,22 @@
               <w:ind w:left="0"/>
             </w:pPr>
             <w:r>
-              <w:t>Digital Consumption Record</w:t>
+              <w:t xml:space="preserve">Digital </w:t>
+            </w:r>
+            <w:r>
+              <w:t>f</w:t>
+            </w:r>
+            <w:r>
+              <w:t xml:space="preserve">ood </w:t>
+            </w:r>
+            <w:r>
+              <w:t>c</w:t>
+            </w:r>
+            <w:r>
+              <w:t xml:space="preserve">onsumption </w:t>
+            </w:r>
+            <w:r>
+              <w:t>track</w:t>
             </w:r>
           </w:p>
         </w:tc>
@@ -7438,7 +7521,10 @@
               <w:fldChar w:fldCharType="end"/>
             </w:r>
             <w:r>
-              <w:t>RNF 1</w:t>
+              <w:t xml:space="preserve"> RF </w:t>
+            </w:r>
+            <w:r>
+              <w:t>4</w:t>
             </w:r>
           </w:p>
         </w:tc>
@@ -7496,7 +7582,7 @@
               <w:ind w:left="0"/>
             </w:pPr>
             <w:r>
-              <w:t>Load Capacity</w:t>
+              <w:t>Consumption log</w:t>
             </w:r>
           </w:p>
         </w:tc>
@@ -7732,52 +7818,52 @@
             <w:r>
               <w:fldChar w:fldCharType="begin">
                 <w:ffData>
-                  <w:name w:val=""/>
+                  <w:name w:val="Casilla3"/>
+                  <w:enabled/>
+                  <w:calcOnExit w:val="0"/>
+                  <w:checkBox>
+                    <w:sizeAuto/>
+                    <w:default w:val="1"/>
+                  </w:checkBox>
+                </w:ffData>
+              </w:fldChar>
+            </w:r>
+            <w:r>
+              <w:instrText xml:space="preserve"> FORMCHECKBOX </w:instrText>
+            </w:r>
+            <w:r>
+              <w:fldChar w:fldCharType="separate"/>
+            </w:r>
+            <w:r>
+              <w:fldChar w:fldCharType="end"/>
+            </w:r>
+            <w:r>
+              <w:t xml:space="preserve"> High/Essential</w:t>
+            </w:r>
+          </w:p>
+        </w:tc>
+        <w:tc>
+          <w:tcPr>
+            <w:tcW w:w="1980" w:type="dxa"/>
+            <w:tcBorders>
+              <w:left w:val="nil"/>
+              <w:right w:val="nil"/>
+            </w:tcBorders>
+          </w:tcPr>
+          <w:p>
+            <w:pPr>
+              <w:pStyle w:val="Normalindentado1"/>
+              <w:ind w:left="0"/>
+            </w:pPr>
+            <w:r>
+              <w:fldChar w:fldCharType="begin">
+                <w:ffData>
+                  <w:name w:val="Casilla4"/>
                   <w:enabled/>
                   <w:calcOnExit w:val="0"/>
                   <w:checkBox>
                     <w:sizeAuto/>
                     <w:default w:val="0"/>
-                  </w:checkBox>
-                </w:ffData>
-              </w:fldChar>
-            </w:r>
-            <w:r>
-              <w:instrText xml:space="preserve"> FORMCHECKBOX </w:instrText>
-            </w:r>
-            <w:r>
-              <w:fldChar w:fldCharType="separate"/>
-            </w:r>
-            <w:r>
-              <w:fldChar w:fldCharType="end"/>
-            </w:r>
-            <w:r>
-              <w:t xml:space="preserve"> High/Essential</w:t>
-            </w:r>
-          </w:p>
-        </w:tc>
-        <w:tc>
-          <w:tcPr>
-            <w:tcW w:w="1980" w:type="dxa"/>
-            <w:tcBorders>
-              <w:left w:val="nil"/>
-              <w:right w:val="nil"/>
-            </w:tcBorders>
-          </w:tcPr>
-          <w:p>
-            <w:pPr>
-              <w:pStyle w:val="Normalindentado1"/>
-              <w:ind w:left="0"/>
-            </w:pPr>
-            <w:r>
-              <w:fldChar w:fldCharType="begin">
-                <w:ffData>
-                  <w:name w:val=""/>
-                  <w:enabled/>
-                  <w:calcOnExit w:val="0"/>
-                  <w:checkBox>
-                    <w:sizeAuto/>
-                    <w:default w:val="1"/>
                   </w:checkBox>
                 </w:ffData>
               </w:fldChar>
@@ -7841,7 +7927,6 @@
     <w:p>
       <w:pPr>
         <w:pStyle w:val="guiazul"/>
-        <w:ind w:left="360"/>
       </w:pPr>
     </w:p>
     <w:tbl>
@@ -7928,7 +8013,10 @@
               <w:fldChar w:fldCharType="end"/>
             </w:r>
             <w:r>
-              <w:t>RNF 2</w:t>
+              <w:t xml:space="preserve"> RF </w:t>
+            </w:r>
+            <w:r>
+              <w:t>5</w:t>
             </w:r>
           </w:p>
         </w:tc>
@@ -7986,7 +8074,7 @@
               <w:ind w:left="0"/>
             </w:pPr>
             <w:r>
-              <w:t>Data Security</w:t>
+              <w:t>Notify</w:t>
             </w:r>
           </w:p>
         </w:tc>
@@ -8331,7 +8419,6 @@
     <w:p>
       <w:pPr>
         <w:pStyle w:val="guiazul"/>
-        <w:ind w:left="360"/>
       </w:pPr>
     </w:p>
     <w:tbl>
@@ -8418,7 +8505,7 @@
               <w:fldChar w:fldCharType="end"/>
             </w:r>
             <w:r>
-              <w:t>RNF 3</w:t>
+              <w:t>RNF 1</w:t>
             </w:r>
           </w:p>
         </w:tc>
@@ -8476,7 +8563,7 @@
               <w:ind w:left="0"/>
             </w:pPr>
             <w:r>
-              <w:t>Failure rate</w:t>
+              <w:t>Load Capacity</w:t>
             </w:r>
           </w:p>
         </w:tc>
@@ -8908,7 +8995,7 @@
               <w:fldChar w:fldCharType="end"/>
             </w:r>
             <w:r>
-              <w:t>RNF 4</w:t>
+              <w:t>RNF 2</w:t>
             </w:r>
           </w:p>
         </w:tc>
@@ -8966,7 +9053,10 @@
               <w:ind w:left="0"/>
             </w:pPr>
             <w:r>
-              <w:t>System Availability</w:t>
+              <w:t>S</w:t>
+            </w:r>
+            <w:r>
+              <w:t>ecure data</w:t>
             </w:r>
           </w:p>
         </w:tc>
@@ -9398,7 +9488,7 @@
               <w:fldChar w:fldCharType="end"/>
             </w:r>
             <w:r>
-              <w:t>RNF 5</w:t>
+              <w:t>RNF 3</w:t>
             </w:r>
           </w:p>
         </w:tc>
@@ -9456,7 +9546,7 @@
               <w:ind w:left="0"/>
             </w:pPr>
             <w:r>
-              <w:t>Ease of maintenance</w:t>
+              <w:t>Measure failure</w:t>
             </w:r>
           </w:p>
         </w:tc>
@@ -9667,6 +9757,7 @@
                 <w:iCs/>
                 <w:color w:val="auto"/>
               </w:rPr>
+              <w:lastRenderedPageBreak/>
               <w:t>Priority of the requirement</w:t>
             </w:r>
           </w:p>
@@ -9888,7 +9979,7 @@
               <w:fldChar w:fldCharType="end"/>
             </w:r>
             <w:r>
-              <w:t>RNF 6</w:t>
+              <w:t>RNF 4</w:t>
             </w:r>
           </w:p>
         </w:tc>
@@ -9946,7 +10037,10 @@
               <w:ind w:left="0"/>
             </w:pPr>
             <w:r>
-              <w:t>Software Portability</w:t>
+              <w:t>E</w:t>
+            </w:r>
+            <w:r>
+              <w:t>nsure system availability</w:t>
             </w:r>
           </w:p>
         </w:tc>
@@ -10182,6 +10276,499 @@
             <w:r>
               <w:fldChar w:fldCharType="begin">
                 <w:ffData>
+                  <w:name w:val="Casilla3"/>
+                  <w:enabled/>
+                  <w:calcOnExit w:val="0"/>
+                  <w:checkBox>
+                    <w:sizeAuto/>
+                    <w:default w:val="1"/>
+                  </w:checkBox>
+                </w:ffData>
+              </w:fldChar>
+            </w:r>
+            <w:r>
+              <w:instrText xml:space="preserve"> FORMCHECKBOX </w:instrText>
+            </w:r>
+            <w:r>
+              <w:fldChar w:fldCharType="separate"/>
+            </w:r>
+            <w:r>
+              <w:fldChar w:fldCharType="end"/>
+            </w:r>
+            <w:r>
+              <w:t xml:space="preserve"> High/Essential</w:t>
+            </w:r>
+          </w:p>
+        </w:tc>
+        <w:tc>
+          <w:tcPr>
+            <w:tcW w:w="1980" w:type="dxa"/>
+            <w:tcBorders>
+              <w:left w:val="nil"/>
+              <w:right w:val="nil"/>
+            </w:tcBorders>
+          </w:tcPr>
+          <w:p>
+            <w:pPr>
+              <w:pStyle w:val="Normalindentado1"/>
+              <w:ind w:left="0"/>
+            </w:pPr>
+            <w:r>
+              <w:fldChar w:fldCharType="begin">
+                <w:ffData>
+                  <w:name w:val="Casilla4"/>
+                  <w:enabled/>
+                  <w:calcOnExit w:val="0"/>
+                  <w:checkBox>
+                    <w:sizeAuto/>
+                    <w:default w:val="0"/>
+                  </w:checkBox>
+                </w:ffData>
+              </w:fldChar>
+            </w:r>
+            <w:r>
+              <w:instrText xml:space="preserve"> FORMCHECKBOX </w:instrText>
+            </w:r>
+            <w:r>
+              <w:fldChar w:fldCharType="separate"/>
+            </w:r>
+            <w:r>
+              <w:fldChar w:fldCharType="end"/>
+            </w:r>
+            <w:r>
+              <w:t xml:space="preserve"> Medium/Desired</w:t>
+            </w:r>
+          </w:p>
+        </w:tc>
+        <w:tc>
+          <w:tcPr>
+            <w:tcW w:w="1884" w:type="dxa"/>
+            <w:tcBorders>
+              <w:left w:val="nil"/>
+              <w:right w:val="single" w:sz="4" w:space="0" w:color="auto"/>
+            </w:tcBorders>
+          </w:tcPr>
+          <w:p>
+            <w:pPr>
+              <w:pStyle w:val="Normalindentado1"/>
+              <w:ind w:left="0"/>
+            </w:pPr>
+            <w:r>
+              <w:fldChar w:fldCharType="begin">
+                <w:ffData>
+                  <w:name w:val="Casilla5"/>
+                  <w:enabled/>
+                  <w:calcOnExit w:val="0"/>
+                  <w:checkBox>
+                    <w:sizeAuto/>
+                    <w:default w:val="0"/>
+                  </w:checkBox>
+                </w:ffData>
+              </w:fldChar>
+            </w:r>
+            <w:r>
+              <w:instrText xml:space="preserve"> FORMCHECKBOX </w:instrText>
+            </w:r>
+            <w:r>
+              <w:fldChar w:fldCharType="separate"/>
+            </w:r>
+            <w:r>
+              <w:fldChar w:fldCharType="end"/>
+            </w:r>
+            <w:r>
+              <w:t xml:space="preserve"> Low/Optional</w:t>
+            </w:r>
+          </w:p>
+        </w:tc>
+      </w:tr>
+    </w:tbl>
+    <w:p>
+      <w:pPr>
+        <w:pStyle w:val="guiazul"/>
+        <w:ind w:left="360"/>
+      </w:pPr>
+    </w:p>
+    <w:tbl>
+      <w:tblPr>
+        <w:tblW w:w="0" w:type="auto"/>
+        <w:tblInd w:w="430" w:type="dxa"/>
+        <w:tblBorders>
+          <w:top w:val="single" w:sz="4" w:space="0" w:color="auto"/>
+          <w:left w:val="single" w:sz="4" w:space="0" w:color="auto"/>
+          <w:bottom w:val="single" w:sz="4" w:space="0" w:color="auto"/>
+          <w:insideH w:val="single" w:sz="4" w:space="0" w:color="auto"/>
+        </w:tblBorders>
+        <w:tblCellMar>
+          <w:left w:w="70" w:type="dxa"/>
+          <w:right w:w="70" w:type="dxa"/>
+        </w:tblCellMar>
+        <w:tblLook w:val="0000" w:firstRow="0" w:lastRow="0" w:firstColumn="0" w:lastColumn="0" w:noHBand="0" w:noVBand="0"/>
+      </w:tblPr>
+      <w:tblGrid>
+        <w:gridCol w:w="2447"/>
+        <w:gridCol w:w="1785"/>
+        <w:gridCol w:w="1967"/>
+        <w:gridCol w:w="1865"/>
+      </w:tblGrid>
+      <w:tr>
+        <w:tc>
+          <w:tcPr>
+            <w:tcW w:w="2490" w:type="dxa"/>
+            <w:tcBorders>
+              <w:right w:val="double" w:sz="4" w:space="0" w:color="auto"/>
+            </w:tcBorders>
+            <w:shd w:val="clear" w:color="auto" w:fill="EAEAEA"/>
+            <w:tcMar>
+              <w:left w:w="40" w:type="dxa"/>
+              <w:bottom w:w="17" w:type="dxa"/>
+              <w:right w:w="40" w:type="dxa"/>
+            </w:tcMar>
+          </w:tcPr>
+          <w:p>
+            <w:pPr>
+              <w:pStyle w:val="guiazul"/>
+              <w:rPr>
+                <w:i w:val="0"/>
+                <w:iCs/>
+                <w:color w:val="auto"/>
+              </w:rPr>
+            </w:pPr>
+            <w:r>
+              <w:rPr>
+                <w:i w:val="0"/>
+                <w:iCs/>
+                <w:color w:val="auto"/>
+              </w:rPr>
+              <w:t>Requirement Number</w:t>
+            </w:r>
+          </w:p>
+        </w:tc>
+        <w:tc>
+          <w:tcPr>
+            <w:tcW w:w="5664" w:type="dxa"/>
+            <w:gridSpan w:val="3"/>
+            <w:tcBorders>
+              <w:left w:val="double" w:sz="4" w:space="0" w:color="auto"/>
+              <w:right w:val="single" w:sz="4" w:space="0" w:color="auto"/>
+            </w:tcBorders>
+            <w:tcMar>
+              <w:left w:w="40" w:type="dxa"/>
+              <w:bottom w:w="17" w:type="dxa"/>
+              <w:right w:w="40" w:type="dxa"/>
+            </w:tcMar>
+          </w:tcPr>
+          <w:p>
+            <w:pPr>
+              <w:pStyle w:val="Normalindentado1"/>
+              <w:ind w:left="0"/>
+            </w:pPr>
+            <w:r>
+              <w:fldChar w:fldCharType="begin"/>
+            </w:r>
+            <w:r>
+              <w:instrText xml:space="preserve"> MACROBUTTON </w:instrText>
+            </w:r>
+            <w:r>
+              <w:fldChar w:fldCharType="end"/>
+            </w:r>
+            <w:r>
+              <w:t>RNF 5</w:t>
+            </w:r>
+          </w:p>
+        </w:tc>
+      </w:tr>
+      <w:tr>
+        <w:tc>
+          <w:tcPr>
+            <w:tcW w:w="2490" w:type="dxa"/>
+            <w:tcBorders>
+              <w:right w:val="double" w:sz="4" w:space="0" w:color="auto"/>
+            </w:tcBorders>
+            <w:shd w:val="clear" w:color="auto" w:fill="EAEAEA"/>
+            <w:tcMar>
+              <w:left w:w="40" w:type="dxa"/>
+              <w:bottom w:w="17" w:type="dxa"/>
+              <w:right w:w="40" w:type="dxa"/>
+            </w:tcMar>
+          </w:tcPr>
+          <w:p>
+            <w:pPr>
+              <w:pStyle w:val="guiazul"/>
+              <w:rPr>
+                <w:i w:val="0"/>
+                <w:iCs/>
+                <w:color w:val="auto"/>
+              </w:rPr>
+            </w:pPr>
+            <w:r>
+              <w:rPr>
+                <w:i w:val="0"/>
+                <w:iCs/>
+                <w:color w:val="auto"/>
+              </w:rPr>
+              <w:t>Requirement Name</w:t>
+            </w:r>
+          </w:p>
+        </w:tc>
+        <w:tc>
+          <w:tcPr>
+            <w:tcW w:w="5664" w:type="dxa"/>
+            <w:gridSpan w:val="3"/>
+            <w:tcBorders>
+              <w:left w:val="double" w:sz="4" w:space="0" w:color="auto"/>
+              <w:right w:val="single" w:sz="4" w:space="0" w:color="auto"/>
+            </w:tcBorders>
+            <w:tcMar>
+              <w:left w:w="40" w:type="dxa"/>
+              <w:bottom w:w="17" w:type="dxa"/>
+              <w:right w:w="40" w:type="dxa"/>
+            </w:tcMar>
+          </w:tcPr>
+          <w:p>
+            <w:pPr>
+              <w:pStyle w:val="Normalindentado1"/>
+              <w:ind w:left="0"/>
+            </w:pPr>
+            <w:r>
+              <w:t>F</w:t>
+            </w:r>
+            <w:r>
+              <w:t>acilitate maintenance</w:t>
+            </w:r>
+          </w:p>
+        </w:tc>
+      </w:tr>
+      <w:tr>
+        <w:tc>
+          <w:tcPr>
+            <w:tcW w:w="2490" w:type="dxa"/>
+            <w:tcBorders>
+              <w:right w:val="double" w:sz="4" w:space="0" w:color="auto"/>
+            </w:tcBorders>
+            <w:shd w:val="clear" w:color="auto" w:fill="EAEAEA"/>
+            <w:tcMar>
+              <w:left w:w="40" w:type="dxa"/>
+              <w:bottom w:w="17" w:type="dxa"/>
+              <w:right w:w="40" w:type="dxa"/>
+            </w:tcMar>
+          </w:tcPr>
+          <w:p>
+            <w:pPr>
+              <w:pStyle w:val="guiazul"/>
+              <w:rPr>
+                <w:i w:val="0"/>
+                <w:iCs/>
+                <w:color w:val="auto"/>
+              </w:rPr>
+            </w:pPr>
+            <w:r>
+              <w:rPr>
+                <w:i w:val="0"/>
+                <w:iCs/>
+                <w:color w:val="auto"/>
+              </w:rPr>
+              <w:t>Guy</w:t>
+            </w:r>
+          </w:p>
+        </w:tc>
+        <w:tc>
+          <w:tcPr>
+            <w:tcW w:w="1800" w:type="dxa"/>
+            <w:tcBorders>
+              <w:left w:val="double" w:sz="4" w:space="0" w:color="auto"/>
+            </w:tcBorders>
+            <w:tcMar>
+              <w:left w:w="40" w:type="dxa"/>
+              <w:bottom w:w="17" w:type="dxa"/>
+              <w:right w:w="40" w:type="dxa"/>
+            </w:tcMar>
+          </w:tcPr>
+          <w:p>
+            <w:pPr>
+              <w:pStyle w:val="Normalindentado1"/>
+              <w:ind w:left="0"/>
+            </w:pPr>
+            <w:r>
+              <w:fldChar w:fldCharType="begin">
+                <w:ffData>
+                  <w:name w:val="Casilla1"/>
+                  <w:enabled/>
+                  <w:calcOnExit w:val="0"/>
+                  <w:checkBox>
+                    <w:sizeAuto/>
+                    <w:default w:val="1"/>
+                  </w:checkBox>
+                </w:ffData>
+              </w:fldChar>
+            </w:r>
+            <w:r>
+              <w:instrText xml:space="preserve"> FORMCHECKBOX </w:instrText>
+            </w:r>
+            <w:r>
+              <w:fldChar w:fldCharType="separate"/>
+            </w:r>
+            <w:r>
+              <w:fldChar w:fldCharType="end"/>
+            </w:r>
+            <w:r>
+              <w:t xml:space="preserve"> Requirement</w:t>
+            </w:r>
+          </w:p>
+        </w:tc>
+        <w:tc>
+          <w:tcPr>
+            <w:tcW w:w="3864" w:type="dxa"/>
+            <w:gridSpan w:val="2"/>
+            <w:tcBorders>
+              <w:right w:val="single" w:sz="4" w:space="0" w:color="auto"/>
+            </w:tcBorders>
+          </w:tcPr>
+          <w:p>
+            <w:pPr>
+              <w:pStyle w:val="Normalindentado1"/>
+              <w:ind w:left="0"/>
+            </w:pPr>
+            <w:r>
+              <w:fldChar w:fldCharType="begin">
+                <w:ffData>
+                  <w:name w:val="Casilla2"/>
+                  <w:enabled/>
+                  <w:calcOnExit w:val="0"/>
+                  <w:checkBox>
+                    <w:sizeAuto/>
+                    <w:default w:val="0"/>
+                  </w:checkBox>
+                </w:ffData>
+              </w:fldChar>
+            </w:r>
+            <w:r>
+              <w:instrText xml:space="preserve"> FORMCHECKBOX </w:instrText>
+            </w:r>
+            <w:r>
+              <w:fldChar w:fldCharType="separate"/>
+            </w:r>
+            <w:r>
+              <w:fldChar w:fldCharType="end"/>
+            </w:r>
+            <w:r>
+              <w:t xml:space="preserve"> Restriction</w:t>
+            </w:r>
+          </w:p>
+        </w:tc>
+      </w:tr>
+      <w:tr>
+        <w:tc>
+          <w:tcPr>
+            <w:tcW w:w="2490" w:type="dxa"/>
+            <w:tcBorders>
+              <w:right w:val="double" w:sz="4" w:space="0" w:color="auto"/>
+            </w:tcBorders>
+            <w:shd w:val="clear" w:color="auto" w:fill="EAEAEA"/>
+            <w:tcMar>
+              <w:left w:w="40" w:type="dxa"/>
+              <w:bottom w:w="17" w:type="dxa"/>
+              <w:right w:w="40" w:type="dxa"/>
+            </w:tcMar>
+          </w:tcPr>
+          <w:p>
+            <w:pPr>
+              <w:pStyle w:val="guiazul"/>
+              <w:rPr>
+                <w:i w:val="0"/>
+                <w:iCs/>
+                <w:color w:val="auto"/>
+              </w:rPr>
+            </w:pPr>
+            <w:r>
+              <w:rPr>
+                <w:i w:val="0"/>
+                <w:iCs/>
+                <w:color w:val="auto"/>
+              </w:rPr>
+              <w:t>Source of Requirement</w:t>
+            </w:r>
+          </w:p>
+        </w:tc>
+        <w:tc>
+          <w:tcPr>
+            <w:tcW w:w="5664" w:type="dxa"/>
+            <w:gridSpan w:val="3"/>
+            <w:tcBorders>
+              <w:left w:val="double" w:sz="4" w:space="0" w:color="auto"/>
+              <w:bottom w:val="single" w:sz="4" w:space="0" w:color="auto"/>
+              <w:right w:val="single" w:sz="4" w:space="0" w:color="auto"/>
+            </w:tcBorders>
+            <w:tcMar>
+              <w:left w:w="40" w:type="dxa"/>
+              <w:bottom w:w="17" w:type="dxa"/>
+              <w:right w:w="40" w:type="dxa"/>
+            </w:tcMar>
+          </w:tcPr>
+          <w:p>
+            <w:pPr>
+              <w:pStyle w:val="Normalindentado1"/>
+              <w:ind w:left="0"/>
+            </w:pPr>
+            <w:r>
+              <w:t>Administrative staff</w:t>
+            </w:r>
+          </w:p>
+        </w:tc>
+      </w:tr>
+      <w:tr>
+        <w:tc>
+          <w:tcPr>
+            <w:tcW w:w="2490" w:type="dxa"/>
+            <w:tcBorders>
+              <w:right w:val="double" w:sz="4" w:space="0" w:color="auto"/>
+            </w:tcBorders>
+            <w:shd w:val="clear" w:color="auto" w:fill="EAEAEA"/>
+            <w:tcMar>
+              <w:left w:w="40" w:type="dxa"/>
+              <w:bottom w:w="17" w:type="dxa"/>
+              <w:right w:w="40" w:type="dxa"/>
+            </w:tcMar>
+          </w:tcPr>
+          <w:p>
+            <w:pPr>
+              <w:pStyle w:val="guiazul"/>
+              <w:rPr>
+                <w:i w:val="0"/>
+                <w:iCs/>
+                <w:color w:val="auto"/>
+              </w:rPr>
+            </w:pPr>
+            <w:r>
+              <w:rPr>
+                <w:i w:val="0"/>
+                <w:iCs/>
+                <w:color w:val="auto"/>
+              </w:rPr>
+              <w:t>Priority of the requirement</w:t>
+            </w:r>
+          </w:p>
+        </w:tc>
+        <w:tc>
+          <w:tcPr>
+            <w:tcW w:w="1800" w:type="dxa"/>
+            <w:tcBorders>
+              <w:left w:val="double" w:sz="4" w:space="0" w:color="auto"/>
+              <w:right w:val="nil"/>
+            </w:tcBorders>
+            <w:tcMar>
+              <w:left w:w="40" w:type="dxa"/>
+              <w:bottom w:w="17" w:type="dxa"/>
+              <w:right w:w="40" w:type="dxa"/>
+            </w:tcMar>
+          </w:tcPr>
+          <w:p>
+            <w:pPr>
+              <w:pStyle w:val="Normalindentado1"/>
+              <w:ind w:left="0"/>
+            </w:pPr>
+            <w:r>
+              <w:fldChar w:fldCharType="begin">
+                <w:ffData>
                   <w:name w:val=""/>
                   <w:enabled/>
                   <w:calcOnExit w:val="0"/>
@@ -10294,6 +10881,490 @@
         <w:ind w:left="360"/>
       </w:pPr>
     </w:p>
+    <w:tbl>
+      <w:tblPr>
+        <w:tblW w:w="0" w:type="auto"/>
+        <w:tblInd w:w="430" w:type="dxa"/>
+        <w:tblBorders>
+          <w:top w:val="single" w:sz="4" w:space="0" w:color="auto"/>
+          <w:left w:val="single" w:sz="4" w:space="0" w:color="auto"/>
+          <w:bottom w:val="single" w:sz="4" w:space="0" w:color="auto"/>
+          <w:insideH w:val="single" w:sz="4" w:space="0" w:color="auto"/>
+        </w:tblBorders>
+        <w:tblCellMar>
+          <w:left w:w="70" w:type="dxa"/>
+          <w:right w:w="70" w:type="dxa"/>
+        </w:tblCellMar>
+        <w:tblLook w:val="0000" w:firstRow="0" w:lastRow="0" w:firstColumn="0" w:lastColumn="0" w:noHBand="0" w:noVBand="0"/>
+      </w:tblPr>
+      <w:tblGrid>
+        <w:gridCol w:w="2447"/>
+        <w:gridCol w:w="1785"/>
+        <w:gridCol w:w="1967"/>
+        <w:gridCol w:w="1865"/>
+      </w:tblGrid>
+      <w:tr>
+        <w:tc>
+          <w:tcPr>
+            <w:tcW w:w="2490" w:type="dxa"/>
+            <w:tcBorders>
+              <w:right w:val="double" w:sz="4" w:space="0" w:color="auto"/>
+            </w:tcBorders>
+            <w:shd w:val="clear" w:color="auto" w:fill="EAEAEA"/>
+            <w:tcMar>
+              <w:left w:w="40" w:type="dxa"/>
+              <w:bottom w:w="17" w:type="dxa"/>
+              <w:right w:w="40" w:type="dxa"/>
+            </w:tcMar>
+          </w:tcPr>
+          <w:p>
+            <w:pPr>
+              <w:pStyle w:val="guiazul"/>
+              <w:rPr>
+                <w:i w:val="0"/>
+                <w:iCs/>
+                <w:color w:val="auto"/>
+              </w:rPr>
+            </w:pPr>
+            <w:r>
+              <w:rPr>
+                <w:i w:val="0"/>
+                <w:iCs/>
+                <w:color w:val="auto"/>
+              </w:rPr>
+              <w:t>Requirement Number</w:t>
+            </w:r>
+          </w:p>
+        </w:tc>
+        <w:tc>
+          <w:tcPr>
+            <w:tcW w:w="5664" w:type="dxa"/>
+            <w:gridSpan w:val="3"/>
+            <w:tcBorders>
+              <w:left w:val="double" w:sz="4" w:space="0" w:color="auto"/>
+              <w:right w:val="single" w:sz="4" w:space="0" w:color="auto"/>
+            </w:tcBorders>
+            <w:tcMar>
+              <w:left w:w="40" w:type="dxa"/>
+              <w:bottom w:w="17" w:type="dxa"/>
+              <w:right w:w="40" w:type="dxa"/>
+            </w:tcMar>
+          </w:tcPr>
+          <w:p>
+            <w:pPr>
+              <w:pStyle w:val="Normalindentado1"/>
+              <w:ind w:left="0"/>
+            </w:pPr>
+            <w:r>
+              <w:fldChar w:fldCharType="begin"/>
+            </w:r>
+            <w:r>
+              <w:instrText xml:space="preserve"> MACROBUTTON </w:instrText>
+            </w:r>
+            <w:r>
+              <w:fldChar w:fldCharType="end"/>
+            </w:r>
+            <w:r>
+              <w:t>RNF 6</w:t>
+            </w:r>
+          </w:p>
+        </w:tc>
+      </w:tr>
+      <w:tr>
+        <w:tc>
+          <w:tcPr>
+            <w:tcW w:w="2490" w:type="dxa"/>
+            <w:tcBorders>
+              <w:right w:val="double" w:sz="4" w:space="0" w:color="auto"/>
+            </w:tcBorders>
+            <w:shd w:val="clear" w:color="auto" w:fill="EAEAEA"/>
+            <w:tcMar>
+              <w:left w:w="40" w:type="dxa"/>
+              <w:bottom w:w="17" w:type="dxa"/>
+              <w:right w:w="40" w:type="dxa"/>
+            </w:tcMar>
+          </w:tcPr>
+          <w:p>
+            <w:pPr>
+              <w:pStyle w:val="guiazul"/>
+              <w:rPr>
+                <w:i w:val="0"/>
+                <w:iCs/>
+                <w:color w:val="auto"/>
+              </w:rPr>
+            </w:pPr>
+            <w:r>
+              <w:rPr>
+                <w:i w:val="0"/>
+                <w:iCs/>
+                <w:color w:val="auto"/>
+              </w:rPr>
+              <w:t>Requirement Name</w:t>
+            </w:r>
+          </w:p>
+        </w:tc>
+        <w:tc>
+          <w:tcPr>
+            <w:tcW w:w="5664" w:type="dxa"/>
+            <w:gridSpan w:val="3"/>
+            <w:tcBorders>
+              <w:left w:val="double" w:sz="4" w:space="0" w:color="auto"/>
+              <w:right w:val="single" w:sz="4" w:space="0" w:color="auto"/>
+            </w:tcBorders>
+            <w:tcMar>
+              <w:left w:w="40" w:type="dxa"/>
+              <w:bottom w:w="17" w:type="dxa"/>
+              <w:right w:w="40" w:type="dxa"/>
+            </w:tcMar>
+          </w:tcPr>
+          <w:p>
+            <w:pPr>
+              <w:pStyle w:val="Normalindentado1"/>
+              <w:ind w:left="0"/>
+            </w:pPr>
+            <w:r>
+              <w:t>Port software</w:t>
+            </w:r>
+          </w:p>
+        </w:tc>
+      </w:tr>
+      <w:tr>
+        <w:tc>
+          <w:tcPr>
+            <w:tcW w:w="2490" w:type="dxa"/>
+            <w:tcBorders>
+              <w:right w:val="double" w:sz="4" w:space="0" w:color="auto"/>
+            </w:tcBorders>
+            <w:shd w:val="clear" w:color="auto" w:fill="EAEAEA"/>
+            <w:tcMar>
+              <w:left w:w="40" w:type="dxa"/>
+              <w:bottom w:w="17" w:type="dxa"/>
+              <w:right w:w="40" w:type="dxa"/>
+            </w:tcMar>
+          </w:tcPr>
+          <w:p>
+            <w:pPr>
+              <w:pStyle w:val="guiazul"/>
+              <w:rPr>
+                <w:i w:val="0"/>
+                <w:iCs/>
+                <w:color w:val="auto"/>
+              </w:rPr>
+            </w:pPr>
+            <w:r>
+              <w:rPr>
+                <w:i w:val="0"/>
+                <w:iCs/>
+                <w:color w:val="auto"/>
+              </w:rPr>
+              <w:t>Guy</w:t>
+            </w:r>
+          </w:p>
+        </w:tc>
+        <w:tc>
+          <w:tcPr>
+            <w:tcW w:w="1800" w:type="dxa"/>
+            <w:tcBorders>
+              <w:left w:val="double" w:sz="4" w:space="0" w:color="auto"/>
+            </w:tcBorders>
+            <w:tcMar>
+              <w:left w:w="40" w:type="dxa"/>
+              <w:bottom w:w="17" w:type="dxa"/>
+              <w:right w:w="40" w:type="dxa"/>
+            </w:tcMar>
+          </w:tcPr>
+          <w:p>
+            <w:pPr>
+              <w:pStyle w:val="Normalindentado1"/>
+              <w:ind w:left="0"/>
+            </w:pPr>
+            <w:r>
+              <w:fldChar w:fldCharType="begin">
+                <w:ffData>
+                  <w:name w:val="Casilla1"/>
+                  <w:enabled/>
+                  <w:calcOnExit w:val="0"/>
+                  <w:checkBox>
+                    <w:sizeAuto/>
+                    <w:default w:val="1"/>
+                  </w:checkBox>
+                </w:ffData>
+              </w:fldChar>
+            </w:r>
+            <w:r>
+              <w:instrText xml:space="preserve"> FORMCHECKBOX </w:instrText>
+            </w:r>
+            <w:r>
+              <w:fldChar w:fldCharType="separate"/>
+            </w:r>
+            <w:r>
+              <w:fldChar w:fldCharType="end"/>
+            </w:r>
+            <w:r>
+              <w:t xml:space="preserve"> Requirement</w:t>
+            </w:r>
+          </w:p>
+        </w:tc>
+        <w:tc>
+          <w:tcPr>
+            <w:tcW w:w="3864" w:type="dxa"/>
+            <w:gridSpan w:val="2"/>
+            <w:tcBorders>
+              <w:right w:val="single" w:sz="4" w:space="0" w:color="auto"/>
+            </w:tcBorders>
+          </w:tcPr>
+          <w:p>
+            <w:pPr>
+              <w:pStyle w:val="Normalindentado1"/>
+              <w:ind w:left="0"/>
+            </w:pPr>
+            <w:r>
+              <w:fldChar w:fldCharType="begin">
+                <w:ffData>
+                  <w:name w:val="Casilla2"/>
+                  <w:enabled/>
+                  <w:calcOnExit w:val="0"/>
+                  <w:checkBox>
+                    <w:sizeAuto/>
+                    <w:default w:val="0"/>
+                  </w:checkBox>
+                </w:ffData>
+              </w:fldChar>
+            </w:r>
+            <w:r>
+              <w:instrText xml:space="preserve"> FORMCHECKBOX </w:instrText>
+            </w:r>
+            <w:r>
+              <w:fldChar w:fldCharType="separate"/>
+            </w:r>
+            <w:r>
+              <w:fldChar w:fldCharType="end"/>
+            </w:r>
+            <w:r>
+              <w:t xml:space="preserve"> Restriction</w:t>
+            </w:r>
+          </w:p>
+        </w:tc>
+      </w:tr>
+      <w:tr>
+        <w:tc>
+          <w:tcPr>
+            <w:tcW w:w="2490" w:type="dxa"/>
+            <w:tcBorders>
+              <w:right w:val="double" w:sz="4" w:space="0" w:color="auto"/>
+            </w:tcBorders>
+            <w:shd w:val="clear" w:color="auto" w:fill="EAEAEA"/>
+            <w:tcMar>
+              <w:left w:w="40" w:type="dxa"/>
+              <w:bottom w:w="17" w:type="dxa"/>
+              <w:right w:w="40" w:type="dxa"/>
+            </w:tcMar>
+          </w:tcPr>
+          <w:p>
+            <w:pPr>
+              <w:pStyle w:val="guiazul"/>
+              <w:rPr>
+                <w:i w:val="0"/>
+                <w:iCs/>
+                <w:color w:val="auto"/>
+              </w:rPr>
+            </w:pPr>
+            <w:r>
+              <w:rPr>
+                <w:i w:val="0"/>
+                <w:iCs/>
+                <w:color w:val="auto"/>
+              </w:rPr>
+              <w:t>Source of Requirement</w:t>
+            </w:r>
+          </w:p>
+        </w:tc>
+        <w:tc>
+          <w:tcPr>
+            <w:tcW w:w="5664" w:type="dxa"/>
+            <w:gridSpan w:val="3"/>
+            <w:tcBorders>
+              <w:left w:val="double" w:sz="4" w:space="0" w:color="auto"/>
+              <w:bottom w:val="single" w:sz="4" w:space="0" w:color="auto"/>
+              <w:right w:val="single" w:sz="4" w:space="0" w:color="auto"/>
+            </w:tcBorders>
+            <w:tcMar>
+              <w:left w:w="40" w:type="dxa"/>
+              <w:bottom w:w="17" w:type="dxa"/>
+              <w:right w:w="40" w:type="dxa"/>
+            </w:tcMar>
+          </w:tcPr>
+          <w:p>
+            <w:pPr>
+              <w:pStyle w:val="Normalindentado1"/>
+              <w:ind w:left="0"/>
+            </w:pPr>
+            <w:r>
+              <w:t>Administrative staff</w:t>
+            </w:r>
+          </w:p>
+        </w:tc>
+      </w:tr>
+      <w:tr>
+        <w:tc>
+          <w:tcPr>
+            <w:tcW w:w="2490" w:type="dxa"/>
+            <w:tcBorders>
+              <w:right w:val="double" w:sz="4" w:space="0" w:color="auto"/>
+            </w:tcBorders>
+            <w:shd w:val="clear" w:color="auto" w:fill="EAEAEA"/>
+            <w:tcMar>
+              <w:left w:w="40" w:type="dxa"/>
+              <w:bottom w:w="17" w:type="dxa"/>
+              <w:right w:w="40" w:type="dxa"/>
+            </w:tcMar>
+          </w:tcPr>
+          <w:p>
+            <w:pPr>
+              <w:pStyle w:val="guiazul"/>
+              <w:rPr>
+                <w:i w:val="0"/>
+                <w:iCs/>
+                <w:color w:val="auto"/>
+              </w:rPr>
+            </w:pPr>
+            <w:r>
+              <w:rPr>
+                <w:i w:val="0"/>
+                <w:iCs/>
+                <w:color w:val="auto"/>
+              </w:rPr>
+              <w:t>Priority of the requirement</w:t>
+            </w:r>
+          </w:p>
+        </w:tc>
+        <w:tc>
+          <w:tcPr>
+            <w:tcW w:w="1800" w:type="dxa"/>
+            <w:tcBorders>
+              <w:left w:val="double" w:sz="4" w:space="0" w:color="auto"/>
+              <w:right w:val="nil"/>
+            </w:tcBorders>
+            <w:tcMar>
+              <w:left w:w="40" w:type="dxa"/>
+              <w:bottom w:w="17" w:type="dxa"/>
+              <w:right w:w="40" w:type="dxa"/>
+            </w:tcMar>
+          </w:tcPr>
+          <w:p>
+            <w:pPr>
+              <w:pStyle w:val="Normalindentado1"/>
+              <w:ind w:left="0"/>
+            </w:pPr>
+            <w:r>
+              <w:fldChar w:fldCharType="begin">
+                <w:ffData>
+                  <w:name w:val=""/>
+                  <w:enabled/>
+                  <w:calcOnExit w:val="0"/>
+                  <w:checkBox>
+                    <w:sizeAuto/>
+                    <w:default w:val="0"/>
+                  </w:checkBox>
+                </w:ffData>
+              </w:fldChar>
+            </w:r>
+            <w:r>
+              <w:instrText xml:space="preserve"> FORMCHECKBOX </w:instrText>
+            </w:r>
+            <w:r>
+              <w:fldChar w:fldCharType="separate"/>
+            </w:r>
+            <w:r>
+              <w:fldChar w:fldCharType="end"/>
+            </w:r>
+            <w:r>
+              <w:t xml:space="preserve"> High/Essential</w:t>
+            </w:r>
+          </w:p>
+        </w:tc>
+        <w:tc>
+          <w:tcPr>
+            <w:tcW w:w="1980" w:type="dxa"/>
+            <w:tcBorders>
+              <w:left w:val="nil"/>
+              <w:right w:val="nil"/>
+            </w:tcBorders>
+          </w:tcPr>
+          <w:p>
+            <w:pPr>
+              <w:pStyle w:val="Normalindentado1"/>
+              <w:ind w:left="0"/>
+            </w:pPr>
+            <w:r>
+              <w:fldChar w:fldCharType="begin">
+                <w:ffData>
+                  <w:name w:val=""/>
+                  <w:enabled/>
+                  <w:calcOnExit w:val="0"/>
+                  <w:checkBox>
+                    <w:sizeAuto/>
+                    <w:default w:val="1"/>
+                  </w:checkBox>
+                </w:ffData>
+              </w:fldChar>
+            </w:r>
+            <w:r>
+              <w:instrText xml:space="preserve"> FORMCHECKBOX </w:instrText>
+            </w:r>
+            <w:r>
+              <w:fldChar w:fldCharType="separate"/>
+            </w:r>
+            <w:r>
+              <w:fldChar w:fldCharType="end"/>
+            </w:r>
+            <w:r>
+              <w:t xml:space="preserve"> Medium/Desired</w:t>
+            </w:r>
+          </w:p>
+        </w:tc>
+        <w:tc>
+          <w:tcPr>
+            <w:tcW w:w="1884" w:type="dxa"/>
+            <w:tcBorders>
+              <w:left w:val="nil"/>
+              <w:right w:val="single" w:sz="4" w:space="0" w:color="auto"/>
+            </w:tcBorders>
+          </w:tcPr>
+          <w:p>
+            <w:pPr>
+              <w:pStyle w:val="Normalindentado1"/>
+              <w:ind w:left="0"/>
+            </w:pPr>
+            <w:r>
+              <w:fldChar w:fldCharType="begin">
+                <w:ffData>
+                  <w:name w:val="Casilla5"/>
+                  <w:enabled/>
+                  <w:calcOnExit w:val="0"/>
+                  <w:checkBox>
+                    <w:sizeAuto/>
+                    <w:default w:val="0"/>
+                  </w:checkBox>
+                </w:ffData>
+              </w:fldChar>
+            </w:r>
+            <w:r>
+              <w:instrText xml:space="preserve"> FORMCHECKBOX </w:instrText>
+            </w:r>
+            <w:r>
+              <w:fldChar w:fldCharType="separate"/>
+            </w:r>
+            <w:r>
+              <w:fldChar w:fldCharType="end"/>
+            </w:r>
+            <w:r>
+              <w:t xml:space="preserve"> Low/Optional</w:t>
+            </w:r>
+          </w:p>
+        </w:tc>
+      </w:tr>
+    </w:tbl>
     <w:p>
       <w:pPr>
         <w:pStyle w:val="guiazul"/>
@@ -10302,7 +11373,13 @@
     </w:p>
     <w:p>
       <w:pPr>
-        <w:pStyle w:val="Ttulo2"/>
+        <w:pStyle w:val="guiazul"/>
+        <w:ind w:left="360"/>
+      </w:pPr>
+    </w:p>
+    <w:p>
+      <w:pPr>
+        <w:pStyle w:val="Heading2"/>
       </w:pPr>
       <w:bookmarkStart w:id="31" w:name="_Toc33238252"/>
       <w:bookmarkStart w:id="32" w:name="_Toc33411079"/>
@@ -10323,7 +11400,7 @@
     </w:p>
     <w:p>
       <w:pPr>
-        <w:pStyle w:val="Ttulo3"/>
+        <w:pStyle w:val="Heading3"/>
       </w:pPr>
       <w:bookmarkStart w:id="33" w:name="_Toc33238253"/>
       <w:bookmarkStart w:id="34" w:name="_Toc33411080"/>
@@ -10354,7 +11431,10 @@
         </w:numPr>
       </w:pPr>
       <w:r>
-        <w:t>Requirement Name: Electronic Payments</w:t>
+        <w:t xml:space="preserve">Requirement Name: </w:t>
+      </w:r>
+      <w:r>
+        <w:t>E-Pay</w:t>
       </w:r>
     </w:p>
     <w:p>
@@ -10407,7 +11487,7 @@
     </w:p>
     <w:p>
       <w:pPr>
-        <w:pStyle w:val="Ttulo3"/>
+        <w:pStyle w:val="Heading3"/>
       </w:pPr>
       <w:bookmarkStart w:id="35" w:name="_Toc33411081"/>
       <w:r>
@@ -10436,7 +11516,19 @@
         </w:numPr>
       </w:pPr>
       <w:r>
-        <w:t>Requirement Name: Digital Consumption Record</w:t>
+        <w:t xml:space="preserve">Requirement Name: </w:t>
+      </w:r>
+      <w:r>
+        <w:t xml:space="preserve">Digital </w:t>
+      </w:r>
+      <w:r>
+        <w:t>food c</w:t>
+      </w:r>
+      <w:r>
+        <w:t xml:space="preserve">onsumption </w:t>
+      </w:r>
+      <w:r>
+        <w:t>track</w:t>
       </w:r>
     </w:p>
     <w:p>
@@ -10489,7 +11581,7 @@
     </w:p>
     <w:p>
       <w:pPr>
-        <w:pStyle w:val="Ttulo3"/>
+        <w:pStyle w:val="Heading3"/>
       </w:pPr>
       <w:bookmarkStart w:id="36" w:name="_Toc33411082"/>
       <w:r>
@@ -10518,7 +11610,10 @@
         </w:numPr>
       </w:pPr>
       <w:r>
-        <w:t>Requirement Name: Daily Logging Automation</w:t>
+        <w:t xml:space="preserve">Requirement Name: </w:t>
+      </w:r>
+      <w:r>
+        <w:t>Automation of daily logging</w:t>
       </w:r>
     </w:p>
     <w:p>
@@ -10571,7 +11666,216 @@
     </w:p>
     <w:p>
       <w:pPr>
-        <w:pStyle w:val="Ttulo2"/>
+        <w:pStyle w:val="Normalindentado3"/>
+        <w:ind w:left="1560"/>
+      </w:pPr>
+    </w:p>
+    <w:p>
+      <w:pPr>
+        <w:pStyle w:val="Heading3"/>
+      </w:pPr>
+      <w:r>
+        <w:lastRenderedPageBreak/>
+        <w:t xml:space="preserve">Functional Requirement </w:t>
+      </w:r>
+      <w:r>
+        <w:t>4</w:t>
+      </w:r>
+    </w:p>
+    <w:p>
+      <w:pPr>
+        <w:pStyle w:val="Normalindentado3"/>
+        <w:numPr>
+          <w:ilvl w:val="0"/>
+          <w:numId w:val="19"/>
+        </w:numPr>
+      </w:pPr>
+      <w:r>
+        <w:t xml:space="preserve">Requirement Number: RF </w:t>
+      </w:r>
+      <w:r>
+        <w:t>4</w:t>
+      </w:r>
+    </w:p>
+    <w:p>
+      <w:pPr>
+        <w:pStyle w:val="Normalindentado3"/>
+        <w:numPr>
+          <w:ilvl w:val="0"/>
+          <w:numId w:val="19"/>
+        </w:numPr>
+      </w:pPr>
+      <w:r>
+        <w:t xml:space="preserve">Requirement Name: </w:t>
+      </w:r>
+      <w:r>
+        <w:t>Consumption log</w:t>
+      </w:r>
+    </w:p>
+    <w:p>
+      <w:pPr>
+        <w:pStyle w:val="Normalindentado3"/>
+        <w:numPr>
+          <w:ilvl w:val="0"/>
+          <w:numId w:val="19"/>
+        </w:numPr>
+      </w:pPr>
+      <w:r>
+        <w:t>Type: Requirement</w:t>
+      </w:r>
+    </w:p>
+    <w:p>
+      <w:pPr>
+        <w:pStyle w:val="Normalindentado3"/>
+        <w:numPr>
+          <w:ilvl w:val="0"/>
+          <w:numId w:val="19"/>
+        </w:numPr>
+      </w:pPr>
+      <w:r>
+        <w:t>Requirement Source: Administrative Staff</w:t>
+      </w:r>
+    </w:p>
+    <w:p>
+      <w:pPr>
+        <w:pStyle w:val="Normalindentado3"/>
+        <w:numPr>
+          <w:ilvl w:val="0"/>
+          <w:numId w:val="19"/>
+        </w:numPr>
+      </w:pPr>
+      <w:r>
+        <w:t>Requirement Priority: High</w:t>
+      </w:r>
+    </w:p>
+    <w:p>
+      <w:pPr>
+        <w:pStyle w:val="Normalindentado3"/>
+        <w:numPr>
+          <w:ilvl w:val="0"/>
+          <w:numId w:val="19"/>
+        </w:numPr>
+      </w:pPr>
+      <w:r>
+        <w:t xml:space="preserve">Description: The system should </w:t>
+      </w:r>
+      <w:r>
+        <w:t>automatically make a bill about the electronic payment made by the user</w:t>
+      </w:r>
+      <w:r>
+        <w:t>.</w:t>
+      </w:r>
+    </w:p>
+    <w:p>
+      <w:pPr>
+        <w:pStyle w:val="Normalindentado3"/>
+        <w:ind w:left="1560"/>
+      </w:pPr>
+    </w:p>
+    <w:p>
+      <w:pPr>
+        <w:pStyle w:val="Heading3"/>
+      </w:pPr>
+      <w:r>
+        <w:t xml:space="preserve">Functional Requirement </w:t>
+      </w:r>
+      <w:r>
+        <w:t>5</w:t>
+      </w:r>
+    </w:p>
+    <w:p>
+      <w:pPr>
+        <w:pStyle w:val="Normalindentado3"/>
+        <w:numPr>
+          <w:ilvl w:val="0"/>
+          <w:numId w:val="19"/>
+        </w:numPr>
+      </w:pPr>
+      <w:r>
+        <w:t xml:space="preserve">Requirement Number: RF </w:t>
+      </w:r>
+      <w:r>
+        <w:t>5</w:t>
+      </w:r>
+    </w:p>
+    <w:p>
+      <w:pPr>
+        <w:pStyle w:val="Normalindentado3"/>
+        <w:numPr>
+          <w:ilvl w:val="0"/>
+          <w:numId w:val="19"/>
+        </w:numPr>
+      </w:pPr>
+      <w:r>
+        <w:t xml:space="preserve">Requirement Name: </w:t>
+      </w:r>
+      <w:r>
+        <w:t>Notify</w:t>
+      </w:r>
+    </w:p>
+    <w:p>
+      <w:pPr>
+        <w:pStyle w:val="Normalindentado3"/>
+        <w:numPr>
+          <w:ilvl w:val="0"/>
+          <w:numId w:val="19"/>
+        </w:numPr>
+      </w:pPr>
+      <w:r>
+        <w:t>Type: Requirement</w:t>
+      </w:r>
+    </w:p>
+    <w:p>
+      <w:pPr>
+        <w:pStyle w:val="Normalindentado3"/>
+        <w:numPr>
+          <w:ilvl w:val="0"/>
+          <w:numId w:val="19"/>
+        </w:numPr>
+      </w:pPr>
+      <w:r>
+        <w:t>Requirement Source: Administrative Staff</w:t>
+      </w:r>
+    </w:p>
+    <w:p>
+      <w:pPr>
+        <w:pStyle w:val="Normalindentado3"/>
+        <w:numPr>
+          <w:ilvl w:val="0"/>
+          <w:numId w:val="19"/>
+        </w:numPr>
+      </w:pPr>
+      <w:r>
+        <w:t>Requirement Priority: High</w:t>
+      </w:r>
+    </w:p>
+    <w:p>
+      <w:pPr>
+        <w:pStyle w:val="Normalindentado3"/>
+        <w:numPr>
+          <w:ilvl w:val="0"/>
+          <w:numId w:val="19"/>
+        </w:numPr>
+      </w:pPr>
+      <w:r>
+        <w:t xml:space="preserve">Description: The system should </w:t>
+      </w:r>
+      <w:r>
+        <w:t>automatically notify the user what food will be served on what days and it also must notify if the electronic payment was successful, delivering the bill of the c</w:t>
+      </w:r>
+      <w:r>
+        <w:t>onsumption log</w:t>
+      </w:r>
+      <w:r>
+        <w:t xml:space="preserve"> in the process</w:t>
+      </w:r>
+      <w:r>
+        <w:t>.</w:t>
+      </w:r>
+    </w:p>
+    <w:p>
+      <w:pPr>
+        <w:pStyle w:val="Heading2"/>
       </w:pPr>
       <w:bookmarkStart w:id="37" w:name="_Toc33238257"/>
       <w:bookmarkStart w:id="38" w:name="_Toc33411084"/>
@@ -10583,7 +11887,7 @@
     </w:p>
     <w:p>
       <w:pPr>
-        <w:pStyle w:val="Ttulo3"/>
+        <w:pStyle w:val="Heading3"/>
       </w:pPr>
       <w:bookmarkStart w:id="39" w:name="_Toc33238258"/>
       <w:bookmarkStart w:id="40" w:name="_Toc33411085"/>
@@ -10679,7 +11983,7 @@
     </w:p>
     <w:p>
       <w:pPr>
-        <w:pStyle w:val="Ttulo3"/>
+        <w:pStyle w:val="Heading3"/>
       </w:pPr>
       <w:bookmarkStart w:id="41" w:name="_Toc33238259"/>
       <w:bookmarkStart w:id="42" w:name="_Toc33411086"/>
@@ -10710,7 +12014,13 @@
         </w:numPr>
       </w:pPr>
       <w:r>
-        <w:t>Requirement Name: Data Security</w:t>
+        <w:t xml:space="preserve">Requirement Name: </w:t>
+      </w:r>
+      <w:r>
+        <w:t>S</w:t>
+      </w:r>
+      <w:r>
+        <w:t>ecure data</w:t>
       </w:r>
     </w:p>
     <w:p>
@@ -10768,7 +12078,7 @@
     </w:p>
     <w:p>
       <w:pPr>
-        <w:pStyle w:val="Ttulo3"/>
+        <w:pStyle w:val="Heading3"/>
       </w:pPr>
       <w:bookmarkStart w:id="43" w:name="_Toc33238260"/>
       <w:bookmarkStart w:id="44" w:name="_Toc33411087"/>
@@ -10799,7 +12109,13 @@
         </w:numPr>
       </w:pPr>
       <w:r>
-        <w:t>Requirement Name: Failure Rate</w:t>
+        <w:t xml:space="preserve">Requirement Name: </w:t>
+      </w:r>
+      <w:r>
+        <w:t>M</w:t>
+      </w:r>
+      <w:r>
+        <w:t>easure failure</w:t>
       </w:r>
     </w:p>
     <w:p>
@@ -10852,7 +12168,7 @@
     </w:p>
     <w:p>
       <w:pPr>
-        <w:pStyle w:val="Ttulo3"/>
+        <w:pStyle w:val="Heading3"/>
       </w:pPr>
       <w:bookmarkStart w:id="45" w:name="_Toc33238261"/>
       <w:bookmarkStart w:id="46" w:name="_Toc33411088"/>
@@ -10883,7 +12199,11 @@
         </w:numPr>
       </w:pPr>
       <w:r>
-        <w:t>Requirement Name: System Availability</w:t>
+        <w:lastRenderedPageBreak/>
+        <w:t xml:space="preserve">Requirement Name: </w:t>
+      </w:r>
+      <w:r>
+        <w:t>Ensure system availability</w:t>
       </w:r>
     </w:p>
     <w:p>
@@ -10936,7 +12256,7 @@
     </w:p>
     <w:p>
       <w:pPr>
-        <w:pStyle w:val="Ttulo3"/>
+        <w:pStyle w:val="Heading3"/>
       </w:pPr>
       <w:bookmarkStart w:id="47" w:name="_Toc33238262"/>
       <w:bookmarkStart w:id="48" w:name="_Toc33411089"/>
@@ -10967,7 +12287,13 @@
         </w:numPr>
       </w:pPr>
       <w:r>
-        <w:t>Requirement Name: Ease of Maintenance</w:t>
+        <w:t>Requirement Name</w:t>
+      </w:r>
+      <w:r>
+        <w:t xml:space="preserve"> </w:t>
+      </w:r>
+      <w:r>
+        <w:t>Facilitate maintenance</w:t>
       </w:r>
     </w:p>
     <w:p>
@@ -11020,7 +12346,7 @@
     </w:p>
     <w:p>
       <w:pPr>
-        <w:pStyle w:val="Ttulo3"/>
+        <w:pStyle w:val="Heading3"/>
       </w:pPr>
       <w:bookmarkStart w:id="49" w:name="_Toc33238263"/>
       <w:bookmarkStart w:id="50" w:name="_Toc33411090"/>
@@ -11051,7 +12377,13 @@
         </w:numPr>
       </w:pPr>
       <w:r>
-        <w:t>Requirement Name: Software Portability</w:t>
+        <w:t xml:space="preserve">Requirement Name: </w:t>
+      </w:r>
+      <w:r>
+        <w:t>P</w:t>
+      </w:r>
+      <w:r>
+        <w:t>ort software</w:t>
       </w:r>
     </w:p>
     <w:p>
@@ -11104,7 +12436,7 @@
     </w:p>
     <w:p>
       <w:pPr>
-        <w:pStyle w:val="Ttulo1"/>
+        <w:pStyle w:val="Heading1"/>
       </w:pPr>
       <w:bookmarkStart w:id="51" w:name="_Toc33238265"/>
       <w:bookmarkStart w:id="52" w:name="_Toc33411092"/>
@@ -11164,7 +12496,7 @@
     </w:p>
     <w:p>
       <w:pPr>
-        <w:pStyle w:val="Descripcin"/>
+        <w:pStyle w:val="Caption"/>
         <w:jc w:val="center"/>
       </w:pPr>
       <w:r>
@@ -11201,6 +12533,7 @@
         <w:rPr>
           <w:noProof/>
         </w:rPr>
+        <w:lastRenderedPageBreak/>
         <w:drawing>
           <wp:inline distT="0" distB="0" distL="0" distR="0" wp14:anchorId="11A4BAB2" wp14:editId="1C9B8FDB">
             <wp:extent cx="5400040" cy="3341370"/>
@@ -11240,7 +12573,7 @@
     </w:p>
     <w:p>
       <w:pPr>
-        <w:pStyle w:val="Descripcin"/>
+        <w:pStyle w:val="Caption"/>
         <w:jc w:val="center"/>
       </w:pPr>
       <w:r>
@@ -11270,7 +12603,7 @@
     </w:p>
     <w:p>
       <w:pPr>
-        <w:pStyle w:val="Descripcin"/>
+        <w:pStyle w:val="Caption"/>
       </w:pPr>
     </w:p>
     <w:sectPr>
@@ -11285,7 +12618,7 @@
 </file>
 
 <file path=word/endnotes.xml><?xml version="1.0" encoding="utf-8"?>
-<w:endnotes xmlns:wpc="http://schemas.microsoft.com/office/word/2010/wordprocessingCanvas" xmlns:cx="http://schemas.microsoft.com/office/drawing/2014/chartex" xmlns:cx1="http://schemas.microsoft.com/office/drawing/2015/9/8/chartex" xmlns:cx2="http://schemas.microsoft.com/office/drawing/2015/10/21/chartex" xmlns:cx3="http://schemas.microsoft.com/office/drawing/2016/5/9/chartex" xmlns:cx4="http://schemas.microsoft.com/office/drawing/2016/5/10/chartex" xmlns:cx5="http://schemas.microsoft.com/office/drawing/2016/5/11/chartex" xmlns:cx6="http://schemas.microsoft.com/office/drawing/2016/5/12/chartex" xmlns:cx7="http://schemas.microsoft.com/office/drawing/2016/5/13/chartex" xmlns:cx8="http://schemas.microsoft.com/office/drawing/2016/5/14/chartex" xmlns:mc="http://schemas.openxmlformats.org/markup-compatibility/2006" xmlns:aink="http://schemas.microsoft.com/office/drawing/2016/ink" xmlns:am3d="http://schemas.microsoft.com/office/drawing/2017/model3d" xmlns:o="urn:schemas-microsoft-com:office:office" xmlns:oel="http://schemas.microsoft.com/office/2019/extlst" xmlns:r="http://schemas.openxmlformats.org/officeDocument/2006/relationships" xmlns:m="http://schemas.openxmlformats.org/officeDocument/2006/math" xmlns:v="urn:schemas-microsoft-com:vml" xmlns:wp14="http://schemas.microsoft.com/office/word/2010/wordprocessingDrawing" xmlns:wp="http://schemas.openxmlformats.org/drawingml/2006/wordprocessingDrawing" xmlns:w10="urn:schemas-microsoft-com:office:word" xmlns:w="http://schemas.openxmlformats.org/wordprocessingml/2006/main" xmlns:w14="http://schemas.microsoft.com/office/word/2010/wordml" xmlns:w15="http://schemas.microsoft.com/office/word/2012/wordml" xmlns:w16cex="http://schemas.microsoft.com/office/word/2018/wordml/cex" xmlns:w16cid="http://schemas.microsoft.com/office/word/2016/wordml/cid" xmlns:w16="http://schemas.microsoft.com/office/word/2018/wordml" xmlns:w16sdtdh="http://schemas.microsoft.com/office/word/2020/wordml/sdtdatahash" xmlns:w16se="http://schemas.microsoft.com/office/word/2015/wordml/symex" xmlns:wpg="http://schemas.microsoft.com/office/word/2010/wordprocessingGroup" xmlns:wpi="http://schemas.microsoft.com/office/word/2010/wordprocessingInk" xmlns:wne="http://schemas.microsoft.com/office/word/2006/wordml" xmlns:wps="http://schemas.microsoft.com/office/word/2010/wordprocessingShape" mc:Ignorable="w14 w15 w16se w16cid w16 w16cex w16sdtdh wp14">
+<w:endnotes xmlns:wpc="http://schemas.microsoft.com/office/word/2010/wordprocessingCanvas" xmlns:cx="http://schemas.microsoft.com/office/drawing/2014/chartex" xmlns:cx1="http://schemas.microsoft.com/office/drawing/2015/9/8/chartex" xmlns:cx2="http://schemas.microsoft.com/office/drawing/2015/10/21/chartex" xmlns:cx3="http://schemas.microsoft.com/office/drawing/2016/5/9/chartex" xmlns:cx4="http://schemas.microsoft.com/office/drawing/2016/5/10/chartex" xmlns:cx5="http://schemas.microsoft.com/office/drawing/2016/5/11/chartex" xmlns:cx6="http://schemas.microsoft.com/office/drawing/2016/5/12/chartex" xmlns:cx7="http://schemas.microsoft.com/office/drawing/2016/5/13/chartex" xmlns:cx8="http://schemas.microsoft.com/office/drawing/2016/5/14/chartex" xmlns:mc="http://schemas.openxmlformats.org/markup-compatibility/2006" xmlns:aink="http://schemas.microsoft.com/office/drawing/2016/ink" xmlns:am3d="http://schemas.microsoft.com/office/drawing/2017/model3d" xmlns:o="urn:schemas-microsoft-com:office:office" xmlns:oel="http://schemas.microsoft.com/office/2019/extlst" xmlns:r="http://schemas.openxmlformats.org/officeDocument/2006/relationships" xmlns:m="http://schemas.openxmlformats.org/officeDocument/2006/math" xmlns:v="urn:schemas-microsoft-com:vml" xmlns:wp14="http://schemas.microsoft.com/office/word/2010/wordprocessingDrawing" xmlns:wp="http://schemas.openxmlformats.org/drawingml/2006/wordprocessingDrawing" xmlns:w10="urn:schemas-microsoft-com:office:word" xmlns:w="http://schemas.openxmlformats.org/wordprocessingml/2006/main" xmlns:w14="http://schemas.microsoft.com/office/word/2010/wordml" xmlns:w15="http://schemas.microsoft.com/office/word/2012/wordml" xmlns:w16cex="http://schemas.microsoft.com/office/word/2018/wordml/cex" xmlns:w16cid="http://schemas.microsoft.com/office/word/2016/wordml/cid" xmlns:w16="http://schemas.microsoft.com/office/word/2018/wordml" xmlns:w16du="http://schemas.microsoft.com/office/word/2023/wordml/word16du" xmlns:w16sdtdh="http://schemas.microsoft.com/office/word/2020/wordml/sdtdatahash" xmlns:w16se="http://schemas.microsoft.com/office/word/2015/wordml/symex" xmlns:wpg="http://schemas.microsoft.com/office/word/2010/wordprocessingGroup" xmlns:wpi="http://schemas.microsoft.com/office/word/2010/wordprocessingInk" xmlns:wne="http://schemas.microsoft.com/office/word/2006/wordml" xmlns:wps="http://schemas.microsoft.com/office/word/2010/wordprocessingShape" mc:Ignorable="w14 w15 w16se w16cid w16 w16cex w16sdtdh w16du wp14">
   <w:endnote w:type="separator" w:id="-1">
     <w:p>
       <w:r>
@@ -11304,27 +12637,27 @@
 </file>
 
 <file path=word/footer1.xml><?xml version="1.0" encoding="utf-8"?>
-<w:ftr xmlns:wpc="http://schemas.microsoft.com/office/word/2010/wordprocessingCanvas" xmlns:cx="http://schemas.microsoft.com/office/drawing/2014/chartex" xmlns:cx1="http://schemas.microsoft.com/office/drawing/2015/9/8/chartex" xmlns:cx2="http://schemas.microsoft.com/office/drawing/2015/10/21/chartex" xmlns:cx3="http://schemas.microsoft.com/office/drawing/2016/5/9/chartex" xmlns:cx4="http://schemas.microsoft.com/office/drawing/2016/5/10/chartex" xmlns:cx5="http://schemas.microsoft.com/office/drawing/2016/5/11/chartex" xmlns:cx6="http://schemas.microsoft.com/office/drawing/2016/5/12/chartex" xmlns:cx7="http://schemas.microsoft.com/office/drawing/2016/5/13/chartex" xmlns:cx8="http://schemas.microsoft.com/office/drawing/2016/5/14/chartex" xmlns:mc="http://schemas.openxmlformats.org/markup-compatibility/2006" xmlns:aink="http://schemas.microsoft.com/office/drawing/2016/ink" xmlns:am3d="http://schemas.microsoft.com/office/drawing/2017/model3d" xmlns:o="urn:schemas-microsoft-com:office:office" xmlns:oel="http://schemas.microsoft.com/office/2019/extlst" xmlns:r="http://schemas.openxmlformats.org/officeDocument/2006/relationships" xmlns:m="http://schemas.openxmlformats.org/officeDocument/2006/math" xmlns:v="urn:schemas-microsoft-com:vml" xmlns:wp14="http://schemas.microsoft.com/office/word/2010/wordprocessingDrawing" xmlns:wp="http://schemas.openxmlformats.org/drawingml/2006/wordprocessingDrawing" xmlns:w10="urn:schemas-microsoft-com:office:word" xmlns:w="http://schemas.openxmlformats.org/wordprocessingml/2006/main" xmlns:w14="http://schemas.microsoft.com/office/word/2010/wordml" xmlns:w15="http://schemas.microsoft.com/office/word/2012/wordml" xmlns:w16cex="http://schemas.microsoft.com/office/word/2018/wordml/cex" xmlns:w16cid="http://schemas.microsoft.com/office/word/2016/wordml/cid" xmlns:w16="http://schemas.microsoft.com/office/word/2018/wordml" xmlns:w16sdtdh="http://schemas.microsoft.com/office/word/2020/wordml/sdtdatahash" xmlns:w16se="http://schemas.microsoft.com/office/word/2015/wordml/symex" xmlns:wpg="http://schemas.microsoft.com/office/word/2010/wordprocessingGroup" xmlns:wpi="http://schemas.microsoft.com/office/word/2010/wordprocessingInk" xmlns:wne="http://schemas.microsoft.com/office/word/2006/wordml" xmlns:wps="http://schemas.microsoft.com/office/word/2010/wordprocessingShape" mc:Ignorable="w14 w15 w16se w16cid w16 w16cex w16sdtdh wp14">
+<w:ftr xmlns:wpc="http://schemas.microsoft.com/office/word/2010/wordprocessingCanvas" xmlns:cx="http://schemas.microsoft.com/office/drawing/2014/chartex" xmlns:cx1="http://schemas.microsoft.com/office/drawing/2015/9/8/chartex" xmlns:cx2="http://schemas.microsoft.com/office/drawing/2015/10/21/chartex" xmlns:cx3="http://schemas.microsoft.com/office/drawing/2016/5/9/chartex" xmlns:cx4="http://schemas.microsoft.com/office/drawing/2016/5/10/chartex" xmlns:cx5="http://schemas.microsoft.com/office/drawing/2016/5/11/chartex" xmlns:cx6="http://schemas.microsoft.com/office/drawing/2016/5/12/chartex" xmlns:cx7="http://schemas.microsoft.com/office/drawing/2016/5/13/chartex" xmlns:cx8="http://schemas.microsoft.com/office/drawing/2016/5/14/chartex" xmlns:mc="http://schemas.openxmlformats.org/markup-compatibility/2006" xmlns:aink="http://schemas.microsoft.com/office/drawing/2016/ink" xmlns:am3d="http://schemas.microsoft.com/office/drawing/2017/model3d" xmlns:o="urn:schemas-microsoft-com:office:office" xmlns:oel="http://schemas.microsoft.com/office/2019/extlst" xmlns:r="http://schemas.openxmlformats.org/officeDocument/2006/relationships" xmlns:m="http://schemas.openxmlformats.org/officeDocument/2006/math" xmlns:v="urn:schemas-microsoft-com:vml" xmlns:wp14="http://schemas.microsoft.com/office/word/2010/wordprocessingDrawing" xmlns:wp="http://schemas.openxmlformats.org/drawingml/2006/wordprocessingDrawing" xmlns:w10="urn:schemas-microsoft-com:office:word" xmlns:w="http://schemas.openxmlformats.org/wordprocessingml/2006/main" xmlns:w14="http://schemas.microsoft.com/office/word/2010/wordml" xmlns:w15="http://schemas.microsoft.com/office/word/2012/wordml" xmlns:w16cex="http://schemas.microsoft.com/office/word/2018/wordml/cex" xmlns:w16cid="http://schemas.microsoft.com/office/word/2016/wordml/cid" xmlns:w16="http://schemas.microsoft.com/office/word/2018/wordml" xmlns:w16du="http://schemas.microsoft.com/office/word/2023/wordml/word16du" xmlns:w16sdtdh="http://schemas.microsoft.com/office/word/2020/wordml/sdtdatahash" xmlns:w16se="http://schemas.microsoft.com/office/word/2015/wordml/symex" xmlns:wpg="http://schemas.microsoft.com/office/word/2010/wordprocessingGroup" xmlns:wpi="http://schemas.microsoft.com/office/word/2010/wordprocessingInk" xmlns:wne="http://schemas.microsoft.com/office/word/2006/wordml" xmlns:wps="http://schemas.microsoft.com/office/word/2010/wordprocessingShape" mc:Ignorable="w14 w15 w16se w16cid w16 w16cex w16sdtdh w16du wp14">
   <w:p>
     <w:pPr>
-      <w:pStyle w:val="Piedepgina"/>
+      <w:pStyle w:val="Footer"/>
     </w:pPr>
   </w:p>
 </w:ftr>
 </file>
 
 <file path=word/footer2.xml><?xml version="1.0" encoding="utf-8"?>
-<w:ftr xmlns:wpc="http://schemas.microsoft.com/office/word/2010/wordprocessingCanvas" xmlns:cx="http://schemas.microsoft.com/office/drawing/2014/chartex" xmlns:cx1="http://schemas.microsoft.com/office/drawing/2015/9/8/chartex" xmlns:cx2="http://schemas.microsoft.com/office/drawing/2015/10/21/chartex" xmlns:cx3="http://schemas.microsoft.com/office/drawing/2016/5/9/chartex" xmlns:cx4="http://schemas.microsoft.com/office/drawing/2016/5/10/chartex" xmlns:cx5="http://schemas.microsoft.com/office/drawing/2016/5/11/chartex" xmlns:cx6="http://schemas.microsoft.com/office/drawing/2016/5/12/chartex" xmlns:cx7="http://schemas.microsoft.com/office/drawing/2016/5/13/chartex" xmlns:cx8="http://schemas.microsoft.com/office/drawing/2016/5/14/chartex" xmlns:mc="http://schemas.openxmlformats.org/markup-compatibility/2006" xmlns:aink="http://schemas.microsoft.com/office/drawing/2016/ink" xmlns:am3d="http://schemas.microsoft.com/office/drawing/2017/model3d" xmlns:o="urn:schemas-microsoft-com:office:office" xmlns:oel="http://schemas.microsoft.com/office/2019/extlst" xmlns:r="http://schemas.openxmlformats.org/officeDocument/2006/relationships" xmlns:m="http://schemas.openxmlformats.org/officeDocument/2006/math" xmlns:v="urn:schemas-microsoft-com:vml" xmlns:wp14="http://schemas.microsoft.com/office/word/2010/wordprocessingDrawing" xmlns:wp="http://schemas.openxmlformats.org/drawingml/2006/wordprocessingDrawing" xmlns:w10="urn:schemas-microsoft-com:office:word" xmlns:w="http://schemas.openxmlformats.org/wordprocessingml/2006/main" xmlns:w14="http://schemas.microsoft.com/office/word/2010/wordml" xmlns:w15="http://schemas.microsoft.com/office/word/2012/wordml" xmlns:w16cex="http://schemas.microsoft.com/office/word/2018/wordml/cex" xmlns:w16cid="http://schemas.microsoft.com/office/word/2016/wordml/cid" xmlns:w16="http://schemas.microsoft.com/office/word/2018/wordml" xmlns:w16sdtdh="http://schemas.microsoft.com/office/word/2020/wordml/sdtdatahash" xmlns:w16se="http://schemas.microsoft.com/office/word/2015/wordml/symex" xmlns:wpg="http://schemas.microsoft.com/office/word/2010/wordprocessingGroup" xmlns:wpi="http://schemas.microsoft.com/office/word/2010/wordprocessingInk" xmlns:wne="http://schemas.microsoft.com/office/word/2006/wordml" xmlns:wps="http://schemas.microsoft.com/office/word/2010/wordprocessingShape" mc:Ignorable="w14 w15 w16se w16cid w16 w16cex w16sdtdh wp14">
+<w:ftr xmlns:wpc="http://schemas.microsoft.com/office/word/2010/wordprocessingCanvas" xmlns:cx="http://schemas.microsoft.com/office/drawing/2014/chartex" xmlns:cx1="http://schemas.microsoft.com/office/drawing/2015/9/8/chartex" xmlns:cx2="http://schemas.microsoft.com/office/drawing/2015/10/21/chartex" xmlns:cx3="http://schemas.microsoft.com/office/drawing/2016/5/9/chartex" xmlns:cx4="http://schemas.microsoft.com/office/drawing/2016/5/10/chartex" xmlns:cx5="http://schemas.microsoft.com/office/drawing/2016/5/11/chartex" xmlns:cx6="http://schemas.microsoft.com/office/drawing/2016/5/12/chartex" xmlns:cx7="http://schemas.microsoft.com/office/drawing/2016/5/13/chartex" xmlns:cx8="http://schemas.microsoft.com/office/drawing/2016/5/14/chartex" xmlns:mc="http://schemas.openxmlformats.org/markup-compatibility/2006" xmlns:aink="http://schemas.microsoft.com/office/drawing/2016/ink" xmlns:am3d="http://schemas.microsoft.com/office/drawing/2017/model3d" xmlns:o="urn:schemas-microsoft-com:office:office" xmlns:oel="http://schemas.microsoft.com/office/2019/extlst" xmlns:r="http://schemas.openxmlformats.org/officeDocument/2006/relationships" xmlns:m="http://schemas.openxmlformats.org/officeDocument/2006/math" xmlns:v="urn:schemas-microsoft-com:vml" xmlns:wp14="http://schemas.microsoft.com/office/word/2010/wordprocessingDrawing" xmlns:wp="http://schemas.openxmlformats.org/drawingml/2006/wordprocessingDrawing" xmlns:w10="urn:schemas-microsoft-com:office:word" xmlns:w="http://schemas.openxmlformats.org/wordprocessingml/2006/main" xmlns:w14="http://schemas.microsoft.com/office/word/2010/wordml" xmlns:w15="http://schemas.microsoft.com/office/word/2012/wordml" xmlns:w16cex="http://schemas.microsoft.com/office/word/2018/wordml/cex" xmlns:w16cid="http://schemas.microsoft.com/office/word/2016/wordml/cid" xmlns:w16="http://schemas.microsoft.com/office/word/2018/wordml" xmlns:w16du="http://schemas.microsoft.com/office/word/2023/wordml/word16du" xmlns:w16sdtdh="http://schemas.microsoft.com/office/word/2020/wordml/sdtdatahash" xmlns:w16se="http://schemas.microsoft.com/office/word/2015/wordml/symex" xmlns:wpg="http://schemas.microsoft.com/office/word/2010/wordprocessingGroup" xmlns:wpi="http://schemas.microsoft.com/office/word/2010/wordprocessingInk" xmlns:wne="http://schemas.microsoft.com/office/word/2006/wordml" xmlns:wps="http://schemas.microsoft.com/office/word/2010/wordprocessingShape" mc:Ignorable="w14 w15 w16se w16cid w16 w16cex w16sdtdh w16du wp14">
   <w:p>
     <w:pPr>
-      <w:pStyle w:val="Piedepgina"/>
+      <w:pStyle w:val="Footer"/>
     </w:pPr>
   </w:p>
 </w:ftr>
 </file>
 
 <file path=word/footnotes.xml><?xml version="1.0" encoding="utf-8"?>
-<w:footnotes xmlns:wpc="http://schemas.microsoft.com/office/word/2010/wordprocessingCanvas" xmlns:cx="http://schemas.microsoft.com/office/drawing/2014/chartex" xmlns:cx1="http://schemas.microsoft.com/office/drawing/2015/9/8/chartex" xmlns:cx2="http://schemas.microsoft.com/office/drawing/2015/10/21/chartex" xmlns:cx3="http://schemas.microsoft.com/office/drawing/2016/5/9/chartex" xmlns:cx4="http://schemas.microsoft.com/office/drawing/2016/5/10/chartex" xmlns:cx5="http://schemas.microsoft.com/office/drawing/2016/5/11/chartex" xmlns:cx6="http://schemas.microsoft.com/office/drawing/2016/5/12/chartex" xmlns:cx7="http://schemas.microsoft.com/office/drawing/2016/5/13/chartex" xmlns:cx8="http://schemas.microsoft.com/office/drawing/2016/5/14/chartex" xmlns:mc="http://schemas.openxmlformats.org/markup-compatibility/2006" xmlns:aink="http://schemas.microsoft.com/office/drawing/2016/ink" xmlns:am3d="http://schemas.microsoft.com/office/drawing/2017/model3d" xmlns:o="urn:schemas-microsoft-com:office:office" xmlns:oel="http://schemas.microsoft.com/office/2019/extlst" xmlns:r="http://schemas.openxmlformats.org/officeDocument/2006/relationships" xmlns:m="http://schemas.openxmlformats.org/officeDocument/2006/math" xmlns:v="urn:schemas-microsoft-com:vml" xmlns:wp14="http://schemas.microsoft.com/office/word/2010/wordprocessingDrawing" xmlns:wp="http://schemas.openxmlformats.org/drawingml/2006/wordprocessingDrawing" xmlns:w10="urn:schemas-microsoft-com:office:word" xmlns:w="http://schemas.openxmlformats.org/wordprocessingml/2006/main" xmlns:w14="http://schemas.microsoft.com/office/word/2010/wordml" xmlns:w15="http://schemas.microsoft.com/office/word/2012/wordml" xmlns:w16cex="http://schemas.microsoft.com/office/word/2018/wordml/cex" xmlns:w16cid="http://schemas.microsoft.com/office/word/2016/wordml/cid" xmlns:w16="http://schemas.microsoft.com/office/word/2018/wordml" xmlns:w16sdtdh="http://schemas.microsoft.com/office/word/2020/wordml/sdtdatahash" xmlns:w16se="http://schemas.microsoft.com/office/word/2015/wordml/symex" xmlns:wpg="http://schemas.microsoft.com/office/word/2010/wordprocessingGroup" xmlns:wpi="http://schemas.microsoft.com/office/word/2010/wordprocessingInk" xmlns:wne="http://schemas.microsoft.com/office/word/2006/wordml" xmlns:wps="http://schemas.microsoft.com/office/word/2010/wordprocessingShape" mc:Ignorable="w14 w15 w16se w16cid w16 w16cex w16sdtdh wp14">
+<w:footnotes xmlns:wpc="http://schemas.microsoft.com/office/word/2010/wordprocessingCanvas" xmlns:cx="http://schemas.microsoft.com/office/drawing/2014/chartex" xmlns:cx1="http://schemas.microsoft.com/office/drawing/2015/9/8/chartex" xmlns:cx2="http://schemas.microsoft.com/office/drawing/2015/10/21/chartex" xmlns:cx3="http://schemas.microsoft.com/office/drawing/2016/5/9/chartex" xmlns:cx4="http://schemas.microsoft.com/office/drawing/2016/5/10/chartex" xmlns:cx5="http://schemas.microsoft.com/office/drawing/2016/5/11/chartex" xmlns:cx6="http://schemas.microsoft.com/office/drawing/2016/5/12/chartex" xmlns:cx7="http://schemas.microsoft.com/office/drawing/2016/5/13/chartex" xmlns:cx8="http://schemas.microsoft.com/office/drawing/2016/5/14/chartex" xmlns:mc="http://schemas.openxmlformats.org/markup-compatibility/2006" xmlns:aink="http://schemas.microsoft.com/office/drawing/2016/ink" xmlns:am3d="http://schemas.microsoft.com/office/drawing/2017/model3d" xmlns:o="urn:schemas-microsoft-com:office:office" xmlns:oel="http://schemas.microsoft.com/office/2019/extlst" xmlns:r="http://schemas.openxmlformats.org/officeDocument/2006/relationships" xmlns:m="http://schemas.openxmlformats.org/officeDocument/2006/math" xmlns:v="urn:schemas-microsoft-com:vml" xmlns:wp14="http://schemas.microsoft.com/office/word/2010/wordprocessingDrawing" xmlns:wp="http://schemas.openxmlformats.org/drawingml/2006/wordprocessingDrawing" xmlns:w10="urn:schemas-microsoft-com:office:word" xmlns:w="http://schemas.openxmlformats.org/wordprocessingml/2006/main" xmlns:w14="http://schemas.microsoft.com/office/word/2010/wordml" xmlns:w15="http://schemas.microsoft.com/office/word/2012/wordml" xmlns:w16cex="http://schemas.microsoft.com/office/word/2018/wordml/cex" xmlns:w16cid="http://schemas.microsoft.com/office/word/2016/wordml/cid" xmlns:w16="http://schemas.microsoft.com/office/word/2018/wordml" xmlns:w16du="http://schemas.microsoft.com/office/word/2023/wordml/word16du" xmlns:w16sdtdh="http://schemas.microsoft.com/office/word/2020/wordml/sdtdatahash" xmlns:w16se="http://schemas.microsoft.com/office/word/2015/wordml/symex" xmlns:wpg="http://schemas.microsoft.com/office/word/2010/wordprocessingGroup" xmlns:wpi="http://schemas.microsoft.com/office/word/2010/wordprocessingInk" xmlns:wne="http://schemas.microsoft.com/office/word/2006/wordml" xmlns:wps="http://schemas.microsoft.com/office/word/2010/wordprocessingShape" mc:Ignorable="w14 w15 w16se w16cid w16 w16cex w16sdtdh w16du wp14">
   <w:footnote w:type="separator" w:id="-1">
     <w:p>
       <w:r>
@@ -11343,17 +12676,17 @@
 </file>
 
 <file path=word/header1.xml><?xml version="1.0" encoding="utf-8"?>
-<w:hdr xmlns:wpc="http://schemas.microsoft.com/office/word/2010/wordprocessingCanvas" xmlns:cx="http://schemas.microsoft.com/office/drawing/2014/chartex" xmlns:cx1="http://schemas.microsoft.com/office/drawing/2015/9/8/chartex" xmlns:cx2="http://schemas.microsoft.com/office/drawing/2015/10/21/chartex" xmlns:cx3="http://schemas.microsoft.com/office/drawing/2016/5/9/chartex" xmlns:cx4="http://schemas.microsoft.com/office/drawing/2016/5/10/chartex" xmlns:cx5="http://schemas.microsoft.com/office/drawing/2016/5/11/chartex" xmlns:cx6="http://schemas.microsoft.com/office/drawing/2016/5/12/chartex" xmlns:cx7="http://schemas.microsoft.com/office/drawing/2016/5/13/chartex" xmlns:cx8="http://schemas.microsoft.com/office/drawing/2016/5/14/chartex" xmlns:mc="http://schemas.openxmlformats.org/markup-compatibility/2006" xmlns:aink="http://schemas.microsoft.com/office/drawing/2016/ink" xmlns:am3d="http://schemas.microsoft.com/office/drawing/2017/model3d" xmlns:o="urn:schemas-microsoft-com:office:office" xmlns:oel="http://schemas.microsoft.com/office/2019/extlst" xmlns:r="http://schemas.openxmlformats.org/officeDocument/2006/relationships" xmlns:m="http://schemas.openxmlformats.org/officeDocument/2006/math" xmlns:v="urn:schemas-microsoft-com:vml" xmlns:wp14="http://schemas.microsoft.com/office/word/2010/wordprocessingDrawing" xmlns:wp="http://schemas.openxmlformats.org/drawingml/2006/wordprocessingDrawing" xmlns:w10="urn:schemas-microsoft-com:office:word" xmlns:w="http://schemas.openxmlformats.org/wordprocessingml/2006/main" xmlns:w14="http://schemas.microsoft.com/office/word/2010/wordml" xmlns:w15="http://schemas.microsoft.com/office/word/2012/wordml" xmlns:w16cex="http://schemas.microsoft.com/office/word/2018/wordml/cex" xmlns:w16cid="http://schemas.microsoft.com/office/word/2016/wordml/cid" xmlns:w16="http://schemas.microsoft.com/office/word/2018/wordml" xmlns:w16sdtdh="http://schemas.microsoft.com/office/word/2020/wordml/sdtdatahash" xmlns:w16se="http://schemas.microsoft.com/office/word/2015/wordml/symex" xmlns:wpg="http://schemas.microsoft.com/office/word/2010/wordprocessingGroup" xmlns:wpi="http://schemas.microsoft.com/office/word/2010/wordprocessingInk" xmlns:wne="http://schemas.microsoft.com/office/word/2006/wordml" xmlns:wps="http://schemas.microsoft.com/office/word/2010/wordprocessingShape" mc:Ignorable="w14 w15 w16se w16cid w16 w16cex w16sdtdh wp14">
+<w:hdr xmlns:wpc="http://schemas.microsoft.com/office/word/2010/wordprocessingCanvas" xmlns:cx="http://schemas.microsoft.com/office/drawing/2014/chartex" xmlns:cx1="http://schemas.microsoft.com/office/drawing/2015/9/8/chartex" xmlns:cx2="http://schemas.microsoft.com/office/drawing/2015/10/21/chartex" xmlns:cx3="http://schemas.microsoft.com/office/drawing/2016/5/9/chartex" xmlns:cx4="http://schemas.microsoft.com/office/drawing/2016/5/10/chartex" xmlns:cx5="http://schemas.microsoft.com/office/drawing/2016/5/11/chartex" xmlns:cx6="http://schemas.microsoft.com/office/drawing/2016/5/12/chartex" xmlns:cx7="http://schemas.microsoft.com/office/drawing/2016/5/13/chartex" xmlns:cx8="http://schemas.microsoft.com/office/drawing/2016/5/14/chartex" xmlns:mc="http://schemas.openxmlformats.org/markup-compatibility/2006" xmlns:aink="http://schemas.microsoft.com/office/drawing/2016/ink" xmlns:am3d="http://schemas.microsoft.com/office/drawing/2017/model3d" xmlns:o="urn:schemas-microsoft-com:office:office" xmlns:oel="http://schemas.microsoft.com/office/2019/extlst" xmlns:r="http://schemas.openxmlformats.org/officeDocument/2006/relationships" xmlns:m="http://schemas.openxmlformats.org/officeDocument/2006/math" xmlns:v="urn:schemas-microsoft-com:vml" xmlns:wp14="http://schemas.microsoft.com/office/word/2010/wordprocessingDrawing" xmlns:wp="http://schemas.openxmlformats.org/drawingml/2006/wordprocessingDrawing" xmlns:w10="urn:schemas-microsoft-com:office:word" xmlns:w="http://schemas.openxmlformats.org/wordprocessingml/2006/main" xmlns:w14="http://schemas.microsoft.com/office/word/2010/wordml" xmlns:w15="http://schemas.microsoft.com/office/word/2012/wordml" xmlns:w16cex="http://schemas.microsoft.com/office/word/2018/wordml/cex" xmlns:w16cid="http://schemas.microsoft.com/office/word/2016/wordml/cid" xmlns:w16="http://schemas.microsoft.com/office/word/2018/wordml" xmlns:w16du="http://schemas.microsoft.com/office/word/2023/wordml/word16du" xmlns:w16sdtdh="http://schemas.microsoft.com/office/word/2020/wordml/sdtdatahash" xmlns:w16se="http://schemas.microsoft.com/office/word/2015/wordml/symex" xmlns:wpg="http://schemas.microsoft.com/office/word/2010/wordprocessingGroup" xmlns:wpi="http://schemas.microsoft.com/office/word/2010/wordprocessingInk" xmlns:wne="http://schemas.microsoft.com/office/word/2006/wordml" xmlns:wps="http://schemas.microsoft.com/office/word/2010/wordprocessingShape" mc:Ignorable="w14 w15 w16se w16cid w16 w16cex w16sdtdh w16du wp14">
   <w:p>
     <w:pPr>
-      <w:pStyle w:val="Encabezado"/>
+      <w:pStyle w:val="Header"/>
     </w:pPr>
   </w:p>
 </w:hdr>
 </file>
 
 <file path=word/header2.xml><?xml version="1.0" encoding="utf-8"?>
-<w:hdr xmlns:wpc="http://schemas.microsoft.com/office/word/2010/wordprocessingCanvas" xmlns:cx="http://schemas.microsoft.com/office/drawing/2014/chartex" xmlns:cx1="http://schemas.microsoft.com/office/drawing/2015/9/8/chartex" xmlns:cx2="http://schemas.microsoft.com/office/drawing/2015/10/21/chartex" xmlns:cx3="http://schemas.microsoft.com/office/drawing/2016/5/9/chartex" xmlns:cx4="http://schemas.microsoft.com/office/drawing/2016/5/10/chartex" xmlns:cx5="http://schemas.microsoft.com/office/drawing/2016/5/11/chartex" xmlns:cx6="http://schemas.microsoft.com/office/drawing/2016/5/12/chartex" xmlns:cx7="http://schemas.microsoft.com/office/drawing/2016/5/13/chartex" xmlns:cx8="http://schemas.microsoft.com/office/drawing/2016/5/14/chartex" xmlns:mc="http://schemas.openxmlformats.org/markup-compatibility/2006" xmlns:aink="http://schemas.microsoft.com/office/drawing/2016/ink" xmlns:am3d="http://schemas.microsoft.com/office/drawing/2017/model3d" xmlns:o="urn:schemas-microsoft-com:office:office" xmlns:oel="http://schemas.microsoft.com/office/2019/extlst" xmlns:r="http://schemas.openxmlformats.org/officeDocument/2006/relationships" xmlns:m="http://schemas.openxmlformats.org/officeDocument/2006/math" xmlns:v="urn:schemas-microsoft-com:vml" xmlns:wp14="http://schemas.microsoft.com/office/word/2010/wordprocessingDrawing" xmlns:wp="http://schemas.openxmlformats.org/drawingml/2006/wordprocessingDrawing" xmlns:w10="urn:schemas-microsoft-com:office:word" xmlns:w="http://schemas.openxmlformats.org/wordprocessingml/2006/main" xmlns:w14="http://schemas.microsoft.com/office/word/2010/wordml" xmlns:w15="http://schemas.microsoft.com/office/word/2012/wordml" xmlns:w16cex="http://schemas.microsoft.com/office/word/2018/wordml/cex" xmlns:w16cid="http://schemas.microsoft.com/office/word/2016/wordml/cid" xmlns:w16="http://schemas.microsoft.com/office/word/2018/wordml" xmlns:w16sdtdh="http://schemas.microsoft.com/office/word/2020/wordml/sdtdatahash" xmlns:w16se="http://schemas.microsoft.com/office/word/2015/wordml/symex" xmlns:wpg="http://schemas.microsoft.com/office/word/2010/wordprocessingGroup" xmlns:wpi="http://schemas.microsoft.com/office/word/2010/wordprocessingInk" xmlns:wne="http://schemas.microsoft.com/office/word/2006/wordml" xmlns:wps="http://schemas.microsoft.com/office/word/2010/wordprocessingShape" mc:Ignorable="w14 w15 w16se w16cid w16 w16cex w16sdtdh wp14">
+<w:hdr xmlns:wpc="http://schemas.microsoft.com/office/word/2010/wordprocessingCanvas" xmlns:cx="http://schemas.microsoft.com/office/drawing/2014/chartex" xmlns:cx1="http://schemas.microsoft.com/office/drawing/2015/9/8/chartex" xmlns:cx2="http://schemas.microsoft.com/office/drawing/2015/10/21/chartex" xmlns:cx3="http://schemas.microsoft.com/office/drawing/2016/5/9/chartex" xmlns:cx4="http://schemas.microsoft.com/office/drawing/2016/5/10/chartex" xmlns:cx5="http://schemas.microsoft.com/office/drawing/2016/5/11/chartex" xmlns:cx6="http://schemas.microsoft.com/office/drawing/2016/5/12/chartex" xmlns:cx7="http://schemas.microsoft.com/office/drawing/2016/5/13/chartex" xmlns:cx8="http://schemas.microsoft.com/office/drawing/2016/5/14/chartex" xmlns:mc="http://schemas.openxmlformats.org/markup-compatibility/2006" xmlns:aink="http://schemas.microsoft.com/office/drawing/2016/ink" xmlns:am3d="http://schemas.microsoft.com/office/drawing/2017/model3d" xmlns:o="urn:schemas-microsoft-com:office:office" xmlns:oel="http://schemas.microsoft.com/office/2019/extlst" xmlns:r="http://schemas.openxmlformats.org/officeDocument/2006/relationships" xmlns:m="http://schemas.openxmlformats.org/officeDocument/2006/math" xmlns:v="urn:schemas-microsoft-com:vml" xmlns:wp14="http://schemas.microsoft.com/office/word/2010/wordprocessingDrawing" xmlns:wp="http://schemas.openxmlformats.org/drawingml/2006/wordprocessingDrawing" xmlns:w10="urn:schemas-microsoft-com:office:word" xmlns:w="http://schemas.openxmlformats.org/wordprocessingml/2006/main" xmlns:w14="http://schemas.microsoft.com/office/word/2010/wordml" xmlns:w15="http://schemas.microsoft.com/office/word/2012/wordml" xmlns:w16cex="http://schemas.microsoft.com/office/word/2018/wordml/cex" xmlns:w16cid="http://schemas.microsoft.com/office/word/2016/wordml/cid" xmlns:w16="http://schemas.microsoft.com/office/word/2018/wordml" xmlns:w16du="http://schemas.microsoft.com/office/word/2023/wordml/word16du" xmlns:w16sdtdh="http://schemas.microsoft.com/office/word/2020/wordml/sdtdatahash" xmlns:w16se="http://schemas.microsoft.com/office/word/2015/wordml/symex" xmlns:wpg="http://schemas.microsoft.com/office/word/2010/wordprocessingGroup" xmlns:wpi="http://schemas.microsoft.com/office/word/2010/wordprocessingInk" xmlns:wne="http://schemas.microsoft.com/office/word/2006/wordml" xmlns:wps="http://schemas.microsoft.com/office/word/2010/wordprocessingShape" mc:Ignorable="w14 w15 w16se w16cid w16 w16cex w16sdtdh w16du wp14">
   <w:tbl>
     <w:tblPr>
       <w:tblW w:w="0" w:type="auto"/>
@@ -11382,7 +12715,7 @@
         </w:tcPr>
         <w:p>
           <w:pPr>
-            <w:pStyle w:val="Encabezado"/>
+            <w:pStyle w:val="Header"/>
             <w:jc w:val="center"/>
             <w:rPr>
               <w:rFonts w:cs="Arial"/>
@@ -11402,7 +12735,7 @@
         </w:tcPr>
         <w:p>
           <w:pPr>
-            <w:pStyle w:val="Encabezado"/>
+            <w:pStyle w:val="Header"/>
             <w:jc w:val="center"/>
           </w:pPr>
           <w:r>
@@ -11454,7 +12787,7 @@
         </w:tcPr>
         <w:p>
           <w:pPr>
-            <w:pStyle w:val="Encabezado"/>
+            <w:pStyle w:val="Header"/>
             <w:jc w:val="right"/>
             <w:rPr>
               <w:rFonts w:cs="Arial"/>
@@ -11478,7 +12811,7 @@
         </w:p>
         <w:p>
           <w:pPr>
-            <w:pStyle w:val="Encabezado"/>
+            <w:pStyle w:val="Header"/>
             <w:jc w:val="right"/>
           </w:pPr>
           <w:r>
@@ -11490,7 +12823,7 @@
           </w:r>
           <w:r>
             <w:rPr>
-              <w:rStyle w:val="Nmerodepgina"/>
+              <w:rStyle w:val="PageNumber"/>
               <w:rFonts w:cs="Arial"/>
               <w:color w:val="241A61"/>
             </w:rPr>
@@ -11498,7 +12831,7 @@
           </w:r>
           <w:r>
             <w:rPr>
-              <w:rStyle w:val="Nmerodepgina"/>
+              <w:rStyle w:val="PageNumber"/>
               <w:rFonts w:cs="Arial"/>
               <w:color w:val="241A61"/>
             </w:rPr>
@@ -11506,7 +12839,7 @@
           </w:r>
           <w:r>
             <w:rPr>
-              <w:rStyle w:val="Nmerodepgina"/>
+              <w:rStyle w:val="PageNumber"/>
               <w:rFonts w:cs="Arial"/>
               <w:color w:val="241A61"/>
             </w:rPr>
@@ -11514,7 +12847,7 @@
           </w:r>
           <w:r>
             <w:rPr>
-              <w:rStyle w:val="Nmerodepgina"/>
+              <w:rStyle w:val="PageNumber"/>
               <w:rFonts w:cs="Arial"/>
               <w:noProof/>
               <w:color w:val="241A61"/>
@@ -11523,7 +12856,7 @@
           </w:r>
           <w:r>
             <w:rPr>
-              <w:rStyle w:val="Nmerodepgina"/>
+              <w:rStyle w:val="PageNumber"/>
               <w:rFonts w:cs="Arial"/>
               <w:color w:val="241A61"/>
             </w:rPr>
@@ -11535,17 +12868,17 @@
   </w:tbl>
   <w:p>
     <w:pPr>
-      <w:pStyle w:val="Encabezado"/>
+      <w:pStyle w:val="Header"/>
     </w:pPr>
   </w:p>
 </w:hdr>
 </file>
 
 <file path=word/header3.xml><?xml version="1.0" encoding="utf-8"?>
-<w:hdr xmlns:wpc="http://schemas.microsoft.com/office/word/2010/wordprocessingCanvas" xmlns:cx="http://schemas.microsoft.com/office/drawing/2014/chartex" xmlns:cx1="http://schemas.microsoft.com/office/drawing/2015/9/8/chartex" xmlns:cx2="http://schemas.microsoft.com/office/drawing/2015/10/21/chartex" xmlns:cx3="http://schemas.microsoft.com/office/drawing/2016/5/9/chartex" xmlns:cx4="http://schemas.microsoft.com/office/drawing/2016/5/10/chartex" xmlns:cx5="http://schemas.microsoft.com/office/drawing/2016/5/11/chartex" xmlns:cx6="http://schemas.microsoft.com/office/drawing/2016/5/12/chartex" xmlns:cx7="http://schemas.microsoft.com/office/drawing/2016/5/13/chartex" xmlns:cx8="http://schemas.microsoft.com/office/drawing/2016/5/14/chartex" xmlns:mc="http://schemas.openxmlformats.org/markup-compatibility/2006" xmlns:aink="http://schemas.microsoft.com/office/drawing/2016/ink" xmlns:am3d="http://schemas.microsoft.com/office/drawing/2017/model3d" xmlns:o="urn:schemas-microsoft-com:office:office" xmlns:oel="http://schemas.microsoft.com/office/2019/extlst" xmlns:r="http://schemas.openxmlformats.org/officeDocument/2006/relationships" xmlns:m="http://schemas.openxmlformats.org/officeDocument/2006/math" xmlns:v="urn:schemas-microsoft-com:vml" xmlns:wp14="http://schemas.microsoft.com/office/word/2010/wordprocessingDrawing" xmlns:wp="http://schemas.openxmlformats.org/drawingml/2006/wordprocessingDrawing" xmlns:w10="urn:schemas-microsoft-com:office:word" xmlns:w="http://schemas.openxmlformats.org/wordprocessingml/2006/main" xmlns:w14="http://schemas.microsoft.com/office/word/2010/wordml" xmlns:w15="http://schemas.microsoft.com/office/word/2012/wordml" xmlns:w16cex="http://schemas.microsoft.com/office/word/2018/wordml/cex" xmlns:w16cid="http://schemas.microsoft.com/office/word/2016/wordml/cid" xmlns:w16="http://schemas.microsoft.com/office/word/2018/wordml" xmlns:w16sdtdh="http://schemas.microsoft.com/office/word/2020/wordml/sdtdatahash" xmlns:w16se="http://schemas.microsoft.com/office/word/2015/wordml/symex" xmlns:wpg="http://schemas.microsoft.com/office/word/2010/wordprocessingGroup" xmlns:wpi="http://schemas.microsoft.com/office/word/2010/wordprocessingInk" xmlns:wne="http://schemas.microsoft.com/office/word/2006/wordml" xmlns:wps="http://schemas.microsoft.com/office/word/2010/wordprocessingShape" mc:Ignorable="w14 w15 w16se w16cid w16 w16cex w16sdtdh wp14">
+<w:hdr xmlns:wpc="http://schemas.microsoft.com/office/word/2010/wordprocessingCanvas" xmlns:cx="http://schemas.microsoft.com/office/drawing/2014/chartex" xmlns:cx1="http://schemas.microsoft.com/office/drawing/2015/9/8/chartex" xmlns:cx2="http://schemas.microsoft.com/office/drawing/2015/10/21/chartex" xmlns:cx3="http://schemas.microsoft.com/office/drawing/2016/5/9/chartex" xmlns:cx4="http://schemas.microsoft.com/office/drawing/2016/5/10/chartex" xmlns:cx5="http://schemas.microsoft.com/office/drawing/2016/5/11/chartex" xmlns:cx6="http://schemas.microsoft.com/office/drawing/2016/5/12/chartex" xmlns:cx7="http://schemas.microsoft.com/office/drawing/2016/5/13/chartex" xmlns:cx8="http://schemas.microsoft.com/office/drawing/2016/5/14/chartex" xmlns:mc="http://schemas.openxmlformats.org/markup-compatibility/2006" xmlns:aink="http://schemas.microsoft.com/office/drawing/2016/ink" xmlns:am3d="http://schemas.microsoft.com/office/drawing/2017/model3d" xmlns:o="urn:schemas-microsoft-com:office:office" xmlns:oel="http://schemas.microsoft.com/office/2019/extlst" xmlns:r="http://schemas.openxmlformats.org/officeDocument/2006/relationships" xmlns:m="http://schemas.openxmlformats.org/officeDocument/2006/math" xmlns:v="urn:schemas-microsoft-com:vml" xmlns:wp14="http://schemas.microsoft.com/office/word/2010/wordprocessingDrawing" xmlns:wp="http://schemas.openxmlformats.org/drawingml/2006/wordprocessingDrawing" xmlns:w10="urn:schemas-microsoft-com:office:word" xmlns:w="http://schemas.openxmlformats.org/wordprocessingml/2006/main" xmlns:w14="http://schemas.microsoft.com/office/word/2010/wordml" xmlns:w15="http://schemas.microsoft.com/office/word/2012/wordml" xmlns:w16cex="http://schemas.microsoft.com/office/word/2018/wordml/cex" xmlns:w16cid="http://schemas.microsoft.com/office/word/2016/wordml/cid" xmlns:w16="http://schemas.microsoft.com/office/word/2018/wordml" xmlns:w16du="http://schemas.microsoft.com/office/word/2023/wordml/word16du" xmlns:w16sdtdh="http://schemas.microsoft.com/office/word/2020/wordml/sdtdatahash" xmlns:w16se="http://schemas.microsoft.com/office/word/2015/wordml/symex" xmlns:wpg="http://schemas.microsoft.com/office/word/2010/wordprocessingGroup" xmlns:wpi="http://schemas.microsoft.com/office/word/2010/wordprocessingInk" xmlns:wne="http://schemas.microsoft.com/office/word/2006/wordml" xmlns:wps="http://schemas.microsoft.com/office/word/2010/wordprocessingShape" mc:Ignorable="w14 w15 w16se w16cid w16 w16cex w16sdtdh w16du wp14">
   <w:p>
     <w:pPr>
-      <w:pStyle w:val="Encabezado"/>
+      <w:pStyle w:val="Header"/>
       <w:jc w:val="right"/>
     </w:pPr>
   </w:p>
@@ -11553,7 +12886,7 @@
 </file>
 
 <file path=word/header4.xml><?xml version="1.0" encoding="utf-8"?>
-<w:hdr xmlns:wpc="http://schemas.microsoft.com/office/word/2010/wordprocessingCanvas" xmlns:cx="http://schemas.microsoft.com/office/drawing/2014/chartex" xmlns:cx1="http://schemas.microsoft.com/office/drawing/2015/9/8/chartex" xmlns:cx2="http://schemas.microsoft.com/office/drawing/2015/10/21/chartex" xmlns:cx3="http://schemas.microsoft.com/office/drawing/2016/5/9/chartex" xmlns:cx4="http://schemas.microsoft.com/office/drawing/2016/5/10/chartex" xmlns:cx5="http://schemas.microsoft.com/office/drawing/2016/5/11/chartex" xmlns:cx6="http://schemas.microsoft.com/office/drawing/2016/5/12/chartex" xmlns:cx7="http://schemas.microsoft.com/office/drawing/2016/5/13/chartex" xmlns:cx8="http://schemas.microsoft.com/office/drawing/2016/5/14/chartex" xmlns:mc="http://schemas.openxmlformats.org/markup-compatibility/2006" xmlns:aink="http://schemas.microsoft.com/office/drawing/2016/ink" xmlns:am3d="http://schemas.microsoft.com/office/drawing/2017/model3d" xmlns:o="urn:schemas-microsoft-com:office:office" xmlns:oel="http://schemas.microsoft.com/office/2019/extlst" xmlns:r="http://schemas.openxmlformats.org/officeDocument/2006/relationships" xmlns:m="http://schemas.openxmlformats.org/officeDocument/2006/math" xmlns:v="urn:schemas-microsoft-com:vml" xmlns:wp14="http://schemas.microsoft.com/office/word/2010/wordprocessingDrawing" xmlns:wp="http://schemas.openxmlformats.org/drawingml/2006/wordprocessingDrawing" xmlns:w10="urn:schemas-microsoft-com:office:word" xmlns:w="http://schemas.openxmlformats.org/wordprocessingml/2006/main" xmlns:w14="http://schemas.microsoft.com/office/word/2010/wordml" xmlns:w15="http://schemas.microsoft.com/office/word/2012/wordml" xmlns:w16cex="http://schemas.microsoft.com/office/word/2018/wordml/cex" xmlns:w16cid="http://schemas.microsoft.com/office/word/2016/wordml/cid" xmlns:w16="http://schemas.microsoft.com/office/word/2018/wordml" xmlns:w16sdtdh="http://schemas.microsoft.com/office/word/2020/wordml/sdtdatahash" xmlns:w16se="http://schemas.microsoft.com/office/word/2015/wordml/symex" xmlns:wpg="http://schemas.microsoft.com/office/word/2010/wordprocessingGroup" xmlns:wpi="http://schemas.microsoft.com/office/word/2010/wordprocessingInk" xmlns:wne="http://schemas.microsoft.com/office/word/2006/wordml" xmlns:wps="http://schemas.microsoft.com/office/word/2010/wordprocessingShape" mc:Ignorable="w14 w15 w16se w16cid w16 w16cex w16sdtdh wp14">
+<w:hdr xmlns:wpc="http://schemas.microsoft.com/office/word/2010/wordprocessingCanvas" xmlns:cx="http://schemas.microsoft.com/office/drawing/2014/chartex" xmlns:cx1="http://schemas.microsoft.com/office/drawing/2015/9/8/chartex" xmlns:cx2="http://schemas.microsoft.com/office/drawing/2015/10/21/chartex" xmlns:cx3="http://schemas.microsoft.com/office/drawing/2016/5/9/chartex" xmlns:cx4="http://schemas.microsoft.com/office/drawing/2016/5/10/chartex" xmlns:cx5="http://schemas.microsoft.com/office/drawing/2016/5/11/chartex" xmlns:cx6="http://schemas.microsoft.com/office/drawing/2016/5/12/chartex" xmlns:cx7="http://schemas.microsoft.com/office/drawing/2016/5/13/chartex" xmlns:cx8="http://schemas.microsoft.com/office/drawing/2016/5/14/chartex" xmlns:mc="http://schemas.openxmlformats.org/markup-compatibility/2006" xmlns:aink="http://schemas.microsoft.com/office/drawing/2016/ink" xmlns:am3d="http://schemas.microsoft.com/office/drawing/2017/model3d" xmlns:o="urn:schemas-microsoft-com:office:office" xmlns:oel="http://schemas.microsoft.com/office/2019/extlst" xmlns:r="http://schemas.openxmlformats.org/officeDocument/2006/relationships" xmlns:m="http://schemas.openxmlformats.org/officeDocument/2006/math" xmlns:v="urn:schemas-microsoft-com:vml" xmlns:wp14="http://schemas.microsoft.com/office/word/2010/wordprocessingDrawing" xmlns:wp="http://schemas.openxmlformats.org/drawingml/2006/wordprocessingDrawing" xmlns:w10="urn:schemas-microsoft-com:office:word" xmlns:w="http://schemas.openxmlformats.org/wordprocessingml/2006/main" xmlns:w14="http://schemas.microsoft.com/office/word/2010/wordml" xmlns:w15="http://schemas.microsoft.com/office/word/2012/wordml" xmlns:w16cex="http://schemas.microsoft.com/office/word/2018/wordml/cex" xmlns:w16cid="http://schemas.microsoft.com/office/word/2016/wordml/cid" xmlns:w16="http://schemas.microsoft.com/office/word/2018/wordml" xmlns:w16du="http://schemas.microsoft.com/office/word/2023/wordml/word16du" xmlns:w16sdtdh="http://schemas.microsoft.com/office/word/2020/wordml/sdtdatahash" xmlns:w16se="http://schemas.microsoft.com/office/word/2015/wordml/symex" xmlns:wpg="http://schemas.microsoft.com/office/word/2010/wordprocessingGroup" xmlns:wpi="http://schemas.microsoft.com/office/word/2010/wordprocessingInk" xmlns:wne="http://schemas.microsoft.com/office/word/2006/wordml" xmlns:wps="http://schemas.microsoft.com/office/word/2010/wordprocessingShape" mc:Ignorable="w14 w15 w16se w16cid w16 w16cex w16sdtdh w16du wp14">
   <w:tbl>
     <w:tblPr>
       <w:tblW w:w="0" w:type="auto"/>
@@ -11582,7 +12915,7 @@
         </w:tcPr>
         <w:p>
           <w:pPr>
-            <w:pStyle w:val="Encabezado"/>
+            <w:pStyle w:val="Header"/>
             <w:rPr>
               <w:rFonts w:cs="Arial"/>
               <w:sz w:val="16"/>
@@ -11658,7 +12991,7 @@
         </w:tcPr>
         <w:p>
           <w:pPr>
-            <w:pStyle w:val="Encabezado"/>
+            <w:pStyle w:val="Header"/>
             <w:jc w:val="center"/>
             <w:rPr>
               <w:rFonts w:cs="Arial"/>
@@ -11724,7 +13057,7 @@
         </w:p>
         <w:p>
           <w:pPr>
-            <w:pStyle w:val="Encabezado"/>
+            <w:pStyle w:val="Header"/>
             <w:jc w:val="center"/>
           </w:pPr>
           <w:r>
@@ -11749,7 +13082,7 @@
         </w:tcPr>
         <w:p>
           <w:pPr>
-            <w:pStyle w:val="Encabezado"/>
+            <w:pStyle w:val="Header"/>
             <w:jc w:val="right"/>
             <w:rPr>
               <w:rFonts w:cs="Arial"/>
@@ -11787,7 +13120,7 @@
         </w:p>
         <w:p>
           <w:pPr>
-            <w:pStyle w:val="Encabezado"/>
+            <w:pStyle w:val="Header"/>
             <w:jc w:val="right"/>
           </w:pPr>
           <w:r>
@@ -11799,7 +13132,7 @@
           </w:r>
           <w:r>
             <w:rPr>
-              <w:rStyle w:val="Nmerodepgina"/>
+              <w:rStyle w:val="PageNumber"/>
               <w:rFonts w:cs="Arial"/>
               <w:color w:val="241A61"/>
             </w:rPr>
@@ -11807,7 +13140,7 @@
           </w:r>
           <w:r>
             <w:rPr>
-              <w:rStyle w:val="Nmerodepgina"/>
+              <w:rStyle w:val="PageNumber"/>
               <w:rFonts w:cs="Arial"/>
               <w:color w:val="241A61"/>
             </w:rPr>
@@ -11815,7 +13148,7 @@
           </w:r>
           <w:r>
             <w:rPr>
-              <w:rStyle w:val="Nmerodepgina"/>
+              <w:rStyle w:val="PageNumber"/>
               <w:rFonts w:cs="Arial"/>
               <w:color w:val="241A61"/>
             </w:rPr>
@@ -11823,7 +13156,7 @@
           </w:r>
           <w:r>
             <w:rPr>
-              <w:rStyle w:val="Nmerodepgina"/>
+              <w:rStyle w:val="PageNumber"/>
               <w:rFonts w:cs="Arial"/>
               <w:noProof/>
               <w:color w:val="241A61"/>
@@ -11832,7 +13165,7 @@
           </w:r>
           <w:r>
             <w:rPr>
-              <w:rStyle w:val="Nmerodepgina"/>
+              <w:rStyle w:val="PageNumber"/>
               <w:rFonts w:cs="Arial"/>
               <w:color w:val="241A61"/>
             </w:rPr>
@@ -11844,7 +13177,7 @@
   </w:tbl>
   <w:p>
     <w:pPr>
-      <w:pStyle w:val="Encabezado"/>
+      <w:pStyle w:val="Header"/>
       <w:jc w:val="right"/>
     </w:pPr>
   </w:p>
@@ -11852,7 +13185,7 @@
 </file>
 
 <file path=word/numbering.xml><?xml version="1.0" encoding="utf-8"?>
-<w:numbering xmlns:wpc="http://schemas.microsoft.com/office/word/2010/wordprocessingCanvas" xmlns:cx="http://schemas.microsoft.com/office/drawing/2014/chartex" xmlns:cx1="http://schemas.microsoft.com/office/drawing/2015/9/8/chartex" xmlns:cx2="http://schemas.microsoft.com/office/drawing/2015/10/21/chartex" xmlns:cx3="http://schemas.microsoft.com/office/drawing/2016/5/9/chartex" xmlns:cx4="http://schemas.microsoft.com/office/drawing/2016/5/10/chartex" xmlns:cx5="http://schemas.microsoft.com/office/drawing/2016/5/11/chartex" xmlns:cx6="http://schemas.microsoft.com/office/drawing/2016/5/12/chartex" xmlns:cx7="http://schemas.microsoft.com/office/drawing/2016/5/13/chartex" xmlns:cx8="http://schemas.microsoft.com/office/drawing/2016/5/14/chartex" xmlns:mc="http://schemas.openxmlformats.org/markup-compatibility/2006" xmlns:aink="http://schemas.microsoft.com/office/drawing/2016/ink" xmlns:am3d="http://schemas.microsoft.com/office/drawing/2017/model3d" xmlns:o="urn:schemas-microsoft-com:office:office" xmlns:oel="http://schemas.microsoft.com/office/2019/extlst" xmlns:r="http://schemas.openxmlformats.org/officeDocument/2006/relationships" xmlns:m="http://schemas.openxmlformats.org/officeDocument/2006/math" xmlns:v="urn:schemas-microsoft-com:vml" xmlns:wp14="http://schemas.microsoft.com/office/word/2010/wordprocessingDrawing" xmlns:wp="http://schemas.openxmlformats.org/drawingml/2006/wordprocessingDrawing" xmlns:w10="urn:schemas-microsoft-com:office:word" xmlns:w="http://schemas.openxmlformats.org/wordprocessingml/2006/main" xmlns:w14="http://schemas.microsoft.com/office/word/2010/wordml" xmlns:w15="http://schemas.microsoft.com/office/word/2012/wordml" xmlns:w16cex="http://schemas.microsoft.com/office/word/2018/wordml/cex" xmlns:w16cid="http://schemas.microsoft.com/office/word/2016/wordml/cid" xmlns:w16="http://schemas.microsoft.com/office/word/2018/wordml" xmlns:w16sdtdh="http://schemas.microsoft.com/office/word/2020/wordml/sdtdatahash" xmlns:w16se="http://schemas.microsoft.com/office/word/2015/wordml/symex" xmlns:wpg="http://schemas.microsoft.com/office/word/2010/wordprocessingGroup" xmlns:wpi="http://schemas.microsoft.com/office/word/2010/wordprocessingInk" xmlns:wne="http://schemas.microsoft.com/office/word/2006/wordml" xmlns:wps="http://schemas.microsoft.com/office/word/2010/wordprocessingShape" mc:Ignorable="w14 w15 w16se w16cid w16 w16cex w16sdtdh wp14">
+<w:numbering xmlns:wpc="http://schemas.microsoft.com/office/word/2010/wordprocessingCanvas" xmlns:cx="http://schemas.microsoft.com/office/drawing/2014/chartex" xmlns:cx1="http://schemas.microsoft.com/office/drawing/2015/9/8/chartex" xmlns:cx2="http://schemas.microsoft.com/office/drawing/2015/10/21/chartex" xmlns:cx3="http://schemas.microsoft.com/office/drawing/2016/5/9/chartex" xmlns:cx4="http://schemas.microsoft.com/office/drawing/2016/5/10/chartex" xmlns:cx5="http://schemas.microsoft.com/office/drawing/2016/5/11/chartex" xmlns:cx6="http://schemas.microsoft.com/office/drawing/2016/5/12/chartex" xmlns:cx7="http://schemas.microsoft.com/office/drawing/2016/5/13/chartex" xmlns:cx8="http://schemas.microsoft.com/office/drawing/2016/5/14/chartex" xmlns:mc="http://schemas.openxmlformats.org/markup-compatibility/2006" xmlns:aink="http://schemas.microsoft.com/office/drawing/2016/ink" xmlns:am3d="http://schemas.microsoft.com/office/drawing/2017/model3d" xmlns:o="urn:schemas-microsoft-com:office:office" xmlns:oel="http://schemas.microsoft.com/office/2019/extlst" xmlns:r="http://schemas.openxmlformats.org/officeDocument/2006/relationships" xmlns:m="http://schemas.openxmlformats.org/officeDocument/2006/math" xmlns:v="urn:schemas-microsoft-com:vml" xmlns:wp14="http://schemas.microsoft.com/office/word/2010/wordprocessingDrawing" xmlns:wp="http://schemas.openxmlformats.org/drawingml/2006/wordprocessingDrawing" xmlns:w10="urn:schemas-microsoft-com:office:word" xmlns:w="http://schemas.openxmlformats.org/wordprocessingml/2006/main" xmlns:w14="http://schemas.microsoft.com/office/word/2010/wordml" xmlns:w15="http://schemas.microsoft.com/office/word/2012/wordml" xmlns:w16cex="http://schemas.microsoft.com/office/word/2018/wordml/cex" xmlns:w16cid="http://schemas.microsoft.com/office/word/2016/wordml/cid" xmlns:w16="http://schemas.microsoft.com/office/word/2018/wordml" xmlns:w16du="http://schemas.microsoft.com/office/word/2023/wordml/word16du" xmlns:w16sdtdh="http://schemas.microsoft.com/office/word/2020/wordml/sdtdatahash" xmlns:w16se="http://schemas.microsoft.com/office/word/2015/wordml/symex" xmlns:wpg="http://schemas.microsoft.com/office/word/2010/wordprocessingGroup" xmlns:wpi="http://schemas.microsoft.com/office/word/2010/wordprocessingInk" xmlns:wne="http://schemas.microsoft.com/office/word/2006/wordml" xmlns:wps="http://schemas.microsoft.com/office/word/2010/wordprocessingShape" mc:Ignorable="w14 w15 w16se w16cid w16 w16cex w16sdtdh w16du wp14">
   <w:abstractNum w:abstractNumId="0" w15:restartNumberingAfterBreak="0">
     <w:nsid w:val="019B4919"/>
     <w:multiLevelType w:val="hybridMultilevel"/>
@@ -12933,7 +14266,7 @@
     <w:lvl w:ilvl="0">
       <w:start w:val="1"/>
       <w:numFmt w:val="decimal"/>
-      <w:pStyle w:val="Ttulo1"/>
+      <w:pStyle w:val="Heading1"/>
       <w:lvlText w:val="%1"/>
       <w:lvlJc w:val="left"/>
       <w:pPr>
@@ -12949,7 +14282,7 @@
     <w:lvl w:ilvl="1">
       <w:start w:val="1"/>
       <w:numFmt w:val="decimal"/>
-      <w:pStyle w:val="Ttulo2"/>
+      <w:pStyle w:val="Heading2"/>
       <w:lvlText w:val="%1.%2"/>
       <w:lvlJc w:val="left"/>
       <w:pPr>
@@ -12965,7 +14298,7 @@
     <w:lvl w:ilvl="2">
       <w:start w:val="1"/>
       <w:numFmt w:val="decimal"/>
-      <w:pStyle w:val="Ttulo3"/>
+      <w:pStyle w:val="Heading3"/>
       <w:lvlText w:val="%1.%2.%3"/>
       <w:lvlJc w:val="left"/>
       <w:pPr>
@@ -14320,7 +15653,7 @@
 </file>
 
 <file path=word/styles.xml><?xml version="1.0" encoding="utf-8"?>
-<w:styles xmlns:mc="http://schemas.openxmlformats.org/markup-compatibility/2006" xmlns:r="http://schemas.openxmlformats.org/officeDocument/2006/relationships" xmlns:w="http://schemas.openxmlformats.org/wordprocessingml/2006/main" xmlns:w14="http://schemas.microsoft.com/office/word/2010/wordml" xmlns:w15="http://schemas.microsoft.com/office/word/2012/wordml" xmlns:w16cex="http://schemas.microsoft.com/office/word/2018/wordml/cex" xmlns:w16cid="http://schemas.microsoft.com/office/word/2016/wordml/cid" xmlns:w16="http://schemas.microsoft.com/office/word/2018/wordml" xmlns:w16sdtdh="http://schemas.microsoft.com/office/word/2020/wordml/sdtdatahash" xmlns:w16se="http://schemas.microsoft.com/office/word/2015/wordml/symex" mc:Ignorable="w14 w15 w16se w16cid w16 w16cex w16sdtdh">
+<w:styles xmlns:mc="http://schemas.openxmlformats.org/markup-compatibility/2006" xmlns:r="http://schemas.openxmlformats.org/officeDocument/2006/relationships" xmlns:w="http://schemas.openxmlformats.org/wordprocessingml/2006/main" xmlns:w14="http://schemas.microsoft.com/office/word/2010/wordml" xmlns:w15="http://schemas.microsoft.com/office/word/2012/wordml" xmlns:w16cex="http://schemas.microsoft.com/office/word/2018/wordml/cex" xmlns:w16cid="http://schemas.microsoft.com/office/word/2016/wordml/cid" xmlns:w16="http://schemas.microsoft.com/office/word/2018/wordml" xmlns:w16du="http://schemas.microsoft.com/office/word/2023/wordml/word16du" xmlns:w16sdtdh="http://schemas.microsoft.com/office/word/2020/wordml/sdtdatahash" xmlns:w16se="http://schemas.microsoft.com/office/word/2015/wordml/symex" mc:Ignorable="w14 w15 w16se w16cid w16 w16cex w16sdtdh w16du">
   <w:docDefaults>
     <w:rPrDefault>
       <w:rPr>
@@ -14717,7 +16050,7 @@
       <w:lang w:val="en-US" w:eastAsia="es-ES"/>
     </w:rPr>
   </w:style>
-  <w:style w:type="paragraph" w:styleId="Ttulo1">
+  <w:style w:type="paragraph" w:styleId="Heading1">
     <w:name w:val="heading 1"/>
     <w:basedOn w:val="Normal"/>
     <w:next w:val="Normalindentado1"/>
@@ -14739,11 +16072,11 @@
       <w:szCs w:val="32"/>
     </w:rPr>
   </w:style>
-  <w:style w:type="paragraph" w:styleId="Ttulo2">
+  <w:style w:type="paragraph" w:styleId="Heading2">
     <w:name w:val="heading 2"/>
     <w:basedOn w:val="Normal"/>
     <w:next w:val="Normalindentado2"/>
-    <w:link w:val="Ttulo2Car"/>
+    <w:link w:val="Heading2Char"/>
     <w:qFormat/>
     <w:pPr>
       <w:keepNext/>
@@ -14767,7 +16100,7 @@
       <w:szCs w:val="28"/>
     </w:rPr>
   </w:style>
-  <w:style w:type="paragraph" w:styleId="Ttulo3">
+  <w:style w:type="paragraph" w:styleId="Heading3">
     <w:name w:val="heading 3"/>
     <w:basedOn w:val="Normal"/>
     <w:next w:val="Normalindentado3"/>
@@ -14789,7 +16122,7 @@
       <w:szCs w:val="26"/>
     </w:rPr>
   </w:style>
-  <w:style w:type="paragraph" w:styleId="Ttulo4">
+  <w:style w:type="paragraph" w:styleId="Heading4">
     <w:name w:val="heading 4"/>
     <w:basedOn w:val="Normal"/>
     <w:next w:val="Normalindentado4"/>
@@ -14807,7 +16140,7 @@
       <w:szCs w:val="28"/>
     </w:rPr>
   </w:style>
-  <w:style w:type="paragraph" w:styleId="Ttulo5">
+  <w:style w:type="paragraph" w:styleId="Heading5">
     <w:name w:val="heading 5"/>
     <w:basedOn w:val="Normal"/>
     <w:next w:val="Normalindentado5"/>
@@ -14826,7 +16159,7 @@
       <w:szCs w:val="26"/>
     </w:rPr>
   </w:style>
-  <w:style w:type="paragraph" w:styleId="Ttulo6">
+  <w:style w:type="paragraph" w:styleId="Heading6">
     <w:name w:val="heading 6"/>
     <w:basedOn w:val="Normal"/>
     <w:next w:val="Normal"/>
@@ -14841,7 +16174,7 @@
       <w:sz w:val="22"/>
     </w:rPr>
   </w:style>
-  <w:style w:type="paragraph" w:styleId="Ttulo7">
+  <w:style w:type="paragraph" w:styleId="Heading7">
     <w:name w:val="heading 7"/>
     <w:basedOn w:val="Normal"/>
     <w:next w:val="Normal"/>
@@ -14855,7 +16188,7 @@
       <w:iCs/>
     </w:rPr>
   </w:style>
-  <w:style w:type="paragraph" w:styleId="Ttulo8">
+  <w:style w:type="paragraph" w:styleId="Heading8">
     <w:name w:val="heading 8"/>
     <w:basedOn w:val="Normal"/>
     <w:next w:val="Normal"/>
@@ -14869,7 +16202,7 @@
       <w:iCs/>
     </w:rPr>
   </w:style>
-  <w:style w:type="paragraph" w:styleId="Ttulo9">
+  <w:style w:type="paragraph" w:styleId="Heading9">
     <w:name w:val="heading 9"/>
     <w:basedOn w:val="Normal"/>
     <w:next w:val="Normal"/>
@@ -14884,13 +16217,13 @@
       <w:szCs w:val="22"/>
     </w:rPr>
   </w:style>
-  <w:style w:type="character" w:default="1" w:styleId="Fuentedeprrafopredeter">
+  <w:style w:type="character" w:default="1" w:styleId="DefaultParagraphFont">
     <w:name w:val="Default Paragraph Font"/>
     <w:uiPriority w:val="1"/>
     <w:semiHidden/>
     <w:unhideWhenUsed/>
   </w:style>
-  <w:style w:type="table" w:default="1" w:styleId="Tablanormal">
+  <w:style w:type="table" w:default="1" w:styleId="TableNormal">
     <w:name w:val="Normal Table"/>
     <w:uiPriority w:val="99"/>
     <w:semiHidden/>
@@ -14905,7 +16238,7 @@
       </w:tblCellMar>
     </w:tblPr>
   </w:style>
-  <w:style w:type="numbering" w:default="1" w:styleId="Sinlista">
+  <w:style w:type="numbering" w:default="1" w:styleId="NoList">
     <w:name w:val="No List"/>
     <w:uiPriority w:val="99"/>
     <w:semiHidden/>
@@ -14954,7 +16287,7 @@
       <w:sz w:val="22"/>
     </w:rPr>
   </w:style>
-  <w:style w:type="paragraph" w:styleId="Encabezado">
+  <w:style w:type="paragraph" w:styleId="Header">
     <w:name w:val="header"/>
     <w:basedOn w:val="Normal"/>
     <w:pPr>
@@ -14964,11 +16297,11 @@
       </w:tabs>
     </w:pPr>
   </w:style>
-  <w:style w:type="character" w:styleId="Nmerodepgina">
+  <w:style w:type="character" w:styleId="PageNumber">
     <w:name w:val="page number"/>
-    <w:basedOn w:val="Fuentedeprrafopredeter"/>
+    <w:basedOn w:val="DefaultParagraphFont"/>
   </w:style>
-  <w:style w:type="paragraph" w:styleId="Piedepgina">
+  <w:style w:type="paragraph" w:styleId="Footer">
     <w:name w:val="footer"/>
     <w:basedOn w:val="Normal"/>
     <w:pPr>
@@ -14978,7 +16311,7 @@
       </w:tabs>
     </w:pPr>
   </w:style>
-  <w:style w:type="paragraph" w:styleId="TDC1">
+  <w:style w:type="paragraph" w:styleId="TOC1">
     <w:name w:val="toc 1"/>
     <w:basedOn w:val="Normal"/>
     <w:next w:val="Normal"/>
@@ -14994,7 +16327,7 @@
       <w:szCs w:val="28"/>
     </w:rPr>
   </w:style>
-  <w:style w:type="paragraph" w:styleId="TDC2">
+  <w:style w:type="paragraph" w:styleId="TOC2">
     <w:name w:val="toc 2"/>
     <w:basedOn w:val="Normal"/>
     <w:next w:val="Normal"/>
@@ -15008,7 +16341,7 @@
       <w:bCs/>
     </w:rPr>
   </w:style>
-  <w:style w:type="paragraph" w:styleId="TDC3">
+  <w:style w:type="paragraph" w:styleId="TOC3">
     <w:name w:val="toc 3"/>
     <w:basedOn w:val="Normal"/>
     <w:next w:val="Normal"/>
@@ -15018,7 +16351,7 @@
       <w:ind w:left="240"/>
     </w:pPr>
   </w:style>
-  <w:style w:type="paragraph" w:styleId="TDC4">
+  <w:style w:type="paragraph" w:styleId="TOC4">
     <w:name w:val="toc 4"/>
     <w:basedOn w:val="Normal"/>
     <w:next w:val="Normal"/>
@@ -15028,7 +16361,7 @@
       <w:ind w:left="480"/>
     </w:pPr>
   </w:style>
-  <w:style w:type="paragraph" w:styleId="TDC5">
+  <w:style w:type="paragraph" w:styleId="TOC5">
     <w:name w:val="toc 5"/>
     <w:basedOn w:val="Normal"/>
     <w:next w:val="Normal"/>
@@ -15038,7 +16371,7 @@
       <w:ind w:left="720"/>
     </w:pPr>
   </w:style>
-  <w:style w:type="paragraph" w:styleId="TDC6">
+  <w:style w:type="paragraph" w:styleId="TOC6">
     <w:name w:val="toc 6"/>
     <w:basedOn w:val="Normal"/>
     <w:next w:val="Normal"/>
@@ -15048,7 +16381,7 @@
       <w:ind w:left="960"/>
     </w:pPr>
   </w:style>
-  <w:style w:type="paragraph" w:styleId="TDC7">
+  <w:style w:type="paragraph" w:styleId="TOC7">
     <w:name w:val="toc 7"/>
     <w:basedOn w:val="Normal"/>
     <w:next w:val="Normal"/>
@@ -15058,7 +16391,7 @@
       <w:ind w:left="1200"/>
     </w:pPr>
   </w:style>
-  <w:style w:type="paragraph" w:styleId="TDC8">
+  <w:style w:type="paragraph" w:styleId="TOC8">
     <w:name w:val="toc 8"/>
     <w:basedOn w:val="Normal"/>
     <w:next w:val="Normal"/>
@@ -15068,7 +16401,7 @@
       <w:ind w:left="1440"/>
     </w:pPr>
   </w:style>
-  <w:style w:type="paragraph" w:styleId="TDC9">
+  <w:style w:type="paragraph" w:styleId="TOC9">
     <w:name w:val="toc 9"/>
     <w:basedOn w:val="Normal"/>
     <w:next w:val="Normal"/>
@@ -15078,14 +16411,14 @@
       <w:ind w:left="1680"/>
     </w:pPr>
   </w:style>
-  <w:style w:type="character" w:styleId="Hipervnculo">
+  <w:style w:type="character" w:styleId="Hyperlink">
     <w:name w:val="Hyperlink"/>
     <w:rPr>
       <w:color w:val="0000FF"/>
       <w:u w:val="single"/>
     </w:rPr>
   </w:style>
-  <w:style w:type="paragraph" w:styleId="Textonotapie">
+  <w:style w:type="paragraph" w:styleId="FootnoteText">
     <w:name w:val="footnote text"/>
     <w:basedOn w:val="Normal"/>
     <w:semiHidden/>
@@ -15093,14 +16426,14 @@
       <w:szCs w:val="20"/>
     </w:rPr>
   </w:style>
-  <w:style w:type="character" w:styleId="Refdenotaalpie">
+  <w:style w:type="character" w:styleId="FootnoteReference">
     <w:name w:val="footnote reference"/>
     <w:semiHidden/>
     <w:rPr>
       <w:vertAlign w:val="superscript"/>
     </w:rPr>
   </w:style>
-  <w:style w:type="paragraph" w:styleId="Listaconnmeros">
+  <w:style w:type="paragraph" w:styleId="ListNumber">
     <w:name w:val="List Number"/>
     <w:basedOn w:val="Normal"/>
     <w:pPr>
@@ -15110,7 +16443,7 @@
       <w:ind w:left="360" w:hanging="360"/>
     </w:pPr>
   </w:style>
-  <w:style w:type="paragraph" w:styleId="Listaconnmeros2">
+  <w:style w:type="paragraph" w:styleId="ListNumber2">
     <w:name w:val="List Number 2"/>
     <w:basedOn w:val="Normal"/>
     <w:pPr>
@@ -15120,7 +16453,7 @@
       <w:ind w:left="643" w:hanging="360"/>
     </w:pPr>
   </w:style>
-  <w:style w:type="paragraph" w:styleId="Listaconnmeros3">
+  <w:style w:type="paragraph" w:styleId="ListNumber3">
     <w:name w:val="List Number 3"/>
     <w:basedOn w:val="Normal"/>
     <w:pPr>
@@ -15130,7 +16463,7 @@
       <w:ind w:left="926" w:hanging="360"/>
     </w:pPr>
   </w:style>
-  <w:style w:type="paragraph" w:styleId="Listaconnmeros4">
+  <w:style w:type="paragraph" w:styleId="ListNumber4">
     <w:name w:val="List Number 4"/>
     <w:basedOn w:val="Normal"/>
     <w:pPr>
@@ -15140,7 +16473,7 @@
       <w:ind w:left="1209" w:hanging="360"/>
     </w:pPr>
   </w:style>
-  <w:style w:type="paragraph" w:styleId="Listaconnmeros5">
+  <w:style w:type="paragraph" w:styleId="ListNumber5">
     <w:name w:val="List Number 5"/>
     <w:basedOn w:val="Normal"/>
     <w:pPr>
@@ -15150,7 +16483,7 @@
       <w:ind w:left="1492" w:hanging="360"/>
     </w:pPr>
   </w:style>
-  <w:style w:type="paragraph" w:styleId="Listaconvietas">
+  <w:style w:type="paragraph" w:styleId="ListBullet">
     <w:name w:val="List Bullet"/>
     <w:basedOn w:val="Normal"/>
     <w:autoRedefine/>
@@ -15161,7 +16494,7 @@
       <w:ind w:left="360" w:hanging="360"/>
     </w:pPr>
   </w:style>
-  <w:style w:type="paragraph" w:styleId="Listaconvietas2">
+  <w:style w:type="paragraph" w:styleId="ListBullet2">
     <w:name w:val="List Bullet 2"/>
     <w:basedOn w:val="Normal"/>
     <w:autoRedefine/>
@@ -15172,7 +16505,7 @@
       <w:ind w:left="643" w:hanging="360"/>
     </w:pPr>
   </w:style>
-  <w:style w:type="paragraph" w:styleId="Listaconvietas3">
+  <w:style w:type="paragraph" w:styleId="ListBullet3">
     <w:name w:val="List Bullet 3"/>
     <w:basedOn w:val="Normal"/>
     <w:autoRedefine/>
@@ -15183,7 +16516,7 @@
       <w:ind w:left="926" w:hanging="360"/>
     </w:pPr>
   </w:style>
-  <w:style w:type="paragraph" w:styleId="Listaconvietas4">
+  <w:style w:type="paragraph" w:styleId="ListBullet4">
     <w:name w:val="List Bullet 4"/>
     <w:basedOn w:val="Normal"/>
     <w:autoRedefine/>
@@ -15194,7 +16527,7 @@
       <w:ind w:left="1209" w:hanging="360"/>
     </w:pPr>
   </w:style>
-  <w:style w:type="paragraph" w:styleId="Listaconvietas5">
+  <w:style w:type="paragraph" w:styleId="ListBullet5">
     <w:name w:val="List Bullet 5"/>
     <w:basedOn w:val="Normal"/>
     <w:autoRedefine/>
@@ -15205,19 +16538,19 @@
       <w:ind w:left="1492" w:hanging="360"/>
     </w:pPr>
   </w:style>
-  <w:style w:type="paragraph" w:styleId="Encabezadodenota">
+  <w:style w:type="paragraph" w:styleId="NoteHeading">
     <w:name w:val="Note Heading"/>
     <w:basedOn w:val="Normal"/>
     <w:next w:val="Normal"/>
   </w:style>
-  <w:style w:type="paragraph" w:styleId="Textoindependiente">
+  <w:style w:type="paragraph" w:styleId="BodyText">
     <w:name w:val="Body Text"/>
     <w:basedOn w:val="Normal"/>
     <w:rPr>
       <w:sz w:val="16"/>
     </w:rPr>
   </w:style>
-  <w:style w:type="paragraph" w:styleId="Textoindependiente2">
+  <w:style w:type="paragraph" w:styleId="BodyText2">
     <w:name w:val="Body Text 2"/>
     <w:basedOn w:val="Normal"/>
     <w:pPr>
@@ -15228,14 +16561,14 @@
       <w:rFonts w:cs="Arial"/>
     </w:rPr>
   </w:style>
-  <w:style w:type="paragraph" w:styleId="Cierre">
+  <w:style w:type="paragraph" w:styleId="Closing">
     <w:name w:val="Closing"/>
     <w:basedOn w:val="Normal"/>
     <w:pPr>
       <w:ind w:left="4252"/>
     </w:pPr>
   </w:style>
-  <w:style w:type="paragraph" w:styleId="Continuarlista">
+  <w:style w:type="paragraph" w:styleId="ListContinue">
     <w:name w:val="List Continue"/>
     <w:basedOn w:val="Normal"/>
     <w:pPr>
@@ -15243,7 +16576,7 @@
       <w:ind w:left="283"/>
     </w:pPr>
   </w:style>
-  <w:style w:type="paragraph" w:styleId="Continuarlista2">
+  <w:style w:type="paragraph" w:styleId="ListContinue2">
     <w:name w:val="List Continue 2"/>
     <w:basedOn w:val="Normal"/>
     <w:pPr>
@@ -15251,7 +16584,7 @@
       <w:ind w:left="566"/>
     </w:pPr>
   </w:style>
-  <w:style w:type="paragraph" w:styleId="Continuarlista3">
+  <w:style w:type="paragraph" w:styleId="ListContinue3">
     <w:name w:val="List Continue 3"/>
     <w:basedOn w:val="Normal"/>
     <w:pPr>
@@ -15259,7 +16592,7 @@
       <w:ind w:left="849"/>
     </w:pPr>
   </w:style>
-  <w:style w:type="paragraph" w:styleId="Continuarlista4">
+  <w:style w:type="paragraph" w:styleId="ListContinue4">
     <w:name w:val="List Continue 4"/>
     <w:basedOn w:val="Normal"/>
     <w:pPr>
@@ -15267,7 +16600,7 @@
       <w:ind w:left="1132"/>
     </w:pPr>
   </w:style>
-  <w:style w:type="paragraph" w:styleId="Continuarlista5">
+  <w:style w:type="paragraph" w:styleId="ListContinue5">
     <w:name w:val="List Continue 5"/>
     <w:basedOn w:val="Normal"/>
     <w:pPr>
@@ -15275,7 +16608,7 @@
       <w:ind w:left="1415"/>
     </w:pPr>
   </w:style>
-  <w:style w:type="paragraph" w:styleId="DireccinHTML">
+  <w:style w:type="paragraph" w:styleId="HTMLAddress">
     <w:name w:val="HTML Address"/>
     <w:basedOn w:val="Normal"/>
     <w:rPr>
@@ -15283,7 +16616,7 @@
       <w:iCs/>
     </w:rPr>
   </w:style>
-  <w:style w:type="paragraph" w:styleId="Direccinsobre">
+  <w:style w:type="paragraph" w:styleId="EnvelopeAddress">
     <w:name w:val="envelope address"/>
     <w:basedOn w:val="Normal"/>
     <w:pPr>
@@ -15294,7 +16627,7 @@
       <w:rFonts w:cs="Arial"/>
     </w:rPr>
   </w:style>
-  <w:style w:type="paragraph" w:styleId="Encabezadodelista">
+  <w:style w:type="paragraph" w:styleId="TOAHeading">
     <w:name w:val="toa heading"/>
     <w:basedOn w:val="Normal"/>
     <w:next w:val="Normal"/>
@@ -15308,7 +16641,7 @@
       <w:bCs/>
     </w:rPr>
   </w:style>
-  <w:style w:type="paragraph" w:styleId="Encabezadodemensaje">
+  <w:style w:type="paragraph" w:styleId="MessageHeader">
     <w:name w:val="Message Header"/>
     <w:basedOn w:val="Normal"/>
     <w:pPr>
@@ -15325,7 +16658,7 @@
       <w:rFonts w:cs="Arial"/>
     </w:rPr>
   </w:style>
-  <w:style w:type="paragraph" w:styleId="Descripcin">
+  <w:style w:type="paragraph" w:styleId="Caption">
     <w:name w:val="caption"/>
     <w:basedOn w:val="Normal"/>
     <w:next w:val="Normal"/>
@@ -15339,23 +16672,23 @@
       <w:szCs w:val="20"/>
     </w:rPr>
   </w:style>
-  <w:style w:type="paragraph" w:styleId="Fecha">
+  <w:style w:type="paragraph" w:styleId="Date">
     <w:name w:val="Date"/>
     <w:basedOn w:val="Normal"/>
     <w:next w:val="Normal"/>
   </w:style>
-  <w:style w:type="paragraph" w:styleId="Firma">
+  <w:style w:type="paragraph" w:styleId="Signature">
     <w:name w:val="Signature"/>
     <w:basedOn w:val="Normal"/>
     <w:pPr>
       <w:ind w:left="4252"/>
     </w:pPr>
   </w:style>
-  <w:style w:type="paragraph" w:styleId="Firmadecorreoelectrnico">
+  <w:style w:type="paragraph" w:styleId="E-mailSignature">
     <w:name w:val="E-mail Signature"/>
     <w:basedOn w:val="Normal"/>
   </w:style>
-  <w:style w:type="paragraph" w:styleId="HTMLconformatoprevio">
+  <w:style w:type="paragraph" w:styleId="HTMLPreformatted">
     <w:name w:val="HTML Preformatted"/>
     <w:basedOn w:val="Normal"/>
     <w:rPr>
@@ -15363,7 +16696,7 @@
       <w:szCs w:val="20"/>
     </w:rPr>
   </w:style>
-  <w:style w:type="paragraph" w:styleId="ndice1">
+  <w:style w:type="paragraph" w:styleId="Index1">
     <w:name w:val="index 1"/>
     <w:basedOn w:val="Normal"/>
     <w:next w:val="Normal"/>
@@ -15373,7 +16706,7 @@
       <w:ind w:left="240" w:hanging="240"/>
     </w:pPr>
   </w:style>
-  <w:style w:type="paragraph" w:styleId="ndice2">
+  <w:style w:type="paragraph" w:styleId="Index2">
     <w:name w:val="index 2"/>
     <w:basedOn w:val="Normal"/>
     <w:next w:val="Normal"/>
@@ -15383,7 +16716,7 @@
       <w:ind w:left="480" w:hanging="240"/>
     </w:pPr>
   </w:style>
-  <w:style w:type="paragraph" w:styleId="ndice3">
+  <w:style w:type="paragraph" w:styleId="Index3">
     <w:name w:val="index 3"/>
     <w:basedOn w:val="Normal"/>
     <w:next w:val="Normal"/>
@@ -15393,7 +16726,7 @@
       <w:ind w:left="720" w:hanging="240"/>
     </w:pPr>
   </w:style>
-  <w:style w:type="paragraph" w:styleId="ndice4">
+  <w:style w:type="paragraph" w:styleId="Index4">
     <w:name w:val="index 4"/>
     <w:basedOn w:val="Normal"/>
     <w:next w:val="Normal"/>
@@ -15403,7 +16736,7 @@
       <w:ind w:left="960" w:hanging="240"/>
     </w:pPr>
   </w:style>
-  <w:style w:type="paragraph" w:styleId="ndice5">
+  <w:style w:type="paragraph" w:styleId="Index5">
     <w:name w:val="index 5"/>
     <w:basedOn w:val="Normal"/>
     <w:next w:val="Normal"/>
@@ -15413,7 +16746,7 @@
       <w:ind w:left="1200" w:hanging="240"/>
     </w:pPr>
   </w:style>
-  <w:style w:type="paragraph" w:styleId="ndice6">
+  <w:style w:type="paragraph" w:styleId="Index6">
     <w:name w:val="index 6"/>
     <w:basedOn w:val="Normal"/>
     <w:next w:val="Normal"/>
@@ -15423,7 +16756,7 @@
       <w:ind w:left="1440" w:hanging="240"/>
     </w:pPr>
   </w:style>
-  <w:style w:type="paragraph" w:styleId="ndice7">
+  <w:style w:type="paragraph" w:styleId="Index7">
     <w:name w:val="index 7"/>
     <w:basedOn w:val="Normal"/>
     <w:next w:val="Normal"/>
@@ -15433,7 +16766,7 @@
       <w:ind w:left="1680" w:hanging="240"/>
     </w:pPr>
   </w:style>
-  <w:style w:type="paragraph" w:styleId="ndice8">
+  <w:style w:type="paragraph" w:styleId="Index8">
     <w:name w:val="index 8"/>
     <w:basedOn w:val="Normal"/>
     <w:next w:val="Normal"/>
@@ -15443,7 +16776,7 @@
       <w:ind w:left="1920" w:hanging="240"/>
     </w:pPr>
   </w:style>
-  <w:style w:type="paragraph" w:styleId="ndice9">
+  <w:style w:type="paragraph" w:styleId="Index9">
     <w:name w:val="index 9"/>
     <w:basedOn w:val="Normal"/>
     <w:next w:val="Normal"/>
@@ -15453,42 +16786,42 @@
       <w:ind w:left="2160" w:hanging="240"/>
     </w:pPr>
   </w:style>
-  <w:style w:type="paragraph" w:styleId="Lista">
+  <w:style w:type="paragraph" w:styleId="List">
     <w:name w:val="List"/>
     <w:basedOn w:val="Normal"/>
     <w:pPr>
       <w:ind w:left="283" w:hanging="283"/>
     </w:pPr>
   </w:style>
-  <w:style w:type="paragraph" w:styleId="Lista2">
+  <w:style w:type="paragraph" w:styleId="List2">
     <w:name w:val="List 2"/>
     <w:basedOn w:val="Normal"/>
     <w:pPr>
       <w:ind w:left="566" w:hanging="283"/>
     </w:pPr>
   </w:style>
-  <w:style w:type="paragraph" w:styleId="Lista3">
+  <w:style w:type="paragraph" w:styleId="List3">
     <w:name w:val="List 3"/>
     <w:basedOn w:val="Normal"/>
     <w:pPr>
       <w:ind w:left="849" w:hanging="283"/>
     </w:pPr>
   </w:style>
-  <w:style w:type="paragraph" w:styleId="Lista4">
+  <w:style w:type="paragraph" w:styleId="List4">
     <w:name w:val="List 4"/>
     <w:basedOn w:val="Normal"/>
     <w:pPr>
       <w:ind w:left="1132" w:hanging="283"/>
     </w:pPr>
   </w:style>
-  <w:style w:type="paragraph" w:styleId="Lista5">
+  <w:style w:type="paragraph" w:styleId="List5">
     <w:name w:val="List 5"/>
     <w:basedOn w:val="Normal"/>
     <w:pPr>
       <w:ind w:left="1415" w:hanging="283"/>
     </w:pPr>
   </w:style>
-  <w:style w:type="paragraph" w:styleId="Mapadeldocumento">
+  <w:style w:type="paragraph" w:styleId="DocumentMap">
     <w:name w:val="Document Map"/>
     <w:basedOn w:val="Normal"/>
     <w:semiHidden/>
@@ -15504,7 +16837,7 @@
     <w:basedOn w:val="Normal"/>
     <w:uiPriority w:val="99"/>
   </w:style>
-  <w:style w:type="paragraph" w:styleId="Remitedesobre">
+  <w:style w:type="paragraph" w:styleId="EnvelopeReturn">
     <w:name w:val="envelope return"/>
     <w:basedOn w:val="Normal"/>
     <w:rPr>
@@ -15512,12 +16845,12 @@
       <w:szCs w:val="20"/>
     </w:rPr>
   </w:style>
-  <w:style w:type="paragraph" w:styleId="Saludo">
+  <w:style w:type="paragraph" w:styleId="Salutation">
     <w:name w:val="Salutation"/>
     <w:basedOn w:val="Normal"/>
     <w:next w:val="Normal"/>
   </w:style>
-  <w:style w:type="paragraph" w:styleId="Sangra2detindependiente">
+  <w:style w:type="paragraph" w:styleId="BodyTextIndent2">
     <w:name w:val="Body Text Indent 2"/>
     <w:basedOn w:val="Normal"/>
     <w:pPr>
@@ -15525,7 +16858,7 @@
       <w:ind w:left="283"/>
     </w:pPr>
   </w:style>
-  <w:style w:type="paragraph" w:styleId="Sangra3detindependiente">
+  <w:style w:type="paragraph" w:styleId="BodyTextIndent3">
     <w:name w:val="Body Text Indent 3"/>
     <w:basedOn w:val="Normal"/>
     <w:pPr>
@@ -15537,7 +16870,7 @@
       <w:szCs w:val="16"/>
     </w:rPr>
   </w:style>
-  <w:style w:type="paragraph" w:styleId="Sangradetextonormal">
+  <w:style w:type="paragraph" w:styleId="BodyTextIndent">
     <w:name w:val="Body Text Indent"/>
     <w:aliases w:val="Sangría de t. independiente"/>
     <w:basedOn w:val="Normal"/>
@@ -15546,14 +16879,14 @@
       <w:ind w:left="283"/>
     </w:pPr>
   </w:style>
-  <w:style w:type="paragraph" w:styleId="Sangranormal">
+  <w:style w:type="paragraph" w:styleId="NormalIndent">
     <w:name w:val="Normal Indent"/>
     <w:basedOn w:val="Normal"/>
     <w:pPr>
       <w:ind w:left="708"/>
     </w:pPr>
   </w:style>
-  <w:style w:type="paragraph" w:styleId="Subttulo">
+  <w:style w:type="paragraph" w:styleId="Subtitle">
     <w:name w:val="Subtitle"/>
     <w:basedOn w:val="Normal"/>
     <w:qFormat/>
@@ -15566,7 +16899,7 @@
       <w:rFonts w:cs="Arial"/>
     </w:rPr>
   </w:style>
-  <w:style w:type="paragraph" w:styleId="Tabladeilustraciones">
+  <w:style w:type="paragraph" w:styleId="TableofFigures">
     <w:name w:val="table of figures"/>
     <w:basedOn w:val="Normal"/>
     <w:next w:val="Normal"/>
@@ -15575,7 +16908,7 @@
       <w:ind w:left="480" w:hanging="480"/>
     </w:pPr>
   </w:style>
-  <w:style w:type="paragraph" w:styleId="Textocomentario">
+  <w:style w:type="paragraph" w:styleId="CommentText">
     <w:name w:val="annotation text"/>
     <w:basedOn w:val="Normal"/>
     <w:semiHidden/>
@@ -15583,7 +16916,7 @@
       <w:szCs w:val="20"/>
     </w:rPr>
   </w:style>
-  <w:style w:type="paragraph" w:styleId="Textoconsangra">
+  <w:style w:type="paragraph" w:styleId="TableofAuthorities">
     <w:name w:val="table of authorities"/>
     <w:basedOn w:val="Normal"/>
     <w:next w:val="Normal"/>
@@ -15592,7 +16925,7 @@
       <w:ind w:left="240" w:hanging="240"/>
     </w:pPr>
   </w:style>
-  <w:style w:type="paragraph" w:styleId="Textodebloque">
+  <w:style w:type="paragraph" w:styleId="BlockText">
     <w:name w:val="Block Text"/>
     <w:basedOn w:val="Normal"/>
     <w:pPr>
@@ -15600,7 +16933,7 @@
       <w:ind w:left="1440" w:right="1440"/>
     </w:pPr>
   </w:style>
-  <w:style w:type="paragraph" w:styleId="Textoindependiente3">
+  <w:style w:type="paragraph" w:styleId="BodyText3">
     <w:name w:val="Body Text 3"/>
     <w:basedOn w:val="Normal"/>
     <w:pPr>
@@ -15611,9 +16944,9 @@
       <w:szCs w:val="16"/>
     </w:rPr>
   </w:style>
-  <w:style w:type="paragraph" w:styleId="Textoindependienteprimerasangra">
+  <w:style w:type="paragraph" w:styleId="BodyTextFirstIndent">
     <w:name w:val="Body Text First Indent"/>
-    <w:basedOn w:val="Textoindependiente"/>
+    <w:basedOn w:val="BodyText"/>
     <w:pPr>
       <w:spacing w:after="120"/>
       <w:ind w:firstLine="210"/>
@@ -15622,14 +16955,14 @@
       <w:sz w:val="24"/>
     </w:rPr>
   </w:style>
-  <w:style w:type="paragraph" w:styleId="Textoindependienteprimerasangra2">
+  <w:style w:type="paragraph" w:styleId="BodyTextFirstIndent2">
     <w:name w:val="Body Text First Indent 2"/>
-    <w:basedOn w:val="Sangradetextonormal"/>
+    <w:basedOn w:val="BodyTextIndent"/>
     <w:pPr>
       <w:ind w:firstLine="210"/>
     </w:pPr>
   </w:style>
-  <w:style w:type="paragraph" w:styleId="Textomacro">
+  <w:style w:type="paragraph" w:styleId="MacroText">
     <w:name w:val="macro"/>
     <w:semiHidden/>
     <w:pPr>
@@ -15650,7 +16983,7 @@
       <w:lang w:val="es-ES" w:eastAsia="es-ES"/>
     </w:rPr>
   </w:style>
-  <w:style w:type="paragraph" w:styleId="Textonotaalfinal">
+  <w:style w:type="paragraph" w:styleId="EndnoteText">
     <w:name w:val="endnote text"/>
     <w:basedOn w:val="Normal"/>
     <w:semiHidden/>
@@ -15658,7 +16991,7 @@
       <w:szCs w:val="20"/>
     </w:rPr>
   </w:style>
-  <w:style w:type="paragraph" w:styleId="Textosinformato">
+  <w:style w:type="paragraph" w:styleId="PlainText">
     <w:name w:val="Plain Text"/>
     <w:basedOn w:val="Normal"/>
     <w:rPr>
@@ -15666,7 +16999,7 @@
       <w:szCs w:val="20"/>
     </w:rPr>
   </w:style>
-  <w:style w:type="paragraph" w:styleId="Ttulo">
+  <w:style w:type="paragraph" w:styleId="Title">
     <w:name w:val="Title"/>
     <w:basedOn w:val="Normal"/>
     <w:qFormat/>
@@ -15684,10 +17017,10 @@
       <w:szCs w:val="32"/>
     </w:rPr>
   </w:style>
-  <w:style w:type="paragraph" w:styleId="Ttulodendice">
+  <w:style w:type="paragraph" w:styleId="IndexHeading">
     <w:name w:val="index heading"/>
     <w:basedOn w:val="Normal"/>
-    <w:next w:val="ndice1"/>
+    <w:next w:val="Index1"/>
     <w:semiHidden/>
     <w:rPr>
       <w:rFonts w:cs="Arial"/>
@@ -15697,7 +17030,7 @@
   </w:style>
   <w:style w:type="paragraph" w:customStyle="1" w:styleId="Titulo1sinnumeracion">
     <w:name w:val="Titulo 1 sin numeracion"/>
-    <w:basedOn w:val="Ttulo1"/>
+    <w:basedOn w:val="Heading1"/>
     <w:next w:val="Normal"/>
   </w:style>
   <w:style w:type="character" w:customStyle="1" w:styleId="Trminodefinido">
@@ -15706,7 +17039,7 @@
       <w:i/>
     </w:rPr>
   </w:style>
-  <w:style w:type="character" w:styleId="Refdecomentario">
+  <w:style w:type="character" w:styleId="CommentReference">
     <w:name w:val="annotation reference"/>
     <w:semiHidden/>
     <w:rPr>
@@ -15714,9 +17047,9 @@
       <w:szCs w:val="16"/>
     </w:rPr>
   </w:style>
-  <w:style w:type="table" w:styleId="Tablaconcuadrcula">
+  <w:style w:type="table" w:styleId="TableGrid">
     <w:name w:val="Table Grid"/>
-    <w:basedOn w:val="Tablanormal"/>
+    <w:basedOn w:val="TableNormal"/>
     <w:rsid w:val="00126F76"/>
     <w:tblPr>
       <w:tblBorders>
@@ -15770,9 +17103,9 @@
       <w:szCs w:val="22"/>
     </w:rPr>
   </w:style>
-  <w:style w:type="character" w:styleId="Textodelmarcadordeposicin">
+  <w:style w:type="character" w:styleId="PlaceholderText">
     <w:name w:val="Placeholder Text"/>
-    <w:basedOn w:val="Fuentedeprrafopredeter"/>
+    <w:basedOn w:val="DefaultParagraphFont"/>
     <w:uiPriority w:val="99"/>
     <w:semiHidden/>
     <w:rsid w:val="00BD6D15"/>
@@ -15780,10 +17113,10 @@
       <w:color w:val="808080"/>
     </w:rPr>
   </w:style>
-  <w:style w:type="character" w:customStyle="1" w:styleId="Ttulo2Car">
-    <w:name w:val="Título 2 Car"/>
-    <w:basedOn w:val="Fuentedeprrafopredeter"/>
-    <w:link w:val="Ttulo2"/>
+  <w:style w:type="character" w:customStyle="1" w:styleId="Heading2Char">
+    <w:name w:val="Heading 2 Char"/>
+    <w:basedOn w:val="DefaultParagraphFont"/>
+    <w:link w:val="Heading2"/>
     <w:rsid w:val="004865D5"/>
     <w:rPr>
       <w:rFonts w:ascii="Arial" w:hAnsi="Arial" w:cs="Arial"/>
